--- a/file/设计.docx
+++ b/file/设计.docx
@@ -58,8 +58,8 @@
             <v:stroke joinstyle="miter"/>
             <v:path gradientshapeok="t" o:connecttype="rect"/>
           </v:shapetype>
-          <v:shape id="文本框 43" o:spid="_x0000_s1091" type="#_x0000_t202" style="position:absolute;left:0;text-align:left;margin-left:384.75pt;margin-top:241.5pt;width:29.25pt;height:87.75pt;z-index:251697152;visibility:visible;mso-width-relative:margin" o:gfxdata="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" fillcolor="#c7edcc [3201]" strokeweight=".5pt">
-            <v:textbox style="layout-flow:vertical-ideographic">
+          <v:shape id="文本框 43" o:spid="_x0000_s1091" type="#_x0000_t202" style="position:absolute;left:0;text-align:left;margin-left:384.75pt;margin-top:241.5pt;width:29.25pt;height:87.75pt;z-index:251697152;visibility:visible" o:gfxdata="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">
+            <v:textbox>
               <w:txbxContent>
                 <w:p>
                   <w:r>
@@ -115,8 +115,8 @@
           <w:noProof/>
         </w:rPr>
         <w:pict>
-          <v:shape id="文本框 42" o:spid="_x0000_s1027" type="#_x0000_t202" style="position:absolute;left:0;text-align:left;margin-left:354pt;margin-top:241.5pt;width:26.25pt;height:87.75pt;z-index:251696128;visibility:visible;mso-width-relative:margin" o:gfxdata="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" fillcolor="#c7edcc [3201]" strokeweight=".5pt">
-            <v:textbox style="layout-flow:vertical-ideographic">
+          <v:shape id="文本框 42" o:spid="_x0000_s1027" type="#_x0000_t202" style="position:absolute;left:0;text-align:left;margin-left:354pt;margin-top:241.5pt;width:26.25pt;height:87.75pt;z-index:251696128;visibility:visible" o:gfxdata="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">
+            <v:textbox>
               <w:txbxContent>
                 <w:p>
                   <w:r>
@@ -178,8 +178,8 @@
           <w:noProof/>
         </w:rPr>
         <w:pict>
-          <v:shape id="文本框 41" o:spid="_x0000_s1028" type="#_x0000_t202" style="position:absolute;left:0;text-align:left;margin-left:323.25pt;margin-top:241.5pt;width:27.75pt;height:108pt;z-index:251695104;visibility:visible;mso-width-relative:margin" o:gfxdata="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" fillcolor="#c7edcc [3201]" strokeweight=".5pt">
-            <v:textbox style="layout-flow:vertical-ideographic">
+          <v:shape id="文本框 41" o:spid="_x0000_s1028" type="#_x0000_t202" style="position:absolute;left:0;text-align:left;margin-left:323.25pt;margin-top:241.5pt;width:27.75pt;height:108pt;z-index:251695104;visibility:visible" o:gfxdata="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">
+            <v:textbox>
               <w:txbxContent>
                 <w:p>
                   <w:r>
@@ -299,8 +299,8 @@
           <w:noProof/>
         </w:rPr>
         <w:pict>
-          <v:shape id="文本框 35" o:spid="_x0000_s1029" type="#_x0000_t202" style="position:absolute;left:0;text-align:left;margin-left:292.5pt;margin-top:241.5pt;width:27pt;height:83.25pt;z-index:251688960;visibility:visible;mso-width-relative:margin" o:gfxdata="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" fillcolor="#c7edcc [3201]" strokeweight=".5pt">
-            <v:textbox style="layout-flow:vertical-ideographic">
+          <v:shape id="文本框 35" o:spid="_x0000_s1029" type="#_x0000_t202" style="position:absolute;left:0;text-align:left;margin-left:292.5pt;margin-top:241.5pt;width:27pt;height:83.25pt;z-index:251688960;visibility:visible" o:gfxdata="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">
+            <v:textbox>
               <w:txbxContent>
                 <w:p>
                   <w:r>
@@ -356,8 +356,8 @@
           <w:noProof/>
         </w:rPr>
         <w:pict>
-          <v:shape id="文本框 34" o:spid="_x0000_s1030" type="#_x0000_t202" style="position:absolute;left:0;text-align:left;margin-left:261pt;margin-top:241.5pt;width:26.25pt;height:83.25pt;z-index:251687936;visibility:visible;mso-width-relative:margin" o:gfxdata="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" fillcolor="#c7edcc [3201]" strokeweight=".5pt">
-            <v:textbox style="layout-flow:vertical-ideographic">
+          <v:shape id="文本框 34" o:spid="_x0000_s1030" type="#_x0000_t202" style="position:absolute;left:0;text-align:left;margin-left:261pt;margin-top:241.5pt;width:26.25pt;height:83.25pt;z-index:251687936;visibility:visible" o:gfxdata="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">
+            <v:textbox>
               <w:txbxContent>
                 <w:p>
                   <w:r>
@@ -413,8 +413,8 @@
           <w:noProof/>
         </w:rPr>
         <w:pict>
-          <v:shape id="文本框 33" o:spid="_x0000_s1031" type="#_x0000_t202" style="position:absolute;left:0;text-align:left;margin-left:225.75pt;margin-top:241.5pt;width:28.5pt;height:108pt;z-index:251686912;visibility:visible;mso-width-relative:margin" o:gfxdata="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" fillcolor="#c7edcc [3201]" strokeweight=".5pt">
-            <v:textbox style="layout-flow:vertical-ideographic">
+          <v:shape id="文本框 33" o:spid="_x0000_s1031" type="#_x0000_t202" style="position:absolute;left:0;text-align:left;margin-left:225.75pt;margin-top:241.5pt;width:28.5pt;height:108pt;z-index:251686912;visibility:visible" o:gfxdata="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">
+            <v:textbox>
               <w:txbxContent>
                 <w:p>
                   <w:r>
@@ -534,8 +534,8 @@
           <w:noProof/>
         </w:rPr>
         <w:pict>
-          <v:shape id="文本框 25" o:spid="_x0000_s1032" type="#_x0000_t202" style="position:absolute;left:0;text-align:left;margin-left:156.75pt;margin-top:241.5pt;width:26.25pt;height:83.25pt;z-index:251679744;visibility:visible;mso-width-relative:margin;mso-height-relative:margin" o:gfxdata="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" fillcolor="#c7edcc [3201]" strokeweight=".5pt">
-            <v:textbox style="layout-flow:vertical-ideographic">
+          <v:shape id="文本框 25" o:spid="_x0000_s1032" type="#_x0000_t202" style="position:absolute;left:0;text-align:left;margin-left:156.75pt;margin-top:241.5pt;width:26.25pt;height:83.25pt;z-index:251679744;visibility:visible" o:gfxdata="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">
+            <v:textbox>
               <w:txbxContent>
                 <w:p>
                   <w:r>
@@ -597,8 +597,8 @@
           <w:noProof/>
         </w:rPr>
         <w:pict>
-          <v:shape id="文本框 26" o:spid="_x0000_s1033" type="#_x0000_t202" style="position:absolute;left:0;text-align:left;margin-left:189.75pt;margin-top:241.5pt;width:28.5pt;height:83.25pt;z-index:251680768;visibility:visible;mso-width-relative:margin;mso-height-relative:margin" o:gfxdata="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" fillcolor="#c7edcc [3201]" strokeweight=".5pt">
-            <v:textbox style="layout-flow:vertical-ideographic">
+          <v:shape id="文本框 26" o:spid="_x0000_s1033" type="#_x0000_t202" style="position:absolute;left:0;text-align:left;margin-left:189.75pt;margin-top:241.5pt;width:28.5pt;height:83.25pt;z-index:251680768;visibility:visible" o:gfxdata="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">
+            <v:textbox>
               <w:txbxContent>
                 <w:p>
                   <w:r>
@@ -654,8 +654,8 @@
           <w:noProof/>
         </w:rPr>
         <w:pict>
-          <v:shape id="文本框 22" o:spid="_x0000_s1034" type="#_x0000_t202" style="position:absolute;left:0;text-align:left;margin-left:122.25pt;margin-top:241.5pt;width:29.25pt;height:101.25pt;z-index:251678720;visibility:visible;mso-width-relative:margin" o:gfxdata="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" fillcolor="#c7edcc [3201]" strokeweight=".5pt">
-            <v:textbox style="layout-flow:vertical-ideographic">
+          <v:shape id="文本框 22" o:spid="_x0000_s1034" type="#_x0000_t202" style="position:absolute;left:0;text-align:left;margin-left:122.25pt;margin-top:241.5pt;width:29.25pt;height:101.25pt;z-index:251678720;visibility:visible" o:gfxdata="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">
+            <v:textbox>
               <w:txbxContent>
                 <w:p>
                   <w:r>
@@ -775,7 +775,7 @@
           <w:noProof/>
         </w:rPr>
         <w:pict>
-          <v:shape id="文本框 15" o:spid="_x0000_s1035" type="#_x0000_t202" style="position:absolute;left:0;text-align:left;margin-left:19.5pt;margin-top:241.5pt;width:24pt;height:101.25pt;z-index:251672576;visibility:visible;mso-height-relative:margin" o:gfxdata="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" fillcolor="#c7edcc [3201]" strokeweight=".5pt">
+          <v:shape id="文本框 15" o:spid="_x0000_s1035" type="#_x0000_t202" style="position:absolute;left:0;text-align:left;margin-left:19.5pt;margin-top:241.5pt;width:24pt;height:101.25pt;z-index:251672576;visibility:visible" o:gfxdata="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">
             <v:textbox>
               <w:txbxContent>
                 <w:p>
@@ -796,7 +796,7 @@
           <w:noProof/>
         </w:rPr>
         <w:pict>
-          <v:shape id="文本框 13" o:spid="_x0000_s1036" type="#_x0000_t202" style="position:absolute;left:0;text-align:left;margin-left:91.5pt;margin-top:241.5pt;width:21.75pt;height:77.25pt;z-index:251671552;visibility:visible;mso-width-relative:margin" o:gfxdata="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" fillcolor="#c7edcc [3201]" strokeweight=".5pt">
+          <v:shape id="文本框 13" o:spid="_x0000_s1036" type="#_x0000_t202" style="position:absolute;left:0;text-align:left;margin-left:91.5pt;margin-top:241.5pt;width:21.75pt;height:77.25pt;z-index:251671552;visibility:visible" o:gfxdata="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">
             <v:textbox>
               <w:txbxContent>
                 <w:p>
@@ -865,8 +865,8 @@
           <w:noProof/>
         </w:rPr>
         <w:pict>
-          <v:shape id="文本框 4" o:spid="_x0000_s1037" type="#_x0000_t202" style="position:absolute;left:0;text-align:left;margin-left:237.75pt;margin-top:63.75pt;width:31.5pt;height:151.5pt;z-index:251662336;visibility:visible" o:gfxdata="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" fillcolor="#c7edcc [3201]" strokeweight=".5pt">
-            <v:textbox style="layout-flow:vertical-ideographic">
+          <v:shape id="文本框 4" o:spid="_x0000_s1037" type="#_x0000_t202" style="position:absolute;left:0;text-align:left;margin-left:237.75pt;margin-top:63.75pt;width:31.5pt;height:151.5pt;z-index:251662336;visibility:visible" o:gfxdata="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">
+            <v:textbox>
               <w:txbxContent>
                 <w:p>
                   <w:r>
@@ -934,8 +934,8 @@
           <w:noProof/>
         </w:rPr>
         <w:pict>
-          <v:shape id="文本框 5" o:spid="_x0000_s1038" type="#_x0000_t202" style="position:absolute;left:0;text-align:left;margin-left:327.75pt;margin-top:63.75pt;width:29.25pt;height:151.5pt;z-index:251663360;visibility:visible;mso-width-relative:margin" o:gfxdata="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" fillcolor="#c7edcc [3201]" strokeweight=".5pt">
-            <v:textbox style="layout-flow:vertical-ideographic">
+          <v:shape id="文本框 5" o:spid="_x0000_s1038" type="#_x0000_t202" style="position:absolute;left:0;text-align:left;margin-left:327.75pt;margin-top:63.75pt;width:29.25pt;height:151.5pt;z-index:251663360;visibility:visible" o:gfxdata="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">
+            <v:textbox>
               <w:txbxContent>
                 <w:p>
                   <w:r>
@@ -1027,8 +1027,8 @@
           <w:noProof/>
         </w:rPr>
         <w:pict>
-          <v:shape id="文本框 3" o:spid="_x0000_s1039" type="#_x0000_t202" style="position:absolute;left:0;text-align:left;margin-left:151.5pt;margin-top:63.75pt;width:31.5pt;height:151.5pt;z-index:251661312;visibility:visible;mso-width-relative:margin" o:gfxdata="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" fillcolor="#c7edcc [3201]" strokeweight=".5pt">
-            <v:textbox style="layout-flow:vertical-ideographic">
+          <v:shape id="文本框 3" o:spid="_x0000_s1039" type="#_x0000_t202" style="position:absolute;left:0;text-align:left;margin-left:151.5pt;margin-top:63.75pt;width:31.5pt;height:151.5pt;z-index:251661312;visibility:visible" o:gfxdata="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">
+            <v:textbox>
               <w:txbxContent>
                 <w:p>
                   <w:r>
@@ -1144,8 +1144,8 @@
           <w:noProof/>
         </w:rPr>
         <w:pict>
-          <v:shape id="文本框 2" o:spid="_x0000_s1040" type="#_x0000_t202" style="position:absolute;left:0;text-align:left;margin-left:67.5pt;margin-top:63.75pt;width:33.75pt;height:151.5pt;z-index:251660288;visibility:visible;mso-height-relative:margin" o:gfxdata="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" fillcolor="#c7edcc [3201]" strokeweight=".5pt">
-            <v:textbox style="layout-flow:vertical-ideographic">
+          <v:shape id="文本框 2" o:spid="_x0000_s1040" type="#_x0000_t202" style="position:absolute;left:0;text-align:left;margin-left:67.5pt;margin-top:63.75pt;width:33.75pt;height:151.5pt;z-index:251660288;visibility:visible" o:gfxdata="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">
+            <v:textbox>
               <w:txbxContent>
                 <w:p>
                   <w:r>
@@ -1261,7 +1261,7 @@
           <w:noProof/>
         </w:rPr>
         <w:pict>
-          <v:shape id="文本框 1" o:spid="_x0000_s1041" type="#_x0000_t202" style="position:absolute;left:0;text-align:left;margin-left:129pt;margin-top:15pt;width:154.5pt;height:21pt;z-index:251659264;visibility:visible;mso-width-relative:margin" o:gfxdata="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" fillcolor="#c7edcc [3201]" strokeweight=".5pt">
+          <v:shape id="文本框 1" o:spid="_x0000_s1041" type="#_x0000_t202" style="position:absolute;left:0;text-align:left;margin-left:129pt;margin-top:15pt;width:154.5pt;height:21pt;z-index:251659264;visibility:visible" o:gfxdata="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">
             <v:textbox>
               <w:txbxContent>
                 <w:p>
@@ -1506,7 +1506,7 @@
           <w:noProof/>
         </w:rPr>
         <w:pict>
-          <v:shape id="文本框 12" o:spid="_x0000_s1042" type="#_x0000_t202" style="position:absolute;left:0;text-align:left;margin-left:54.75pt;margin-top:7.65pt;width:23.25pt;height:101.25pt;z-index:251670528;visibility:visible;mso-width-relative:margin;mso-height-relative:margin" o:gfxdata="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" fillcolor="#c7edcc [3201]" strokeweight=".5pt">
+          <v:shape id="文本框 12" o:spid="_x0000_s1042" type="#_x0000_t202" style="position:absolute;left:0;text-align:left;margin-left:54.75pt;margin-top:7.65pt;width:23.25pt;height:101.25pt;z-index:251670528;visibility:visible" o:gfxdata="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">
             <v:textbox>
               <w:txbxContent>
                 <w:p>
@@ -1530,27 +1530,56 @@
     <w:p/>
     <w:p/>
     <w:p/>
-    <w:p/>
-    <w:p/>
-    <w:p/>
-    <w:p/>
-    <w:p/>
-    <w:p/>
-    <w:p/>
-    <w:p/>
-    <w:p/>
-    <w:p/>
-    <w:p/>
-    <w:p/>
-    <w:p/>
-    <w:p/>
-    <w:p/>
-    <w:p>
-      <w:pPr>
-        <w:rPr>
-          <w:rFonts w:hint="eastAsia"/>
-        </w:rPr>
-      </w:pPr>
+    <w:p>
+      <w:r>
+        <w:rPr>
+          <w:noProof/>
+        </w:rPr>
+        <w:pict>
+          <v:shape id="_x0000_s1202" type="#_x0000_t202" style="position:absolute;left:0;text-align:left;margin-left:129pt;margin-top:-.15pt;width:190.5pt;height:23.25pt;z-index:251838464">
+            <v:textbox>
+              <w:txbxContent>
+                <w:p>
+                  <w:r>
+                    <w:rPr>
+                      <w:rFonts w:hint="eastAsia"/>
+                    </w:rPr>
+                    <w:t>图</w:t>
+                  </w:r>
+                  <w:r>
+                    <w:rPr>
+                      <w:rFonts w:hint="eastAsia"/>
+                    </w:rPr>
+                    <w:t xml:space="preserve">4. 1 </w:t>
+                  </w:r>
+                  <w:r>
+                    <w:rPr>
+                      <w:rFonts w:hint="eastAsia"/>
+                    </w:rPr>
+                    <w:t>个人信息管理模块</w:t>
+                  </w:r>
+                </w:p>
+              </w:txbxContent>
+            </v:textbox>
+          </v:shape>
+        </w:pict>
+      </w:r>
+    </w:p>
+    <w:p/>
+    <w:p/>
+    <w:p/>
+    <w:p/>
+    <w:p/>
+    <w:p/>
+    <w:p/>
+    <w:p/>
+    <w:p/>
+    <w:p/>
+    <w:p/>
+    <w:p/>
+    <w:p/>
+    <w:p/>
+    <w:p>
       <w:bookmarkStart w:id="0" w:name="_GoBack"/>
       <w:r>
         <w:rPr>
@@ -1783,7 +1812,7 @@
           <w:noProof/>
         </w:rPr>
         <w:pict>
-          <v:shape id="文本框 68" o:spid="_x0000_s1043" type="#_x0000_t202" style="position:absolute;left:0;text-align:left;margin-left:97.5pt;margin-top:194.25pt;width:25.5pt;height:198pt;z-index:251724800;visibility:visible;mso-height-relative:margin" o:gfxdata="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" fillcolor="#c7edcc [3201]" strokeweight=".5pt">
+          <v:shape id="文本框 68" o:spid="_x0000_s1043" type="#_x0000_t202" style="position:absolute;left:0;text-align:left;margin-left:97.5pt;margin-top:194.25pt;width:25.5pt;height:198pt;z-index:251724800;visibility:visible" o:gfxdata="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">
             <v:textbox>
               <w:txbxContent>
                 <w:p>
@@ -1822,7 +1851,7 @@
           <w:noProof/>
         </w:rPr>
         <w:pict>
-          <v:shape id="文本框 69" o:spid="_x0000_s1044" type="#_x0000_t202" style="position:absolute;left:0;text-align:left;margin-left:133.5pt;margin-top:195pt;width:25.5pt;height:197.25pt;z-index:251726848;visibility:visible;mso-height-relative:margin" o:gfxdata="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" fillcolor="#c7edcc [3201]" strokeweight=".5pt">
+          <v:shape id="文本框 69" o:spid="_x0000_s1044" type="#_x0000_t202" style="position:absolute;left:0;text-align:left;margin-left:133.5pt;margin-top:195pt;width:25.5pt;height:197.25pt;z-index:251726848;visibility:visible" o:gfxdata="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">
             <v:textbox>
               <w:txbxContent>
                 <w:p>
@@ -1860,7 +1889,7 @@
           <w:noProof/>
         </w:rPr>
         <w:pict>
-          <v:shape id="文本框 70" o:spid="_x0000_s1045" type="#_x0000_t202" style="position:absolute;left:0;text-align:left;margin-left:168.75pt;margin-top:195pt;width:25.5pt;height:197.25pt;z-index:251728896;visibility:visible;mso-height-relative:margin" o:gfxdata="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" fillcolor="#c7edcc [3201]" strokeweight=".5pt">
+          <v:shape id="文本框 70" o:spid="_x0000_s1045" type="#_x0000_t202" style="position:absolute;left:0;text-align:left;margin-left:168.75pt;margin-top:195pt;width:25.5pt;height:197.25pt;z-index:251728896;visibility:visible" o:gfxdata="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">
             <v:textbox>
               <w:txbxContent>
                 <w:p>
@@ -1938,7 +1967,7 @@
           <w:noProof/>
         </w:rPr>
         <w:pict>
-          <v:shape id="文本框 53" o:spid="_x0000_s1049" type="#_x0000_t202" style="position:absolute;left:0;text-align:left;margin-left:366.75pt;margin-top:55.5pt;width:30.75pt;height:123.75pt;z-index:251707392;visibility:visible;mso-height-relative:margin" o:gfxdata="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" fillcolor="#c7edcc [3201]" strokeweight=".5pt">
+          <v:shape id="文本框 53" o:spid="_x0000_s1049" type="#_x0000_t202" style="position:absolute;left:0;text-align:left;margin-left:366.75pt;margin-top:55.5pt;width:30.75pt;height:123.75pt;z-index:251707392;visibility:visible" o:gfxdata="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">
             <v:textbox>
               <w:txbxContent>
                 <w:p>
@@ -1965,7 +1994,7 @@
           <w:noProof/>
         </w:rPr>
         <w:pict>
-          <v:shape id="文本框 52" o:spid="_x0000_s1050" type="#_x0000_t202" style="position:absolute;left:0;text-align:left;margin-left:264pt;margin-top:55.5pt;width:30pt;height:123.75pt;z-index:251706368;visibility:visible;mso-width-relative:margin;mso-height-relative:margin" o:gfxdata="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" fillcolor="#c7edcc [3201]" strokeweight=".5pt">
+          <v:shape id="文本框 52" o:spid="_x0000_s1050" type="#_x0000_t202" style="position:absolute;left:0;text-align:left;margin-left:264pt;margin-top:55.5pt;width:30pt;height:123.75pt;z-index:251706368;visibility:visible" o:gfxdata="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">
             <v:textbox>
               <w:txbxContent>
                 <w:p>
@@ -1992,7 +2021,7 @@
           <w:noProof/>
         </w:rPr>
         <w:pict>
-          <v:shape id="文本框 51" o:spid="_x0000_s1051" type="#_x0000_t202" style="position:absolute;left:0;text-align:left;margin-left:130.5pt;margin-top:55.5pt;width:28.5pt;height:123.75pt;z-index:251705344;visibility:visible;mso-width-relative:margin;mso-height-relative:margin" o:gfxdata="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" fillcolor="#c7edcc [3201]" strokeweight=".5pt">
+          <v:shape id="文本框 51" o:spid="_x0000_s1051" type="#_x0000_t202" style="position:absolute;left:0;text-align:left;margin-left:130.5pt;margin-top:55.5pt;width:28.5pt;height:123.75pt;z-index:251705344;visibility:visible" o:gfxdata="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">
             <v:textbox>
               <w:txbxContent>
                 <w:p>
@@ -2019,7 +2048,7 @@
           <w:noProof/>
         </w:rPr>
         <w:pict>
-          <v:shape id="文本框 50" o:spid="_x0000_s1052" type="#_x0000_t202" style="position:absolute;left:0;text-align:left;margin-left:18pt;margin-top:55.5pt;width:31.5pt;height:123.75pt;z-index:251704320;visibility:visible;mso-height-relative:margin" o:gfxdata="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" fillcolor="#c7edcc [3201]" strokeweight=".5pt">
+          <v:shape id="文本框 50" o:spid="_x0000_s1052" type="#_x0000_t202" style="position:absolute;left:0;text-align:left;margin-left:18pt;margin-top:55.5pt;width:31.5pt;height:123.75pt;z-index:251704320;visibility:visible" o:gfxdata="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">
             <v:textbox>
               <w:txbxContent>
                 <w:p>
@@ -2094,7 +2123,7 @@
           <w:noProof/>
         </w:rPr>
         <w:pict>
-          <v:shape id="文本框 49" o:spid="_x0000_s1053" type="#_x0000_t202" style="position:absolute;left:0;text-align:left;margin-left:128.25pt;margin-top:5.25pt;width:165.75pt;height:23.25pt;z-index:251703296;visibility:visible;mso-width-relative:margin" o:gfxdata="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" fillcolor="#c7edcc [3201]" strokeweight=".5pt">
+          <v:shape id="文本框 49" o:spid="_x0000_s1053" type="#_x0000_t202" style="position:absolute;left:0;text-align:left;margin-left:128.25pt;margin-top:5.25pt;width:165.75pt;height:23.25pt;z-index:251703296;visibility:visible" o:gfxdata="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">
             <v:textbox>
               <w:txbxContent>
                 <w:p>
@@ -2168,6 +2197,282 @@
         <w:tab/>
       </w:r>
     </w:p>
+    <w:p/>
+    <w:p/>
+    <w:p/>
+    <w:p/>
+    <w:p/>
+    <w:p/>
+    <w:p/>
+    <w:p/>
+    <w:p/>
+    <w:p/>
+    <w:p>
+      <w:r>
+        <w:rPr>
+          <w:noProof/>
+        </w:rPr>
+        <w:pict>
+          <v:shape id="_x0000_s1108" type="#_x0000_t202" style="position:absolute;left:0;text-align:left;margin-left:359.25pt;margin-top:7.8pt;width:22.5pt;height:165.75pt;z-index:251746304">
+            <v:textbox>
+              <w:txbxContent>
+                <w:p>
+                  <w:r>
+                    <w:rPr>
+                      <w:rFonts w:hint="eastAsia"/>
+                    </w:rPr>
+                    <w:t>打印已经审核的科研</w:t>
+                  </w:r>
+                </w:p>
+              </w:txbxContent>
+            </v:textbox>
+          </v:shape>
+        </w:pict>
+      </w:r>
+      <w:r>
+        <w:rPr>
+          <w:noProof/>
+        </w:rPr>
+        <w:pict>
+          <v:shape id="_x0000_s1107" type="#_x0000_t202" style="position:absolute;left:0;text-align:left;margin-left:328.5pt;margin-top:7.8pt;width:23.25pt;height:165.75pt;z-index:251745280">
+            <v:textbox>
+              <w:txbxContent>
+                <w:p>
+                  <w:r>
+                    <w:rPr>
+                      <w:rFonts w:hint="eastAsia"/>
+                    </w:rPr>
+                    <w:t>审核导师学生科研</w:t>
+                  </w:r>
+                </w:p>
+              </w:txbxContent>
+            </v:textbox>
+          </v:shape>
+        </w:pict>
+      </w:r>
+      <w:r>
+        <w:rPr>
+          <w:noProof/>
+        </w:rPr>
+        <w:pict>
+          <v:shape id="_x0000_s1098" type="#_x0000_t202" style="position:absolute;left:0;text-align:left;margin-left:241.5pt;margin-top:7.8pt;width:22.5pt;height:165.75pt;z-index:251736064">
+            <v:textbox>
+              <w:txbxContent>
+                <w:p>
+                  <w:r>
+                    <w:rPr>
+                      <w:rFonts w:hint="eastAsia"/>
+                    </w:rPr>
+                    <w:t>打印已经审核的科研</w:t>
+                  </w:r>
+                </w:p>
+              </w:txbxContent>
+            </v:textbox>
+          </v:shape>
+        </w:pict>
+      </w:r>
+      <w:r>
+        <w:rPr>
+          <w:noProof/>
+        </w:rPr>
+        <w:pict>
+          <v:shape id="_x0000_s1097" type="#_x0000_t202" style="position:absolute;left:0;text-align:left;margin-left:208.5pt;margin-top:7.8pt;width:23.25pt;height:165.75pt;z-index:251735040">
+            <v:textbox>
+              <w:txbxContent>
+                <w:p>
+                  <w:r>
+                    <w:rPr>
+                      <w:rFonts w:hint="eastAsia"/>
+                    </w:rPr>
+                    <w:t>审核学院导师学生科研</w:t>
+                  </w:r>
+                </w:p>
+              </w:txbxContent>
+            </v:textbox>
+          </v:shape>
+        </w:pict>
+      </w:r>
+      <w:r>
+        <w:rPr>
+          <w:noProof/>
+        </w:rPr>
+        <w:pict>
+          <v:shape id="文本框 62" o:spid="_x0000_s1046" type="#_x0000_t202" style="position:absolute;left:0;text-align:left;margin-left:49.5pt;margin-top:5.55pt;width:25.5pt;height:203.25pt;z-index:251717632;visibility:visible" o:gfxdata="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">
+            <v:textbox>
+              <w:txbxContent>
+                <w:p>
+                  <w:r>
+                    <w:rPr>
+                      <w:rFonts w:hint="eastAsia"/>
+                    </w:rPr>
+                    <w:t>保存项目论文</w:t>
+                  </w:r>
+                </w:p>
+                <w:p>
+                  <w:r>
+                    <w:rPr>
+                      <w:rFonts w:hint="eastAsia"/>
+                    </w:rPr>
+                    <w:t>专利</w:t>
+                  </w:r>
+                </w:p>
+                <w:p>
+                  <w:r>
+                    <w:rPr>
+                      <w:rFonts w:hint="eastAsia"/>
+                    </w:rPr>
+                    <w:t>学术获奖</w:t>
+                  </w:r>
+                </w:p>
+                <w:p>
+                  <w:pPr>
+                    <w:rPr>
+                      <w:b/>
+                    </w:rPr>
+                  </w:pPr>
+                </w:p>
+              </w:txbxContent>
+            </v:textbox>
+          </v:shape>
+        </w:pict>
+      </w:r>
+      <w:r>
+        <w:rPr>
+          <w:noProof/>
+        </w:rPr>
+        <w:pict>
+          <v:shape id="文本框 61" o:spid="_x0000_s1047" type="#_x0000_t202" style="position:absolute;left:0;text-align:left;margin-left:11.25pt;margin-top:5.55pt;width:25.5pt;height:203.25pt;z-index:251715584;visibility:visible" o:gfxdata="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">
+            <v:textbox>
+              <w:txbxContent>
+                <w:p>
+                  <w:r>
+                    <w:rPr>
+                      <w:rFonts w:hint="eastAsia"/>
+                    </w:rPr>
+                    <w:t>修改</w:t>
+                  </w:r>
+                  <w:r>
+                    <w:rPr>
+                      <w:rFonts w:hint="eastAsia"/>
+                    </w:rPr>
+                    <w:t>项目论文</w:t>
+                  </w:r>
+                </w:p>
+                <w:p>
+                  <w:r>
+                    <w:rPr>
+                      <w:rFonts w:hint="eastAsia"/>
+                    </w:rPr>
+                    <w:t>专利</w:t>
+                  </w:r>
+                </w:p>
+                <w:p>
+                  <w:r>
+                    <w:rPr>
+                      <w:rFonts w:hint="eastAsia"/>
+                    </w:rPr>
+                    <w:t>学术获奖</w:t>
+                  </w:r>
+                </w:p>
+                <w:p/>
+              </w:txbxContent>
+            </v:textbox>
+          </v:shape>
+        </w:pict>
+      </w:r>
+      <w:r>
+        <w:rPr>
+          <w:noProof/>
+        </w:rPr>
+        <w:pict>
+          <v:shape id="文本框 60" o:spid="_x0000_s1048" type="#_x0000_t202" style="position:absolute;left:0;text-align:left;margin-left:-24pt;margin-top:5.55pt;width:24pt;height:203.25pt;z-index:251714560;visibility:visible" o:gfxdata="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">
+            <v:textbox>
+              <w:txbxContent>
+                <w:p>
+                  <w:r>
+                    <w:rPr>
+                      <w:rFonts w:hint="eastAsia"/>
+                    </w:rPr>
+                    <w:t>录入项目论文</w:t>
+                  </w:r>
+                </w:p>
+                <w:p>
+                  <w:r>
+                    <w:rPr>
+                      <w:rFonts w:hint="eastAsia"/>
+                    </w:rPr>
+                    <w:t>专利</w:t>
+                  </w:r>
+                </w:p>
+                <w:p>
+                  <w:r>
+                    <w:rPr>
+                      <w:rFonts w:hint="eastAsia"/>
+                    </w:rPr>
+                    <w:t>学术</w:t>
+                  </w:r>
+                  <w:r>
+                    <w:rPr>
+                      <w:rFonts w:hint="eastAsia"/>
+                    </w:rPr>
+                    <w:t>获奖</w:t>
+                  </w:r>
+                </w:p>
+                <w:p/>
+              </w:txbxContent>
+            </v:textbox>
+          </v:shape>
+        </w:pict>
+      </w:r>
+    </w:p>
+    <w:p/>
+    <w:p/>
+    <w:p/>
+    <w:p/>
+    <w:p/>
+    <w:p/>
+    <w:p/>
+    <w:p/>
+    <w:p/>
+    <w:p/>
+    <w:p/>
+    <w:p/>
+    <w:p/>
+    <w:p>
+      <w:r>
+        <w:rPr>
+          <w:noProof/>
+        </w:rPr>
+        <w:pict>
+          <v:shape id="_x0000_s1203" type="#_x0000_t202" style="position:absolute;left:0;text-align:left;margin-left:133.5pt;margin-top:2.4pt;width:137.25pt;height:21pt;z-index:251839488">
+            <v:textbox>
+              <w:txbxContent>
+                <w:p>
+                  <w:r>
+                    <w:rPr>
+                      <w:rFonts w:hint="eastAsia"/>
+                    </w:rPr>
+                    <w:t>图</w:t>
+                  </w:r>
+                  <w:r>
+                    <w:rPr>
+                      <w:rFonts w:hint="eastAsia"/>
+                    </w:rPr>
+                    <w:t xml:space="preserve">4.2 </w:t>
+                  </w:r>
+                  <w:r>
+                    <w:rPr>
+                      <w:rFonts w:hint="eastAsia"/>
+                    </w:rPr>
+                    <w:t>科研管理模块</w:t>
+                  </w:r>
+                </w:p>
+              </w:txbxContent>
+            </v:textbox>
+          </v:shape>
+        </w:pict>
+      </w:r>
+    </w:p>
     <w:p>
       <w:pPr>
         <w:rPr>
@@ -2182,535 +2487,34 @@
         </w:rPr>
       </w:pPr>
     </w:p>
-    <w:p>
-      <w:pPr>
-        <w:rPr>
-          <w:rFonts w:hint="eastAsia"/>
-        </w:rPr>
-      </w:pPr>
-    </w:p>
-    <w:p>
-      <w:pPr>
-        <w:rPr>
-          <w:rFonts w:hint="eastAsia"/>
-        </w:rPr>
-      </w:pPr>
-    </w:p>
-    <w:p>
-      <w:pPr>
-        <w:rPr>
-          <w:rFonts w:hint="eastAsia"/>
-        </w:rPr>
-      </w:pPr>
-    </w:p>
-    <w:p>
-      <w:pPr>
-        <w:rPr>
-          <w:rFonts w:hint="eastAsia"/>
-        </w:rPr>
-      </w:pPr>
-    </w:p>
-    <w:p>
-      <w:pPr>
-        <w:rPr>
-          <w:rFonts w:hint="eastAsia"/>
-        </w:rPr>
-      </w:pPr>
-    </w:p>
-    <w:p>
-      <w:pPr>
-        <w:rPr>
-          <w:rFonts w:hint="eastAsia"/>
-        </w:rPr>
-      </w:pPr>
-    </w:p>
-    <w:p>
-      <w:pPr>
-        <w:rPr>
-          <w:rFonts w:hint="eastAsia"/>
-        </w:rPr>
-      </w:pPr>
-    </w:p>
-    <w:p>
-      <w:pPr>
-        <w:rPr>
-          <w:rFonts w:hint="eastAsia"/>
-        </w:rPr>
-      </w:pPr>
-    </w:p>
-    <w:p>
-      <w:pPr>
-        <w:rPr>
-          <w:rFonts w:hint="eastAsia"/>
-        </w:rPr>
-      </w:pPr>
-      <w:r>
-        <w:rPr>
-          <w:noProof/>
-        </w:rPr>
-        <w:pict>
-          <v:shape id="_x0000_s1108" type="#_x0000_t202" style="position:absolute;left:0;text-align:left;margin-left:359.25pt;margin-top:7.8pt;width:22.5pt;height:165.75pt;z-index:251746304">
-            <v:textbox>
-              <w:txbxContent>
-                <w:p>
-                  <w:r>
-                    <w:rPr>
-                      <w:rFonts w:hint="eastAsia"/>
-                    </w:rPr>
-                    <w:t>打印已经审核的科研</w:t>
-                  </w:r>
-                </w:p>
-              </w:txbxContent>
-            </v:textbox>
-          </v:shape>
-        </w:pict>
-      </w:r>
-      <w:r>
-        <w:rPr>
-          <w:noProof/>
-        </w:rPr>
-        <w:pict>
-          <v:shape id="_x0000_s1107" type="#_x0000_t202" style="position:absolute;left:0;text-align:left;margin-left:328.5pt;margin-top:7.8pt;width:23.25pt;height:165.75pt;z-index:251745280">
-            <v:textbox>
-              <w:txbxContent>
-                <w:p>
-                  <w:pPr>
-                    <w:rPr>
-                      <w:rFonts w:hint="eastAsia"/>
-                    </w:rPr>
-                  </w:pPr>
-                  <w:r>
-                    <w:rPr>
-                      <w:rFonts w:hint="eastAsia"/>
-                    </w:rPr>
-                    <w:t>审核导师学生科研</w:t>
-                  </w:r>
-                </w:p>
-              </w:txbxContent>
-            </v:textbox>
-          </v:shape>
-        </w:pict>
-      </w:r>
-      <w:r>
-        <w:rPr>
-          <w:noProof/>
-        </w:rPr>
-        <w:pict>
-          <v:shape id="_x0000_s1098" type="#_x0000_t202" style="position:absolute;left:0;text-align:left;margin-left:241.5pt;margin-top:7.8pt;width:22.5pt;height:165.75pt;z-index:251736064">
-            <v:textbox>
-              <w:txbxContent>
-                <w:p>
-                  <w:r>
-                    <w:rPr>
-                      <w:rFonts w:hint="eastAsia"/>
-                    </w:rPr>
-                    <w:t>打印已经审核的科研</w:t>
-                  </w:r>
-                </w:p>
-              </w:txbxContent>
-            </v:textbox>
-          </v:shape>
-        </w:pict>
-      </w:r>
-      <w:r>
-        <w:rPr>
-          <w:noProof/>
-        </w:rPr>
-        <w:pict>
-          <v:shape id="_x0000_s1097" type="#_x0000_t202" style="position:absolute;left:0;text-align:left;margin-left:208.5pt;margin-top:7.8pt;width:23.25pt;height:165.75pt;z-index:251735040">
-            <v:textbox>
-              <w:txbxContent>
-                <w:p>
-                  <w:pPr>
-                    <w:rPr>
-                      <w:rFonts w:hint="eastAsia"/>
-                    </w:rPr>
-                  </w:pPr>
-                  <w:r>
-                    <w:rPr>
-                      <w:rFonts w:hint="eastAsia"/>
-                    </w:rPr>
-                    <w:t>审核学院导师学生科研</w:t>
-                  </w:r>
-                </w:p>
-              </w:txbxContent>
-            </v:textbox>
-          </v:shape>
-        </w:pict>
-      </w:r>
-      <w:r>
-        <w:rPr>
-          <w:noProof/>
-        </w:rPr>
-        <w:pict>
-          <v:shape id="文本框 62" o:spid="_x0000_s1046" type="#_x0000_t202" style="position:absolute;left:0;text-align:left;margin-left:49.5pt;margin-top:5.55pt;width:25.5pt;height:203.25pt;z-index:251717632;visibility:visible" o:gfxdata="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" fillcolor="#c7edcc [3201]" strokeweight=".5pt">
-            <v:textbox>
-              <w:txbxContent>
-                <w:p>
-                  <w:r>
-                    <w:rPr>
-                      <w:rFonts w:hint="eastAsia"/>
-                    </w:rPr>
-                    <w:t>保存项目论文</w:t>
-                  </w:r>
-                </w:p>
-                <w:p>
-                  <w:r>
-                    <w:rPr>
-                      <w:rFonts w:hint="eastAsia"/>
-                    </w:rPr>
-                    <w:t>专利</w:t>
-                  </w:r>
-                </w:p>
-                <w:p>
-                  <w:r>
-                    <w:rPr>
-                      <w:rFonts w:hint="eastAsia"/>
-                    </w:rPr>
-                    <w:t>学术获奖</w:t>
-                  </w:r>
-                </w:p>
-                <w:p>
-                  <w:pPr>
-                    <w:rPr>
-                      <w:b/>
-                    </w:rPr>
-                  </w:pPr>
-                </w:p>
-              </w:txbxContent>
-            </v:textbox>
-          </v:shape>
-        </w:pict>
-      </w:r>
-      <w:r>
-        <w:rPr>
-          <w:noProof/>
-        </w:rPr>
-        <w:pict>
-          <v:shape id="文本框 61" o:spid="_x0000_s1047" type="#_x0000_t202" style="position:absolute;left:0;text-align:left;margin-left:11.25pt;margin-top:5.55pt;width:25.5pt;height:203.25pt;z-index:251715584;visibility:visible" o:gfxdata="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" fillcolor="#c7edcc [3201]" strokeweight=".5pt">
-            <v:textbox>
-              <w:txbxContent>
-                <w:p>
-                  <w:r>
-                    <w:rPr>
-                      <w:rFonts w:hint="eastAsia"/>
-                    </w:rPr>
-                    <w:t>修改</w:t>
-                  </w:r>
-                  <w:r>
-                    <w:rPr>
-                      <w:rFonts w:hint="eastAsia"/>
-                    </w:rPr>
-                    <w:t>项目论文</w:t>
-                  </w:r>
-                </w:p>
-                <w:p>
-                  <w:r>
-                    <w:rPr>
-                      <w:rFonts w:hint="eastAsia"/>
-                    </w:rPr>
-                    <w:t>专利</w:t>
-                  </w:r>
-                </w:p>
-                <w:p>
-                  <w:r>
-                    <w:rPr>
-                      <w:rFonts w:hint="eastAsia"/>
-                    </w:rPr>
-                    <w:t>学术获奖</w:t>
-                  </w:r>
-                </w:p>
-                <w:p/>
-              </w:txbxContent>
-            </v:textbox>
-          </v:shape>
-        </w:pict>
-      </w:r>
-      <w:r>
-        <w:rPr>
-          <w:noProof/>
-        </w:rPr>
-        <w:pict>
-          <v:shape id="文本框 60" o:spid="_x0000_s1048" type="#_x0000_t202" style="position:absolute;left:0;text-align:left;margin-left:-24pt;margin-top:5.55pt;width:24pt;height:203.25pt;z-index:251714560;visibility:visible;mso-height-relative:margin" o:gfxdata="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" fillcolor="#c7edcc [3201]" strokeweight=".5pt">
-            <v:textbox>
-              <w:txbxContent>
-                <w:p>
-                  <w:r>
-                    <w:rPr>
-                      <w:rFonts w:hint="eastAsia"/>
-                    </w:rPr>
-                    <w:t>录入项目论文</w:t>
-                  </w:r>
-                </w:p>
-                <w:p>
-                  <w:r>
-                    <w:rPr>
-                      <w:rFonts w:hint="eastAsia"/>
-                    </w:rPr>
-                    <w:t>专利</w:t>
-                  </w:r>
-                </w:p>
-                <w:p>
-                  <w:r>
-                    <w:rPr>
-                      <w:rFonts w:hint="eastAsia"/>
-                    </w:rPr>
-                    <w:t>学术</w:t>
-                  </w:r>
-                  <w:r>
-                    <w:rPr>
-                      <w:rFonts w:hint="eastAsia"/>
-                    </w:rPr>
-                    <w:t>获奖</w:t>
-                  </w:r>
-                </w:p>
-                <w:p/>
-              </w:txbxContent>
-            </v:textbox>
-          </v:shape>
-        </w:pict>
-      </w:r>
-    </w:p>
-    <w:p>
-      <w:pPr>
-        <w:rPr>
-          <w:rFonts w:hint="eastAsia"/>
-        </w:rPr>
-      </w:pPr>
-    </w:p>
-    <w:p>
-      <w:pPr>
-        <w:rPr>
-          <w:rFonts w:hint="eastAsia"/>
-        </w:rPr>
-      </w:pPr>
-    </w:p>
-    <w:p>
-      <w:pPr>
-        <w:rPr>
-          <w:rFonts w:hint="eastAsia"/>
-        </w:rPr>
-      </w:pPr>
-    </w:p>
-    <w:p>
-      <w:pPr>
-        <w:rPr>
-          <w:rFonts w:hint="eastAsia"/>
-        </w:rPr>
-      </w:pPr>
-    </w:p>
-    <w:p>
-      <w:pPr>
-        <w:rPr>
-          <w:rFonts w:hint="eastAsia"/>
-        </w:rPr>
-      </w:pPr>
-    </w:p>
-    <w:p>
-      <w:pPr>
-        <w:rPr>
-          <w:rFonts w:hint="eastAsia"/>
-        </w:rPr>
-      </w:pPr>
-    </w:p>
-    <w:p>
-      <w:pPr>
-        <w:rPr>
-          <w:rFonts w:hint="eastAsia"/>
-        </w:rPr>
-      </w:pPr>
-    </w:p>
-    <w:p>
-      <w:pPr>
-        <w:rPr>
-          <w:rFonts w:hint="eastAsia"/>
-        </w:rPr>
-      </w:pPr>
-    </w:p>
-    <w:p>
-      <w:pPr>
-        <w:rPr>
-          <w:rFonts w:hint="eastAsia"/>
-        </w:rPr>
-      </w:pPr>
-    </w:p>
-    <w:p>
-      <w:pPr>
-        <w:rPr>
-          <w:rFonts w:hint="eastAsia"/>
-        </w:rPr>
-      </w:pPr>
-    </w:p>
-    <w:p>
-      <w:pPr>
-        <w:rPr>
-          <w:rFonts w:hint="eastAsia"/>
-        </w:rPr>
-      </w:pPr>
-    </w:p>
-    <w:p>
-      <w:pPr>
-        <w:rPr>
-          <w:rFonts w:hint="eastAsia"/>
-        </w:rPr>
-      </w:pPr>
-    </w:p>
-    <w:p>
-      <w:pPr>
-        <w:rPr>
-          <w:rFonts w:hint="eastAsia"/>
-        </w:rPr>
-      </w:pPr>
-    </w:p>
-    <w:p>
-      <w:pPr>
-        <w:rPr>
-          <w:rFonts w:hint="eastAsia"/>
-        </w:rPr>
-      </w:pPr>
-    </w:p>
-    <w:p>
-      <w:pPr>
-        <w:rPr>
-          <w:rFonts w:hint="eastAsia"/>
-        </w:rPr>
-      </w:pPr>
-    </w:p>
-    <w:p>
-      <w:pPr>
-        <w:rPr>
-          <w:rFonts w:hint="eastAsia"/>
-        </w:rPr>
-      </w:pPr>
-    </w:p>
-    <w:p>
-      <w:pPr>
-        <w:rPr>
-          <w:rFonts w:hint="eastAsia"/>
-        </w:rPr>
-      </w:pPr>
-    </w:p>
-    <w:p>
-      <w:pPr>
-        <w:rPr>
-          <w:rFonts w:hint="eastAsia"/>
-        </w:rPr>
-      </w:pPr>
-    </w:p>
-    <w:p>
-      <w:pPr>
-        <w:rPr>
-          <w:rFonts w:hint="eastAsia"/>
-        </w:rPr>
-      </w:pPr>
-    </w:p>
-    <w:p>
-      <w:pPr>
-        <w:rPr>
-          <w:rFonts w:hint="eastAsia"/>
-        </w:rPr>
-      </w:pPr>
-    </w:p>
-    <w:p>
-      <w:pPr>
-        <w:rPr>
-          <w:rFonts w:hint="eastAsia"/>
-        </w:rPr>
-      </w:pPr>
-    </w:p>
-    <w:p>
-      <w:pPr>
-        <w:rPr>
-          <w:rFonts w:hint="eastAsia"/>
-        </w:rPr>
-      </w:pPr>
-    </w:p>
-    <w:p>
-      <w:pPr>
-        <w:rPr>
-          <w:rFonts w:hint="eastAsia"/>
-        </w:rPr>
-      </w:pPr>
-    </w:p>
-    <w:p>
-      <w:pPr>
-        <w:rPr>
-          <w:rFonts w:hint="eastAsia"/>
-        </w:rPr>
-      </w:pPr>
-    </w:p>
-    <w:p>
-      <w:pPr>
-        <w:rPr>
-          <w:rFonts w:hint="eastAsia"/>
-        </w:rPr>
-      </w:pPr>
-    </w:p>
-    <w:p>
-      <w:pPr>
-        <w:rPr>
-          <w:rFonts w:hint="eastAsia"/>
-        </w:rPr>
-      </w:pPr>
-    </w:p>
-    <w:p>
-      <w:pPr>
-        <w:rPr>
-          <w:rFonts w:hint="eastAsia"/>
-        </w:rPr>
-      </w:pPr>
-    </w:p>
-    <w:p>
-      <w:pPr>
-        <w:rPr>
-          <w:rFonts w:hint="eastAsia"/>
-        </w:rPr>
-      </w:pPr>
-    </w:p>
-    <w:p>
-      <w:pPr>
-        <w:rPr>
-          <w:rFonts w:hint="eastAsia"/>
-        </w:rPr>
-      </w:pPr>
-    </w:p>
-    <w:p>
-      <w:pPr>
-        <w:rPr>
-          <w:rFonts w:hint="eastAsia"/>
-        </w:rPr>
-      </w:pPr>
-    </w:p>
-    <w:p>
-      <w:pPr>
-        <w:rPr>
-          <w:rFonts w:hint="eastAsia"/>
-        </w:rPr>
-      </w:pPr>
-    </w:p>
-    <w:p>
-      <w:pPr>
-        <w:rPr>
-          <w:rFonts w:hint="eastAsia"/>
-        </w:rPr>
-      </w:pPr>
-      <w:r>
-        <w:rPr>
-          <w:rFonts w:hint="eastAsia"/>
-        </w:rPr>
-        <w:lastRenderedPageBreak/>
+    <w:p/>
+    <w:p/>
+    <w:p/>
+    <w:p/>
+    <w:p/>
+    <w:p/>
+    <w:p/>
+    <w:p/>
+    <w:p/>
+    <w:p/>
+    <w:p/>
+    <w:p/>
+    <w:p/>
+    <w:p/>
+    <w:p/>
+    <w:p/>
+    <w:p/>
+    <w:p>
+      <w:r>
+        <w:rPr>
+          <w:rFonts w:hint="eastAsia"/>
+        </w:rPr>
         <w:t xml:space="preserve">                                                                              </w:t>
       </w:r>
     </w:p>
     <w:p>
-      <w:pPr>
-        <w:rPr>
-          <w:rFonts w:hint="eastAsia"/>
-        </w:rPr>
-      </w:pPr>
-      <w:r>
-        <w:rPr>
-          <w:rFonts w:hint="eastAsia"/>
+      <w:r>
+        <w:rPr>
           <w:noProof/>
         </w:rPr>
         <w:pict>
@@ -2725,18 +2529,18 @@
                     <w:rPr>
                       <w:rFonts w:hint="eastAsia"/>
                     </w:rPr>
-                    <w:t>本学院</w:t>
-                  </w:r>
-                  <w:r>
-                    <w:rPr>
-                      <w:rFonts w:hint="eastAsia"/>
-                    </w:rPr>
                     <w:t>教师管理</w:t>
                   </w:r>
                   <w:r>
                     <w:rPr>
                       <w:rFonts w:hint="eastAsia"/>
                     </w:rPr>
+                    <w:t>及基础信息</w:t>
+                  </w:r>
+                  <w:r>
+                    <w:rPr>
+                      <w:rFonts w:hint="eastAsia"/>
+                    </w:rPr>
                     <w:t>模块</w:t>
                   </w:r>
                 </w:p>
@@ -2755,434 +2559,681 @@
           <v:shape id="_x0000_s1154" type="#_x0000_t32" style="position:absolute;left:0;text-align:left;margin-left:201.75pt;margin-top:13.05pt;width:0;height:12pt;z-index:251791360" o:connectortype="straight"/>
         </w:pict>
       </w:r>
+    </w:p>
+    <w:p>
+      <w:pPr>
+        <w:widowControl/>
+        <w:rPr>
+          <w:rFonts w:hint="eastAsia"/>
+        </w:rPr>
+      </w:pPr>
+      <w:r>
+        <w:rPr>
+          <w:noProof/>
+        </w:rPr>
+        <w:pict>
+          <v:shape id="_x0000_s1206" type="#_x0000_t202" style="position:absolute;left:0;text-align:left;margin-left:118.5pt;margin-top:294.75pt;width:159.05pt;height:24pt;z-index:251842560">
+            <v:textbox>
+              <w:txbxContent>
+                <w:p>
+                  <w:r>
+                    <w:rPr>
+                      <w:rFonts w:hint="eastAsia"/>
+                    </w:rPr>
+                    <w:t>图</w:t>
+                  </w:r>
+                  <w:r>
+                    <w:rPr>
+                      <w:rFonts w:hint="eastAsia"/>
+                    </w:rPr>
+                    <w:t xml:space="preserve">4. 5 </w:t>
+                  </w:r>
+                  <w:r>
+                    <w:rPr>
+                      <w:rFonts w:hint="eastAsia"/>
+                    </w:rPr>
+                    <w:t>教室管理及基础信息模块</w:t>
+                  </w:r>
+                </w:p>
+              </w:txbxContent>
+            </v:textbox>
+          </v:shape>
+        </w:pict>
+      </w:r>
+      <w:r>
+        <w:rPr>
+          <w:noProof/>
+        </w:rPr>
+        <w:pict>
+          <v:shape id="_x0000_s1181" type="#_x0000_t32" style="position:absolute;left:0;text-align:left;margin-left:78pt;margin-top:115.95pt;width:.75pt;height:14.25pt;flip:x;z-index:251817984" o:connectortype="straight"/>
+        </w:pict>
+      </w:r>
+      <w:r>
+        <w:rPr>
+          <w:noProof/>
+        </w:rPr>
+        <w:pict>
+          <v:shape id="_x0000_s1180" type="#_x0000_t32" style="position:absolute;left:0;text-align:left;margin-left:282.75pt;margin-top:115.95pt;width:.75pt;height:15pt;z-index:251816960" o:connectortype="straight"/>
+        </w:pict>
+      </w:r>
+      <w:r>
+        <w:rPr>
+          <w:noProof/>
+        </w:rPr>
+        <w:pict>
+          <v:shape id="_x0000_s1179" type="#_x0000_t32" style="position:absolute;left:0;text-align:left;margin-left:342pt;margin-top:130.95pt;width:.75pt;height:13.5pt;z-index:251815936" o:connectortype="straight"/>
+        </w:pict>
+      </w:r>
+      <w:r>
+        <w:rPr>
+          <w:noProof/>
+        </w:rPr>
+        <w:pict>
+          <v:shape id="_x0000_s1178" type="#_x0000_t32" style="position:absolute;left:0;text-align:left;margin-left:311.25pt;margin-top:130.2pt;width:.75pt;height:14.25pt;z-index:251814912" o:connectortype="straight"/>
+        </w:pict>
+      </w:r>
+      <w:r>
+        <w:rPr>
+          <w:noProof/>
+        </w:rPr>
+        <w:pict>
+          <v:shape id="_x0000_s1177" type="#_x0000_t32" style="position:absolute;left:0;text-align:left;margin-left:246pt;margin-top:130.95pt;width:0;height:13.5pt;z-index:251813888" o:connectortype="straight"/>
+        </w:pict>
+      </w:r>
+      <w:r>
+        <w:rPr>
+          <w:noProof/>
+        </w:rPr>
+        <w:pict>
+          <v:shape id="_x0000_s1176" type="#_x0000_t32" style="position:absolute;left:0;text-align:left;margin-left:209.25pt;margin-top:130.95pt;width:0;height:13.5pt;z-index:251812864" o:connectortype="straight"/>
+        </w:pict>
+      </w:r>
+      <w:r>
+        <w:rPr>
+          <w:noProof/>
+        </w:rPr>
+        <w:pict>
+          <v:shape id="_x0000_s1175" type="#_x0000_t32" style="position:absolute;left:0;text-align:left;margin-left:277.55pt;margin-top:130.95pt;width:0;height:13.5pt;z-index:251811840" o:connectortype="straight"/>
+        </w:pict>
+      </w:r>
+      <w:r>
+        <w:rPr>
+          <w:noProof/>
+        </w:rPr>
+        <w:pict>
+          <v:shape id="_x0000_s1174" type="#_x0000_t32" style="position:absolute;left:0;text-align:left;margin-left:373.5pt;margin-top:130.95pt;width:0;height:13.5pt;z-index:251810816" o:connectortype="straight"/>
+        </w:pict>
+      </w:r>
+      <w:r>
+        <w:rPr>
+          <w:noProof/>
+        </w:rPr>
+        <w:pict>
+          <v:shape id="_x0000_s1173" type="#_x0000_t32" style="position:absolute;left:0;text-align:left;margin-left:177.75pt;margin-top:130.2pt;width:0;height:14.25pt;z-index:251809792" o:connectortype="straight"/>
+        </w:pict>
+      </w:r>
+      <w:r>
+        <w:rPr>
+          <w:noProof/>
+        </w:rPr>
+        <w:pict>
+          <v:shape id="_x0000_s1172" type="#_x0000_t32" style="position:absolute;left:0;text-align:left;margin-left:48.75pt;margin-top:130.95pt;width:0;height:13.5pt;z-index:251808768" o:connectortype="straight"/>
+        </w:pict>
+      </w:r>
+      <w:r>
+        <w:rPr>
+          <w:noProof/>
+        </w:rPr>
+        <w:pict>
+          <v:shape id="_x0000_s1171" type="#_x0000_t32" style="position:absolute;left:0;text-align:left;margin-left:82.5pt;margin-top:130.2pt;width:0;height:14.25pt;z-index:251807744" o:connectortype="straight"/>
+        </w:pict>
+      </w:r>
+      <w:r>
+        <w:rPr>
+          <w:noProof/>
+        </w:rPr>
+        <w:pict>
+          <v:shape id="_x0000_s1170" type="#_x0000_t32" style="position:absolute;left:0;text-align:left;margin-left:110.25pt;margin-top:130.95pt;width:0;height:13.5pt;z-index:251806720" o:connectortype="straight"/>
+        </w:pict>
+      </w:r>
+      <w:r>
+        <w:rPr>
+          <w:noProof/>
+        </w:rPr>
+        <w:pict>
+          <v:shape id="_x0000_s1169" type="#_x0000_t32" style="position:absolute;left:0;text-align:left;margin-left:13.5pt;margin-top:130.95pt;width:0;height:13.5pt;z-index:251805696" o:connectortype="straight"/>
+        </w:pict>
+      </w:r>
+      <w:r>
+        <w:rPr>
+          <w:noProof/>
+        </w:rPr>
+        <w:pict>
+          <v:shape id="_x0000_s1168" type="#_x0000_t32" style="position:absolute;left:0;text-align:left;margin-left:177.75pt;margin-top:130.2pt;width:195.75pt;height:0;z-index:251804672" o:connectortype="straight"/>
+        </w:pict>
+      </w:r>
+      <w:r>
+        <w:rPr>
+          <w:noProof/>
+        </w:rPr>
+        <w:pict>
+          <v:shape id="_x0000_s1167" type="#_x0000_t32" style="position:absolute;left:0;text-align:left;margin-left:13.5pt;margin-top:130.2pt;width:96.75pt;height:.75pt;flip:y;z-index:251803648" o:connectortype="straight"/>
+        </w:pict>
+      </w:r>
+      <w:r>
+        <w:rPr>
+          <w:noProof/>
+        </w:rPr>
+        <w:pict>
+          <v:shape id="_x0000_s1166" type="#_x0000_t202" style="position:absolute;left:0;text-align:left;margin-left:5in;margin-top:144.45pt;width:23.25pt;height:129.75pt;z-index:251802624">
+            <v:textbox>
+              <w:txbxContent>
+                <w:p>
+                  <w:r>
+                    <w:rPr>
+                      <w:rFonts w:hint="eastAsia"/>
+                    </w:rPr>
+                    <w:t>研究方向维护</w:t>
+                  </w:r>
+                </w:p>
+              </w:txbxContent>
+            </v:textbox>
+          </v:shape>
+        </w:pict>
+      </w:r>
+      <w:r>
+        <w:rPr>
+          <w:noProof/>
+        </w:rPr>
+        <w:pict>
+          <v:shape id="_x0000_s1165" type="#_x0000_t202" style="position:absolute;left:0;text-align:left;margin-left:330.75pt;margin-top:144.45pt;width:22.5pt;height:129.75pt;z-index:251801600">
+            <v:textbox>
+              <w:txbxContent>
+                <w:p>
+                  <w:r>
+                    <w:rPr>
+                      <w:rFonts w:hint="eastAsia"/>
+                    </w:rPr>
+                    <w:t>社会机构信息维护</w:t>
+                  </w:r>
+                </w:p>
+              </w:txbxContent>
+            </v:textbox>
+          </v:shape>
+        </w:pict>
+      </w:r>
+      <w:r>
+        <w:rPr>
+          <w:noProof/>
+        </w:rPr>
+        <w:pict>
+          <v:shape id="_x0000_s1164" type="#_x0000_t202" style="position:absolute;left:0;text-align:left;margin-left:300.75pt;margin-top:144.45pt;width:21.75pt;height:129.75pt;z-index:251800576">
+            <v:textbox>
+              <w:txbxContent>
+                <w:p>
+                  <w:r>
+                    <w:rPr>
+                      <w:rFonts w:hint="eastAsia"/>
+                    </w:rPr>
+                    <w:t>导出导师信息</w:t>
+                  </w:r>
+                </w:p>
+              </w:txbxContent>
+            </v:textbox>
+          </v:shape>
+        </w:pict>
+      </w:r>
+      <w:r>
+        <w:rPr>
+          <w:noProof/>
+        </w:rPr>
+        <w:pict>
+          <v:shape id="_x0000_s1163" type="#_x0000_t202" style="position:absolute;left:0;text-align:left;margin-left:270pt;margin-top:144.45pt;width:21pt;height:129.75pt;z-index:251799552">
+            <v:textbox>
+              <w:txbxContent>
+                <w:p>
+                  <w:r>
+                    <w:rPr>
+                      <w:rFonts w:hint="eastAsia"/>
+                    </w:rPr>
+                    <w:t>导出老师信息</w:t>
+                  </w:r>
+                </w:p>
+              </w:txbxContent>
+            </v:textbox>
+          </v:shape>
+        </w:pict>
+      </w:r>
+      <w:r>
+        <w:rPr>
+          <w:noProof/>
+        </w:rPr>
+        <w:pict>
+          <v:shape id="_x0000_s1162" type="#_x0000_t202" style="position:absolute;left:0;text-align:left;margin-left:235.5pt;margin-top:144.45pt;width:21pt;height:129.75pt;z-index:251798528">
+            <v:textbox>
+              <w:txbxContent>
+                <w:p>
+                  <w:r>
+                    <w:rPr>
+                      <w:rFonts w:hint="eastAsia"/>
+                    </w:rPr>
+                    <w:t>导师学院关系管理</w:t>
+                  </w:r>
+                </w:p>
+              </w:txbxContent>
+            </v:textbox>
+          </v:shape>
+        </w:pict>
+      </w:r>
+      <w:r>
+        <w:rPr>
+          <w:noProof/>
+        </w:rPr>
+        <w:pict>
+          <v:shape id="_x0000_s1161" type="#_x0000_t202" style="position:absolute;left:0;text-align:left;margin-left:198pt;margin-top:144.45pt;width:22.5pt;height:129.75pt;z-index:251797504">
+            <v:textbox>
+              <w:txbxContent>
+                <w:p>
+                  <w:r>
+                    <w:rPr>
+                      <w:rFonts w:hint="eastAsia"/>
+                    </w:rPr>
+                    <w:t>导入导师信息</w:t>
+                  </w:r>
+                </w:p>
+              </w:txbxContent>
+            </v:textbox>
+          </v:shape>
+        </w:pict>
+      </w:r>
+      <w:r>
+        <w:rPr>
+          <w:noProof/>
+        </w:rPr>
+        <w:pict>
+          <v:shape id="_x0000_s1160" type="#_x0000_t202" style="position:absolute;left:0;text-align:left;margin-left:166.5pt;margin-top:144.45pt;width:21pt;height:129.75pt;z-index:251796480">
+            <v:textbox>
+              <w:txbxContent>
+                <w:p>
+                  <w:r>
+                    <w:rPr>
+                      <w:rFonts w:hint="eastAsia"/>
+                    </w:rPr>
+                    <w:t>导入老师信息</w:t>
+                  </w:r>
+                </w:p>
+              </w:txbxContent>
+            </v:textbox>
+          </v:shape>
+        </w:pict>
+      </w:r>
+      <w:r>
+        <w:rPr>
+          <w:noProof/>
+        </w:rPr>
+        <w:pict>
+          <v:shape id="_x0000_s1151" type="#_x0000_t32" style="position:absolute;left:0;text-align:left;margin-left:82.5pt;margin-top:9.45pt;width:195pt;height:.05pt;z-index:251788288" o:connectortype="straight"/>
+        </w:pict>
+      </w:r>
+      <w:r>
+        <w:rPr>
+          <w:noProof/>
+        </w:rPr>
+        <w:pict>
+          <v:shape id="_x0000_s1152" type="#_x0000_t32" style="position:absolute;left:0;text-align:left;margin-left:82.5pt;margin-top:9.45pt;width:0;height:15pt;z-index:251789312" o:connectortype="straight"/>
+        </w:pict>
+      </w:r>
+      <w:r>
+        <w:rPr>
+          <w:noProof/>
+        </w:rPr>
+        <w:pict>
+          <v:shape id="_x0000_s1159" type="#_x0000_t202" style="position:absolute;left:0;text-align:left;margin-left:98.25pt;margin-top:144.45pt;width:25.5pt;height:129.75pt;z-index:251795456">
+            <v:textbox>
+              <w:txbxContent>
+                <w:p>
+                  <w:r>
+                    <w:rPr>
+                      <w:rFonts w:hint="eastAsia"/>
+                    </w:rPr>
+                    <w:t>显示本学院的老师</w:t>
+                  </w:r>
+                </w:p>
+              </w:txbxContent>
+            </v:textbox>
+          </v:shape>
+        </w:pict>
+      </w:r>
+      <w:r>
+        <w:rPr>
+          <w:noProof/>
+        </w:rPr>
+        <w:pict>
+          <v:shape id="_x0000_s1158" type="#_x0000_t202" style="position:absolute;left:0;text-align:left;margin-left:67.5pt;margin-top:144.45pt;width:25.5pt;height:129.75pt;z-index:251794432">
+            <v:textbox>
+              <w:txbxContent>
+                <w:p>
+                  <w:r>
+                    <w:rPr>
+                      <w:rFonts w:hint="eastAsia"/>
+                    </w:rPr>
+                    <w:t>显示出本学院的老师</w:t>
+                  </w:r>
+                </w:p>
+              </w:txbxContent>
+            </v:textbox>
+          </v:shape>
+        </w:pict>
+      </w:r>
+      <w:r>
+        <w:rPr>
+          <w:noProof/>
+        </w:rPr>
+        <w:pict>
+          <v:shape id="_x0000_s1157" type="#_x0000_t202" style="position:absolute;left:0;text-align:left;margin-left:36.75pt;margin-top:144.45pt;width:25.5pt;height:129.75pt;z-index:251793408">
+            <v:textbox>
+              <w:txbxContent>
+                <w:p>
+                  <w:r>
+                    <w:rPr>
+                      <w:rFonts w:hint="eastAsia"/>
+                    </w:rPr>
+                    <w:t>导出本学院的导</w:t>
+                  </w:r>
+                  <w:r>
+                    <w:rPr>
+                      <w:rFonts w:hint="eastAsia"/>
+                    </w:rPr>
+                    <w:t>师</w:t>
+                  </w:r>
+                </w:p>
+              </w:txbxContent>
+            </v:textbox>
+          </v:shape>
+        </w:pict>
+      </w:r>
+      <w:r>
+        <w:rPr>
+          <w:noProof/>
+        </w:rPr>
+        <w:pict>
+          <v:shape id="_x0000_s1156" type="#_x0000_t202" style="position:absolute;left:0;text-align:left;margin-left:5.25pt;margin-top:144.45pt;width:25.5pt;height:129.75pt;z-index:251792384">
+            <v:textbox>
+              <w:txbxContent>
+                <w:p>
+                  <w:r>
+                    <w:rPr>
+                      <w:rFonts w:hint="eastAsia"/>
+                    </w:rPr>
+                    <w:t>导出本学院的老师</w:t>
+                  </w:r>
+                </w:p>
+              </w:txbxContent>
+            </v:textbox>
+          </v:shape>
+        </w:pict>
+      </w:r>
+      <w:r>
+        <w:rPr>
+          <w:noProof/>
+        </w:rPr>
+        <w:pict>
+          <v:shape id="_x0000_s1149" type="#_x0000_t202" style="position:absolute;left:0;text-align:left;margin-left:67.5pt;margin-top:24.45pt;width:25.5pt;height:91.5pt;z-index:251786240">
+            <v:textbox>
+              <w:txbxContent>
+                <w:p>
+                  <w:r>
+                    <w:rPr>
+                      <w:rFonts w:hint="eastAsia"/>
+                    </w:rPr>
+                    <w:t>学院管理员</w:t>
+                  </w:r>
+                </w:p>
+              </w:txbxContent>
+            </v:textbox>
+          </v:shape>
+        </w:pict>
+      </w:r>
+      <w:r>
+        <w:rPr>
+          <w:noProof/>
+        </w:rPr>
+        <w:pict>
+          <v:shape id="_x0000_s1150" type="#_x0000_t202" style="position:absolute;left:0;text-align:left;margin-left:270pt;margin-top:24.45pt;width:25.5pt;height:91.5pt;z-index:251787264">
+            <v:textbox>
+              <w:txbxContent>
+                <w:p>
+                  <w:r>
+                    <w:rPr>
+                      <w:rFonts w:hint="eastAsia"/>
+                    </w:rPr>
+                    <w:t>学校管理员</w:t>
+                  </w:r>
+                </w:p>
+              </w:txbxContent>
+            </v:textbox>
+          </v:shape>
+        </w:pict>
+      </w:r>
+      <w:r>
+        <w:rPr>
+          <w:noProof/>
+        </w:rPr>
+        <w:pict>
+          <v:shape id="_x0000_s1153" type="#_x0000_t32" style="position:absolute;left:0;text-align:left;margin-left:277.5pt;margin-top:9.45pt;width:.05pt;height:15pt;z-index:251790336" o:connectortype="straight"/>
+        </w:pict>
+      </w:r>
+      <w:r>
+        <w:rPr>
+          <w:rFonts w:hint="eastAsia"/>
+        </w:rPr>
+        <w:t xml:space="preserve">                                                                 </w:t>
+      </w:r>
+    </w:p>
+    <w:p>
+      <w:pPr>
+        <w:widowControl/>
+        <w:rPr>
+          <w:rFonts w:hint="eastAsia"/>
+        </w:rPr>
+      </w:pPr>
+    </w:p>
+    <w:p>
+      <w:pPr>
+        <w:widowControl/>
+        <w:rPr>
+          <w:rFonts w:hint="eastAsia"/>
+        </w:rPr>
+      </w:pPr>
+    </w:p>
+    <w:p>
+      <w:pPr>
+        <w:widowControl/>
+        <w:rPr>
+          <w:rFonts w:hint="eastAsia"/>
+        </w:rPr>
+      </w:pPr>
+    </w:p>
+    <w:p>
+      <w:pPr>
+        <w:widowControl/>
+        <w:rPr>
+          <w:rFonts w:hint="eastAsia"/>
+        </w:rPr>
+      </w:pPr>
+    </w:p>
+    <w:p>
+      <w:pPr>
+        <w:widowControl/>
+        <w:rPr>
+          <w:rFonts w:hint="eastAsia"/>
+        </w:rPr>
+      </w:pPr>
+    </w:p>
+    <w:p>
+      <w:pPr>
+        <w:widowControl/>
+        <w:rPr>
+          <w:rFonts w:hint="eastAsia"/>
+        </w:rPr>
+      </w:pPr>
+    </w:p>
+    <w:p>
+      <w:pPr>
+        <w:widowControl/>
+        <w:rPr>
+          <w:rFonts w:hint="eastAsia"/>
+        </w:rPr>
+      </w:pPr>
+    </w:p>
+    <w:p>
+      <w:pPr>
+        <w:widowControl/>
+        <w:rPr>
+          <w:rFonts w:hint="eastAsia"/>
+        </w:rPr>
+      </w:pPr>
+    </w:p>
+    <w:p>
+      <w:pPr>
+        <w:widowControl/>
+        <w:rPr>
+          <w:rFonts w:hint="eastAsia"/>
+        </w:rPr>
+      </w:pPr>
+    </w:p>
+    <w:p>
+      <w:pPr>
+        <w:widowControl/>
+        <w:rPr>
+          <w:rFonts w:hint="eastAsia"/>
+        </w:rPr>
+      </w:pPr>
+    </w:p>
+    <w:p>
+      <w:pPr>
+        <w:widowControl/>
+        <w:rPr>
+          <w:rFonts w:hint="eastAsia"/>
+        </w:rPr>
+      </w:pPr>
+    </w:p>
+    <w:p>
+      <w:pPr>
+        <w:widowControl/>
+        <w:rPr>
+          <w:rFonts w:hint="eastAsia"/>
+        </w:rPr>
+      </w:pPr>
+    </w:p>
+    <w:p>
+      <w:pPr>
+        <w:widowControl/>
+        <w:rPr>
+          <w:rFonts w:hint="eastAsia"/>
+        </w:rPr>
+      </w:pPr>
+    </w:p>
+    <w:p>
+      <w:pPr>
+        <w:widowControl/>
+        <w:rPr>
+          <w:rFonts w:hint="eastAsia"/>
+        </w:rPr>
+      </w:pPr>
+    </w:p>
+    <w:p>
+      <w:pPr>
+        <w:widowControl/>
+        <w:rPr>
+          <w:rFonts w:hint="eastAsia"/>
+        </w:rPr>
+      </w:pPr>
+    </w:p>
+    <w:p>
+      <w:pPr>
+        <w:widowControl/>
+        <w:rPr>
+          <w:rFonts w:hint="eastAsia"/>
+        </w:rPr>
+      </w:pPr>
+    </w:p>
+    <w:p>
+      <w:pPr>
+        <w:widowControl/>
+        <w:rPr>
+          <w:rFonts w:hint="eastAsia"/>
+        </w:rPr>
+      </w:pPr>
+    </w:p>
+    <w:p>
+      <w:pPr>
+        <w:widowControl/>
+        <w:rPr>
+          <w:rFonts w:hint="eastAsia"/>
+        </w:rPr>
+      </w:pPr>
+    </w:p>
+    <w:p>
+      <w:pPr>
+        <w:widowControl/>
+        <w:rPr>
+          <w:rFonts w:hint="eastAsia"/>
+        </w:rPr>
+      </w:pPr>
+    </w:p>
+    <w:p>
+      <w:pPr>
+        <w:widowControl/>
+        <w:rPr>
+          <w:rFonts w:hint="eastAsia"/>
+        </w:rPr>
+      </w:pPr>
+    </w:p>
+    <w:p>
+      <w:pPr>
+        <w:widowControl/>
+        <w:rPr>
+          <w:rFonts w:hint="eastAsia"/>
+        </w:rPr>
+      </w:pPr>
+    </w:p>
+    <w:p>
+      <w:pPr>
+        <w:widowControl/>
+        <w:rPr>
+          <w:rFonts w:hint="eastAsia"/>
+        </w:rPr>
+      </w:pPr>
+    </w:p>
+    <w:p>
+      <w:pPr>
+        <w:widowControl/>
+        <w:rPr>
+          <w:rFonts w:hint="eastAsia"/>
+        </w:rPr>
+      </w:pPr>
+    </w:p>
+    <w:p>
+      <w:pPr>
+        <w:widowControl/>
+        <w:rPr>
+          <w:rFonts w:hint="eastAsia"/>
+        </w:rPr>
+      </w:pPr>
+    </w:p>
+    <w:p>
+      <w:pPr>
+        <w:widowControl/>
+        <w:rPr>
+          <w:rFonts w:hint="eastAsia"/>
+        </w:rPr>
+      </w:pPr>
     </w:p>
     <w:p>
       <w:pPr>
         <w:widowControl/>
       </w:pPr>
-      <w:r>
-        <w:rPr>
-          <w:noProof/>
-        </w:rPr>
-        <w:pict>
-          <v:shape id="_x0000_s1181" type="#_x0000_t32" style="position:absolute;left:0;text-align:left;margin-left:78pt;margin-top:115.95pt;width:.75pt;height:14.25pt;flip:x;z-index:251817984" o:connectortype="straight"/>
-        </w:pict>
-      </w:r>
-      <w:r>
-        <w:rPr>
-          <w:noProof/>
-        </w:rPr>
-        <w:pict>
-          <v:shape id="_x0000_s1180" type="#_x0000_t32" style="position:absolute;left:0;text-align:left;margin-left:282.75pt;margin-top:115.95pt;width:.75pt;height:15pt;z-index:251816960" o:connectortype="straight"/>
-        </w:pict>
-      </w:r>
-      <w:r>
-        <w:rPr>
-          <w:noProof/>
-        </w:rPr>
-        <w:pict>
-          <v:shape id="_x0000_s1179" type="#_x0000_t32" style="position:absolute;left:0;text-align:left;margin-left:342pt;margin-top:130.95pt;width:.75pt;height:13.5pt;z-index:251815936" o:connectortype="straight"/>
-        </w:pict>
-      </w:r>
-      <w:r>
-        <w:rPr>
-          <w:noProof/>
-        </w:rPr>
-        <w:pict>
-          <v:shape id="_x0000_s1178" type="#_x0000_t32" style="position:absolute;left:0;text-align:left;margin-left:311.25pt;margin-top:130.2pt;width:.75pt;height:14.25pt;z-index:251814912" o:connectortype="straight"/>
-        </w:pict>
-      </w:r>
-      <w:r>
-        <w:rPr>
-          <w:noProof/>
-        </w:rPr>
-        <w:pict>
-          <v:shape id="_x0000_s1177" type="#_x0000_t32" style="position:absolute;left:0;text-align:left;margin-left:246pt;margin-top:130.95pt;width:0;height:13.5pt;z-index:251813888" o:connectortype="straight"/>
-        </w:pict>
-      </w:r>
-      <w:r>
-        <w:rPr>
-          <w:noProof/>
-        </w:rPr>
-        <w:pict>
-          <v:shape id="_x0000_s1176" type="#_x0000_t32" style="position:absolute;left:0;text-align:left;margin-left:209.25pt;margin-top:130.95pt;width:0;height:13.5pt;z-index:251812864" o:connectortype="straight"/>
-        </w:pict>
-      </w:r>
-      <w:r>
-        <w:rPr>
-          <w:noProof/>
-        </w:rPr>
-        <w:pict>
-          <v:shape id="_x0000_s1175" type="#_x0000_t32" style="position:absolute;left:0;text-align:left;margin-left:277.55pt;margin-top:130.95pt;width:0;height:13.5pt;z-index:251811840" o:connectortype="straight"/>
-        </w:pict>
-      </w:r>
-      <w:r>
-        <w:rPr>
-          <w:noProof/>
-        </w:rPr>
-        <w:pict>
-          <v:shape id="_x0000_s1174" type="#_x0000_t32" style="position:absolute;left:0;text-align:left;margin-left:373.5pt;margin-top:130.95pt;width:0;height:13.5pt;z-index:251810816" o:connectortype="straight"/>
-        </w:pict>
-      </w:r>
-      <w:r>
-        <w:rPr>
-          <w:noProof/>
-        </w:rPr>
-        <w:pict>
-          <v:shape id="_x0000_s1173" type="#_x0000_t32" style="position:absolute;left:0;text-align:left;margin-left:177.75pt;margin-top:130.2pt;width:0;height:14.25pt;z-index:251809792" o:connectortype="straight"/>
-        </w:pict>
-      </w:r>
-      <w:r>
-        <w:rPr>
-          <w:noProof/>
-        </w:rPr>
-        <w:pict>
-          <v:shape id="_x0000_s1172" type="#_x0000_t32" style="position:absolute;left:0;text-align:left;margin-left:48.75pt;margin-top:130.95pt;width:0;height:13.5pt;z-index:251808768" o:connectortype="straight"/>
-        </w:pict>
-      </w:r>
-      <w:r>
-        <w:rPr>
-          <w:noProof/>
-        </w:rPr>
-        <w:pict>
-          <v:shape id="_x0000_s1171" type="#_x0000_t32" style="position:absolute;left:0;text-align:left;margin-left:82.5pt;margin-top:130.2pt;width:0;height:14.25pt;z-index:251807744" o:connectortype="straight"/>
-        </w:pict>
-      </w:r>
-      <w:r>
-        <w:rPr>
-          <w:noProof/>
-        </w:rPr>
-        <w:pict>
-          <v:shape id="_x0000_s1170" type="#_x0000_t32" style="position:absolute;left:0;text-align:left;margin-left:110.25pt;margin-top:130.95pt;width:0;height:13.5pt;z-index:251806720" o:connectortype="straight"/>
-        </w:pict>
-      </w:r>
-      <w:r>
-        <w:rPr>
-          <w:noProof/>
-        </w:rPr>
-        <w:pict>
-          <v:shape id="_x0000_s1169" type="#_x0000_t32" style="position:absolute;left:0;text-align:left;margin-left:13.5pt;margin-top:130.95pt;width:0;height:13.5pt;z-index:251805696" o:connectortype="straight"/>
-        </w:pict>
-      </w:r>
-      <w:r>
-        <w:rPr>
-          <w:noProof/>
-        </w:rPr>
-        <w:pict>
-          <v:shape id="_x0000_s1168" type="#_x0000_t32" style="position:absolute;left:0;text-align:left;margin-left:177.75pt;margin-top:130.2pt;width:195.75pt;height:0;z-index:251804672" o:connectortype="straight"/>
-        </w:pict>
-      </w:r>
-      <w:r>
-        <w:rPr>
-          <w:noProof/>
-        </w:rPr>
-        <w:pict>
-          <v:shape id="_x0000_s1167" type="#_x0000_t32" style="position:absolute;left:0;text-align:left;margin-left:13.5pt;margin-top:130.2pt;width:96.75pt;height:.75pt;flip:y;z-index:251803648" o:connectortype="straight"/>
-        </w:pict>
-      </w:r>
-      <w:r>
-        <w:rPr>
-          <w:noProof/>
-        </w:rPr>
-        <w:pict>
-          <v:shape id="_x0000_s1166" type="#_x0000_t202" style="position:absolute;left:0;text-align:left;margin-left:5in;margin-top:144.45pt;width:23.25pt;height:129.75pt;z-index:251802624">
-            <v:textbox>
-              <w:txbxContent>
-                <w:p>
-                  <w:r>
-                    <w:rPr>
-                      <w:rFonts w:hint="eastAsia"/>
-                    </w:rPr>
-                    <w:t>研究方向维护</w:t>
-                  </w:r>
-                </w:p>
-              </w:txbxContent>
-            </v:textbox>
-          </v:shape>
-        </w:pict>
-      </w:r>
-      <w:r>
-        <w:rPr>
-          <w:noProof/>
-        </w:rPr>
-        <w:pict>
-          <v:shape id="_x0000_s1165" type="#_x0000_t202" style="position:absolute;left:0;text-align:left;margin-left:330.75pt;margin-top:144.45pt;width:22.5pt;height:129.75pt;z-index:251801600">
-            <v:textbox>
-              <w:txbxContent>
-                <w:p>
-                  <w:r>
-                    <w:rPr>
-                      <w:rFonts w:hint="eastAsia"/>
-                    </w:rPr>
-                    <w:t>社会机构信息维护</w:t>
-                  </w:r>
-                </w:p>
-              </w:txbxContent>
-            </v:textbox>
-          </v:shape>
-        </w:pict>
-      </w:r>
-      <w:r>
-        <w:rPr>
-          <w:noProof/>
-        </w:rPr>
-        <w:pict>
-          <v:shape id="_x0000_s1164" type="#_x0000_t202" style="position:absolute;left:0;text-align:left;margin-left:300.75pt;margin-top:144.45pt;width:21.75pt;height:129.75pt;z-index:251800576">
-            <v:textbox>
-              <w:txbxContent>
-                <w:p>
-                  <w:r>
-                    <w:rPr>
-                      <w:rFonts w:hint="eastAsia"/>
-                    </w:rPr>
-                    <w:t>导出导师信息</w:t>
-                  </w:r>
-                </w:p>
-              </w:txbxContent>
-            </v:textbox>
-          </v:shape>
-        </w:pict>
-      </w:r>
-      <w:r>
-        <w:rPr>
-          <w:noProof/>
-        </w:rPr>
-        <w:pict>
-          <v:shape id="_x0000_s1163" type="#_x0000_t202" style="position:absolute;left:0;text-align:left;margin-left:270pt;margin-top:144.45pt;width:21pt;height:129.75pt;z-index:251799552">
-            <v:textbox>
-              <w:txbxContent>
-                <w:p>
-                  <w:r>
-                    <w:rPr>
-                      <w:rFonts w:hint="eastAsia"/>
-                    </w:rPr>
-                    <w:t>导出老师信息</w:t>
-                  </w:r>
-                </w:p>
-              </w:txbxContent>
-            </v:textbox>
-          </v:shape>
-        </w:pict>
-      </w:r>
-      <w:r>
-        <w:rPr>
-          <w:noProof/>
-        </w:rPr>
-        <w:pict>
-          <v:shape id="_x0000_s1162" type="#_x0000_t202" style="position:absolute;left:0;text-align:left;margin-left:235.5pt;margin-top:144.45pt;width:21pt;height:129.75pt;z-index:251798528">
-            <v:textbox>
-              <w:txbxContent>
-                <w:p>
-                  <w:r>
-                    <w:rPr>
-                      <w:rFonts w:hint="eastAsia"/>
-                    </w:rPr>
-                    <w:t>导师学院关系管理</w:t>
-                  </w:r>
-                </w:p>
-              </w:txbxContent>
-            </v:textbox>
-          </v:shape>
-        </w:pict>
-      </w:r>
-      <w:r>
-        <w:rPr>
-          <w:noProof/>
-        </w:rPr>
-        <w:pict>
-          <v:shape id="_x0000_s1161" type="#_x0000_t202" style="position:absolute;left:0;text-align:left;margin-left:198pt;margin-top:144.45pt;width:22.5pt;height:129.75pt;z-index:251797504">
-            <v:textbox>
-              <w:txbxContent>
-                <w:p>
-                  <w:r>
-                    <w:rPr>
-                      <w:rFonts w:hint="eastAsia"/>
-                    </w:rPr>
-                    <w:t>导入导师信息</w:t>
-                  </w:r>
-                </w:p>
-              </w:txbxContent>
-            </v:textbox>
-          </v:shape>
-        </w:pict>
-      </w:r>
-      <w:r>
-        <w:rPr>
-          <w:noProof/>
-        </w:rPr>
-        <w:pict>
-          <v:shape id="_x0000_s1160" type="#_x0000_t202" style="position:absolute;left:0;text-align:left;margin-left:166.5pt;margin-top:144.45pt;width:21pt;height:129.75pt;z-index:251796480">
-            <v:textbox>
-              <w:txbxContent>
-                <w:p>
-                  <w:r>
-                    <w:rPr>
-                      <w:rFonts w:hint="eastAsia"/>
-                    </w:rPr>
-                    <w:t>导入老师信息</w:t>
-                  </w:r>
-                </w:p>
-              </w:txbxContent>
-            </v:textbox>
-          </v:shape>
-        </w:pict>
-      </w:r>
-      <w:r>
-        <w:rPr>
-          <w:noProof/>
-        </w:rPr>
-        <w:pict>
-          <v:shape id="_x0000_s1151" type="#_x0000_t32" style="position:absolute;left:0;text-align:left;margin-left:82.5pt;margin-top:9.45pt;width:195pt;height:.05pt;z-index:251788288" o:connectortype="straight"/>
-        </w:pict>
-      </w:r>
-      <w:r>
-        <w:rPr>
-          <w:noProof/>
-        </w:rPr>
-        <w:pict>
-          <v:shape id="_x0000_s1152" type="#_x0000_t32" style="position:absolute;left:0;text-align:left;margin-left:82.5pt;margin-top:9.45pt;width:0;height:15pt;z-index:251789312" o:connectortype="straight"/>
-        </w:pict>
-      </w:r>
-      <w:r>
-        <w:rPr>
-          <w:noProof/>
-        </w:rPr>
-        <w:pict>
-          <v:shape id="_x0000_s1159" type="#_x0000_t202" style="position:absolute;left:0;text-align:left;margin-left:98.25pt;margin-top:144.45pt;width:25.5pt;height:129.75pt;z-index:251795456">
-            <v:textbox>
-              <w:txbxContent>
-                <w:p>
-                  <w:r>
-                    <w:rPr>
-                      <w:rFonts w:hint="eastAsia"/>
-                    </w:rPr>
-                    <w:t>显示本学院的老师</w:t>
-                  </w:r>
-                </w:p>
-              </w:txbxContent>
-            </v:textbox>
-          </v:shape>
-        </w:pict>
-      </w:r>
-      <w:r>
-        <w:rPr>
-          <w:noProof/>
-        </w:rPr>
-        <w:pict>
-          <v:shape id="_x0000_s1158" type="#_x0000_t202" style="position:absolute;left:0;text-align:left;margin-left:67.5pt;margin-top:144.45pt;width:25.5pt;height:129.75pt;z-index:251794432">
-            <v:textbox>
-              <w:txbxContent>
-                <w:p>
-                  <w:r>
-                    <w:rPr>
-                      <w:rFonts w:hint="eastAsia"/>
-                    </w:rPr>
-                    <w:t>显示出本学院的老师</w:t>
-                  </w:r>
-                </w:p>
-              </w:txbxContent>
-            </v:textbox>
-          </v:shape>
-        </w:pict>
-      </w:r>
-      <w:r>
-        <w:rPr>
-          <w:noProof/>
-        </w:rPr>
-        <w:pict>
-          <v:shape id="_x0000_s1157" type="#_x0000_t202" style="position:absolute;left:0;text-align:left;margin-left:36.75pt;margin-top:144.45pt;width:25.5pt;height:129.75pt;z-index:251793408">
-            <v:textbox>
-              <w:txbxContent>
-                <w:p>
-                  <w:r>
-                    <w:rPr>
-                      <w:rFonts w:hint="eastAsia"/>
-                    </w:rPr>
-                    <w:t>导出本学院的导</w:t>
-                  </w:r>
-                  <w:r>
-                    <w:rPr>
-                      <w:rFonts w:hint="eastAsia"/>
-                    </w:rPr>
-                    <w:t>师</w:t>
-                  </w:r>
-                </w:p>
-              </w:txbxContent>
-            </v:textbox>
-          </v:shape>
-        </w:pict>
-      </w:r>
-      <w:r>
-        <w:rPr>
-          <w:noProof/>
-        </w:rPr>
-        <w:pict>
-          <v:shape id="_x0000_s1156" type="#_x0000_t202" style="position:absolute;left:0;text-align:left;margin-left:5.25pt;margin-top:144.45pt;width:25.5pt;height:129.75pt;z-index:251792384">
-            <v:textbox>
-              <w:txbxContent>
-                <w:p>
-                  <w:r>
-                    <w:rPr>
-                      <w:rFonts w:hint="eastAsia"/>
-                    </w:rPr>
-                    <w:t>导出本学院的老师</w:t>
-                  </w:r>
-                </w:p>
-              </w:txbxContent>
-            </v:textbox>
-          </v:shape>
-        </w:pict>
-      </w:r>
-      <w:r>
-        <w:rPr>
-          <w:noProof/>
-        </w:rPr>
-        <w:pict>
-          <v:shape id="_x0000_s1149" type="#_x0000_t202" style="position:absolute;left:0;text-align:left;margin-left:67.5pt;margin-top:24.45pt;width:25.5pt;height:91.5pt;z-index:251786240">
-            <v:textbox>
-              <w:txbxContent>
-                <w:p>
-                  <w:r>
-                    <w:rPr>
-                      <w:rFonts w:hint="eastAsia"/>
-                    </w:rPr>
-                    <w:t>学院管理员</w:t>
-                  </w:r>
-                </w:p>
-              </w:txbxContent>
-            </v:textbox>
-          </v:shape>
-        </w:pict>
-      </w:r>
-      <w:r>
-        <w:rPr>
-          <w:noProof/>
-        </w:rPr>
-        <w:pict>
-          <v:shape id="_x0000_s1150" type="#_x0000_t202" style="position:absolute;left:0;text-align:left;margin-left:270pt;margin-top:24.45pt;width:25.5pt;height:91.5pt;z-index:251787264">
-            <v:textbox>
-              <w:txbxContent>
-                <w:p>
-                  <w:r>
-                    <w:rPr>
-                      <w:rFonts w:hint="eastAsia"/>
-                    </w:rPr>
-                    <w:t>学校管理员</w:t>
-                  </w:r>
-                </w:p>
-              </w:txbxContent>
-            </v:textbox>
-          </v:shape>
-        </w:pict>
-      </w:r>
-      <w:r>
-        <w:rPr>
-          <w:noProof/>
-        </w:rPr>
-        <w:pict>
-          <v:shape id="_x0000_s1153" type="#_x0000_t32" style="position:absolute;left:0;text-align:left;margin-left:277.5pt;margin-top:9.45pt;width:.05pt;height:15pt;z-index:251790336" o:connectortype="straight"/>
-        </w:pict>
-      </w:r>
       <w:r>
         <w:br w:type="page"/>
       </w:r>
@@ -3198,6 +3249,45 @@
         </w:rPr>
         <w:lastRenderedPageBreak/>
         <w:pict>
+          <v:shape id="_x0000_s1205" type="#_x0000_t202" style="position:absolute;margin-left:120.75pt;margin-top:379.5pt;width:191.25pt;height:20.25pt;z-index:251841536">
+            <v:textbox>
+              <w:txbxContent>
+                <w:p>
+                  <w:r>
+                    <w:rPr>
+                      <w:rFonts w:hint="eastAsia"/>
+                    </w:rPr>
+                    <w:t>图</w:t>
+                  </w:r>
+                  <w:r>
+                    <w:rPr>
+                      <w:rFonts w:hint="eastAsia"/>
+                    </w:rPr>
+                    <w:t xml:space="preserve">4. 4  </w:t>
+                  </w:r>
+                  <w:r>
+                    <w:rPr>
+                      <w:rFonts w:hint="eastAsia"/>
+                    </w:rPr>
+                    <w:t>入学管理</w:t>
+                  </w:r>
+                  <w:r>
+                    <w:rPr>
+                      <w:rFonts w:hint="eastAsia"/>
+                    </w:rPr>
+                    <w:t xml:space="preserve"> </w:t>
+                  </w:r>
+                </w:p>
+              </w:txbxContent>
+            </v:textbox>
+          </v:shape>
+        </w:pict>
+      </w:r>
+      <w:r>
+        <w:rPr>
+          <w:noProof/>
+        </w:rPr>
+        <w:pict>
           <v:shape id="_x0000_s1200" type="#_x0000_t32" style="position:absolute;margin-left:287.25pt;margin-top:203.25pt;width:0;height:13.5pt;z-index:251837440" o:connectortype="straight"/>
         </w:pict>
       </w:r>
@@ -3473,29 +3563,11 @@
         <w:widowControl/>
       </w:pPr>
     </w:p>
-    <w:p>
-      <w:pPr>
-        <w:rPr>
-          <w:rFonts w:hint="eastAsia"/>
-        </w:rPr>
-      </w:pPr>
-    </w:p>
-    <w:p>
-      <w:pPr>
-        <w:rPr>
-          <w:rFonts w:hint="eastAsia"/>
-        </w:rPr>
-      </w:pPr>
-    </w:p>
-    <w:p>
-      <w:pPr>
-        <w:rPr>
-          <w:rFonts w:hint="eastAsia"/>
-        </w:rPr>
-      </w:pPr>
-      <w:r>
-        <w:rPr>
-          <w:rFonts w:hint="eastAsia"/>
+    <w:p/>
+    <w:p/>
+    <w:p>
+      <w:r>
+        <w:rPr>
           <w:noProof/>
         </w:rPr>
         <w:pict>
@@ -3538,20 +3610,615 @@
       </w:r>
     </w:p>
     <w:p>
+      <w:r>
+        <w:rPr>
+          <w:noProof/>
+        </w:rPr>
+        <w:pict>
+          <v:shape id="_x0000_s1126" type="#_x0000_t32" style="position:absolute;left:0;text-align:left;margin-left:211.5pt;margin-top:10.05pt;width:0;height:20.25pt;z-index:251763712" o:connectortype="straight"/>
+        </w:pict>
+      </w:r>
+    </w:p>
+    <w:p>
+      <w:r>
+        <w:rPr>
+          <w:noProof/>
+        </w:rPr>
+        <w:pict>
+          <v:shape id="_x0000_s1125" type="#_x0000_t32" style="position:absolute;left:0;text-align:left;margin-left:350.25pt;margin-top:14.7pt;width:0;height:16.5pt;z-index:251762688" o:connectortype="straight"/>
+        </w:pict>
+      </w:r>
+      <w:r>
+        <w:rPr>
+          <w:noProof/>
+        </w:rPr>
+        <w:pict>
+          <v:shape id="_x0000_s1124" type="#_x0000_t32" style="position:absolute;left:0;text-align:left;margin-left:202.5pt;margin-top:14.7pt;width:.75pt;height:16.5pt;z-index:251761664" o:connectortype="straight"/>
+        </w:pict>
+      </w:r>
+      <w:r>
+        <w:rPr>
+          <w:noProof/>
+        </w:rPr>
+        <w:pict>
+          <v:shape id="_x0000_s1123" type="#_x0000_t32" style="position:absolute;left:0;text-align:left;margin-left:62.25pt;margin-top:14.7pt;width:0;height:16.5pt;z-index:251760640" o:connectortype="straight"/>
+        </w:pict>
+      </w:r>
+      <w:r>
+        <w:rPr>
+          <w:noProof/>
+        </w:rPr>
+        <w:pict>
+          <v:shape id="_x0000_s1122" type="#_x0000_t32" style="position:absolute;left:0;text-align:left;margin-left:62.25pt;margin-top:14.7pt;width:4in;height:0;z-index:251759616" o:connectortype="straight"/>
+        </w:pict>
+      </w:r>
+    </w:p>
+    <w:p/>
+    <w:p>
+      <w:r>
+        <w:rPr>
+          <w:noProof/>
+        </w:rPr>
+        <w:pict>
+          <v:shape id="_x0000_s1121" type="#_x0000_t202" style="position:absolute;left:0;text-align:left;margin-left:340.5pt;margin-top:0;width:23.25pt;height:117pt;z-index:251758592">
+            <v:textbox>
+              <w:txbxContent>
+                <w:p>
+                  <w:r>
+                    <w:rPr>
+                      <w:rFonts w:hint="eastAsia"/>
+                    </w:rPr>
+                    <w:t>学校管理员</w:t>
+                  </w:r>
+                  <w:r>
+                    <w:rPr>
+                      <w:rFonts w:hint="eastAsia"/>
+                    </w:rPr>
+                    <w:t>角色</w:t>
+                  </w:r>
+                </w:p>
+              </w:txbxContent>
+            </v:textbox>
+          </v:shape>
+        </w:pict>
+      </w:r>
+      <w:r>
+        <w:rPr>
+          <w:noProof/>
+        </w:rPr>
+        <w:pict>
+          <v:shape id="_x0000_s1120" type="#_x0000_t202" style="position:absolute;left:0;text-align:left;margin-left:190.5pt;margin-top:0;width:24.75pt;height:117pt;z-index:251757568">
+            <v:textbox>
+              <w:txbxContent>
+                <w:p>
+                  <w:r>
+                    <w:rPr>
+                      <w:rFonts w:hint="eastAsia"/>
+                    </w:rPr>
+                    <w:t>学院管理员</w:t>
+                  </w:r>
+                  <w:r>
+                    <w:rPr>
+                      <w:rFonts w:hint="eastAsia"/>
+                    </w:rPr>
+                    <w:t>角色</w:t>
+                  </w:r>
+                </w:p>
+              </w:txbxContent>
+            </v:textbox>
+          </v:shape>
+        </w:pict>
+      </w:r>
+      <w:r>
+        <w:rPr>
+          <w:noProof/>
+        </w:rPr>
+        <w:pict>
+          <v:shape id="_x0000_s1119" type="#_x0000_t202" style="position:absolute;left:0;text-align:left;margin-left:47.25pt;margin-top:0;width:26.25pt;height:73.5pt;z-index:251756544">
+            <v:textbox>
+              <w:txbxContent>
+                <w:p>
+                  <w:r>
+                    <w:rPr>
+                      <w:rFonts w:hint="eastAsia"/>
+                    </w:rPr>
+                    <w:t>学生</w:t>
+                  </w:r>
+                  <w:r>
+                    <w:rPr>
+                      <w:rFonts w:hint="eastAsia"/>
+                    </w:rPr>
+                    <w:t>角色</w:t>
+                  </w:r>
+                </w:p>
+              </w:txbxContent>
+            </v:textbox>
+          </v:shape>
+        </w:pict>
+      </w:r>
+    </w:p>
+    <w:p/>
+    <w:p/>
+    <w:p>
+      <w:r>
+        <w:rPr>
+          <w:noProof/>
+        </w:rPr>
+        <w:pict>
+          <v:shape id="_x0000_s1146" type="#_x0000_t32" style="position:absolute;left:0;text-align:left;margin-left:350.25pt;margin-top:70.2pt;width:0;height:14.25pt;z-index:251784192" o:connectortype="straight"/>
+        </w:pict>
+      </w:r>
+      <w:r>
+        <w:rPr>
+          <w:noProof/>
+        </w:rPr>
+        <w:pict>
+          <v:shape id="_x0000_s1145" type="#_x0000_t32" style="position:absolute;left:0;text-align:left;margin-left:368.25pt;margin-top:84.45pt;width:0;height:11.25pt;z-index:251783168" o:connectortype="straight"/>
+        </w:pict>
+      </w:r>
+      <w:r>
+        <w:rPr>
+          <w:noProof/>
+        </w:rPr>
+        <w:pict>
+          <v:shape id="_x0000_s1144" type="#_x0000_t32" style="position:absolute;left:0;text-align:left;margin-left:313.5pt;margin-top:84.45pt;width:0;height:15pt;z-index:251782144" o:connectortype="straight"/>
+        </w:pict>
+      </w:r>
+      <w:r>
+        <w:rPr>
+          <w:noProof/>
+        </w:rPr>
+        <w:pict>
+          <v:shape id="_x0000_s1143" type="#_x0000_t32" style="position:absolute;left:0;text-align:left;margin-left:313.5pt;margin-top:84.45pt;width:54.75pt;height:0;z-index:251781120" o:connectortype="straight"/>
+        </w:pict>
+      </w:r>
+      <w:r>
+        <w:rPr>
+          <w:noProof/>
+        </w:rPr>
+        <w:pict>
+          <v:shape id="_x0000_s1142" type="#_x0000_t202" style="position:absolute;left:0;text-align:left;margin-left:354.75pt;margin-top:95.7pt;width:25.5pt;height:133.5pt;z-index:251780096">
+            <v:textbox>
+              <w:txbxContent>
+                <w:p>
+                  <w:r>
+                    <w:rPr>
+                      <w:rFonts w:hint="eastAsia"/>
+                    </w:rPr>
+                    <w:t>打印学术活动</w:t>
+                  </w:r>
+                </w:p>
+              </w:txbxContent>
+            </v:textbox>
+          </v:shape>
+        </w:pict>
+      </w:r>
+      <w:r>
+        <w:rPr>
+          <w:noProof/>
+        </w:rPr>
+        <w:pict>
+          <v:shape id="_x0000_s1141" type="#_x0000_t202" style="position:absolute;left:0;text-align:left;margin-left:303.75pt;margin-top:99.45pt;width:26.25pt;height:129.75pt;z-index:251779072">
+            <v:textbox>
+              <w:txbxContent>
+                <w:p>
+                  <w:r>
+                    <w:rPr>
+                      <w:rFonts w:hint="eastAsia"/>
+                    </w:rPr>
+                    <w:t>审核学术活动</w:t>
+                  </w:r>
+                </w:p>
+              </w:txbxContent>
+            </v:textbox>
+          </v:shape>
+        </w:pict>
+      </w:r>
+      <w:r>
+        <w:rPr>
+          <w:noProof/>
+        </w:rPr>
+        <w:pict>
+          <v:shape id="_x0000_s1140" type="#_x0000_t32" style="position:absolute;left:0;text-align:left;margin-left:198.75pt;margin-top:70.2pt;width:0;height:14.25pt;z-index:251778048" o:connectortype="straight"/>
+        </w:pict>
+      </w:r>
+      <w:r>
+        <w:rPr>
+          <w:noProof/>
+        </w:rPr>
+        <w:pict>
+          <v:shape id="_x0000_s1139" type="#_x0000_t32" style="position:absolute;left:0;text-align:left;margin-left:215.25pt;margin-top:84.45pt;width:0;height:11.25pt;z-index:251777024" o:connectortype="straight"/>
+        </w:pict>
+      </w:r>
+      <w:r>
+        <w:rPr>
+          <w:noProof/>
+        </w:rPr>
+        <w:pict>
+          <v:shape id="_x0000_s1138" type="#_x0000_t32" style="position:absolute;left:0;text-align:left;margin-left:174pt;margin-top:84.45pt;width:0;height:11.25pt;z-index:251776000" o:connectortype="straight"/>
+        </w:pict>
+      </w:r>
+      <w:r>
+        <w:rPr>
+          <w:noProof/>
+        </w:rPr>
+        <w:pict>
+          <v:shape id="_x0000_s1137" type="#_x0000_t32" style="position:absolute;left:0;text-align:left;margin-left:174pt;margin-top:84.45pt;width:41.25pt;height:0;z-index:251774976" o:connectortype="straight"/>
+        </w:pict>
+      </w:r>
+      <w:r>
+        <w:rPr>
+          <w:noProof/>
+        </w:rPr>
+        <w:pict>
+          <v:shape id="_x0000_s1136" type="#_x0000_t202" style="position:absolute;left:0;text-align:left;margin-left:203.25pt;margin-top:95.7pt;width:23.25pt;height:133.5pt;z-index:251773952">
+            <v:textbox>
+              <w:txbxContent>
+                <w:p>
+                  <w:r>
+                    <w:rPr>
+                      <w:rFonts w:hint="eastAsia"/>
+                    </w:rPr>
+                    <w:t>打印学术活动</w:t>
+                  </w:r>
+                </w:p>
+              </w:txbxContent>
+            </v:textbox>
+          </v:shape>
+        </w:pict>
+      </w:r>
+      <w:r>
+        <w:rPr>
+          <w:noProof/>
+        </w:rPr>
+        <w:pict>
+          <v:shape id="_x0000_s1135" type="#_x0000_t202" style="position:absolute;left:0;text-align:left;margin-left:164.25pt;margin-top:95.7pt;width:26.25pt;height:133.5pt;z-index:251772928">
+            <v:textbox>
+              <w:txbxContent>
+                <w:p>
+                  <w:r>
+                    <w:rPr>
+                      <w:rFonts w:hint="eastAsia"/>
+                    </w:rPr>
+                    <w:t>审核学术活动</w:t>
+                  </w:r>
+                </w:p>
+              </w:txbxContent>
+            </v:textbox>
+          </v:shape>
+        </w:pict>
+      </w:r>
+      <w:r>
+        <w:rPr>
+          <w:noProof/>
+        </w:rPr>
+        <w:pict>
+          <v:shape id="_x0000_s1134" type="#_x0000_t32" style="position:absolute;left:0;text-align:left;margin-left:58.5pt;margin-top:26.7pt;width:0;height:33.75pt;z-index:251771904" o:connectortype="straight"/>
+        </w:pict>
+      </w:r>
+      <w:r>
+        <w:rPr>
+          <w:noProof/>
+        </w:rPr>
+        <w:pict>
+          <v:shape id="_x0000_s1133" type="#_x0000_t32" style="position:absolute;left:0;text-align:left;margin-left:100.5pt;margin-top:60.45pt;width:0;height:35.25pt;z-index:251770880" o:connectortype="straight"/>
+        </w:pict>
+      </w:r>
+      <w:r>
+        <w:rPr>
+          <w:noProof/>
+        </w:rPr>
+        <w:pict>
+          <v:shape id="_x0000_s1132" type="#_x0000_t32" style="position:absolute;left:0;text-align:left;margin-left:62.25pt;margin-top:60.45pt;width:0;height:35.25pt;z-index:251769856" o:connectortype="straight"/>
+        </w:pict>
+      </w:r>
+      <w:r>
+        <w:rPr>
+          <w:noProof/>
+        </w:rPr>
+        <w:pict>
+          <v:shape id="_x0000_s1131" type="#_x0000_t32" style="position:absolute;left:0;text-align:left;margin-left:18.75pt;margin-top:60.45pt;width:0;height:35.25pt;z-index:251768832" o:connectortype="straight"/>
+        </w:pict>
+      </w:r>
+      <w:r>
+        <w:rPr>
+          <w:noProof/>
+        </w:rPr>
+        <w:pict>
+          <v:shape id="_x0000_s1130" type="#_x0000_t32" style="position:absolute;left:0;text-align:left;margin-left:18.75pt;margin-top:58.95pt;width:81.75pt;height:1.5pt;z-index:251767808" o:connectortype="straight"/>
+        </w:pict>
+      </w:r>
+      <w:r>
+        <w:rPr>
+          <w:noProof/>
+        </w:rPr>
+        <w:pict>
+          <v:shape id="_x0000_s1129" type="#_x0000_t202" style="position:absolute;left:0;text-align:left;margin-left:90.75pt;margin-top:95.7pt;width:22.5pt;height:133.5pt;z-index:251766784">
+            <v:textbox>
+              <w:txbxContent>
+                <w:p>
+                  <w:r>
+                    <w:rPr>
+                      <w:rFonts w:hint="eastAsia"/>
+                    </w:rPr>
+                    <w:t>显示学术活动</w:t>
+                  </w:r>
+                </w:p>
+              </w:txbxContent>
+            </v:textbox>
+          </v:shape>
+        </w:pict>
+      </w:r>
+      <w:r>
+        <w:rPr>
+          <w:noProof/>
+        </w:rPr>
+        <w:pict>
+          <v:shape id="_x0000_s1128" type="#_x0000_t202" style="position:absolute;left:0;text-align:left;margin-left:47.25pt;margin-top:95.7pt;width:26.25pt;height:133.5pt;z-index:251765760">
+            <v:textbox>
+              <w:txbxContent>
+                <w:p>
+                  <w:r>
+                    <w:rPr>
+                      <w:rFonts w:hint="eastAsia"/>
+                    </w:rPr>
+                    <w:t>修改学术活动</w:t>
+                  </w:r>
+                </w:p>
+              </w:txbxContent>
+            </v:textbox>
+          </v:shape>
+        </w:pict>
+      </w:r>
+      <w:r>
+        <w:rPr>
+          <w:noProof/>
+        </w:rPr>
+        <w:pict>
+          <v:shape id="_x0000_s1127" type="#_x0000_t202" style="position:absolute;left:0;text-align:left;margin-left:6.75pt;margin-top:95.7pt;width:25.5pt;height:133.5pt;z-index:251764736">
+            <v:textbox>
+              <w:txbxContent>
+                <w:p>
+                  <w:r>
+                    <w:rPr>
+                      <w:rFonts w:hint="eastAsia"/>
+                    </w:rPr>
+                    <w:t>录入学术活动</w:t>
+                  </w:r>
+                </w:p>
+              </w:txbxContent>
+            </v:textbox>
+          </v:shape>
+        </w:pict>
+      </w:r>
+      <w:r>
+        <w:rPr>
+          <w:rFonts w:hint="eastAsia"/>
+        </w:rPr>
+        <w:t xml:space="preserve">          </w:t>
+      </w:r>
+      <w:r>
+        <w:rPr>
+          <w:rFonts w:hint="eastAsia"/>
+        </w:rPr>
+        <w:t xml:space="preserve">                                                 </w:t>
+      </w:r>
+    </w:p>
+    <w:p/>
+    <w:p/>
+    <w:p/>
+    <w:p/>
+    <w:p/>
+    <w:p/>
+    <w:p/>
+    <w:p/>
+    <w:p/>
+    <w:p/>
+    <w:p/>
+    <w:p/>
+    <w:p/>
+    <w:p/>
+    <w:p/>
+    <w:p>
+      <w:r>
+        <w:rPr>
+          <w:noProof/>
+        </w:rPr>
+        <w:pict>
+          <v:shape id="_x0000_s1204" type="#_x0000_t202" style="position:absolute;left:0;text-align:left;margin-left:131.25pt;margin-top:8.4pt;width:167.25pt;height:25.5pt;z-index:251840512">
+            <v:textbox>
+              <w:txbxContent>
+                <w:p>
+                  <w:r>
+                    <w:rPr>
+                      <w:rFonts w:hint="eastAsia"/>
+                    </w:rPr>
+                    <w:t>图示</w:t>
+                  </w:r>
+                  <w:r>
+                    <w:rPr>
+                      <w:rFonts w:hint="eastAsia"/>
+                    </w:rPr>
+                    <w:t xml:space="preserve">4. 3  </w:t>
+                  </w:r>
+                  <w:r>
+                    <w:rPr>
+                      <w:rFonts w:hint="eastAsia"/>
+                    </w:rPr>
+                    <w:t>学术活动管理模块</w:t>
+                  </w:r>
+                </w:p>
+              </w:txbxContent>
+            </v:textbox>
+          </v:shape>
+        </w:pict>
+      </w:r>
+    </w:p>
+    <w:p/>
+    <w:p/>
+    <w:p/>
+    <w:p>
+      <w:r>
+        <w:rPr>
+          <w:rFonts w:hint="eastAsia"/>
+        </w:rPr>
+        <w:tab/>
+      </w:r>
+      <w:r>
+        <w:rPr>
+          <w:rFonts w:hint="eastAsia"/>
+        </w:rPr>
+        <w:tab/>
+      </w:r>
+      <w:r>
+        <w:rPr>
+          <w:rFonts w:hint="eastAsia"/>
+        </w:rPr>
+        <w:tab/>
+      </w:r>
+      <w:r>
+        <w:rPr>
+          <w:rFonts w:hint="eastAsia"/>
+        </w:rPr>
+        <w:tab/>
+      </w:r>
+      <w:r>
+        <w:rPr>
+          <w:rFonts w:hint="eastAsia"/>
+        </w:rPr>
+        <w:tab/>
+      </w:r>
+      <w:r>
+        <w:rPr>
+          <w:rFonts w:hint="eastAsia"/>
+        </w:rPr>
+        <w:tab/>
+      </w:r>
+      <w:r>
+        <w:rPr>
+          <w:rFonts w:hint="eastAsia"/>
+        </w:rPr>
+        <w:tab/>
+      </w:r>
+      <w:r>
+        <w:rPr>
+          <w:rFonts w:hint="eastAsia"/>
+        </w:rPr>
+        <w:t>表</w:t>
+      </w:r>
+      <w:r>
+        <w:rPr>
+          <w:rFonts w:hint="eastAsia"/>
+        </w:rPr>
+        <w:t xml:space="preserve">4. 6  </w:t>
+      </w:r>
+      <w:r>
+        <w:rPr>
+          <w:rFonts w:hint="eastAsia"/>
+        </w:rPr>
+        <w:t>系统页面布局</w:t>
+      </w:r>
+    </w:p>
+    <w:p>
+      <w:r>
+        <w:rPr>
+          <w:noProof/>
+        </w:rPr>
+        <w:pict>
+          <v:shape id="_x0000_s1207" type="#_x0000_t202" style="position:absolute;left:0;text-align:left;margin-left:6.75pt;margin-top:12.9pt;width:393.75pt;height:99.75pt;z-index:251843584">
+            <v:textbox style="mso-next-textbox:#_x0000_s1207">
+              <w:txbxContent>
+                <w:p>
+                  <w:pPr>
+                    <w:jc w:val="center"/>
+                  </w:pPr>
+                  <w:r>
+                    <w:rPr>
+                      <w:rFonts w:hint="eastAsia"/>
+                    </w:rPr>
+                    <w:t>状态栏</w:t>
+                  </w:r>
+                </w:p>
+              </w:txbxContent>
+            </v:textbox>
+          </v:shape>
+        </w:pict>
+      </w:r>
+    </w:p>
+    <w:p/>
+    <w:p>
+      <w:r>
+        <w:rPr>
+          <w:noProof/>
+        </w:rPr>
+        <w:pict>
+          <v:shape id="_x0000_s1208" type="#_x0000_t32" style="position:absolute;left:0;text-align:left;margin-left:6.75pt;margin-top:13.95pt;width:393.75pt;height:0;z-index:251844608" o:connectortype="straight"/>
+        </w:pict>
+      </w:r>
+      <w:r>
+        <w:rPr>
+          <w:noProof/>
+        </w:rPr>
+        <w:pict>
+          <v:shape id="_x0000_s1211" type="#_x0000_t202" style="position:absolute;left:0;text-align:left;margin-left:81.75pt;margin-top:13.95pt;width:318.75pt;height:67.5pt;z-index:251847680">
+            <v:textbox>
+              <w:txbxContent>
+                <w:p>
+                  <w:pPr>
+                    <w:jc w:val="center"/>
+                  </w:pPr>
+                  <w:r>
+                    <w:rPr>
+                      <w:rFonts w:hint="eastAsia"/>
+                    </w:rPr>
+                    <w:t>模块功能显示区</w:t>
+                  </w:r>
+                </w:p>
+              </w:txbxContent>
+            </v:textbox>
+          </v:shape>
+        </w:pict>
+      </w:r>
+      <w:r>
+        <w:rPr>
+          <w:noProof/>
+        </w:rPr>
+        <w:pict>
+          <v:shape id="_x0000_s1210" type="#_x0000_t202" style="position:absolute;left:0;text-align:left;margin-left:6.75pt;margin-top:13.95pt;width:75pt;height:67.5pt;z-index:251846656">
+            <v:textbox>
+              <w:txbxContent>
+                <w:p>
+                  <w:pPr>
+                    <w:jc w:val="center"/>
+                  </w:pPr>
+                  <w:r>
+                    <w:rPr>
+                      <w:rFonts w:hint="eastAsia"/>
+                    </w:rPr>
+                    <w:t>菜单栏</w:t>
+                  </w:r>
+                </w:p>
+              </w:txbxContent>
+            </v:textbox>
+          </v:shape>
+        </w:pict>
+      </w:r>
+      <w:r>
+        <w:rPr>
+          <w:noProof/>
+        </w:rPr>
+        <w:pict>
+          <v:shape id="_x0000_s1209" type="#_x0000_t32" style="position:absolute;left:0;text-align:left;margin-left:81.75pt;margin-top:13.95pt;width:0;height:67.5pt;z-index:251845632" o:connectortype="straight"/>
+        </w:pict>
+      </w:r>
+    </w:p>
+    <w:p/>
+    <w:p>
       <w:pPr>
         <w:rPr>
           <w:rFonts w:hint="eastAsia"/>
         </w:rPr>
       </w:pPr>
-      <w:r>
-        <w:rPr>
-          <w:rFonts w:hint="eastAsia"/>
-          <w:noProof/>
-        </w:rPr>
-        <w:pict>
-          <v:shape id="_x0000_s1126" type="#_x0000_t32" style="position:absolute;left:0;text-align:left;margin-left:211.5pt;margin-top:10.05pt;width:0;height:20.25pt;z-index:251763712" o:connectortype="straight"/>
-        </w:pict>
-      </w:r>
     </w:p>
     <w:p>
       <w:pPr>
@@ -3559,42 +4226,6 @@
           <w:rFonts w:hint="eastAsia"/>
         </w:rPr>
       </w:pPr>
-      <w:r>
-        <w:rPr>
-          <w:rFonts w:hint="eastAsia"/>
-          <w:noProof/>
-        </w:rPr>
-        <w:pict>
-          <v:shape id="_x0000_s1125" type="#_x0000_t32" style="position:absolute;left:0;text-align:left;margin-left:350.25pt;margin-top:14.7pt;width:0;height:16.5pt;z-index:251762688" o:connectortype="straight"/>
-        </w:pict>
-      </w:r>
-      <w:r>
-        <w:rPr>
-          <w:rFonts w:hint="eastAsia"/>
-          <w:noProof/>
-        </w:rPr>
-        <w:pict>
-          <v:shape id="_x0000_s1124" type="#_x0000_t32" style="position:absolute;left:0;text-align:left;margin-left:202.5pt;margin-top:14.7pt;width:.75pt;height:16.5pt;z-index:251761664" o:connectortype="straight"/>
-        </w:pict>
-      </w:r>
-      <w:r>
-        <w:rPr>
-          <w:rFonts w:hint="eastAsia"/>
-          <w:noProof/>
-        </w:rPr>
-        <w:pict>
-          <v:shape id="_x0000_s1123" type="#_x0000_t32" style="position:absolute;left:0;text-align:left;margin-left:62.25pt;margin-top:14.7pt;width:0;height:16.5pt;z-index:251760640" o:connectortype="straight"/>
-        </w:pict>
-      </w:r>
-      <w:r>
-        <w:rPr>
-          <w:rFonts w:hint="eastAsia"/>
-          <w:noProof/>
-        </w:rPr>
-        <w:pict>
-          <v:shape id="_x0000_s1122" type="#_x0000_t32" style="position:absolute;left:0;text-align:left;margin-left:62.25pt;margin-top:14.7pt;width:4in;height:0;z-index:251759616" o:connectortype="straight"/>
-        </w:pict>
-      </w:r>
     </w:p>
     <w:p>
       <w:pPr>
@@ -3609,90 +4240,6 @@
           <w:rFonts w:hint="eastAsia"/>
         </w:rPr>
       </w:pPr>
-      <w:r>
-        <w:rPr>
-          <w:rFonts w:hint="eastAsia"/>
-          <w:noProof/>
-        </w:rPr>
-        <w:pict>
-          <v:shape id="_x0000_s1121" type="#_x0000_t202" style="position:absolute;left:0;text-align:left;margin-left:340.5pt;margin-top:0;width:23.25pt;height:117pt;z-index:251758592">
-            <v:textbox>
-              <w:txbxContent>
-                <w:p>
-                  <w:r>
-                    <w:rPr>
-                      <w:rFonts w:hint="eastAsia"/>
-                    </w:rPr>
-                    <w:t>学校管理员</w:t>
-                  </w:r>
-                  <w:r>
-                    <w:rPr>
-                      <w:rFonts w:hint="eastAsia"/>
-                    </w:rPr>
-                    <w:t>角色</w:t>
-                  </w:r>
-                </w:p>
-              </w:txbxContent>
-            </v:textbox>
-          </v:shape>
-        </w:pict>
-      </w:r>
-      <w:r>
-        <w:rPr>
-          <w:rFonts w:hint="eastAsia"/>
-          <w:noProof/>
-        </w:rPr>
-        <w:pict>
-          <v:shape id="_x0000_s1120" type="#_x0000_t202" style="position:absolute;left:0;text-align:left;margin-left:190.5pt;margin-top:0;width:24.75pt;height:117pt;z-index:251757568">
-            <v:textbox>
-              <w:txbxContent>
-                <w:p>
-                  <w:r>
-                    <w:rPr>
-                      <w:rFonts w:hint="eastAsia"/>
-                    </w:rPr>
-                    <w:t>学院管理员</w:t>
-                  </w:r>
-                  <w:r>
-                    <w:rPr>
-                      <w:rFonts w:hint="eastAsia"/>
-                    </w:rPr>
-                    <w:t>角色</w:t>
-                  </w:r>
-                </w:p>
-              </w:txbxContent>
-            </v:textbox>
-          </v:shape>
-        </w:pict>
-      </w:r>
-      <w:r>
-        <w:rPr>
-          <w:rFonts w:hint="eastAsia"/>
-          <w:noProof/>
-        </w:rPr>
-        <w:pict>
-          <v:shape id="_x0000_s1119" type="#_x0000_t202" style="position:absolute;left:0;text-align:left;margin-left:47.25pt;margin-top:0;width:26.25pt;height:73.5pt;z-index:251756544">
-            <v:textbox>
-              <w:txbxContent>
-                <w:p>
-                  <w:r>
-                    <w:rPr>
-                      <w:rFonts w:hint="eastAsia"/>
-                    </w:rPr>
-                    <w:t>学生</w:t>
-                  </w:r>
-                  <w:r>
-                    <w:rPr>
-                      <w:rFonts w:hint="eastAsia"/>
-                    </w:rPr>
-                    <w:t>角色</w:t>
-                  </w:r>
-                </w:p>
-              </w:txbxContent>
-            </v:textbox>
-          </v:shape>
-        </w:pict>
-      </w:r>
     </w:p>
     <w:p>
       <w:pPr>
@@ -3709,258 +4256,21 @@
       </w:pPr>
     </w:p>
     <w:p>
-      <w:r>
-        <w:rPr>
-          <w:noProof/>
-        </w:rPr>
-        <w:pict>
-          <v:shape id="_x0000_s1146" type="#_x0000_t32" style="position:absolute;left:0;text-align:left;margin-left:350.25pt;margin-top:70.2pt;width:0;height:14.25pt;z-index:251784192" o:connectortype="straight"/>
-        </w:pict>
-      </w:r>
-      <w:r>
-        <w:rPr>
-          <w:noProof/>
-        </w:rPr>
-        <w:pict>
-          <v:shape id="_x0000_s1145" type="#_x0000_t32" style="position:absolute;left:0;text-align:left;margin-left:368.25pt;margin-top:84.45pt;width:0;height:11.25pt;z-index:251783168" o:connectortype="straight"/>
-        </w:pict>
-      </w:r>
-      <w:r>
-        <w:rPr>
-          <w:noProof/>
-        </w:rPr>
-        <w:pict>
-          <v:shape id="_x0000_s1144" type="#_x0000_t32" style="position:absolute;left:0;text-align:left;margin-left:313.5pt;margin-top:84.45pt;width:0;height:15pt;z-index:251782144" o:connectortype="straight"/>
-        </w:pict>
-      </w:r>
-      <w:r>
-        <w:rPr>
-          <w:noProof/>
-        </w:rPr>
-        <w:pict>
-          <v:shape id="_x0000_s1143" type="#_x0000_t32" style="position:absolute;left:0;text-align:left;margin-left:313.5pt;margin-top:84.45pt;width:54.75pt;height:0;z-index:251781120" o:connectortype="straight"/>
-        </w:pict>
-      </w:r>
-      <w:r>
-        <w:rPr>
-          <w:noProof/>
-        </w:rPr>
-        <w:pict>
-          <v:shape id="_x0000_s1142" type="#_x0000_t202" style="position:absolute;left:0;text-align:left;margin-left:354.75pt;margin-top:95.7pt;width:25.5pt;height:133.5pt;z-index:251780096">
-            <v:textbox>
-              <w:txbxContent>
-                <w:p>
-                  <w:r>
-                    <w:rPr>
-                      <w:rFonts w:hint="eastAsia"/>
-                    </w:rPr>
-                    <w:t>打印学术活动</w:t>
-                  </w:r>
-                </w:p>
-              </w:txbxContent>
-            </v:textbox>
-          </v:shape>
-        </w:pict>
-      </w:r>
-      <w:r>
-        <w:rPr>
-          <w:noProof/>
-        </w:rPr>
-        <w:pict>
-          <v:shape id="_x0000_s1141" type="#_x0000_t202" style="position:absolute;left:0;text-align:left;margin-left:303.75pt;margin-top:99.45pt;width:26.25pt;height:129.75pt;z-index:251779072">
-            <v:textbox>
-              <w:txbxContent>
-                <w:p>
-                  <w:r>
-                    <w:rPr>
-                      <w:rFonts w:hint="eastAsia"/>
-                    </w:rPr>
-                    <w:t>审核学术活动</w:t>
-                  </w:r>
-                </w:p>
-              </w:txbxContent>
-            </v:textbox>
-          </v:shape>
-        </w:pict>
-      </w:r>
-      <w:r>
-        <w:rPr>
-          <w:noProof/>
-        </w:rPr>
-        <w:pict>
-          <v:shape id="_x0000_s1140" type="#_x0000_t32" style="position:absolute;left:0;text-align:left;margin-left:198.75pt;margin-top:70.2pt;width:0;height:14.25pt;z-index:251778048" o:connectortype="straight"/>
-        </w:pict>
-      </w:r>
-      <w:r>
-        <w:rPr>
-          <w:noProof/>
-        </w:rPr>
-        <w:pict>
-          <v:shape id="_x0000_s1139" type="#_x0000_t32" style="position:absolute;left:0;text-align:left;margin-left:215.25pt;margin-top:84.45pt;width:0;height:11.25pt;z-index:251777024" o:connectortype="straight"/>
-        </w:pict>
-      </w:r>
-      <w:r>
-        <w:rPr>
-          <w:noProof/>
-        </w:rPr>
-        <w:pict>
-          <v:shape id="_x0000_s1138" type="#_x0000_t32" style="position:absolute;left:0;text-align:left;margin-left:174pt;margin-top:84.45pt;width:0;height:11.25pt;z-index:251776000" o:connectortype="straight"/>
-        </w:pict>
-      </w:r>
-      <w:r>
-        <w:rPr>
-          <w:noProof/>
-        </w:rPr>
-        <w:pict>
-          <v:shape id="_x0000_s1137" type="#_x0000_t32" style="position:absolute;left:0;text-align:left;margin-left:174pt;margin-top:84.45pt;width:41.25pt;height:0;z-index:251774976" o:connectortype="straight"/>
-        </w:pict>
-      </w:r>
-      <w:r>
-        <w:rPr>
-          <w:noProof/>
-        </w:rPr>
-        <w:pict>
-          <v:shape id="_x0000_s1136" type="#_x0000_t202" style="position:absolute;left:0;text-align:left;margin-left:203.25pt;margin-top:95.7pt;width:23.25pt;height:133.5pt;z-index:251773952">
-            <v:textbox>
-              <w:txbxContent>
-                <w:p>
-                  <w:r>
-                    <w:rPr>
-                      <w:rFonts w:hint="eastAsia"/>
-                    </w:rPr>
-                    <w:t>打印学术活动</w:t>
-                  </w:r>
-                </w:p>
-              </w:txbxContent>
-            </v:textbox>
-          </v:shape>
-        </w:pict>
-      </w:r>
-      <w:r>
-        <w:rPr>
-          <w:noProof/>
-        </w:rPr>
-        <w:pict>
-          <v:shape id="_x0000_s1135" type="#_x0000_t202" style="position:absolute;left:0;text-align:left;margin-left:164.25pt;margin-top:95.7pt;width:26.25pt;height:133.5pt;z-index:251772928">
-            <v:textbox>
-              <w:txbxContent>
-                <w:p>
-                  <w:r>
-                    <w:rPr>
-                      <w:rFonts w:hint="eastAsia"/>
-                    </w:rPr>
-                    <w:t>审核学术活动</w:t>
-                  </w:r>
-                </w:p>
-              </w:txbxContent>
-            </v:textbox>
-          </v:shape>
-        </w:pict>
-      </w:r>
-      <w:r>
-        <w:rPr>
-          <w:noProof/>
-        </w:rPr>
-        <w:pict>
-          <v:shape id="_x0000_s1134" type="#_x0000_t32" style="position:absolute;left:0;text-align:left;margin-left:58.5pt;margin-top:26.7pt;width:0;height:33.75pt;z-index:251771904" o:connectortype="straight"/>
-        </w:pict>
-      </w:r>
-      <w:r>
-        <w:rPr>
-          <w:noProof/>
-        </w:rPr>
-        <w:pict>
-          <v:shape id="_x0000_s1133" type="#_x0000_t32" style="position:absolute;left:0;text-align:left;margin-left:100.5pt;margin-top:60.45pt;width:0;height:35.25pt;z-index:251770880" o:connectortype="straight"/>
-        </w:pict>
-      </w:r>
-      <w:r>
-        <w:rPr>
-          <w:noProof/>
-        </w:rPr>
-        <w:pict>
-          <v:shape id="_x0000_s1132" type="#_x0000_t32" style="position:absolute;left:0;text-align:left;margin-left:62.25pt;margin-top:60.45pt;width:0;height:35.25pt;z-index:251769856" o:connectortype="straight"/>
-        </w:pict>
-      </w:r>
-      <w:r>
-        <w:rPr>
-          <w:noProof/>
-        </w:rPr>
-        <w:pict>
-          <v:shape id="_x0000_s1131" type="#_x0000_t32" style="position:absolute;left:0;text-align:left;margin-left:18.75pt;margin-top:60.45pt;width:0;height:35.25pt;z-index:251768832" o:connectortype="straight"/>
-        </w:pict>
-      </w:r>
-      <w:r>
-        <w:rPr>
-          <w:noProof/>
-        </w:rPr>
-        <w:pict>
-          <v:shape id="_x0000_s1130" type="#_x0000_t32" style="position:absolute;left:0;text-align:left;margin-left:18.75pt;margin-top:58.95pt;width:81.75pt;height:1.5pt;z-index:251767808" o:connectortype="straight"/>
-        </w:pict>
-      </w:r>
-      <w:r>
-        <w:rPr>
-          <w:noProof/>
-        </w:rPr>
-        <w:pict>
-          <v:shape id="_x0000_s1129" type="#_x0000_t202" style="position:absolute;left:0;text-align:left;margin-left:90.75pt;margin-top:95.7pt;width:22.5pt;height:133.5pt;z-index:251766784">
-            <v:textbox>
-              <w:txbxContent>
-                <w:p>
-                  <w:r>
-                    <w:rPr>
-                      <w:rFonts w:hint="eastAsia"/>
-                    </w:rPr>
-                    <w:t>显示学术活动</w:t>
-                  </w:r>
-                </w:p>
-              </w:txbxContent>
-            </v:textbox>
-          </v:shape>
-        </w:pict>
-      </w:r>
-      <w:r>
-        <w:rPr>
-          <w:noProof/>
-        </w:rPr>
-        <w:pict>
-          <v:shape id="_x0000_s1128" type="#_x0000_t202" style="position:absolute;left:0;text-align:left;margin-left:47.25pt;margin-top:95.7pt;width:26.25pt;height:133.5pt;z-index:251765760">
-            <v:textbox>
-              <w:txbxContent>
-                <w:p>
-                  <w:r>
-                    <w:rPr>
-                      <w:rFonts w:hint="eastAsia"/>
-                    </w:rPr>
-                    <w:t>修改学术活动</w:t>
-                  </w:r>
-                </w:p>
-              </w:txbxContent>
-            </v:textbox>
-          </v:shape>
-        </w:pict>
-      </w:r>
-      <w:r>
-        <w:rPr>
-          <w:noProof/>
-        </w:rPr>
-        <w:pict>
-          <v:shape id="_x0000_s1127" type="#_x0000_t202" style="position:absolute;left:0;text-align:left;margin-left:6.75pt;margin-top:95.7pt;width:25.5pt;height:133.5pt;z-index:251764736">
-            <v:textbox>
-              <w:txbxContent>
-                <w:p>
-                  <w:r>
-                    <w:rPr>
-                      <w:rFonts w:hint="eastAsia"/>
-                    </w:rPr>
-                    <w:t>录入学术活动</w:t>
-                  </w:r>
-                </w:p>
-              </w:txbxContent>
-            </v:textbox>
-          </v:shape>
-        </w:pict>
-      </w:r>
-    </w:p>
+      <w:pPr>
+        <w:rPr>
+          <w:rFonts w:hint="eastAsia"/>
+        </w:rPr>
+      </w:pPr>
+    </w:p>
+    <w:p/>
+    <w:p/>
+    <w:p/>
+    <w:p/>
+    <w:p/>
+    <w:p/>
+    <w:p/>
+    <w:p/>
+    <w:p/>
     <w:sectPr>
       <w:pgSz w:w="11906" w:h="16838"/>
       <w:pgMar w:top="1440" w:right="1800" w:bottom="1440" w:left="1800" w:header="851" w:footer="992" w:gutter="0"/>

--- a/file/设计.docx
+++ b/file/设计.docx
@@ -3,7 +3,14 @@
 <w:document xmlns:wpc="http://schemas.microsoft.com/office/word/2010/wordprocessingCanvas" xmlns:mc="http://schemas.openxmlformats.org/markup-compatibility/2006" xmlns:o="urn:schemas-microsoft-com:office:office" xmlns:r="http://schemas.openxmlformats.org/officeDocument/2006/relationships" xmlns:m="http://schemas.openxmlformats.org/officeDocument/2006/math" xmlns:v="urn:schemas-microsoft-com:vml" xmlns:wp14="http://schemas.microsoft.com/office/word/2010/wordprocessingDrawing" xmlns:wp="http://schemas.openxmlformats.org/drawingml/2006/wordprocessingDrawing" xmlns:w10="urn:schemas-microsoft-com:office:word" xmlns:w="http://schemas.openxmlformats.org/wordprocessingml/2006/main" xmlns:w14="http://schemas.microsoft.com/office/word/2010/wordml" xmlns:wpg="http://schemas.microsoft.com/office/word/2010/wordprocessingGroup" xmlns:wpi="http://schemas.microsoft.com/office/word/2010/wordprocessingInk" xmlns:wne="http://schemas.microsoft.com/office/word/2006/wordml" xmlns:wps="http://schemas.microsoft.com/office/word/2010/wordprocessingShape" mc:Ignorable="w14 wp14">
   <w:background w:color="FFFFFF"/>
   <w:body>
-    <w:p/>
+    <w:p>
+      <w:r>
+        <w:rPr>
+          <w:rFonts w:hint="eastAsia"/>
+        </w:rPr>
+        <w:t xml:space="preserve">  </w:t>
+      </w:r>
+    </w:p>
     <w:p/>
     <w:p/>
     <w:p/>
@@ -3760,6 +3767,40 @@
           <w:noProof/>
         </w:rPr>
         <w:lastRenderedPageBreak/>
+        <w:pict>
+          <v:shape id="_x0000_s1500" type="#_x0000_t202" style="position:absolute;left:0;text-align:left;margin-left:151.5pt;margin-top:250.5pt;width:117.75pt;height:22.5pt;z-index:381;mso-wrap-style:square;mso-width-percent:0;mso-wrap-distance-left:9pt;mso-wrap-distance-top:0;mso-wrap-distance-right:9pt;mso-wrap-distance-bottom:0;mso-position-horizontal-relative:text;mso-position-vertical-relative:text;mso-width-percent:0;mso-width-relative:page;mso-height-relative:page;mso-position-horizontal-col-start:0;mso-width-col-span:0;v-text-anchor:top" strokecolor="white">
+            <v:stroke miterlimit="2"/>
+            <v:textbox>
+              <w:txbxContent>
+                <w:p>
+                  <w:r>
+                    <w:rPr>
+                      <w:rFonts w:hint="eastAsia"/>
+                    </w:rPr>
+                    <w:t>图</w:t>
+                  </w:r>
+                  <w:r>
+                    <w:rPr>
+                      <w:rFonts w:hint="eastAsia"/>
+                    </w:rPr>
+                    <w:t xml:space="preserve">5.1 </w:t>
+                  </w:r>
+                  <w:r>
+                    <w:rPr>
+                      <w:rFonts w:hint="eastAsia"/>
+                    </w:rPr>
+                    <w:t>系统登录页面</w:t>
+                  </w:r>
+                </w:p>
+              </w:txbxContent>
+            </v:textbox>
+          </v:shape>
+        </w:pict>
+      </w:r>
+      <w:r>
+        <w:rPr>
+          <w:noProof/>
+        </w:rPr>
         <w:pict>
           <v:shapetype id="_x0000_t75" coordsize="21600,21600" o:spt="75" o:preferrelative="t" path="m@4@5l@4@11@9@11@9@5xe" filled="f" stroked="f">
             <v:stroke joinstyle="miter"/>
@@ -3780,8 +3821,8 @@
             <v:path o:extrusionok="f" gradientshapeok="t" o:connecttype="rect"/>
             <o:lock v:ext="edit" aspectratio="t"/>
           </v:shapetype>
-          <v:shape id="图片 1" o:spid="_x0000_i1025" type="#_x0000_t75" style="width:6in;height:266.25pt;visibility:visible;mso-wrap-style:square">
-            <v:imagedata r:id="rId9" o:title=""/>
+          <v:shape id="图片 1" o:spid="_x0000_i1025" type="#_x0000_t75" style="width:6in;height:258.75pt;visibility:visible;mso-wrap-style:square">
+            <v:imagedata r:id="rId10" o:title=""/>
           </v:shape>
         </w:pict>
       </w:r>
@@ -3798,7 +3839,52 @@
     <w:p/>
     <w:p/>
     <w:p/>
-    <w:p/>
+    <w:p>
+      <w:r>
+        <w:rPr>
+          <w:noProof/>
+        </w:rPr>
+        <w:pict>
+          <v:shape id="_x0000_s1501" type="#_x0000_t202" style="position:absolute;left:0;text-align:left;margin-left:156.75pt;margin-top:119.55pt;width:93pt;height:24pt;z-index:382;mso-wrap-style:square;mso-width-percent:0;mso-height-percent:0;mso-left-percent:-10001;mso-top-percent:-10001;mso-wrap-distance-left:9pt;mso-wrap-distance-top:0;mso-wrap-distance-right:9pt;mso-wrap-distance-bottom:0;mso-position-horizontal:absolute;mso-position-horizontal-relative:text;mso-position-vertical:absolute;mso-position-vertical-relative:text;mso-width-percent:0;mso-height-percent:0;mso-left-percent:-10001;mso-top-percent:-10001;mso-width-relative:page;mso-height-relative:page;mso-position-horizontal-col-start:0;mso-width-col-span:0;v-text-anchor:top" strokecolor="white">
+            <v:stroke miterlimit="2"/>
+            <v:textbox>
+              <w:txbxContent>
+                <w:p>
+                  <w:r>
+                    <w:rPr>
+                      <w:rFonts w:hint="eastAsia"/>
+                    </w:rPr>
+                    <w:t>图</w:t>
+                  </w:r>
+                  <w:r>
+                    <w:rPr>
+                      <w:rFonts w:hint="eastAsia"/>
+                    </w:rPr>
+                    <w:t xml:space="preserve">5.2 </w:t>
+                  </w:r>
+                  <w:r>
+                    <w:rPr>
+                      <w:rFonts w:hint="eastAsia"/>
+                    </w:rPr>
+                    <w:t>密码修改</w:t>
+                  </w:r>
+                </w:p>
+              </w:txbxContent>
+            </v:textbox>
+          </v:shape>
+        </w:pict>
+      </w:r>
+      <w:r>
+        <w:rPr>
+          <w:noProof/>
+        </w:rPr>
+        <w:pict>
+          <v:shape id="_x0000_i1026" type="#_x0000_t75" style="width:423pt;height:124.5pt;visibility:visible;mso-wrap-style:square">
+            <v:imagedata r:id="rId11" o:title=""/>
+          </v:shape>
+        </w:pict>
+      </w:r>
+    </w:p>
     <w:p/>
     <w:p/>
     <w:p/>
@@ -5297,6 +5383,7 @@
         <w:rPr>
           <w:noProof/>
         </w:rPr>
+        <w:lastRenderedPageBreak/>
         <w:pict>
           <v:shape id="_x0000_s1384" type="#_x0000_t202" style="position:absolute;left:0;text-align:left;margin-left:247.5pt;margin-top:.3pt;width:33.75pt;height:24.75pt;z-index:297;mso-wrap-style:square;mso-width-percent:0;mso-height-percent:0;mso-wrap-distance-left:9pt;mso-wrap-distance-top:0;mso-wrap-distance-right:9pt;mso-wrap-distance-bottom:0;mso-position-horizontal-relative:text;mso-position-vertical-relative:text;mso-width-percent:0;mso-height-percent:0;mso-width-relative:page;mso-height-relative:page;mso-position-horizontal-col-start:0;mso-width-col-span:0;v-text-anchor:top">
             <v:stroke miterlimit="2"/>
@@ -5462,7 +5549,6 @@
         <w:rPr>
           <w:noProof/>
         </w:rPr>
-        <w:lastRenderedPageBreak/>
         <w:pict>
           <v:shapetype id="_x0000_t130" coordsize="21600,21600" o:spt="130" path="m3600,21597c2662,21202,1837,20075,1087,18440,487,16240,75,13590,,10770,75,8007,487,5412,1087,3045,1837,1465,2662,337,3600,l21597,v-937,337,-1687,1465,-2512,3045c18485,5412,18072,8007,17997,10770v75,2820,488,5470,1088,7670c19910,20075,20660,21202,21597,21597xe">
             <v:stroke joinstyle="miter"/>
@@ -6410,6 +6496,7 @@
         <w:rPr>
           <w:noProof/>
         </w:rPr>
+        <w:lastRenderedPageBreak/>
         <w:pict>
           <v:oval id="_x0000_s1338" style="position:absolute;left:0;text-align:left;margin-left:158.25pt;margin-top:4.35pt;width:96pt;height:31.5pt;z-index:263;mso-wrap-style:square;mso-width-percent:0;mso-height-percent:0;mso-wrap-distance-left:9pt;mso-wrap-distance-top:0;mso-wrap-distance-right:9pt;mso-wrap-distance-bottom:0;mso-position-horizontal-relative:text;mso-position-vertical-relative:text;mso-width-percent:0;mso-height-percent:0;mso-width-relative:page;mso-height-relative:page;mso-position-horizontal-col-start:0;mso-width-col-span:0;v-text-anchor:top">
             <v:stroke miterlimit="2"/>
@@ -6478,54 +6565,13 @@
     <w:p/>
     <w:p/>
     <w:p/>
-    <w:p>
-      <w:pPr>
-        <w:rPr>
-          <w:rFonts w:hint="eastAsia"/>
-        </w:rPr>
-      </w:pPr>
-    </w:p>
-    <w:p>
-      <w:pPr>
-        <w:rPr>
-          <w:rFonts w:hint="eastAsia"/>
-        </w:rPr>
-      </w:pPr>
-    </w:p>
-    <w:p>
-      <w:pPr>
-        <w:rPr>
-          <w:rFonts w:hint="eastAsia"/>
-        </w:rPr>
-      </w:pPr>
-    </w:p>
-    <w:p>
-      <w:pPr>
-        <w:rPr>
-          <w:rFonts w:hint="eastAsia"/>
-        </w:rPr>
-      </w:pPr>
-    </w:p>
-    <w:p>
-      <w:pPr>
-        <w:rPr>
-          <w:rFonts w:hint="eastAsia"/>
-        </w:rPr>
-      </w:pPr>
-    </w:p>
-    <w:p>
-      <w:pPr>
-        <w:rPr>
-          <w:rFonts w:hint="eastAsia"/>
-        </w:rPr>
-      </w:pPr>
-    </w:p>
-    <w:p>
-      <w:pPr>
-        <w:rPr>
-          <w:rFonts w:hint="eastAsia"/>
-        </w:rPr>
-      </w:pPr>
+    <w:p/>
+    <w:p/>
+    <w:p/>
+    <w:p/>
+    <w:p/>
+    <w:p/>
+    <w:p>
       <w:r>
         <w:rPr>
           <w:noProof/>
@@ -7344,313 +7390,50 @@
         <w:tab/>
       </w:r>
     </w:p>
-    <w:p>
-      <w:pPr>
-        <w:rPr>
-          <w:rFonts w:hint="eastAsia"/>
-        </w:rPr>
-      </w:pPr>
-    </w:p>
-    <w:p>
-      <w:pPr>
-        <w:rPr>
-          <w:rFonts w:hint="eastAsia"/>
-        </w:rPr>
-      </w:pPr>
-    </w:p>
-    <w:p>
-      <w:pPr>
-        <w:rPr>
-          <w:rFonts w:hint="eastAsia"/>
-        </w:rPr>
-      </w:pPr>
-    </w:p>
-    <w:p>
-      <w:pPr>
-        <w:rPr>
-          <w:rFonts w:hint="eastAsia"/>
-        </w:rPr>
-      </w:pPr>
-    </w:p>
-    <w:p>
-      <w:pPr>
-        <w:rPr>
-          <w:rFonts w:hint="eastAsia"/>
-        </w:rPr>
-      </w:pPr>
-    </w:p>
-    <w:p>
-      <w:pPr>
-        <w:rPr>
-          <w:rFonts w:hint="eastAsia"/>
-        </w:rPr>
-      </w:pPr>
-    </w:p>
-    <w:p>
-      <w:pPr>
-        <w:rPr>
-          <w:rFonts w:hint="eastAsia"/>
-        </w:rPr>
-      </w:pPr>
-    </w:p>
-    <w:p>
-      <w:pPr>
-        <w:rPr>
-          <w:rFonts w:hint="eastAsia"/>
-        </w:rPr>
-      </w:pPr>
-    </w:p>
-    <w:p>
-      <w:pPr>
-        <w:rPr>
-          <w:rFonts w:hint="eastAsia"/>
-        </w:rPr>
-      </w:pPr>
-    </w:p>
-    <w:p>
-      <w:pPr>
-        <w:rPr>
-          <w:rFonts w:hint="eastAsia"/>
-        </w:rPr>
-      </w:pPr>
-    </w:p>
-    <w:p>
-      <w:pPr>
-        <w:rPr>
-          <w:rFonts w:hint="eastAsia"/>
-        </w:rPr>
-      </w:pPr>
-    </w:p>
-    <w:p>
-      <w:pPr>
-        <w:rPr>
-          <w:rFonts w:hint="eastAsia"/>
-        </w:rPr>
-      </w:pPr>
-    </w:p>
-    <w:p>
-      <w:pPr>
-        <w:rPr>
-          <w:rFonts w:hint="eastAsia"/>
-        </w:rPr>
-      </w:pPr>
-    </w:p>
-    <w:p>
-      <w:pPr>
-        <w:rPr>
-          <w:rFonts w:hint="eastAsia"/>
-        </w:rPr>
-      </w:pPr>
-    </w:p>
-    <w:p>
-      <w:pPr>
-        <w:rPr>
-          <w:rFonts w:hint="eastAsia"/>
-        </w:rPr>
-      </w:pPr>
-    </w:p>
-    <w:p>
-      <w:pPr>
-        <w:rPr>
-          <w:rFonts w:hint="eastAsia"/>
-        </w:rPr>
-      </w:pPr>
-    </w:p>
-    <w:p>
-      <w:pPr>
-        <w:rPr>
-          <w:rFonts w:hint="eastAsia"/>
-        </w:rPr>
-      </w:pPr>
-    </w:p>
-    <w:p>
-      <w:pPr>
-        <w:rPr>
-          <w:rFonts w:hint="eastAsia"/>
-        </w:rPr>
-      </w:pPr>
-    </w:p>
-    <w:p>
-      <w:pPr>
-        <w:rPr>
-          <w:rFonts w:hint="eastAsia"/>
-        </w:rPr>
-      </w:pPr>
-    </w:p>
-    <w:p>
-      <w:pPr>
-        <w:rPr>
-          <w:rFonts w:hint="eastAsia"/>
-        </w:rPr>
-      </w:pPr>
-    </w:p>
-    <w:p>
-      <w:pPr>
-        <w:rPr>
-          <w:rFonts w:hint="eastAsia"/>
-        </w:rPr>
-      </w:pPr>
-    </w:p>
-    <w:p>
-      <w:pPr>
-        <w:rPr>
-          <w:rFonts w:hint="eastAsia"/>
-        </w:rPr>
-      </w:pPr>
-    </w:p>
-    <w:p>
-      <w:pPr>
-        <w:rPr>
-          <w:rFonts w:hint="eastAsia"/>
-        </w:rPr>
-      </w:pPr>
-    </w:p>
-    <w:p>
-      <w:pPr>
-        <w:rPr>
-          <w:rFonts w:hint="eastAsia"/>
-        </w:rPr>
-      </w:pPr>
-    </w:p>
-    <w:p>
-      <w:pPr>
-        <w:rPr>
-          <w:rFonts w:hint="eastAsia"/>
-        </w:rPr>
-      </w:pPr>
-    </w:p>
-    <w:p>
-      <w:pPr>
-        <w:rPr>
-          <w:rFonts w:hint="eastAsia"/>
-        </w:rPr>
-      </w:pPr>
-    </w:p>
-    <w:p>
-      <w:pPr>
-        <w:rPr>
-          <w:rFonts w:hint="eastAsia"/>
-        </w:rPr>
-      </w:pPr>
-    </w:p>
-    <w:p>
-      <w:pPr>
-        <w:rPr>
-          <w:rFonts w:hint="eastAsia"/>
-        </w:rPr>
-      </w:pPr>
-    </w:p>
-    <w:p>
-      <w:pPr>
-        <w:rPr>
-          <w:rFonts w:hint="eastAsia"/>
-        </w:rPr>
-      </w:pPr>
-    </w:p>
-    <w:p>
-      <w:pPr>
-        <w:rPr>
-          <w:rFonts w:hint="eastAsia"/>
-        </w:rPr>
-      </w:pPr>
-    </w:p>
-    <w:p>
-      <w:pPr>
-        <w:rPr>
-          <w:rFonts w:hint="eastAsia"/>
-        </w:rPr>
-      </w:pPr>
-    </w:p>
-    <w:p>
-      <w:pPr>
-        <w:rPr>
-          <w:rFonts w:hint="eastAsia"/>
-        </w:rPr>
-      </w:pPr>
-    </w:p>
-    <w:p>
-      <w:pPr>
-        <w:rPr>
-          <w:rFonts w:hint="eastAsia"/>
-        </w:rPr>
-      </w:pPr>
-    </w:p>
-    <w:p>
-      <w:pPr>
-        <w:rPr>
-          <w:rFonts w:hint="eastAsia"/>
-        </w:rPr>
-      </w:pPr>
-    </w:p>
-    <w:p>
-      <w:pPr>
-        <w:rPr>
-          <w:rFonts w:hint="eastAsia"/>
-        </w:rPr>
-      </w:pPr>
-    </w:p>
-    <w:p>
-      <w:pPr>
-        <w:rPr>
-          <w:rFonts w:hint="eastAsia"/>
-        </w:rPr>
-      </w:pPr>
-    </w:p>
-    <w:p>
-      <w:pPr>
-        <w:rPr>
-          <w:rFonts w:hint="eastAsia"/>
-        </w:rPr>
-      </w:pPr>
-    </w:p>
-    <w:p>
-      <w:pPr>
-        <w:rPr>
-          <w:rFonts w:hint="eastAsia"/>
-        </w:rPr>
-      </w:pPr>
-    </w:p>
-    <w:p>
-      <w:pPr>
-        <w:rPr>
-          <w:rFonts w:hint="eastAsia"/>
-        </w:rPr>
-      </w:pPr>
-    </w:p>
-    <w:p>
-      <w:pPr>
-        <w:rPr>
-          <w:rFonts w:hint="eastAsia"/>
-        </w:rPr>
-      </w:pPr>
-    </w:p>
-    <w:p>
-      <w:pPr>
-        <w:rPr>
-          <w:rFonts w:hint="eastAsia"/>
-        </w:rPr>
-      </w:pPr>
-    </w:p>
-    <w:p>
-      <w:pPr>
-        <w:rPr>
-          <w:rFonts w:hint="eastAsia"/>
-        </w:rPr>
-      </w:pPr>
-    </w:p>
-    <w:p>
-      <w:pPr>
-        <w:rPr>
-          <w:rFonts w:hint="eastAsia"/>
-        </w:rPr>
-      </w:pPr>
-    </w:p>
-    <w:p>
-      <w:pPr>
-        <w:rPr>
-          <w:rFonts w:hint="eastAsia"/>
-        </w:rPr>
-      </w:pPr>
+    <w:p/>
+    <w:p/>
+    <w:p/>
+    <w:p/>
+    <w:p/>
+    <w:p/>
+    <w:p/>
+    <w:p/>
+    <w:p/>
+    <w:p/>
+    <w:p/>
+    <w:p/>
+    <w:p/>
+    <w:p/>
+    <w:p/>
+    <w:p/>
+    <w:p/>
+    <w:p/>
+    <w:p/>
+    <w:p/>
+    <w:p/>
+    <w:p/>
+    <w:p/>
+    <w:p/>
+    <w:p/>
+    <w:p/>
+    <w:p/>
+    <w:p/>
+    <w:p/>
+    <w:p/>
+    <w:p/>
+    <w:p/>
+    <w:p/>
+    <w:p/>
+    <w:p/>
+    <w:p/>
+    <w:p/>
+    <w:p/>
+    <w:p/>
+    <w:p/>
+    <w:p/>
+    <w:p/>
+    <w:p/>
+    <w:p>
       <w:r>
         <w:rPr>
           <w:noProof/>
@@ -8132,309 +7915,51 @@
         <w:tab/>
       </w:r>
     </w:p>
-    <w:p>
-      <w:pPr>
-        <w:rPr>
-          <w:rFonts w:hint="eastAsia"/>
-        </w:rPr>
-      </w:pPr>
-    </w:p>
-    <w:p>
-      <w:pPr>
-        <w:rPr>
-          <w:rFonts w:hint="eastAsia"/>
-        </w:rPr>
-      </w:pPr>
-    </w:p>
-    <w:p>
-      <w:pPr>
-        <w:rPr>
-          <w:rFonts w:hint="eastAsia"/>
-        </w:rPr>
-      </w:pPr>
-    </w:p>
-    <w:p>
-      <w:pPr>
-        <w:rPr>
-          <w:rFonts w:hint="eastAsia"/>
-        </w:rPr>
-      </w:pPr>
-    </w:p>
-    <w:p>
-      <w:pPr>
-        <w:rPr>
-          <w:rFonts w:hint="eastAsia"/>
-        </w:rPr>
-      </w:pPr>
-    </w:p>
-    <w:p>
-      <w:pPr>
-        <w:rPr>
-          <w:rFonts w:hint="eastAsia"/>
-        </w:rPr>
-      </w:pPr>
-    </w:p>
-    <w:p>
-      <w:pPr>
-        <w:rPr>
-          <w:rFonts w:hint="eastAsia"/>
-        </w:rPr>
-      </w:pPr>
-    </w:p>
-    <w:p>
-      <w:pPr>
-        <w:rPr>
-          <w:rFonts w:hint="eastAsia"/>
-        </w:rPr>
-      </w:pPr>
-    </w:p>
-    <w:p>
-      <w:pPr>
-        <w:rPr>
-          <w:rFonts w:hint="eastAsia"/>
-        </w:rPr>
-      </w:pPr>
-    </w:p>
-    <w:p>
-      <w:pPr>
-        <w:rPr>
-          <w:rFonts w:hint="eastAsia"/>
-        </w:rPr>
-      </w:pPr>
-    </w:p>
-    <w:p>
-      <w:pPr>
-        <w:rPr>
-          <w:rFonts w:hint="eastAsia"/>
-        </w:rPr>
-      </w:pPr>
-    </w:p>
-    <w:p>
-      <w:pPr>
-        <w:rPr>
-          <w:rFonts w:hint="eastAsia"/>
-        </w:rPr>
-      </w:pPr>
-    </w:p>
-    <w:p>
-      <w:pPr>
-        <w:rPr>
-          <w:rFonts w:hint="eastAsia"/>
-        </w:rPr>
-      </w:pPr>
-    </w:p>
-    <w:p>
-      <w:pPr>
-        <w:rPr>
-          <w:rFonts w:hint="eastAsia"/>
-        </w:rPr>
-      </w:pPr>
-    </w:p>
-    <w:p>
-      <w:pPr>
-        <w:rPr>
-          <w:rFonts w:hint="eastAsia"/>
-        </w:rPr>
-      </w:pPr>
-    </w:p>
-    <w:p>
-      <w:pPr>
-        <w:rPr>
-          <w:rFonts w:hint="eastAsia"/>
-        </w:rPr>
-      </w:pPr>
-    </w:p>
-    <w:p>
-      <w:pPr>
-        <w:rPr>
-          <w:rFonts w:hint="eastAsia"/>
-        </w:rPr>
-      </w:pPr>
-    </w:p>
-    <w:p>
-      <w:pPr>
-        <w:rPr>
-          <w:rFonts w:hint="eastAsia"/>
-        </w:rPr>
-      </w:pPr>
-    </w:p>
-    <w:p>
-      <w:pPr>
-        <w:rPr>
-          <w:rFonts w:hint="eastAsia"/>
-        </w:rPr>
-      </w:pPr>
-    </w:p>
-    <w:p>
-      <w:pPr>
-        <w:rPr>
-          <w:rFonts w:hint="eastAsia"/>
-        </w:rPr>
-      </w:pPr>
-    </w:p>
-    <w:p>
-      <w:pPr>
-        <w:rPr>
-          <w:rFonts w:hint="eastAsia"/>
-        </w:rPr>
-      </w:pPr>
-    </w:p>
-    <w:p>
-      <w:pPr>
-        <w:rPr>
-          <w:rFonts w:hint="eastAsia"/>
-        </w:rPr>
-      </w:pPr>
-    </w:p>
-    <w:p>
-      <w:pPr>
-        <w:rPr>
-          <w:rFonts w:hint="eastAsia"/>
-        </w:rPr>
-      </w:pPr>
-    </w:p>
-    <w:p>
-      <w:pPr>
-        <w:rPr>
-          <w:rFonts w:hint="eastAsia"/>
-        </w:rPr>
-      </w:pPr>
-    </w:p>
-    <w:p>
-      <w:pPr>
-        <w:rPr>
-          <w:rFonts w:hint="eastAsia"/>
-        </w:rPr>
-      </w:pPr>
-    </w:p>
-    <w:p>
-      <w:pPr>
-        <w:rPr>
-          <w:rFonts w:hint="eastAsia"/>
-        </w:rPr>
-      </w:pPr>
-    </w:p>
-    <w:p>
-      <w:pPr>
-        <w:rPr>
-          <w:rFonts w:hint="eastAsia"/>
-        </w:rPr>
-      </w:pPr>
-    </w:p>
-    <w:p>
-      <w:pPr>
-        <w:rPr>
-          <w:rFonts w:hint="eastAsia"/>
-        </w:rPr>
-      </w:pPr>
-    </w:p>
-    <w:p>
-      <w:pPr>
-        <w:rPr>
-          <w:rFonts w:hint="eastAsia"/>
-        </w:rPr>
-      </w:pPr>
-    </w:p>
-    <w:p>
-      <w:pPr>
-        <w:rPr>
-          <w:rFonts w:hint="eastAsia"/>
-        </w:rPr>
-      </w:pPr>
-    </w:p>
-    <w:p>
-      <w:pPr>
-        <w:rPr>
-          <w:rFonts w:hint="eastAsia"/>
-        </w:rPr>
-      </w:pPr>
-    </w:p>
-    <w:p>
-      <w:pPr>
-        <w:rPr>
-          <w:rFonts w:hint="eastAsia"/>
-        </w:rPr>
-      </w:pPr>
-    </w:p>
-    <w:p>
-      <w:pPr>
-        <w:rPr>
-          <w:rFonts w:hint="eastAsia"/>
-        </w:rPr>
-      </w:pPr>
-    </w:p>
-    <w:p>
-      <w:pPr>
-        <w:rPr>
-          <w:rFonts w:hint="eastAsia"/>
-        </w:rPr>
-      </w:pPr>
-    </w:p>
-    <w:p>
-      <w:pPr>
-        <w:rPr>
-          <w:rFonts w:hint="eastAsia"/>
-        </w:rPr>
-      </w:pPr>
-    </w:p>
-    <w:p>
-      <w:pPr>
-        <w:rPr>
-          <w:rFonts w:hint="eastAsia"/>
-        </w:rPr>
-      </w:pPr>
-    </w:p>
-    <w:p>
-      <w:pPr>
-        <w:rPr>
-          <w:rFonts w:hint="eastAsia"/>
-        </w:rPr>
-      </w:pPr>
-    </w:p>
-    <w:p>
-      <w:pPr>
-        <w:rPr>
-          <w:rFonts w:hint="eastAsia"/>
-        </w:rPr>
-      </w:pPr>
-    </w:p>
-    <w:p>
-      <w:pPr>
-        <w:rPr>
-          <w:rFonts w:hint="eastAsia"/>
-        </w:rPr>
-      </w:pPr>
-    </w:p>
-    <w:p>
-      <w:pPr>
-        <w:rPr>
-          <w:rFonts w:hint="eastAsia"/>
-        </w:rPr>
-      </w:pPr>
-    </w:p>
-    <w:p>
-      <w:pPr>
-        <w:rPr>
-          <w:rFonts w:hint="eastAsia"/>
-        </w:rPr>
-      </w:pPr>
-    </w:p>
-    <w:p>
-      <w:pPr>
-        <w:rPr>
-          <w:rFonts w:hint="eastAsia"/>
-        </w:rPr>
-      </w:pPr>
-    </w:p>
-    <w:p>
-      <w:pPr>
-        <w:rPr>
-          <w:rFonts w:hint="eastAsia"/>
-        </w:rPr>
-      </w:pPr>
-      <w:r>
-        <w:rPr>
-          <w:rFonts w:hint="eastAsia"/>
+    <w:p/>
+    <w:p/>
+    <w:p/>
+    <w:p/>
+    <w:p/>
+    <w:p/>
+    <w:p/>
+    <w:p/>
+    <w:p/>
+    <w:p/>
+    <w:p/>
+    <w:p/>
+    <w:p/>
+    <w:p/>
+    <w:p/>
+    <w:p/>
+    <w:p/>
+    <w:p/>
+    <w:p/>
+    <w:p/>
+    <w:p/>
+    <w:p/>
+    <w:p/>
+    <w:p/>
+    <w:p/>
+    <w:p/>
+    <w:p/>
+    <w:p/>
+    <w:p/>
+    <w:p/>
+    <w:p/>
+    <w:p/>
+    <w:p/>
+    <w:p/>
+    <w:p/>
+    <w:p/>
+    <w:p/>
+    <w:p/>
+    <w:p/>
+    <w:p/>
+    <w:p/>
+    <w:p/>
+    <w:p>
+      <w:r>
+        <w:rPr>
           <w:noProof/>
         </w:rPr>
         <w:pict>
@@ -8460,7 +7985,6 @@
       </w:r>
       <w:r>
         <w:rPr>
-          <w:rFonts w:hint="eastAsia"/>
           <w:noProof/>
         </w:rPr>
         <w:pict>
@@ -8471,7 +7995,6 @@
       </w:r>
       <w:r>
         <w:rPr>
-          <w:rFonts w:hint="eastAsia"/>
           <w:noProof/>
         </w:rPr>
         <w:pict>
@@ -8482,7 +8005,6 @@
       </w:r>
       <w:r>
         <w:rPr>
-          <w:rFonts w:hint="eastAsia"/>
           <w:noProof/>
         </w:rPr>
         <w:pict>
@@ -8517,7 +8039,6 @@
       </w:r>
       <w:r>
         <w:rPr>
-          <w:rFonts w:hint="eastAsia"/>
           <w:noProof/>
         </w:rPr>
         <w:pict>
@@ -8528,7 +8049,6 @@
       </w:r>
       <w:r>
         <w:rPr>
-          <w:rFonts w:hint="eastAsia"/>
           <w:noProof/>
         </w:rPr>
         <w:pict>
@@ -8554,7 +8074,6 @@
       </w:r>
       <w:r>
         <w:rPr>
-          <w:rFonts w:hint="eastAsia"/>
           <w:noProof/>
         </w:rPr>
         <w:pict>
@@ -8580,7 +8099,6 @@
       </w:r>
       <w:r>
         <w:rPr>
-          <w:rFonts w:hint="eastAsia"/>
           <w:noProof/>
         </w:rPr>
         <w:pict>
@@ -8591,7 +8109,6 @@
       </w:r>
       <w:r>
         <w:rPr>
-          <w:rFonts w:hint="eastAsia"/>
           <w:noProof/>
         </w:rPr>
         <w:pict>
@@ -8602,7 +8119,6 @@
       </w:r>
       <w:r>
         <w:rPr>
-          <w:rFonts w:hint="eastAsia"/>
           <w:noProof/>
         </w:rPr>
         <w:pict>
@@ -8613,7 +8129,6 @@
       </w:r>
       <w:r>
         <w:rPr>
-          <w:rFonts w:hint="eastAsia"/>
           <w:noProof/>
         </w:rPr>
         <w:pict>
@@ -8624,7 +8139,6 @@
       </w:r>
       <w:r>
         <w:rPr>
-          <w:rFonts w:hint="eastAsia"/>
           <w:noProof/>
         </w:rPr>
         <w:pict>
@@ -8635,7 +8149,6 @@
       </w:r>
       <w:r>
         <w:rPr>
-          <w:rFonts w:hint="eastAsia"/>
           <w:noProof/>
         </w:rPr>
         <w:pict>
@@ -8646,7 +8159,6 @@
       </w:r>
       <w:r>
         <w:rPr>
-          <w:rFonts w:hint="eastAsia"/>
           <w:noProof/>
         </w:rPr>
         <w:pict>
@@ -8657,7 +8169,6 @@
       </w:r>
       <w:r>
         <w:rPr>
-          <w:rFonts w:hint="eastAsia"/>
           <w:noProof/>
         </w:rPr>
         <w:pict>
@@ -8680,7 +8191,6 @@
       </w:r>
       <w:r>
         <w:rPr>
-          <w:rFonts w:hint="eastAsia"/>
           <w:noProof/>
         </w:rPr>
         <w:pict>
@@ -8703,7 +8213,6 @@
       </w:r>
       <w:r>
         <w:rPr>
-          <w:rFonts w:hint="eastAsia"/>
           <w:noProof/>
         </w:rPr>
         <w:pict>
@@ -8726,7 +8235,6 @@
       </w:r>
       <w:r>
         <w:rPr>
-          <w:rFonts w:hint="eastAsia"/>
           <w:noProof/>
         </w:rPr>
         <w:pict>
@@ -8749,7 +8257,6 @@
       </w:r>
       <w:r>
         <w:rPr>
-          <w:rFonts w:hint="eastAsia"/>
           <w:noProof/>
         </w:rPr>
         <w:pict>
@@ -8772,7 +8279,6 @@
       </w:r>
       <w:r>
         <w:rPr>
-          <w:rFonts w:hint="eastAsia"/>
           <w:noProof/>
         </w:rPr>
         <w:pict>
@@ -8795,7 +8301,6 @@
       </w:r>
       <w:r>
         <w:rPr>
-          <w:rFonts w:hint="eastAsia"/>
           <w:noProof/>
         </w:rPr>
         <w:pict>
@@ -8818,7 +8323,6 @@
       </w:r>
       <w:r>
         <w:rPr>
-          <w:rFonts w:hint="eastAsia"/>
           <w:noProof/>
         </w:rPr>
         <w:pict>
@@ -8960,313 +8464,21 @@
         <w:tab/>
       </w:r>
     </w:p>
-    <w:p>
-      <w:pPr>
-        <w:rPr>
-          <w:rFonts w:hint="eastAsia"/>
-        </w:rPr>
-      </w:pPr>
-    </w:p>
-    <w:p>
-      <w:pPr>
-        <w:rPr>
-          <w:rFonts w:hint="eastAsia"/>
-        </w:rPr>
-      </w:pPr>
-    </w:p>
-    <w:p>
-      <w:pPr>
-        <w:rPr>
-          <w:rFonts w:hint="eastAsia"/>
-        </w:rPr>
-      </w:pPr>
-    </w:p>
-    <w:p>
-      <w:pPr>
-        <w:rPr>
-          <w:rFonts w:hint="eastAsia"/>
-        </w:rPr>
-      </w:pPr>
-    </w:p>
-    <w:p>
-      <w:pPr>
-        <w:rPr>
-          <w:rFonts w:hint="eastAsia"/>
-        </w:rPr>
-      </w:pPr>
-    </w:p>
-    <w:p>
-      <w:pPr>
-        <w:rPr>
-          <w:rFonts w:hint="eastAsia"/>
-        </w:rPr>
-      </w:pPr>
-    </w:p>
-    <w:p>
-      <w:pPr>
-        <w:rPr>
-          <w:rFonts w:hint="eastAsia"/>
-        </w:rPr>
-      </w:pPr>
-    </w:p>
-    <w:p>
-      <w:pPr>
-        <w:rPr>
-          <w:rFonts w:hint="eastAsia"/>
-        </w:rPr>
-      </w:pPr>
-    </w:p>
-    <w:p>
-      <w:pPr>
-        <w:rPr>
-          <w:rFonts w:hint="eastAsia"/>
-        </w:rPr>
-      </w:pPr>
-    </w:p>
-    <w:p>
-      <w:pPr>
-        <w:rPr>
-          <w:rFonts w:hint="eastAsia"/>
-        </w:rPr>
-      </w:pPr>
-    </w:p>
-    <w:p>
-      <w:pPr>
-        <w:rPr>
-          <w:rFonts w:hint="eastAsia"/>
-        </w:rPr>
-      </w:pPr>
-    </w:p>
-    <w:p>
-      <w:pPr>
-        <w:rPr>
-          <w:rFonts w:hint="eastAsia"/>
-        </w:rPr>
-      </w:pPr>
-    </w:p>
-    <w:p>
-      <w:pPr>
-        <w:rPr>
-          <w:rFonts w:hint="eastAsia"/>
-        </w:rPr>
-      </w:pPr>
-    </w:p>
-    <w:p>
-      <w:pPr>
-        <w:rPr>
-          <w:rFonts w:hint="eastAsia"/>
-        </w:rPr>
-      </w:pPr>
-    </w:p>
-    <w:p>
-      <w:pPr>
-        <w:rPr>
-          <w:rFonts w:hint="eastAsia"/>
-        </w:rPr>
-      </w:pPr>
-    </w:p>
-    <w:p>
-      <w:pPr>
-        <w:rPr>
-          <w:rFonts w:hint="eastAsia"/>
-        </w:rPr>
-      </w:pPr>
-    </w:p>
-    <w:p>
-      <w:pPr>
-        <w:rPr>
-          <w:rFonts w:hint="eastAsia"/>
-        </w:rPr>
-      </w:pPr>
-    </w:p>
-    <w:p>
-      <w:pPr>
-        <w:rPr>
-          <w:rFonts w:hint="eastAsia"/>
-        </w:rPr>
-      </w:pPr>
-    </w:p>
-    <w:p>
-      <w:pPr>
-        <w:rPr>
-          <w:rFonts w:hint="eastAsia"/>
-        </w:rPr>
-      </w:pPr>
-    </w:p>
-    <w:p>
-      <w:pPr>
-        <w:rPr>
-          <w:rFonts w:hint="eastAsia"/>
-        </w:rPr>
-      </w:pPr>
-    </w:p>
-    <w:p>
-      <w:pPr>
-        <w:rPr>
-          <w:rFonts w:hint="eastAsia"/>
-        </w:rPr>
-      </w:pPr>
-    </w:p>
-    <w:p>
-      <w:pPr>
-        <w:rPr>
-          <w:rFonts w:hint="eastAsia"/>
-        </w:rPr>
-      </w:pPr>
-    </w:p>
-    <w:p>
-      <w:pPr>
-        <w:rPr>
-          <w:rFonts w:hint="eastAsia"/>
-        </w:rPr>
-      </w:pPr>
-    </w:p>
-    <w:p>
-      <w:pPr>
-        <w:rPr>
-          <w:rFonts w:hint="eastAsia"/>
-        </w:rPr>
-      </w:pPr>
-    </w:p>
-    <w:p>
-      <w:pPr>
-        <w:rPr>
-          <w:rFonts w:hint="eastAsia"/>
-        </w:rPr>
-      </w:pPr>
-    </w:p>
-    <w:p>
-      <w:pPr>
-        <w:rPr>
-          <w:rFonts w:hint="eastAsia"/>
-        </w:rPr>
-      </w:pPr>
-    </w:p>
-    <w:p>
-      <w:pPr>
-        <w:rPr>
-          <w:rFonts w:hint="eastAsia"/>
-        </w:rPr>
-      </w:pPr>
-    </w:p>
-    <w:p>
-      <w:pPr>
-        <w:rPr>
-          <w:rFonts w:hint="eastAsia"/>
-        </w:rPr>
-      </w:pPr>
-    </w:p>
-    <w:p>
-      <w:pPr>
-        <w:rPr>
-          <w:rFonts w:hint="eastAsia"/>
-        </w:rPr>
-      </w:pPr>
-    </w:p>
-    <w:p>
-      <w:pPr>
-        <w:rPr>
-          <w:rFonts w:hint="eastAsia"/>
-        </w:rPr>
-      </w:pPr>
-    </w:p>
-    <w:p>
-      <w:pPr>
-        <w:rPr>
-          <w:rFonts w:hint="eastAsia"/>
-        </w:rPr>
-      </w:pPr>
-    </w:p>
-    <w:p>
-      <w:pPr>
-        <w:rPr>
-          <w:rFonts w:hint="eastAsia"/>
-        </w:rPr>
-      </w:pPr>
-    </w:p>
-    <w:p>
-      <w:pPr>
-        <w:rPr>
-          <w:rFonts w:hint="eastAsia"/>
-        </w:rPr>
-      </w:pPr>
-    </w:p>
-    <w:p>
-      <w:pPr>
-        <w:rPr>
-          <w:rFonts w:hint="eastAsia"/>
-        </w:rPr>
-      </w:pPr>
-    </w:p>
-    <w:p>
-      <w:pPr>
-        <w:rPr>
-          <w:rFonts w:hint="eastAsia"/>
-        </w:rPr>
-      </w:pPr>
-    </w:p>
-    <w:p>
-      <w:pPr>
-        <w:rPr>
-          <w:rFonts w:hint="eastAsia"/>
-        </w:rPr>
-      </w:pPr>
-    </w:p>
-    <w:p>
-      <w:pPr>
-        <w:rPr>
-          <w:rFonts w:hint="eastAsia"/>
-        </w:rPr>
-      </w:pPr>
-    </w:p>
-    <w:p>
-      <w:pPr>
-        <w:rPr>
-          <w:rFonts w:hint="eastAsia"/>
-        </w:rPr>
-      </w:pPr>
-    </w:p>
-    <w:p>
-      <w:pPr>
-        <w:rPr>
-          <w:rFonts w:hint="eastAsia"/>
-        </w:rPr>
-      </w:pPr>
-    </w:p>
-    <w:p>
-      <w:pPr>
-        <w:rPr>
-          <w:rFonts w:hint="eastAsia"/>
-        </w:rPr>
-      </w:pPr>
-    </w:p>
-    <w:p>
-      <w:pPr>
-        <w:rPr>
-          <w:rFonts w:hint="eastAsia"/>
-        </w:rPr>
-      </w:pPr>
-    </w:p>
-    <w:p>
-      <w:pPr>
-        <w:rPr>
-          <w:rFonts w:hint="eastAsia"/>
-        </w:rPr>
-      </w:pPr>
-    </w:p>
-    <w:p>
-      <w:pPr>
-        <w:rPr>
-          <w:rFonts w:hint="eastAsia"/>
-        </w:rPr>
-      </w:pPr>
-    </w:p>
-    <w:p>
-      <w:pPr>
-        <w:rPr>
-          <w:rFonts w:hint="eastAsia"/>
-        </w:rPr>
-      </w:pPr>
+    <w:p/>
+    <w:p/>
+    <w:p/>
+    <w:p/>
+    <w:p/>
+    <w:p/>
+    <w:p/>
+    <w:p/>
+    <w:p/>
+    <w:p/>
+    <w:p/>
+    <w:p/>
+    <w:p/>
+    <w:p/>
+    <w:p>
       <w:r>
         <w:rPr>
           <w:rFonts w:hint="eastAsia"/>
@@ -9293,53 +8505,12 @@
       </w:r>
     </w:p>
     <w:p>
-      <w:pPr>
-        <w:rPr>
-          <w:rFonts w:hint="eastAsia"/>
-        </w:rPr>
-      </w:pPr>
-      <w:r>
-        <w:rPr>
-          <w:rFonts w:hint="eastAsia"/>
-        </w:rPr>
-        <w:t xml:space="preserve">社会机构　　学校三级机构　研究方向　</w:t>
-      </w:r>
-      <w:r>
-        <w:rPr>
-          <w:rFonts w:hint="eastAsia"/>
-        </w:rPr>
-        <w:t>管理员</w:t>
-      </w:r>
-    </w:p>
-    <w:p>
-      <w:pPr>
-        <w:rPr>
-          <w:rFonts w:hint="eastAsia"/>
-        </w:rPr>
-      </w:pPr>
-    </w:p>
-    <w:p>
-      <w:pPr>
-        <w:rPr>
-          <w:rFonts w:hint="eastAsia"/>
-        </w:rPr>
-      </w:pPr>
-    </w:p>
-    <w:p>
-      <w:pPr>
-        <w:rPr>
-          <w:rFonts w:hint="eastAsia"/>
-        </w:rPr>
-      </w:pPr>
-      <w:bookmarkStart w:id="0" w:name="_GoBack"/>
-      <w:bookmarkEnd w:id="0"/>
-      <w:r>
-        <w:rPr>
-          <w:rFonts w:hint="eastAsia"/>
-          <w:noProof/>
-        </w:rPr>
-        <w:pict>
-          <v:shape id="_x0000_s1486" type="#_x0000_t202" style="position:absolute;left:0;text-align:left;margin-left:151.5pt;margin-top:265.35pt;width:59.25pt;height:22.5pt;z-index:391" fillcolor="#9cbee0" strokecolor="#739cc3" strokeweight="1.25pt">
+      <w:r>
+        <w:rPr>
+          <w:noProof/>
+        </w:rPr>
+        <w:pict>
+          <v:shape id="_x0000_s1480" type="#_x0000_t202" style="position:absolute;left:0;text-align:left;margin-left:151.5pt;margin-top:51.6pt;width:70.5pt;height:22.05pt;z-index:380" fillcolor="#9cbee0" strokecolor="#739cc3" strokeweight="1.25pt">
             <v:fill color2="#bbd5f0" type="gradient">
               <o:fill v:ext="view" type="gradientUnscaled"/>
             </v:fill>
@@ -9351,162 +8522,6 @@
                     <w:rPr>
                       <w:rFonts w:hint="eastAsia"/>
                     </w:rPr>
-                    <w:t>论文</w:t>
-                  </w:r>
-                </w:p>
-              </w:txbxContent>
-            </v:textbox>
-          </v:shape>
-        </w:pict>
-      </w:r>
-      <w:r>
-        <w:rPr>
-          <w:rFonts w:hint="eastAsia"/>
-          <w:noProof/>
-        </w:rPr>
-        <w:pict>
-          <v:shape id="_x0000_s1485" type="#_x0000_t202" style="position:absolute;left:0;text-align:left;margin-left:151.5pt;margin-top:232.35pt;width:66pt;height:22.5pt;z-index:390" fillcolor="#9cbee0" strokecolor="#739cc3" strokeweight="1.25pt">
-            <v:fill color2="#bbd5f0" type="gradient">
-              <o:fill v:ext="view" type="gradientUnscaled"/>
-            </v:fill>
-            <v:stroke miterlimit="2"/>
-            <v:textbox>
-              <w:txbxContent>
-                <w:p>
-                  <w:r>
-                    <w:rPr>
-                      <w:rFonts w:hint="eastAsia"/>
-                    </w:rPr>
-                    <w:t>项目</w:t>
-                  </w:r>
-                </w:p>
-              </w:txbxContent>
-            </v:textbox>
-          </v:shape>
-        </w:pict>
-      </w:r>
-      <w:r>
-        <w:rPr>
-          <w:rFonts w:hint="eastAsia"/>
-          <w:noProof/>
-        </w:rPr>
-        <w:pict>
-          <v:shape id="_x0000_s1484" type="#_x0000_t202" style="position:absolute;left:0;text-align:left;margin-left:-47.25pt;margin-top:211.35pt;width:61.5pt;height:27pt;z-index:389" fillcolor="#9cbee0" strokecolor="#739cc3" strokeweight="1.25pt">
-            <v:fill color2="#bbd5f0" type="gradient">
-              <o:fill v:ext="view" type="gradientUnscaled"/>
-            </v:fill>
-            <v:stroke miterlimit="2"/>
-            <v:textbox>
-              <w:txbxContent>
-                <w:p>
-                  <w:r>
-                    <w:rPr>
-                      <w:rFonts w:hint="eastAsia"/>
-                    </w:rPr>
-                    <w:t>社会机构</w:t>
-                  </w:r>
-                </w:p>
-              </w:txbxContent>
-            </v:textbox>
-          </v:shape>
-        </w:pict>
-      </w:r>
-      <w:r>
-        <w:rPr>
-          <w:rFonts w:hint="eastAsia"/>
-          <w:noProof/>
-        </w:rPr>
-        <w:pict>
-          <v:shape id="_x0000_s1483" type="#_x0000_t202" style="position:absolute;left:0;text-align:left;margin-left:151.5pt;margin-top:194.1pt;width:52.5pt;height:24.75pt;z-index:388" fillcolor="#9cbee0" strokecolor="#739cc3" strokeweight="1.25pt">
-            <v:fill color2="#bbd5f0" type="gradient">
-              <o:fill v:ext="view" type="gradientUnscaled"/>
-            </v:fill>
-            <v:stroke miterlimit="2"/>
-            <v:textbox>
-              <w:txbxContent>
-                <w:p>
-                  <w:r>
-                    <w:rPr>
-                      <w:rFonts w:hint="eastAsia"/>
-                    </w:rPr>
-                    <w:t>获奖</w:t>
-                  </w:r>
-                </w:p>
-              </w:txbxContent>
-            </v:textbox>
-          </v:shape>
-        </w:pict>
-      </w:r>
-      <w:r>
-        <w:rPr>
-          <w:rFonts w:hint="eastAsia"/>
-          <w:noProof/>
-        </w:rPr>
-        <w:pict>
-          <v:shape id="_x0000_s1482" type="#_x0000_t202" style="position:absolute;left:0;text-align:left;margin-left:151.5pt;margin-top:155.1pt;width:59.25pt;height:21.75pt;z-index:387" fillcolor="#9cbee0" strokecolor="#739cc3" strokeweight="1.25pt">
-            <v:fill color2="#bbd5f0" type="gradient">
-              <o:fill v:ext="view" type="gradientUnscaled"/>
-            </v:fill>
-            <v:stroke miterlimit="2"/>
-            <v:textbox>
-              <w:txbxContent>
-                <w:p>
-                  <w:r>
-                    <w:rPr>
-                      <w:rFonts w:hint="eastAsia"/>
-                    </w:rPr>
-                    <w:t>学术</w:t>
-                  </w:r>
-                </w:p>
-              </w:txbxContent>
-            </v:textbox>
-          </v:shape>
-        </w:pict>
-      </w:r>
-      <w:r>
-        <w:rPr>
-          <w:rFonts w:hint="eastAsia"/>
-          <w:noProof/>
-        </w:rPr>
-        <w:pict>
-          <v:shape id="_x0000_s1481" type="#_x0000_t202" style="position:absolute;left:0;text-align:left;margin-left:151.5pt;margin-top:105.6pt;width:52.5pt;height:26.25pt;z-index:386" fillcolor="#9cbee0" strokecolor="#739cc3" strokeweight="1.25pt">
-            <v:fill color2="#bbd5f0" type="gradient">
-              <o:fill v:ext="view" type="gradientUnscaled"/>
-            </v:fill>
-            <v:stroke miterlimit="2"/>
-            <v:textbox>
-              <w:txbxContent>
-                <w:p>
-                  <w:r>
-                    <w:rPr>
-                      <w:rFonts w:hint="eastAsia"/>
-                    </w:rPr>
-                    <w:t>专利</w:t>
-                  </w:r>
-                </w:p>
-              </w:txbxContent>
-            </v:textbox>
-          </v:shape>
-        </w:pict>
-      </w:r>
-      <w:r>
-        <w:rPr>
-          <w:rFonts w:hint="eastAsia"/>
-          <w:noProof/>
-        </w:rPr>
-        <w:pict>
-          <v:shape id="_x0000_s1480" type="#_x0000_t202" style="position:absolute;left:0;text-align:left;margin-left:151.5pt;margin-top:51.6pt;width:70.5pt;height:27.75pt;z-index:385" fillcolor="#9cbee0" strokecolor="#739cc3" strokeweight="1.25pt">
-            <v:fill color2="#bbd5f0" type="gradient">
-              <o:fill v:ext="view" type="gradientUnscaled"/>
-            </v:fill>
-            <v:stroke miterlimit="2"/>
-            <v:textbox>
-              <w:txbxContent>
-                <w:p>
-                  <w:r>
-                    <w:rPr>
-                      <w:rFonts w:hint="eastAsia"/>
-                    </w:rPr>
                     <w:t>学术活动</w:t>
                   </w:r>
                 </w:p>
@@ -9518,131 +8533,7118 @@
       <w:r>
         <w:rPr>
           <w:rFonts w:hint="eastAsia"/>
-          <w:noProof/>
-        </w:rPr>
-        <w:pict>
-          <v:shape id="_x0000_s1479" type="#_x0000_t202" style="position:absolute;left:0;text-align:left;margin-left:37.5pt;margin-top:79.35pt;width:58.5pt;height:21.75pt;z-index:384" fillcolor="#9cbee0" strokecolor="#739cc3" strokeweight="1.25pt">
-            <v:fill color2="#bbd5f0" type="gradient">
-              <o:fill v:ext="view" type="gradientUnscaled"/>
-            </v:fill>
-            <v:stroke miterlimit="2"/>
-            <v:textbox>
-              <w:txbxContent>
-                <w:p>
-                  <w:r>
-                    <w:rPr>
-                      <w:rFonts w:hint="eastAsia"/>
-                    </w:rPr>
-                    <w:t>研究生</w:t>
-                  </w:r>
-                </w:p>
-              </w:txbxContent>
-            </v:textbox>
-          </v:shape>
-        </w:pict>
-      </w:r>
-      <w:r>
-        <w:rPr>
-          <w:rFonts w:hint="eastAsia"/>
-          <w:noProof/>
-        </w:rPr>
-        <w:pict>
-          <v:shape id="_x0000_s1478" type="#_x0000_t202" style="position:absolute;left:0;text-align:left;margin-left:-54.75pt;margin-top:155.1pt;width:81pt;height:27.75pt;z-index:383" fillcolor="#9cbee0" strokecolor="#739cc3" strokeweight="1.25pt">
-            <v:fill color2="#bbd5f0" type="gradient">
-              <o:fill v:ext="view" type="gradientUnscaled"/>
-            </v:fill>
-            <v:stroke miterlimit="2"/>
-            <v:textbox>
-              <w:txbxContent>
-                <w:p>
-                  <w:r>
-                    <w:rPr>
-                      <w:rFonts w:hint="eastAsia"/>
-                    </w:rPr>
-                    <w:t>学校三级机构</w:t>
-                  </w:r>
-                </w:p>
-              </w:txbxContent>
-            </v:textbox>
-          </v:shape>
-        </w:pict>
-      </w:r>
-      <w:r>
-        <w:rPr>
-          <w:rFonts w:hint="eastAsia"/>
-          <w:noProof/>
-        </w:rPr>
-        <w:pict>
-          <v:shape id="_x0000_s1477" type="#_x0000_t202" style="position:absolute;left:0;text-align:left;margin-left:-3.75pt;margin-top:274.35pt;width:64.5pt;height:25.5pt;z-index:382" fillcolor="#9cbee0" strokecolor="#739cc3" strokeweight="1.25pt">
-            <v:fill color2="#bbd5f0" type="gradient">
-              <o:fill v:ext="view" type="gradientUnscaled"/>
-            </v:fill>
-            <v:stroke miterlimit="2"/>
-            <v:textbox>
-              <w:txbxContent>
-                <w:p>
-                  <w:r>
-                    <w:rPr>
-                      <w:rFonts w:hint="eastAsia"/>
-                    </w:rPr>
-                    <w:t>研究方向</w:t>
-                  </w:r>
-                </w:p>
-              </w:txbxContent>
-            </v:textbox>
-          </v:shape>
-        </w:pict>
-      </w:r>
-      <w:r>
-        <w:rPr>
-          <w:rFonts w:hint="eastAsia"/>
-          <w:noProof/>
-        </w:rPr>
-        <w:pict>
-          <v:shape id="_x0000_s1475" type="#_x0000_t202" style="position:absolute;left:0;text-align:left;margin-left:42pt;margin-top:206.85pt;width:42pt;height:25.5pt;z-index:381" fillcolor="#9cbee0" strokecolor="#739cc3" strokeweight="1.25pt">
-            <v:fill color2="#bbd5f0" type="gradient">
-              <o:fill v:ext="view" type="gradientUnscaled"/>
-            </v:fill>
-            <v:stroke miterlimit="2"/>
-            <v:textbox>
-              <w:txbxContent>
-                <w:p>
-                  <w:r>
-                    <w:rPr>
-                      <w:rFonts w:hint="eastAsia"/>
-                    </w:rPr>
-                    <w:t>导师</w:t>
-                  </w:r>
-                </w:p>
-              </w:txbxContent>
-            </v:textbox>
-          </v:shape>
-        </w:pict>
-      </w:r>
-      <w:r>
-        <w:rPr>
-          <w:rFonts w:hint="eastAsia"/>
-          <w:noProof/>
-        </w:rPr>
-        <w:pict>
-          <v:rect id="_x0000_s1474" style="position:absolute;left:0;text-align:left;margin-left:42pt;margin-top:143.85pt;width:42pt;height:26.25pt;z-index:380" fillcolor="#9cbee0" strokecolor="#739cc3" strokeweight="1.25pt">
-            <v:fill color2="#bbd5f0" type="gradient">
-              <o:fill v:ext="view" type="gradientUnscaled"/>
-            </v:fill>
-            <v:stroke miterlimit="2"/>
-            <v:textbox>
-              <w:txbxContent>
-                <w:p>
-                  <w:r>
-                    <w:rPr>
-                      <w:rFonts w:hint="eastAsia"/>
-                    </w:rPr>
-                    <w:t>老师</w:t>
-                  </w:r>
-                </w:p>
-              </w:txbxContent>
-            </v:textbox>
-          </v:rect>
+        </w:rPr>
+        <w:t xml:space="preserve">社会机构　　学校三级机构　研究方向　</w:t>
+      </w:r>
+      <w:r>
+        <w:rPr>
+          <w:rFonts w:hint="eastAsia"/>
+        </w:rPr>
+        <w:t>管理员</w:t>
+      </w:r>
+    </w:p>
+    <w:p/>
+    <w:p/>
+    <w:p/>
+    <w:p/>
+    <w:p/>
+    <w:p/>
+    <w:p/>
+    <w:p/>
+    <w:p/>
+    <w:p/>
+    <w:p/>
+    <w:p/>
+    <w:p/>
+    <w:p/>
+    <w:p/>
+    <w:p/>
+    <w:p/>
+    <w:p/>
+    <w:p/>
+    <w:p>
+      <w:pPr>
+        <w:rPr>
+          <w:rFonts w:ascii="宋体" w:hAnsi="宋体" w:cs="宋体"/>
+          <w:kern w:val="0"/>
+          <w:sz w:val="24"/>
+          <w:szCs w:val="24"/>
+        </w:rPr>
+      </w:pPr>
+      <w:r>
+        <w:br w:type="page"/>
+      </w:r>
+      <w:r>
+        <w:rPr>
+          <w:rFonts w:ascii="宋体" w:hAnsi="宋体" w:cs="宋体"/>
+          <w:kern w:val="0"/>
+          <w:sz w:val="24"/>
+          <w:szCs w:val="24"/>
+        </w:rPr>
+        <w:lastRenderedPageBreak/>
+        <w:fldChar w:fldCharType="begin"/>
+      </w:r>
+      <w:r>
+        <w:rPr>
+          <w:rFonts w:ascii="宋体" w:hAnsi="宋体" w:cs="宋体"/>
+          <w:kern w:val="0"/>
+          <w:sz w:val="24"/>
+          <w:szCs w:val="24"/>
+        </w:rPr>
+        <w:instrText xml:space="preserve"> INCLUDEPICTURE "C:\\Users\\allen\\AppData\\Roaming\\Tencent\\Users\\415522571\\QQ\\WinTemp\\RichOle\\0W99}@Q$@~XB~1~}]Z(E1LA.jpg" \* MERGEFORMATINET </w:instrText>
+      </w:r>
+      <w:r>
+        <w:rPr>
+          <w:rFonts w:ascii="宋体" w:hAnsi="宋体" w:cs="宋体"/>
+          <w:kern w:val="0"/>
+          <w:sz w:val="24"/>
+          <w:szCs w:val="24"/>
+        </w:rPr>
+        <w:fldChar w:fldCharType="separate"/>
+      </w:r>
+      <w:r>
+        <w:rPr>
+          <w:rFonts w:ascii="宋体" w:hAnsi="宋体" w:cs="宋体"/>
+          <w:kern w:val="0"/>
+          <w:sz w:val="24"/>
+          <w:szCs w:val="24"/>
+        </w:rPr>
+        <w:fldChar w:fldCharType="begin"/>
+      </w:r>
+      <w:r>
+        <w:rPr>
+          <w:rFonts w:ascii="宋体" w:hAnsi="宋体" w:cs="宋体"/>
+          <w:kern w:val="0"/>
+          <w:sz w:val="24"/>
+          <w:szCs w:val="24"/>
+        </w:rPr>
+        <w:instrText xml:space="preserve"> INCLUDEPICTURE  "C:\\Users\\allen\\AppData\\Roaming\\Tencent\\Users\\415522571\\QQ\\WinTemp\\RichOle\\0W99}@Q$@~XB~1~}]Z(E1LA.jpg" \* MERGEFORMATINET </w:instrText>
+      </w:r>
+      <w:r>
+        <w:rPr>
+          <w:rFonts w:ascii="宋体" w:hAnsi="宋体" w:cs="宋体"/>
+          <w:kern w:val="0"/>
+          <w:sz w:val="24"/>
+          <w:szCs w:val="24"/>
+        </w:rPr>
+        <w:fldChar w:fldCharType="separate"/>
+      </w:r>
+      <w:r>
+        <w:rPr>
+          <w:rFonts w:ascii="宋体" w:hAnsi="宋体" w:cs="宋体"/>
+          <w:kern w:val="0"/>
+          <w:sz w:val="24"/>
+          <w:szCs w:val="24"/>
+        </w:rPr>
+        <w:fldChar w:fldCharType="begin"/>
+      </w:r>
+      <w:r>
+        <w:rPr>
+          <w:rFonts w:ascii="宋体" w:hAnsi="宋体" w:cs="宋体"/>
+          <w:kern w:val="0"/>
+          <w:sz w:val="24"/>
+          <w:szCs w:val="24"/>
+        </w:rPr>
+        <w:instrText xml:space="preserve"> INCLUDEPICTURE  "C:\\Users\\allen\\AppData\\Roaming\\Tencent\\Users\\415522571\\QQ\\WinTemp\\RichOle\\0W99}@Q$@~XB~1~}]Z(E1LA.jpg" \* MERGEFORMATINET </w:instrText>
+      </w:r>
+      <w:r>
+        <w:rPr>
+          <w:rFonts w:ascii="宋体" w:hAnsi="宋体" w:cs="宋体"/>
+          <w:kern w:val="0"/>
+          <w:sz w:val="24"/>
+          <w:szCs w:val="24"/>
+        </w:rPr>
+        <w:fldChar w:fldCharType="separate"/>
+      </w:r>
+      <w:r>
+        <w:rPr>
+          <w:rFonts w:ascii="宋体" w:hAnsi="宋体" w:cs="宋体"/>
+          <w:kern w:val="0"/>
+          <w:sz w:val="24"/>
+          <w:szCs w:val="24"/>
+        </w:rPr>
+        <w:fldChar w:fldCharType="begin"/>
+      </w:r>
+      <w:r>
+        <w:rPr>
+          <w:rFonts w:ascii="宋体" w:hAnsi="宋体" w:cs="宋体"/>
+          <w:kern w:val="0"/>
+          <w:sz w:val="24"/>
+          <w:szCs w:val="24"/>
+        </w:rPr>
+        <w:instrText xml:space="preserve"> </w:instrText>
+      </w:r>
+      <w:r>
+        <w:rPr>
+          <w:rFonts w:ascii="宋体" w:hAnsi="宋体" w:cs="宋体"/>
+          <w:kern w:val="0"/>
+          <w:sz w:val="24"/>
+          <w:szCs w:val="24"/>
+        </w:rPr>
+        <w:instrText>INCLUDEPICTURE  "C:\\Users\\allen\\AppData\\Roaming\\Tencen</w:instrText>
+      </w:r>
+      <w:r>
+        <w:rPr>
+          <w:rFonts w:ascii="宋体" w:hAnsi="宋体" w:cs="宋体"/>
+          <w:kern w:val="0"/>
+          <w:sz w:val="24"/>
+          <w:szCs w:val="24"/>
+        </w:rPr>
+        <w:instrText>t\\Users\\415522571\\QQ\\WinTemp\\RichOle\\0W99}@Q$@~XB~1~}]Z(E1LA.jpg" \* MERGEFORMATINET</w:instrText>
+      </w:r>
+      <w:r>
+        <w:rPr>
+          <w:rFonts w:ascii="宋体" w:hAnsi="宋体" w:cs="宋体"/>
+          <w:kern w:val="0"/>
+          <w:sz w:val="24"/>
+          <w:szCs w:val="24"/>
+        </w:rPr>
+        <w:instrText xml:space="preserve"> </w:instrText>
+      </w:r>
+      <w:r>
+        <w:rPr>
+          <w:rFonts w:ascii="宋体" w:hAnsi="宋体" w:cs="宋体"/>
+          <w:kern w:val="0"/>
+          <w:sz w:val="24"/>
+          <w:szCs w:val="24"/>
+        </w:rPr>
+        <w:fldChar w:fldCharType="separate"/>
+      </w:r>
+      <w:r>
+        <w:rPr>
+          <w:rFonts w:ascii="宋体" w:hAnsi="宋体" w:cs="宋体"/>
+          <w:kern w:val="0"/>
+          <w:sz w:val="24"/>
+          <w:szCs w:val="24"/>
+        </w:rPr>
+        <w:pict>
+          <v:shape id="_x0000_i1027" type="#_x0000_t75" alt="" style="width:439.5pt;height:435.75pt">
+            <v:imagedata r:id="rId12" r:href="rId13"/>
+          </v:shape>
+        </w:pict>
+      </w:r>
+      <w:r>
+        <w:rPr>
+          <w:rFonts w:ascii="宋体" w:hAnsi="宋体" w:cs="宋体"/>
+          <w:kern w:val="0"/>
+          <w:sz w:val="24"/>
+          <w:szCs w:val="24"/>
+        </w:rPr>
+        <w:fldChar w:fldCharType="end"/>
+      </w:r>
+      <w:r>
+        <w:rPr>
+          <w:rFonts w:ascii="宋体" w:hAnsi="宋体" w:cs="宋体"/>
+          <w:kern w:val="0"/>
+          <w:sz w:val="24"/>
+          <w:szCs w:val="24"/>
+        </w:rPr>
+        <w:fldChar w:fldCharType="end"/>
+      </w:r>
+      <w:r>
+        <w:rPr>
+          <w:rFonts w:ascii="宋体" w:hAnsi="宋体" w:cs="宋体"/>
+          <w:kern w:val="0"/>
+          <w:sz w:val="24"/>
+          <w:szCs w:val="24"/>
+        </w:rPr>
+        <w:fldChar w:fldCharType="end"/>
+      </w:r>
+      <w:r>
+        <w:rPr>
+          <w:rFonts w:ascii="宋体" w:hAnsi="宋体" w:cs="宋体"/>
+          <w:kern w:val="0"/>
+          <w:sz w:val="24"/>
+          <w:szCs w:val="24"/>
+        </w:rPr>
+        <w:fldChar w:fldCharType="end"/>
+      </w:r>
+    </w:p>
+    <w:p>
+      <w:pPr>
+        <w:rPr>
+          <w:rFonts w:ascii="宋体" w:hAnsi="宋体" w:cs="宋体"/>
+          <w:kern w:val="0"/>
+          <w:sz w:val="24"/>
+          <w:szCs w:val="24"/>
+        </w:rPr>
+      </w:pPr>
+      <w:r>
+        <w:rPr>
+          <w:rFonts w:ascii="宋体" w:hAnsi="宋体" w:cs="宋体"/>
+          <w:noProof/>
+          <w:kern w:val="0"/>
+          <w:sz w:val="24"/>
+          <w:szCs w:val="24"/>
+        </w:rPr>
+        <w:pict>
+          <v:shape id="_x0000_s1503" type="#_x0000_t202" style="position:absolute;left:0;text-align:left;margin-left:146.25pt;margin-top:13.2pt;width:135pt;height:21pt;z-index:383;mso-wrap-style:square;mso-width-percent:0;mso-height-percent:0;mso-left-percent:-10001;mso-top-percent:-10001;mso-wrap-distance-left:9pt;mso-wrap-distance-top:0;mso-wrap-distance-right:9pt;mso-wrap-distance-bottom:0;mso-position-horizontal:absolute;mso-position-horizontal-relative:text;mso-position-vertical:absolute;mso-position-vertical-relative:text;mso-width-percent:0;mso-height-percent:0;mso-left-percent:-10001;mso-top-percent:-10001;mso-width-relative:page;mso-height-relative:page;mso-position-horizontal-col-start:0;mso-width-col-span:0;v-text-anchor:top" strokecolor="white">
+            <v:stroke miterlimit="2"/>
+            <v:textbox>
+              <w:txbxContent>
+                <w:p>
+                  <w:r>
+                    <w:rPr>
+                      <w:rFonts w:hint="eastAsia"/>
+                    </w:rPr>
+                    <w:t>图</w:t>
+                  </w:r>
+                  <w:r>
+                    <w:rPr>
+                      <w:rFonts w:hint="eastAsia"/>
+                    </w:rPr>
+                    <w:t xml:space="preserve">5.3 </w:t>
+                  </w:r>
+                  <w:r>
+                    <w:rPr>
+                      <w:rFonts w:hint="eastAsia"/>
+                    </w:rPr>
+                    <w:t>学生个人信息修改</w:t>
+                  </w:r>
+                </w:p>
+              </w:txbxContent>
+            </v:textbox>
+          </v:shape>
+        </w:pict>
+      </w:r>
+    </w:p>
+    <w:p>
+      <w:r>
+        <w:rPr>
+          <w:rFonts w:hint="eastAsia"/>
+        </w:rPr>
+        <w:t xml:space="preserve"> </w:t>
+      </w:r>
+    </w:p>
+    <w:p/>
+    <w:p>
+      <w:pPr>
+        <w:rPr>
+          <w:rFonts w:ascii="宋体" w:hAnsi="宋体" w:cs="宋体"/>
+          <w:kern w:val="0"/>
+          <w:sz w:val="24"/>
+          <w:szCs w:val="24"/>
+        </w:rPr>
+      </w:pPr>
+      <w:r>
+        <w:rPr>
+          <w:rFonts w:hint="eastAsia"/>
+        </w:rPr>
+        <w:t xml:space="preserve"> </w:t>
+      </w:r>
+      <w:r>
+        <w:rPr>
+          <w:rFonts w:ascii="宋体" w:hAnsi="宋体" w:cs="宋体"/>
+          <w:kern w:val="0"/>
+          <w:sz w:val="24"/>
+          <w:szCs w:val="24"/>
+        </w:rPr>
+        <w:lastRenderedPageBreak/>
+        <w:fldChar w:fldCharType="begin"/>
+      </w:r>
+      <w:r>
+        <w:rPr>
+          <w:rFonts w:ascii="宋体" w:hAnsi="宋体" w:cs="宋体"/>
+          <w:kern w:val="0"/>
+          <w:sz w:val="24"/>
+          <w:szCs w:val="24"/>
+        </w:rPr>
+        <w:instrText xml:space="preserve"> INCLUDEPICTURE "C:\\Users\\allen\\AppData\\Roaming\\Tencent\\Users\\415522571\\QQ\\WinTemp\\RichOle\\O](BFJT1SP`JR${X1SLESAP.jpg" \* MERGEFORMATINET </w:instrText>
+      </w:r>
+      <w:r>
+        <w:rPr>
+          <w:rFonts w:ascii="宋体" w:hAnsi="宋体" w:cs="宋体"/>
+          <w:kern w:val="0"/>
+          <w:sz w:val="24"/>
+          <w:szCs w:val="24"/>
+        </w:rPr>
+        <w:fldChar w:fldCharType="separate"/>
+      </w:r>
+      <w:r>
+        <w:rPr>
+          <w:rFonts w:ascii="宋体" w:hAnsi="宋体" w:cs="宋体"/>
+          <w:kern w:val="0"/>
+          <w:sz w:val="24"/>
+          <w:szCs w:val="24"/>
+        </w:rPr>
+        <w:fldChar w:fldCharType="begin"/>
+      </w:r>
+      <w:r>
+        <w:rPr>
+          <w:rFonts w:ascii="宋体" w:hAnsi="宋体" w:cs="宋体"/>
+          <w:kern w:val="0"/>
+          <w:sz w:val="24"/>
+          <w:szCs w:val="24"/>
+        </w:rPr>
+        <w:instrText xml:space="preserve"> INCLUDEPICTURE  "C:\\Users\\allen\\AppData\\Roaming\\Tencent\\Users\\415522571\\QQ\\WinTemp\\RichOle\\O](BFJT1SP`JR${X1SLESAP.jpg" \* MERGEFORMATINET </w:instrText>
+      </w:r>
+      <w:r>
+        <w:rPr>
+          <w:rFonts w:ascii="宋体" w:hAnsi="宋体" w:cs="宋体"/>
+          <w:kern w:val="0"/>
+          <w:sz w:val="24"/>
+          <w:szCs w:val="24"/>
+        </w:rPr>
+        <w:fldChar w:fldCharType="separate"/>
+      </w:r>
+      <w:r>
+        <w:rPr>
+          <w:rFonts w:ascii="宋体" w:hAnsi="宋体" w:cs="宋体"/>
+          <w:kern w:val="0"/>
+          <w:sz w:val="24"/>
+          <w:szCs w:val="24"/>
+        </w:rPr>
+        <w:fldChar w:fldCharType="begin"/>
+      </w:r>
+      <w:r>
+        <w:rPr>
+          <w:rFonts w:ascii="宋体" w:hAnsi="宋体" w:cs="宋体"/>
+          <w:kern w:val="0"/>
+          <w:sz w:val="24"/>
+          <w:szCs w:val="24"/>
+        </w:rPr>
+        <w:instrText xml:space="preserve"> INCLUDEPICTURE  "C:\\Users\\allen\\AppData\\Roaming\\Tencent\\Users\\415522571\\QQ\\WinTemp\\RichOle\\O](BFJT1SP`JR${X1SLESAP.jpg" \* MERGEFORMATINET </w:instrText>
+      </w:r>
+      <w:r>
+        <w:rPr>
+          <w:rFonts w:ascii="宋体" w:hAnsi="宋体" w:cs="宋体"/>
+          <w:kern w:val="0"/>
+          <w:sz w:val="24"/>
+          <w:szCs w:val="24"/>
+        </w:rPr>
+        <w:fldChar w:fldCharType="separate"/>
+      </w:r>
+      <w:r>
+        <w:rPr>
+          <w:rFonts w:ascii="宋体" w:hAnsi="宋体" w:cs="宋体"/>
+          <w:kern w:val="0"/>
+          <w:sz w:val="24"/>
+          <w:szCs w:val="24"/>
+        </w:rPr>
+        <w:fldChar w:fldCharType="begin"/>
+      </w:r>
+      <w:r>
+        <w:rPr>
+          <w:rFonts w:ascii="宋体" w:hAnsi="宋体" w:cs="宋体"/>
+          <w:kern w:val="0"/>
+          <w:sz w:val="24"/>
+          <w:szCs w:val="24"/>
+        </w:rPr>
+        <w:instrText xml:space="preserve"> </w:instrText>
+      </w:r>
+      <w:r>
+        <w:rPr>
+          <w:rFonts w:ascii="宋体" w:hAnsi="宋体" w:cs="宋体"/>
+          <w:kern w:val="0"/>
+          <w:sz w:val="24"/>
+          <w:szCs w:val="24"/>
+        </w:rPr>
+        <w:instrText>INCLUDEPICTURE  "C:\\Users\\allen\\AppData\\Roaming\\Tencent\\Users\\415522571\\QQ\\WinTemp\\RichOle\\O](BFJT1SP`JR${X1SLESAP.jpg" \* MERGEFORMATINET</w:instrText>
+      </w:r>
+      <w:r>
+        <w:rPr>
+          <w:rFonts w:ascii="宋体" w:hAnsi="宋体" w:cs="宋体"/>
+          <w:kern w:val="0"/>
+          <w:sz w:val="24"/>
+          <w:szCs w:val="24"/>
+        </w:rPr>
+        <w:instrText xml:space="preserve"> </w:instrText>
+      </w:r>
+      <w:r>
+        <w:rPr>
+          <w:rFonts w:ascii="宋体" w:hAnsi="宋体" w:cs="宋体"/>
+          <w:kern w:val="0"/>
+          <w:sz w:val="24"/>
+          <w:szCs w:val="24"/>
+        </w:rPr>
+        <w:fldChar w:fldCharType="separate"/>
+      </w:r>
+      <w:r>
+        <w:rPr>
+          <w:rFonts w:ascii="宋体" w:hAnsi="宋体" w:cs="宋体"/>
+          <w:kern w:val="0"/>
+          <w:sz w:val="24"/>
+          <w:szCs w:val="24"/>
+        </w:rPr>
+        <w:pict>
+          <v:shape id="_x0000_i1028" type="#_x0000_t75" alt="" style="width:447.75pt;height:438pt">
+            <v:imagedata r:id="rId14" r:href="rId15"/>
+          </v:shape>
+        </w:pict>
+      </w:r>
+      <w:r>
+        <w:rPr>
+          <w:rFonts w:ascii="宋体" w:hAnsi="宋体" w:cs="宋体"/>
+          <w:kern w:val="0"/>
+          <w:sz w:val="24"/>
+          <w:szCs w:val="24"/>
+        </w:rPr>
+        <w:fldChar w:fldCharType="end"/>
+      </w:r>
+      <w:r>
+        <w:rPr>
+          <w:rFonts w:ascii="宋体" w:hAnsi="宋体" w:cs="宋体"/>
+          <w:kern w:val="0"/>
+          <w:sz w:val="24"/>
+          <w:szCs w:val="24"/>
+        </w:rPr>
+        <w:fldChar w:fldCharType="end"/>
+      </w:r>
+      <w:r>
+        <w:rPr>
+          <w:rFonts w:ascii="宋体" w:hAnsi="宋体" w:cs="宋体"/>
+          <w:kern w:val="0"/>
+          <w:sz w:val="24"/>
+          <w:szCs w:val="24"/>
+        </w:rPr>
+        <w:fldChar w:fldCharType="end"/>
+      </w:r>
+      <w:r>
+        <w:rPr>
+          <w:rFonts w:ascii="宋体" w:hAnsi="宋体" w:cs="宋体"/>
+          <w:kern w:val="0"/>
+          <w:sz w:val="24"/>
+          <w:szCs w:val="24"/>
+        </w:rPr>
+        <w:fldChar w:fldCharType="end"/>
+      </w:r>
+    </w:p>
+    <w:p>
+      <w:r>
+        <w:rPr>
+          <w:noProof/>
+        </w:rPr>
+        <w:pict>
+          <v:shape id="_x0000_s1504" type="#_x0000_t202" style="position:absolute;left:0;text-align:left;margin-left:152.25pt;margin-top:7.35pt;width:135.75pt;height:20.25pt;z-index:384;mso-wrap-style:square;mso-width-percent:0;mso-height-percent:0;mso-left-percent:-10001;mso-top-percent:-10001;mso-wrap-distance-left:9pt;mso-wrap-distance-top:0;mso-wrap-distance-right:9pt;mso-wrap-distance-bottom:0;mso-position-horizontal:absolute;mso-position-horizontal-relative:text;mso-position-vertical:absolute;mso-position-vertical-relative:text;mso-width-percent:0;mso-height-percent:0;mso-left-percent:-10001;mso-top-percent:-10001;mso-width-relative:page;mso-height-relative:page;mso-position-horizontal-col-start:0;mso-width-col-span:0;v-text-anchor:top" strokecolor="white">
+            <v:stroke miterlimit="2"/>
+            <v:textbox>
+              <w:txbxContent>
+                <w:p>
+                  <w:r>
+                    <w:rPr>
+                      <w:rFonts w:hint="eastAsia"/>
+                    </w:rPr>
+                    <w:t>图</w:t>
+                  </w:r>
+                  <w:r>
+                    <w:rPr>
+                      <w:rFonts w:hint="eastAsia"/>
+                    </w:rPr>
+                    <w:t xml:space="preserve">5.4 </w:t>
+                  </w:r>
+                  <w:r>
+                    <w:rPr>
+                      <w:rFonts w:hint="eastAsia"/>
+                    </w:rPr>
+                    <w:t>导师个人信息修改</w:t>
+                  </w:r>
+                </w:p>
+              </w:txbxContent>
+            </v:textbox>
+          </v:shape>
+        </w:pict>
+      </w:r>
+      <w:r>
+        <w:rPr>
+          <w:rFonts w:hint="eastAsia"/>
+        </w:rPr>
+        <w:tab/>
+      </w:r>
+      <w:r>
+        <w:rPr>
+          <w:rFonts w:hint="eastAsia"/>
+        </w:rPr>
+        <w:tab/>
+      </w:r>
+      <w:r>
+        <w:rPr>
+          <w:rFonts w:hint="eastAsia"/>
+        </w:rPr>
+        <w:tab/>
+      </w:r>
+      <w:r>
+        <w:rPr>
+          <w:rFonts w:hint="eastAsia"/>
+        </w:rPr>
+        <w:tab/>
+      </w:r>
+      <w:r>
+        <w:rPr>
+          <w:rFonts w:hint="eastAsia"/>
+        </w:rPr>
+        <w:tab/>
+      </w:r>
+      <w:r>
+        <w:rPr>
+          <w:rFonts w:hint="eastAsia"/>
+        </w:rPr>
+        <w:tab/>
+      </w:r>
+      <w:r>
+        <w:rPr>
+          <w:rFonts w:hint="eastAsia"/>
+        </w:rPr>
+        <w:tab/>
+      </w:r>
+      <w:r>
+        <w:rPr>
+          <w:rFonts w:hint="eastAsia"/>
+        </w:rPr>
+        <w:tab/>
+      </w:r>
+      <w:r>
+        <w:rPr>
+          <w:rFonts w:hint="eastAsia"/>
+        </w:rPr>
+        <w:tab/>
+      </w:r>
+      <w:r>
+        <w:rPr>
+          <w:rFonts w:hint="eastAsia"/>
+        </w:rPr>
+        <w:tab/>
+      </w:r>
+      <w:r>
+        <w:rPr>
+          <w:rFonts w:hint="eastAsia"/>
+        </w:rPr>
+        <w:tab/>
+      </w:r>
+      <w:r>
+        <w:rPr>
+          <w:rFonts w:hint="eastAsia"/>
+        </w:rPr>
+        <w:tab/>
+      </w:r>
+      <w:r>
+        <w:rPr>
+          <w:rFonts w:hint="eastAsia"/>
+        </w:rPr>
+        <w:tab/>
+      </w:r>
+      <w:r>
+        <w:rPr>
+          <w:rFonts w:hint="eastAsia"/>
+        </w:rPr>
+        <w:tab/>
+      </w:r>
+      <w:r>
+        <w:rPr>
+          <w:rFonts w:hint="eastAsia"/>
+        </w:rPr>
+        <w:tab/>
+      </w:r>
+      <w:r>
+        <w:rPr>
+          <w:rFonts w:hint="eastAsia"/>
+        </w:rPr>
+        <w:tab/>
+      </w:r>
+    </w:p>
+    <w:p/>
+    <w:p/>
+    <w:p/>
+    <w:p>
+      <w:pPr>
+        <w:widowControl/>
+        <w:jc w:val="left"/>
+        <w:rPr>
+          <w:rFonts w:ascii="宋体" w:hAnsi="宋体" w:cs="宋体"/>
+          <w:kern w:val="0"/>
+          <w:sz w:val="24"/>
+          <w:szCs w:val="24"/>
+        </w:rPr>
+      </w:pPr>
+      <w:r>
+        <w:rPr>
+          <w:rFonts w:ascii="宋体" w:hAnsi="宋体" w:cs="宋体"/>
+          <w:kern w:val="0"/>
+          <w:sz w:val="24"/>
+          <w:szCs w:val="24"/>
+        </w:rPr>
+        <w:fldChar w:fldCharType="begin"/>
+      </w:r>
+      <w:r>
+        <w:rPr>
+          <w:rFonts w:ascii="宋体" w:hAnsi="宋体" w:cs="宋体"/>
+          <w:kern w:val="0"/>
+          <w:sz w:val="24"/>
+          <w:szCs w:val="24"/>
+        </w:rPr>
+        <w:instrText xml:space="preserve"> INCLUDEPICTURE "C:\\Users\\allen\\AppData\\Roaming\\Tencent\\Users\\415522571\\QQ\\WinTemp\\RichOle\\A332@HN2E`H4%Y(R8VS(41H.jpg" \* MERGEFORMATINET </w:instrText>
+      </w:r>
+      <w:r>
+        <w:rPr>
+          <w:rFonts w:ascii="宋体" w:hAnsi="宋体" w:cs="宋体"/>
+          <w:kern w:val="0"/>
+          <w:sz w:val="24"/>
+          <w:szCs w:val="24"/>
+        </w:rPr>
+        <w:fldChar w:fldCharType="separate"/>
+      </w:r>
+      <w:r>
+        <w:rPr>
+          <w:rFonts w:ascii="宋体" w:hAnsi="宋体" w:cs="宋体"/>
+          <w:kern w:val="0"/>
+          <w:sz w:val="24"/>
+          <w:szCs w:val="24"/>
+        </w:rPr>
+        <w:fldChar w:fldCharType="begin"/>
+      </w:r>
+      <w:r>
+        <w:rPr>
+          <w:rFonts w:ascii="宋体" w:hAnsi="宋体" w:cs="宋体"/>
+          <w:kern w:val="0"/>
+          <w:sz w:val="24"/>
+          <w:szCs w:val="24"/>
+        </w:rPr>
+        <w:instrText xml:space="preserve"> INCLUDEPICTURE  "C:\\Users\\allen\\AppData\\Roaming\\Tencent\\Users\\415522571\\QQ\\WinTemp\\RichOle\\A332@HN2E`H4%Y(R8VS(41H.jpg" \* MERGEFORMATINET </w:instrText>
+      </w:r>
+      <w:r>
+        <w:rPr>
+          <w:rFonts w:ascii="宋体" w:hAnsi="宋体" w:cs="宋体"/>
+          <w:kern w:val="0"/>
+          <w:sz w:val="24"/>
+          <w:szCs w:val="24"/>
+        </w:rPr>
+        <w:fldChar w:fldCharType="separate"/>
+      </w:r>
+      <w:r>
+        <w:rPr>
+          <w:rFonts w:ascii="宋体" w:hAnsi="宋体" w:cs="宋体"/>
+          <w:kern w:val="0"/>
+          <w:sz w:val="24"/>
+          <w:szCs w:val="24"/>
+        </w:rPr>
+        <w:fldChar w:fldCharType="begin"/>
+      </w:r>
+      <w:r>
+        <w:rPr>
+          <w:rFonts w:ascii="宋体" w:hAnsi="宋体" w:cs="宋体"/>
+          <w:kern w:val="0"/>
+          <w:sz w:val="24"/>
+          <w:szCs w:val="24"/>
+        </w:rPr>
+        <w:instrText xml:space="preserve"> INCLUDEPICTURE  "C:\\Users\\allen\\AppData\\Roaming\\Tencent\\Users\\415522571\\QQ\\WinTemp\\RichOle\\A332@HN2E`H4%Y(R8VS(41H.jpg" \* MERGEFORMATINET </w:instrText>
+      </w:r>
+      <w:r>
+        <w:rPr>
+          <w:rFonts w:ascii="宋体" w:hAnsi="宋体" w:cs="宋体"/>
+          <w:kern w:val="0"/>
+          <w:sz w:val="24"/>
+          <w:szCs w:val="24"/>
+        </w:rPr>
+        <w:fldChar w:fldCharType="separate"/>
+      </w:r>
+      <w:r>
+        <w:rPr>
+          <w:rFonts w:ascii="宋体" w:hAnsi="宋体" w:cs="宋体"/>
+          <w:kern w:val="0"/>
+          <w:sz w:val="24"/>
+          <w:szCs w:val="24"/>
+        </w:rPr>
+        <w:fldChar w:fldCharType="begin"/>
+      </w:r>
+      <w:r>
+        <w:rPr>
+          <w:rFonts w:ascii="宋体" w:hAnsi="宋体" w:cs="宋体"/>
+          <w:kern w:val="0"/>
+          <w:sz w:val="24"/>
+          <w:szCs w:val="24"/>
+        </w:rPr>
+        <w:instrText xml:space="preserve"> </w:instrText>
+      </w:r>
+      <w:r>
+        <w:rPr>
+          <w:rFonts w:ascii="宋体" w:hAnsi="宋体" w:cs="宋体"/>
+          <w:kern w:val="0"/>
+          <w:sz w:val="24"/>
+          <w:szCs w:val="24"/>
+        </w:rPr>
+        <w:instrText>INCLUDEPICTURE  "C:\\Users\\allen\\AppData\\Roaming\\Tencent\\Users\\415522571\\QQ\\WinTemp\\RichOle\\A332@HN2E`H4</w:instrText>
+      </w:r>
+      <w:r>
+        <w:rPr>
+          <w:rFonts w:ascii="宋体" w:hAnsi="宋体" w:cs="宋体"/>
+          <w:kern w:val="0"/>
+          <w:sz w:val="24"/>
+          <w:szCs w:val="24"/>
+        </w:rPr>
+        <w:instrText>%Y(R8VS(41H.jpg" \* MERGEFORMATINET</w:instrText>
+      </w:r>
+      <w:r>
+        <w:rPr>
+          <w:rFonts w:ascii="宋体" w:hAnsi="宋体" w:cs="宋体"/>
+          <w:kern w:val="0"/>
+          <w:sz w:val="24"/>
+          <w:szCs w:val="24"/>
+        </w:rPr>
+        <w:instrText xml:space="preserve"> </w:instrText>
+      </w:r>
+      <w:r>
+        <w:rPr>
+          <w:rFonts w:ascii="宋体" w:hAnsi="宋体" w:cs="宋体"/>
+          <w:kern w:val="0"/>
+          <w:sz w:val="24"/>
+          <w:szCs w:val="24"/>
+        </w:rPr>
+        <w:fldChar w:fldCharType="separate"/>
+      </w:r>
+      <w:r>
+        <w:rPr>
+          <w:rFonts w:ascii="宋体" w:hAnsi="宋体" w:cs="宋体"/>
+          <w:kern w:val="0"/>
+          <w:sz w:val="24"/>
+          <w:szCs w:val="24"/>
+        </w:rPr>
+        <w:pict>
+          <v:shape id="_x0000_i1029" type="#_x0000_t75" alt="" style="width:448.5pt;height:294.75pt">
+            <v:imagedata r:id="rId16" r:href="rId17"/>
+          </v:shape>
+        </w:pict>
+      </w:r>
+      <w:r>
+        <w:rPr>
+          <w:rFonts w:ascii="宋体" w:hAnsi="宋体" w:cs="宋体"/>
+          <w:kern w:val="0"/>
+          <w:sz w:val="24"/>
+          <w:szCs w:val="24"/>
+        </w:rPr>
+        <w:fldChar w:fldCharType="end"/>
+      </w:r>
+      <w:r>
+        <w:rPr>
+          <w:rFonts w:ascii="宋体" w:hAnsi="宋体" w:cs="宋体"/>
+          <w:kern w:val="0"/>
+          <w:sz w:val="24"/>
+          <w:szCs w:val="24"/>
+        </w:rPr>
+        <w:fldChar w:fldCharType="end"/>
+      </w:r>
+      <w:r>
+        <w:rPr>
+          <w:rFonts w:ascii="宋体" w:hAnsi="宋体" w:cs="宋体"/>
+          <w:kern w:val="0"/>
+          <w:sz w:val="24"/>
+          <w:szCs w:val="24"/>
+        </w:rPr>
+        <w:fldChar w:fldCharType="end"/>
+      </w:r>
+      <w:r>
+        <w:rPr>
+          <w:rFonts w:ascii="宋体" w:hAnsi="宋体" w:cs="宋体"/>
+          <w:kern w:val="0"/>
+          <w:sz w:val="24"/>
+          <w:szCs w:val="24"/>
+        </w:rPr>
+        <w:fldChar w:fldCharType="end"/>
+      </w:r>
+    </w:p>
+    <w:p>
+      <w:r>
+        <w:rPr>
+          <w:noProof/>
+        </w:rPr>
+        <w:pict>
+          <v:shape id="_x0000_s1505" type="#_x0000_t202" style="position:absolute;left:0;text-align:left;margin-left:180pt;margin-top:7.8pt;width:113.25pt;height:21pt;z-index:385;mso-wrap-style:square;mso-width-percent:0;mso-height-percent:0;mso-left-percent:-10001;mso-top-percent:-10001;mso-wrap-distance-left:9pt;mso-wrap-distance-top:0;mso-wrap-distance-right:9pt;mso-wrap-distance-bottom:0;mso-position-horizontal:absolute;mso-position-horizontal-relative:text;mso-position-vertical:absolute;mso-position-vertical-relative:text;mso-width-percent:0;mso-height-percent:0;mso-left-percent:-10001;mso-top-percent:-10001;mso-width-relative:page;mso-height-relative:page;mso-position-horizontal-col-start:0;mso-width-col-span:0;v-text-anchor:top" strokecolor="white">
+            <v:stroke miterlimit="2"/>
+            <v:textbox>
+              <w:txbxContent>
+                <w:p>
+                  <w:r>
+                    <w:rPr>
+                      <w:rFonts w:hint="eastAsia"/>
+                    </w:rPr>
+                    <w:t>图</w:t>
+                  </w:r>
+                  <w:r>
+                    <w:rPr>
+                      <w:rFonts w:hint="eastAsia"/>
+                    </w:rPr>
+                    <w:t xml:space="preserve">5.5 </w:t>
+                  </w:r>
+                  <w:r>
+                    <w:rPr>
+                      <w:rFonts w:hint="eastAsia"/>
+                    </w:rPr>
+                    <w:t>学生科研录入</w:t>
+                  </w:r>
+                </w:p>
+              </w:txbxContent>
+            </v:textbox>
+          </v:shape>
+        </w:pict>
+      </w:r>
+      <w:r>
+        <w:rPr>
+          <w:rFonts w:hint="eastAsia"/>
+        </w:rPr>
+        <w:tab/>
+      </w:r>
+      <w:r>
+        <w:rPr>
+          <w:rFonts w:hint="eastAsia"/>
+        </w:rPr>
+        <w:tab/>
+      </w:r>
+      <w:r>
+        <w:rPr>
+          <w:rFonts w:hint="eastAsia"/>
+        </w:rPr>
+        <w:tab/>
+      </w:r>
+      <w:r>
+        <w:rPr>
+          <w:rFonts w:hint="eastAsia"/>
+        </w:rPr>
+        <w:tab/>
+      </w:r>
+      <w:r>
+        <w:rPr>
+          <w:rFonts w:hint="eastAsia"/>
+        </w:rPr>
+        <w:tab/>
+      </w:r>
+      <w:r>
+        <w:rPr>
+          <w:rFonts w:hint="eastAsia"/>
+        </w:rPr>
+        <w:tab/>
+      </w:r>
+      <w:r>
+        <w:rPr>
+          <w:rFonts w:hint="eastAsia"/>
+        </w:rPr>
+        <w:tab/>
+      </w:r>
+      <w:r>
+        <w:rPr>
+          <w:rFonts w:hint="eastAsia"/>
+        </w:rPr>
+        <w:tab/>
+      </w:r>
+      <w:r>
+        <w:rPr>
+          <w:rFonts w:hint="eastAsia"/>
+        </w:rPr>
+        <w:tab/>
+      </w:r>
+      <w:r>
+        <w:rPr>
+          <w:rFonts w:hint="eastAsia"/>
+        </w:rPr>
+        <w:tab/>
+      </w:r>
+      <w:r>
+        <w:rPr>
+          <w:rFonts w:hint="eastAsia"/>
+        </w:rPr>
+        <w:tab/>
+      </w:r>
+      <w:r>
+        <w:rPr>
+          <w:rFonts w:hint="eastAsia"/>
+        </w:rPr>
+        <w:tab/>
+      </w:r>
+      <w:r>
+        <w:rPr>
+          <w:rFonts w:hint="eastAsia"/>
+        </w:rPr>
+        <w:tab/>
+      </w:r>
+      <w:r>
+        <w:rPr>
+          <w:rFonts w:hint="eastAsia"/>
+        </w:rPr>
+        <w:tab/>
+      </w:r>
+      <w:r>
+        <w:rPr>
+          <w:rFonts w:hint="eastAsia"/>
+        </w:rPr>
+        <w:tab/>
+      </w:r>
+      <w:r>
+        <w:rPr>
+          <w:rFonts w:hint="eastAsia"/>
+        </w:rPr>
+        <w:tab/>
+      </w:r>
+      <w:r>
+        <w:rPr>
+          <w:rFonts w:hint="eastAsia"/>
+        </w:rPr>
+        <w:tab/>
+      </w:r>
+      <w:r>
+        <w:rPr>
+          <w:rFonts w:hint="eastAsia"/>
+        </w:rPr>
+        <w:tab/>
+      </w:r>
+      <w:r>
+        <w:rPr>
+          <w:rFonts w:hint="eastAsia"/>
+        </w:rPr>
+        <w:tab/>
+      </w:r>
+      <w:r>
+        <w:rPr>
+          <w:rFonts w:hint="eastAsia"/>
+        </w:rPr>
+        <w:tab/>
+      </w:r>
+      <w:r>
+        <w:rPr>
+          <w:rFonts w:hint="eastAsia"/>
+        </w:rPr>
+        <w:tab/>
+      </w:r>
+      <w:r>
+        <w:rPr>
+          <w:rFonts w:hint="eastAsia"/>
+        </w:rPr>
+        <w:tab/>
+      </w:r>
+      <w:r>
+        <w:rPr>
+          <w:rFonts w:hint="eastAsia"/>
+        </w:rPr>
+        <w:tab/>
+      </w:r>
+      <w:r>
+        <w:rPr>
+          <w:rFonts w:hint="eastAsia"/>
+        </w:rPr>
+        <w:tab/>
+      </w:r>
+      <w:r>
+        <w:rPr>
+          <w:rFonts w:hint="eastAsia"/>
+        </w:rPr>
+        <w:tab/>
+      </w:r>
+    </w:p>
+    <w:p/>
+    <w:bookmarkStart w:id="0" w:name="_GoBack"/>
+    <w:p>
+      <w:pPr>
+        <w:widowControl/>
+        <w:jc w:val="left"/>
+        <w:rPr>
+          <w:rFonts w:ascii="宋体" w:hAnsi="宋体" w:cs="宋体"/>
+          <w:kern w:val="0"/>
+          <w:sz w:val="24"/>
+          <w:szCs w:val="24"/>
+        </w:rPr>
+      </w:pPr>
+      <w:r>
+        <w:rPr>
+          <w:rFonts w:ascii="宋体" w:hAnsi="宋体" w:cs="宋体"/>
+          <w:kern w:val="0"/>
+          <w:sz w:val="24"/>
+          <w:szCs w:val="24"/>
+        </w:rPr>
+        <w:lastRenderedPageBreak/>
+        <w:fldChar w:fldCharType="begin"/>
+      </w:r>
+      <w:r>
+        <w:rPr>
+          <w:rFonts w:ascii="宋体" w:hAnsi="宋体" w:cs="宋体"/>
+          <w:kern w:val="0"/>
+          <w:sz w:val="24"/>
+          <w:szCs w:val="24"/>
+        </w:rPr>
+        <w:instrText xml:space="preserve"> INCLUDEPICTURE "C:\\Users\\allen\\AppData\\Roaming\\Tencent\\Users\\415522571\\QQ\\WinTemp\\RichOle\\GGUL56DI)A39L_OSIL2)~WR.jpg" \* MERGEFORMATINET </w:instrText>
+      </w:r>
+      <w:r>
+        <w:rPr>
+          <w:rFonts w:ascii="宋体" w:hAnsi="宋体" w:cs="宋体"/>
+          <w:kern w:val="0"/>
+          <w:sz w:val="24"/>
+          <w:szCs w:val="24"/>
+        </w:rPr>
+        <w:fldChar w:fldCharType="separate"/>
+      </w:r>
+      <w:r>
+        <w:rPr>
+          <w:rFonts w:ascii="宋体" w:hAnsi="宋体" w:cs="宋体"/>
+          <w:kern w:val="0"/>
+          <w:sz w:val="24"/>
+          <w:szCs w:val="24"/>
+        </w:rPr>
+        <w:fldChar w:fldCharType="begin"/>
+      </w:r>
+      <w:r>
+        <w:rPr>
+          <w:rFonts w:ascii="宋体" w:hAnsi="宋体" w:cs="宋体"/>
+          <w:kern w:val="0"/>
+          <w:sz w:val="24"/>
+          <w:szCs w:val="24"/>
+        </w:rPr>
+        <w:instrText xml:space="preserve"> INCLUDEPICTURE  "C:\\Users\\allen\\AppData\\Roaming\\Tencent\\Users\\415522571\\QQ\\WinTemp\\RichOle\\GGUL56DI)A39L_OSIL2)~WR.jpg" \* MERGEFORMATINET </w:instrText>
+      </w:r>
+      <w:r>
+        <w:rPr>
+          <w:rFonts w:ascii="宋体" w:hAnsi="宋体" w:cs="宋体"/>
+          <w:kern w:val="0"/>
+          <w:sz w:val="24"/>
+          <w:szCs w:val="24"/>
+        </w:rPr>
+        <w:fldChar w:fldCharType="separate"/>
+      </w:r>
+      <w:r>
+        <w:rPr>
+          <w:rFonts w:ascii="宋体" w:hAnsi="宋体" w:cs="宋体"/>
+          <w:kern w:val="0"/>
+          <w:sz w:val="24"/>
+          <w:szCs w:val="24"/>
+        </w:rPr>
+        <w:fldChar w:fldCharType="begin"/>
+      </w:r>
+      <w:r>
+        <w:rPr>
+          <w:rFonts w:ascii="宋体" w:hAnsi="宋体" w:cs="宋体"/>
+          <w:kern w:val="0"/>
+          <w:sz w:val="24"/>
+          <w:szCs w:val="24"/>
+        </w:rPr>
+        <w:instrText xml:space="preserve"> INCLUDEPICTURE  "C:\\Users\\allen\\AppData\\Roaming\\Tencent\\Users\\415522571\\QQ\\WinTemp\\RichOle\\GGUL56DI)A39L_OSIL2)~WR.jpg" \* MERGEFORMATINET </w:instrText>
+      </w:r>
+      <w:r>
+        <w:rPr>
+          <w:rFonts w:ascii="宋体" w:hAnsi="宋体" w:cs="宋体"/>
+          <w:kern w:val="0"/>
+          <w:sz w:val="24"/>
+          <w:szCs w:val="24"/>
+        </w:rPr>
+        <w:fldChar w:fldCharType="separate"/>
+      </w:r>
+      <w:r>
+        <w:rPr>
+          <w:rFonts w:ascii="宋体" w:hAnsi="宋体" w:cs="宋体"/>
+          <w:kern w:val="0"/>
+          <w:sz w:val="24"/>
+          <w:szCs w:val="24"/>
+        </w:rPr>
+        <w:fldChar w:fldCharType="begin"/>
+      </w:r>
+      <w:r>
+        <w:rPr>
+          <w:rFonts w:ascii="宋体" w:hAnsi="宋体" w:cs="宋体"/>
+          <w:kern w:val="0"/>
+          <w:sz w:val="24"/>
+          <w:szCs w:val="24"/>
+        </w:rPr>
+        <w:instrText xml:space="preserve"> </w:instrText>
+      </w:r>
+      <w:r>
+        <w:rPr>
+          <w:rFonts w:ascii="宋体" w:hAnsi="宋体" w:cs="宋体"/>
+          <w:kern w:val="0"/>
+          <w:sz w:val="24"/>
+          <w:szCs w:val="24"/>
+        </w:rPr>
+        <w:instrText>INCLUDEPICTURE  "C:\\Users\\allen\\AppData\\Roaming\\Tencent\\Users\\415522571\\QQ\\WinTemp\\RichOle\\GGUL56DI)A39L_OSIL2)~WR.jpg" \* MERGEFORMATINET</w:instrText>
+      </w:r>
+      <w:r>
+        <w:rPr>
+          <w:rFonts w:ascii="宋体" w:hAnsi="宋体" w:cs="宋体"/>
+          <w:kern w:val="0"/>
+          <w:sz w:val="24"/>
+          <w:szCs w:val="24"/>
+        </w:rPr>
+        <w:instrText xml:space="preserve"> </w:instrText>
+      </w:r>
+      <w:r>
+        <w:rPr>
+          <w:rFonts w:ascii="宋体" w:hAnsi="宋体" w:cs="宋体"/>
+          <w:kern w:val="0"/>
+          <w:sz w:val="24"/>
+          <w:szCs w:val="24"/>
+        </w:rPr>
+        <w:fldChar w:fldCharType="separate"/>
+      </w:r>
+      <w:r>
+        <w:rPr>
+          <w:rFonts w:ascii="宋体" w:hAnsi="宋体" w:cs="宋体"/>
+          <w:kern w:val="0"/>
+          <w:sz w:val="24"/>
+          <w:szCs w:val="24"/>
+        </w:rPr>
+        <w:pict>
+          <v:shape id="_x0000_i1030" type="#_x0000_t75" alt="" style="width:464.25pt;height:213.75pt">
+            <v:imagedata r:id="rId18" r:href="rId19"/>
+          </v:shape>
+        </w:pict>
+      </w:r>
+      <w:r>
+        <w:rPr>
+          <w:rFonts w:ascii="宋体" w:hAnsi="宋体" w:cs="宋体"/>
+          <w:kern w:val="0"/>
+          <w:sz w:val="24"/>
+          <w:szCs w:val="24"/>
+        </w:rPr>
+        <w:fldChar w:fldCharType="end"/>
+      </w:r>
+      <w:r>
+        <w:rPr>
+          <w:rFonts w:ascii="宋体" w:hAnsi="宋体" w:cs="宋体"/>
+          <w:kern w:val="0"/>
+          <w:sz w:val="24"/>
+          <w:szCs w:val="24"/>
+        </w:rPr>
+        <w:fldChar w:fldCharType="end"/>
+      </w:r>
+      <w:r>
+        <w:rPr>
+          <w:rFonts w:ascii="宋体" w:hAnsi="宋体" w:cs="宋体"/>
+          <w:kern w:val="0"/>
+          <w:sz w:val="24"/>
+          <w:szCs w:val="24"/>
+        </w:rPr>
+        <w:fldChar w:fldCharType="end"/>
+      </w:r>
+      <w:r>
+        <w:rPr>
+          <w:rFonts w:ascii="宋体" w:hAnsi="宋体" w:cs="宋体"/>
+          <w:kern w:val="0"/>
+          <w:sz w:val="24"/>
+          <w:szCs w:val="24"/>
+        </w:rPr>
+        <w:fldChar w:fldCharType="end"/>
+      </w:r>
+      <w:bookmarkEnd w:id="0"/>
+    </w:p>
+    <w:p>
+      <w:r>
+        <w:rPr>
+          <w:noProof/>
+        </w:rPr>
+        <w:pict>
+          <v:shape id="_x0000_s1506" type="#_x0000_t202" style="position:absolute;left:0;text-align:left;margin-left:162pt;margin-top:6.6pt;width:133.5pt;height:24.45pt;z-index:386;mso-wrap-style:square;mso-width-percent:0;mso-left-percent:-10001;mso-top-percent:-10001;mso-wrap-distance-left:9pt;mso-wrap-distance-top:0;mso-wrap-distance-right:9pt;mso-wrap-distance-bottom:0;mso-position-horizontal:absolute;mso-position-horizontal-relative:text;mso-position-vertical:absolute;mso-position-vertical-relative:text;mso-width-percent:0;mso-left-percent:-10001;mso-top-percent:-10001;mso-width-relative:page;mso-height-relative:page;mso-position-horizontal-col-start:0;mso-width-col-span:0;v-text-anchor:top" strokecolor="white">
+            <v:stroke miterlimit="2"/>
+            <v:textbox>
+              <w:txbxContent>
+                <w:p>
+                  <w:r>
+                    <w:rPr>
+                      <w:rFonts w:hint="eastAsia"/>
+                    </w:rPr>
+                    <w:t>图</w:t>
+                  </w:r>
+                  <w:r>
+                    <w:rPr>
+                      <w:rFonts w:hint="eastAsia"/>
+                    </w:rPr>
+                    <w:t xml:space="preserve">5.6 </w:t>
+                  </w:r>
+                  <w:r>
+                    <w:rPr>
+                      <w:rFonts w:hint="eastAsia"/>
+                    </w:rPr>
+                    <w:t>学生学术专著录入</w:t>
+                  </w:r>
+                </w:p>
+              </w:txbxContent>
+            </v:textbox>
+          </v:shape>
+        </w:pict>
+      </w:r>
+    </w:p>
+    <w:p>
+      <w:r>
+        <w:rPr>
+          <w:rFonts w:hint="eastAsia"/>
+        </w:rPr>
+        <w:tab/>
+      </w:r>
+      <w:r>
+        <w:rPr>
+          <w:rFonts w:hint="eastAsia"/>
+        </w:rPr>
+        <w:tab/>
+      </w:r>
+      <w:r>
+        <w:rPr>
+          <w:rFonts w:hint="eastAsia"/>
+        </w:rPr>
+        <w:tab/>
+      </w:r>
+      <w:r>
+        <w:rPr>
+          <w:rFonts w:hint="eastAsia"/>
+        </w:rPr>
+        <w:tab/>
+      </w:r>
+      <w:r>
+        <w:rPr>
+          <w:rFonts w:hint="eastAsia"/>
+        </w:rPr>
+        <w:tab/>
+      </w:r>
+      <w:r>
+        <w:rPr>
+          <w:rFonts w:hint="eastAsia"/>
+        </w:rPr>
+        <w:tab/>
+      </w:r>
+      <w:r>
+        <w:rPr>
+          <w:rFonts w:hint="eastAsia"/>
+        </w:rPr>
+        <w:tab/>
+      </w:r>
+      <w:r>
+        <w:rPr>
+          <w:rFonts w:hint="eastAsia"/>
+        </w:rPr>
+        <w:tab/>
+      </w:r>
+      <w:r>
+        <w:rPr>
+          <w:rFonts w:hint="eastAsia"/>
+        </w:rPr>
+        <w:tab/>
+      </w:r>
+      <w:r>
+        <w:rPr>
+          <w:rFonts w:hint="eastAsia"/>
+        </w:rPr>
+        <w:tab/>
+      </w:r>
+      <w:r>
+        <w:rPr>
+          <w:rFonts w:hint="eastAsia"/>
+        </w:rPr>
+        <w:tab/>
+      </w:r>
+      <w:r>
+        <w:rPr>
+          <w:rFonts w:hint="eastAsia"/>
+        </w:rPr>
+        <w:tab/>
+      </w:r>
+      <w:r>
+        <w:rPr>
+          <w:rFonts w:hint="eastAsia"/>
+        </w:rPr>
+        <w:tab/>
+      </w:r>
+      <w:r>
+        <w:rPr>
+          <w:rFonts w:hint="eastAsia"/>
+        </w:rPr>
+        <w:tab/>
+      </w:r>
+      <w:r>
+        <w:rPr>
+          <w:rFonts w:hint="eastAsia"/>
+        </w:rPr>
+        <w:tab/>
+      </w:r>
+      <w:r>
+        <w:rPr>
+          <w:rFonts w:hint="eastAsia"/>
+        </w:rPr>
+        <w:tab/>
+      </w:r>
+      <w:r>
+        <w:rPr>
+          <w:rFonts w:hint="eastAsia"/>
+        </w:rPr>
+        <w:tab/>
+      </w:r>
+      <w:r>
+        <w:rPr>
+          <w:rFonts w:hint="eastAsia"/>
+        </w:rPr>
+        <w:tab/>
+      </w:r>
+      <w:r>
+        <w:rPr>
+          <w:rFonts w:hint="eastAsia"/>
+        </w:rPr>
+        <w:tab/>
+      </w:r>
+      <w:r>
+        <w:rPr>
+          <w:rFonts w:hint="eastAsia"/>
+        </w:rPr>
+        <w:tab/>
+      </w:r>
+      <w:r>
+        <w:rPr>
+          <w:rFonts w:hint="eastAsia"/>
+        </w:rPr>
+        <w:tab/>
+      </w:r>
+    </w:p>
+    <w:p/>
+    <w:p>
+      <w:pPr>
+        <w:rPr>
+          <w:noProof/>
+        </w:rPr>
+      </w:pPr>
+      <w:r>
+        <w:rPr>
+          <w:noProof/>
+        </w:rPr>
+        <w:pict>
+          <v:shape id="_x0000_s1507" type="#_x0000_t202" style="position:absolute;left:0;text-align:left;margin-left:150pt;margin-top:153.3pt;width:133.5pt;height:21pt;z-index:387;mso-wrap-style:square;mso-width-percent:0;mso-height-percent:0;mso-left-percent:-10001;mso-top-percent:-10001;mso-wrap-distance-left:9pt;mso-wrap-distance-top:0;mso-wrap-distance-right:9pt;mso-wrap-distance-bottom:0;mso-position-horizontal:absolute;mso-position-horizontal-relative:text;mso-position-vertical:absolute;mso-position-vertical-relative:text;mso-width-percent:0;mso-height-percent:0;mso-left-percent:-10001;mso-top-percent:-10001;mso-width-relative:page;mso-height-relative:page;mso-position-horizontal-col-start:0;mso-width-col-span:0;v-text-anchor:top" strokecolor="white">
+            <v:stroke miterlimit="2"/>
+            <v:textbox>
+              <w:txbxContent>
+                <w:p>
+                  <w:r>
+                    <w:rPr>
+                      <w:rFonts w:hint="eastAsia"/>
+                    </w:rPr>
+                    <w:t>图</w:t>
+                  </w:r>
+                  <w:r>
+                    <w:rPr>
+                      <w:rFonts w:hint="eastAsia"/>
+                    </w:rPr>
+                    <w:t xml:space="preserve">5.7 </w:t>
+                  </w:r>
+                  <w:r>
+                    <w:rPr>
+                      <w:rFonts w:hint="eastAsia"/>
+                    </w:rPr>
+                    <w:t>学生学术专利录入</w:t>
+                  </w:r>
+                </w:p>
+              </w:txbxContent>
+            </v:textbox>
+          </v:shape>
+        </w:pict>
+      </w:r>
+    </w:p>
+    <w:p>
+      <w:pPr>
+        <w:rPr>
+          <w:noProof/>
+        </w:rPr>
+      </w:pPr>
+    </w:p>
+    <w:p>
+      <w:pPr>
+        <w:rPr>
+          <w:noProof/>
+        </w:rPr>
+      </w:pPr>
+    </w:p>
+    <w:p>
+      <w:pPr>
+        <w:rPr>
+          <w:noProof/>
+        </w:rPr>
+      </w:pPr>
+    </w:p>
+    <w:p>
+      <w:pPr>
+        <w:rPr>
+          <w:noProof/>
+        </w:rPr>
+      </w:pPr>
+    </w:p>
+    <w:p>
+      <w:pPr>
+        <w:rPr>
+          <w:noProof/>
+        </w:rPr>
+      </w:pPr>
+    </w:p>
+    <w:p>
+      <w:pPr>
+        <w:rPr>
+          <w:noProof/>
+        </w:rPr>
+      </w:pPr>
+    </w:p>
+    <w:p>
+      <w:pPr>
+        <w:rPr>
+          <w:noProof/>
+        </w:rPr>
+      </w:pPr>
+    </w:p>
+    <w:p>
+      <w:pPr>
+        <w:rPr>
+          <w:noProof/>
+        </w:rPr>
+      </w:pPr>
+    </w:p>
+    <w:p>
+      <w:pPr>
+        <w:rPr>
+          <w:noProof/>
+        </w:rPr>
+      </w:pPr>
+    </w:p>
+    <w:p>
+      <w:pPr>
+        <w:rPr>
+          <w:noProof/>
+        </w:rPr>
+      </w:pPr>
+    </w:p>
+    <w:p>
+      <w:pPr>
+        <w:rPr>
+          <w:noProof/>
+        </w:rPr>
+      </w:pPr>
+    </w:p>
+    <w:p>
+      <w:pPr>
+        <w:rPr>
+          <w:noProof/>
+        </w:rPr>
+      </w:pPr>
+    </w:p>
+    <w:p>
+      <w:pPr>
+        <w:rPr>
+          <w:noProof/>
+        </w:rPr>
+      </w:pPr>
+    </w:p>
+    <w:p>
+      <w:pPr>
+        <w:rPr>
+          <w:noProof/>
+        </w:rPr>
+      </w:pPr>
+    </w:p>
+    <w:p>
+      <w:pPr>
+        <w:rPr>
+          <w:noProof/>
+        </w:rPr>
+      </w:pPr>
+    </w:p>
+    <w:p>
+      <w:pPr>
+        <w:rPr>
+          <w:noProof/>
+        </w:rPr>
+      </w:pPr>
+    </w:p>
+    <w:p>
+      <w:pPr>
+        <w:rPr>
+          <w:noProof/>
+        </w:rPr>
+      </w:pPr>
+    </w:p>
+    <w:p>
+      <w:pPr>
+        <w:rPr>
+          <w:noProof/>
+        </w:rPr>
+      </w:pPr>
+    </w:p>
+    <w:p>
+      <w:pPr>
+        <w:rPr>
+          <w:noProof/>
+        </w:rPr>
+      </w:pPr>
+    </w:p>
+    <w:p>
+      <w:pPr>
+        <w:widowControl/>
+        <w:jc w:val="left"/>
+        <w:rPr>
+          <w:rFonts w:ascii="宋体" w:hAnsi="宋体" w:cs="宋体"/>
+          <w:kern w:val="0"/>
+          <w:sz w:val="24"/>
+          <w:szCs w:val="24"/>
+        </w:rPr>
+      </w:pPr>
+      <w:r>
+        <w:rPr>
+          <w:rFonts w:ascii="宋体" w:hAnsi="宋体" w:cs="宋体"/>
+          <w:kern w:val="0"/>
+          <w:sz w:val="24"/>
+          <w:szCs w:val="24"/>
+        </w:rPr>
+        <w:fldChar w:fldCharType="begin"/>
+      </w:r>
+      <w:r>
+        <w:rPr>
+          <w:rFonts w:ascii="宋体" w:hAnsi="宋体" w:cs="宋体"/>
+          <w:kern w:val="0"/>
+          <w:sz w:val="24"/>
+          <w:szCs w:val="24"/>
+        </w:rPr>
+        <w:instrText xml:space="preserve"> INCLUDEPICTURE "C:\\Users\\allen\\AppData\\Roaming\\Tencent\\Users\\415522571\\QQ\\WinTemp\\RichOle\\@PEMIKSM$~P852R]E{C@B}4.jpg" \* MERGEFORMATINET </w:instrText>
+      </w:r>
+      <w:r>
+        <w:rPr>
+          <w:rFonts w:ascii="宋体" w:hAnsi="宋体" w:cs="宋体"/>
+          <w:kern w:val="0"/>
+          <w:sz w:val="24"/>
+          <w:szCs w:val="24"/>
+        </w:rPr>
+        <w:fldChar w:fldCharType="separate"/>
+      </w:r>
+      <w:r>
+        <w:rPr>
+          <w:rFonts w:ascii="宋体" w:hAnsi="宋体" w:cs="宋体"/>
+          <w:kern w:val="0"/>
+          <w:sz w:val="24"/>
+          <w:szCs w:val="24"/>
+        </w:rPr>
+        <w:fldChar w:fldCharType="begin"/>
+      </w:r>
+      <w:r>
+        <w:rPr>
+          <w:rFonts w:ascii="宋体" w:hAnsi="宋体" w:cs="宋体"/>
+          <w:kern w:val="0"/>
+          <w:sz w:val="24"/>
+          <w:szCs w:val="24"/>
+        </w:rPr>
+        <w:instrText xml:space="preserve"> INCLUDEPICTURE  "C:\\Users\\allen\\AppData\\Roaming\\Tencent\\Users\\415522571\\QQ\\WinTemp\\RichOle\\@PEMIKSM$~P852R]E{C@B}4.jpg" \* MERGEFORMATINET </w:instrText>
+      </w:r>
+      <w:r>
+        <w:rPr>
+          <w:rFonts w:ascii="宋体" w:hAnsi="宋体" w:cs="宋体"/>
+          <w:kern w:val="0"/>
+          <w:sz w:val="24"/>
+          <w:szCs w:val="24"/>
+        </w:rPr>
+        <w:fldChar w:fldCharType="separate"/>
+      </w:r>
+      <w:r>
+        <w:rPr>
+          <w:rFonts w:ascii="宋体" w:hAnsi="宋体" w:cs="宋体"/>
+          <w:kern w:val="0"/>
+          <w:sz w:val="24"/>
+          <w:szCs w:val="24"/>
+        </w:rPr>
+        <w:fldChar w:fldCharType="begin"/>
+      </w:r>
+      <w:r>
+        <w:rPr>
+          <w:rFonts w:ascii="宋体" w:hAnsi="宋体" w:cs="宋体"/>
+          <w:kern w:val="0"/>
+          <w:sz w:val="24"/>
+          <w:szCs w:val="24"/>
+        </w:rPr>
+        <w:instrText xml:space="preserve"> INCLUDEPICTURE  "C:\\Users\\allen\\AppData\\Roaming\\Tencent\\Users\\415522571\\QQ\\WinTemp\\RichOle\\@PEMIKSM$~P852R]E{C@B}4.jpg" \* MERGEFORMATINET </w:instrText>
+      </w:r>
+      <w:r>
+        <w:rPr>
+          <w:rFonts w:ascii="宋体" w:hAnsi="宋体" w:cs="宋体"/>
+          <w:kern w:val="0"/>
+          <w:sz w:val="24"/>
+          <w:szCs w:val="24"/>
+        </w:rPr>
+        <w:fldChar w:fldCharType="separate"/>
+      </w:r>
+      <w:r>
+        <w:rPr>
+          <w:rFonts w:ascii="宋体" w:hAnsi="宋体" w:cs="宋体"/>
+          <w:kern w:val="0"/>
+          <w:sz w:val="24"/>
+          <w:szCs w:val="24"/>
+        </w:rPr>
+        <w:fldChar w:fldCharType="begin"/>
+      </w:r>
+      <w:r>
+        <w:rPr>
+          <w:rFonts w:ascii="宋体" w:hAnsi="宋体" w:cs="宋体"/>
+          <w:kern w:val="0"/>
+          <w:sz w:val="24"/>
+          <w:szCs w:val="24"/>
+        </w:rPr>
+        <w:instrText xml:space="preserve"> </w:instrText>
+      </w:r>
+      <w:r>
+        <w:rPr>
+          <w:rFonts w:ascii="宋体" w:hAnsi="宋体" w:cs="宋体"/>
+          <w:kern w:val="0"/>
+          <w:sz w:val="24"/>
+          <w:szCs w:val="24"/>
+        </w:rPr>
+        <w:instrText>INCLUDEPICTURE  "C:\\Users</w:instrText>
+      </w:r>
+      <w:r>
+        <w:rPr>
+          <w:rFonts w:ascii="宋体" w:hAnsi="宋体" w:cs="宋体"/>
+          <w:kern w:val="0"/>
+          <w:sz w:val="24"/>
+          <w:szCs w:val="24"/>
+        </w:rPr>
+        <w:instrText>\\allen\\AppData\\Roaming\\Tencent\\Users\\415522571\\QQ\\WinTemp\\RichOle\\@PEMIKSM$~P852R]E{C@B}4.jpg" \* MERGEFORMATINET</w:instrText>
+      </w:r>
+      <w:r>
+        <w:rPr>
+          <w:rFonts w:ascii="宋体" w:hAnsi="宋体" w:cs="宋体"/>
+          <w:kern w:val="0"/>
+          <w:sz w:val="24"/>
+          <w:szCs w:val="24"/>
+        </w:rPr>
+        <w:instrText xml:space="preserve"> </w:instrText>
+      </w:r>
+      <w:r>
+        <w:rPr>
+          <w:rFonts w:ascii="宋体" w:hAnsi="宋体" w:cs="宋体"/>
+          <w:kern w:val="0"/>
+          <w:sz w:val="24"/>
+          <w:szCs w:val="24"/>
+        </w:rPr>
+        <w:fldChar w:fldCharType="separate"/>
+      </w:r>
+      <w:r>
+        <w:rPr>
+          <w:rFonts w:ascii="宋体" w:hAnsi="宋体" w:cs="宋体"/>
+          <w:kern w:val="0"/>
+          <w:sz w:val="24"/>
+          <w:szCs w:val="24"/>
+        </w:rPr>
+        <w:pict>
+          <v:shape id="_x0000_i1031" type="#_x0000_t75" alt="" style="width:499.5pt;height:240pt">
+            <v:imagedata r:id="rId20" r:href="rId21"/>
+          </v:shape>
+        </w:pict>
+      </w:r>
+      <w:r>
+        <w:rPr>
+          <w:rFonts w:ascii="宋体" w:hAnsi="宋体" w:cs="宋体"/>
+          <w:kern w:val="0"/>
+          <w:sz w:val="24"/>
+          <w:szCs w:val="24"/>
+        </w:rPr>
+        <w:fldChar w:fldCharType="end"/>
+      </w:r>
+      <w:r>
+        <w:rPr>
+          <w:rFonts w:ascii="宋体" w:hAnsi="宋体" w:cs="宋体"/>
+          <w:kern w:val="0"/>
+          <w:sz w:val="24"/>
+          <w:szCs w:val="24"/>
+        </w:rPr>
+        <w:fldChar w:fldCharType="end"/>
+      </w:r>
+      <w:r>
+        <w:rPr>
+          <w:rFonts w:ascii="宋体" w:hAnsi="宋体" w:cs="宋体"/>
+          <w:kern w:val="0"/>
+          <w:sz w:val="24"/>
+          <w:szCs w:val="24"/>
+        </w:rPr>
+        <w:fldChar w:fldCharType="end"/>
+      </w:r>
+      <w:r>
+        <w:rPr>
+          <w:rFonts w:ascii="宋体" w:hAnsi="宋体" w:cs="宋体"/>
+          <w:kern w:val="0"/>
+          <w:sz w:val="24"/>
+          <w:szCs w:val="24"/>
+        </w:rPr>
+        <w:fldChar w:fldCharType="end"/>
+      </w:r>
+    </w:p>
+    <w:p>
+      <w:pPr>
+        <w:numPr>
+          <w:ilvl w:val="0"/>
+          <w:numId w:val="1"/>
+        </w:numPr>
+      </w:pPr>
+      <w:r>
+        <w:rPr>
+          <w:noProof/>
+        </w:rPr>
+        <w:pict>
+          <v:shape id="_x0000_s1508" type="#_x0000_t202" style="position:absolute;left:0;text-align:left;margin-left:183.75pt;margin-top:3.15pt;width:111.75pt;height:21.75pt;z-index:388;mso-wrap-style:square;mso-width-percent:0;mso-height-percent:0;mso-left-percent:-10001;mso-top-percent:-10001;mso-wrap-distance-left:9pt;mso-wrap-distance-top:0;mso-wrap-distance-right:9pt;mso-wrap-distance-bottom:0;mso-position-horizontal:absolute;mso-position-horizontal-relative:text;mso-position-vertical:absolute;mso-position-vertical-relative:text;mso-width-percent:0;mso-height-percent:0;mso-left-percent:-10001;mso-top-percent:-10001;mso-width-relative:page;mso-height-relative:page;mso-position-horizontal-col-start:0;mso-width-col-span:0;v-text-anchor:top" strokecolor="white">
+            <v:stroke miterlimit="2"/>
+            <v:textbox>
+              <w:txbxContent>
+                <w:p>
+                  <w:r>
+                    <w:rPr>
+                      <w:rFonts w:hint="eastAsia"/>
+                    </w:rPr>
+                    <w:t>图</w:t>
+                  </w:r>
+                  <w:r>
+                    <w:rPr>
+                      <w:rFonts w:hint="eastAsia"/>
+                    </w:rPr>
+                    <w:t xml:space="preserve">5.7 </w:t>
+                  </w:r>
+                  <w:r>
+                    <w:rPr>
+                      <w:rFonts w:hint="eastAsia"/>
+                    </w:rPr>
+                    <w:t>学生专利录入</w:t>
+                  </w:r>
+                </w:p>
+              </w:txbxContent>
+            </v:textbox>
+          </v:shape>
+        </w:pict>
+      </w:r>
+    </w:p>
+    <w:p>
+      <w:r>
+        <w:rPr>
+          <w:rFonts w:hint="eastAsia"/>
+        </w:rPr>
+        <w:lastRenderedPageBreak/>
+        <w:tab/>
+      </w:r>
+      <w:r>
+        <w:rPr>
+          <w:rFonts w:hint="eastAsia"/>
+        </w:rPr>
+        <w:tab/>
+      </w:r>
+      <w:r>
+        <w:rPr>
+          <w:rFonts w:hint="eastAsia"/>
+        </w:rPr>
+        <w:tab/>
+      </w:r>
+      <w:r>
+        <w:rPr>
+          <w:rFonts w:hint="eastAsia"/>
+        </w:rPr>
+        <w:tab/>
+      </w:r>
+      <w:r>
+        <w:rPr>
+          <w:rFonts w:hint="eastAsia"/>
+        </w:rPr>
+        <w:tab/>
+      </w:r>
+      <w:r>
+        <w:rPr>
+          <w:rFonts w:hint="eastAsia"/>
+        </w:rPr>
+        <w:tab/>
+      </w:r>
+      <w:r>
+        <w:rPr>
+          <w:rFonts w:hint="eastAsia"/>
+        </w:rPr>
+        <w:tab/>
+      </w:r>
+      <w:r>
+        <w:rPr>
+          <w:rFonts w:hint="eastAsia"/>
+        </w:rPr>
+        <w:tab/>
+      </w:r>
+      <w:r>
+        <w:rPr>
+          <w:rFonts w:hint="eastAsia"/>
+        </w:rPr>
+        <w:tab/>
+      </w:r>
+      <w:r>
+        <w:rPr>
+          <w:rFonts w:hint="eastAsia"/>
+        </w:rPr>
+        <w:tab/>
+      </w:r>
+      <w:r>
+        <w:rPr>
+          <w:rFonts w:hint="eastAsia"/>
+        </w:rPr>
+        <w:tab/>
+      </w:r>
+      <w:r>
+        <w:rPr>
+          <w:rFonts w:hint="eastAsia"/>
+        </w:rPr>
+        <w:tab/>
+      </w:r>
+      <w:r>
+        <w:rPr>
+          <w:rFonts w:hint="eastAsia"/>
+        </w:rPr>
+        <w:tab/>
+      </w:r>
+      <w:r>
+        <w:rPr>
+          <w:rFonts w:hint="eastAsia"/>
+        </w:rPr>
+        <w:tab/>
+      </w:r>
+      <w:r>
+        <w:rPr>
+          <w:rFonts w:hint="eastAsia"/>
+        </w:rPr>
+        <w:tab/>
+      </w:r>
+      <w:r>
+        <w:rPr>
+          <w:rFonts w:hint="eastAsia"/>
+        </w:rPr>
+        <w:tab/>
+      </w:r>
+      <w:r>
+        <w:rPr>
+          <w:rFonts w:hint="eastAsia"/>
+        </w:rPr>
+        <w:tab/>
+      </w:r>
+      <w:r>
+        <w:rPr>
+          <w:rFonts w:hint="eastAsia"/>
+        </w:rPr>
+        <w:tab/>
+      </w:r>
+      <w:r>
+        <w:rPr>
+          <w:rFonts w:hint="eastAsia"/>
+        </w:rPr>
+        <w:tab/>
+      </w:r>
+      <w:r>
+        <w:rPr>
+          <w:rFonts w:hint="eastAsia"/>
+        </w:rPr>
+        <w:tab/>
+      </w:r>
+      <w:r>
+        <w:rPr>
+          <w:rFonts w:hint="eastAsia"/>
+        </w:rPr>
+        <w:tab/>
+      </w:r>
+    </w:p>
+    <w:p/>
+    <w:p>
+      <w:pPr>
+        <w:rPr>
+          <w:noProof/>
+        </w:rPr>
+      </w:pPr>
+      <w:r>
+        <w:rPr>
+          <w:noProof/>
+        </w:rPr>
+        <w:pict>
+          <v:shape id="_x0000_s1509" type="#_x0000_t202" style="position:absolute;left:0;text-align:left;margin-left:155.25pt;margin-top:172.95pt;width:115.5pt;height:21.75pt;z-index:389;mso-wrap-style:square;mso-width-percent:0;mso-height-percent:0;mso-left-percent:-10001;mso-top-percent:-10001;mso-wrap-distance-left:9pt;mso-wrap-distance-top:0;mso-wrap-distance-right:9pt;mso-wrap-distance-bottom:0;mso-position-horizontal:absolute;mso-position-horizontal-relative:text;mso-position-vertical:absolute;mso-position-vertical-relative:text;mso-width-percent:0;mso-height-percent:0;mso-left-percent:-10001;mso-top-percent:-10001;mso-width-relative:page;mso-height-relative:page;mso-position-horizontal-col-start:0;mso-width-col-span:0;v-text-anchor:top" strokecolor="white">
+            <v:stroke miterlimit="2"/>
+            <v:textbox>
+              <w:txbxContent>
+                <w:p>
+                  <w:r>
+                    <w:rPr>
+                      <w:rFonts w:hint="eastAsia"/>
+                    </w:rPr>
+                    <w:t>图</w:t>
+                  </w:r>
+                  <w:r>
+                    <w:rPr>
+                      <w:rFonts w:hint="eastAsia"/>
+                    </w:rPr>
+                    <w:t xml:space="preserve">5.8 </w:t>
+                  </w:r>
+                  <w:r>
+                    <w:rPr>
+                      <w:rFonts w:hint="eastAsia"/>
+                    </w:rPr>
+                    <w:t>学生获奖录入</w:t>
+                  </w:r>
+                </w:p>
+              </w:txbxContent>
+            </v:textbox>
+          </v:shape>
+        </w:pict>
+      </w:r>
+      <w:r>
+        <w:rPr>
+          <w:noProof/>
+        </w:rPr>
+        <w:pict>
+          <v:shape id="_x0000_i1032" type="#_x0000_t75" style="width:6in;height:156.75pt;visibility:visible;mso-wrap-style:square">
+            <v:imagedata r:id="rId22" o:title=""/>
+          </v:shape>
+        </w:pict>
+      </w:r>
+    </w:p>
+    <w:p>
+      <w:pPr>
+        <w:rPr>
+          <w:noProof/>
+        </w:rPr>
+      </w:pPr>
+      <w:r>
+        <w:rPr>
+          <w:rFonts w:hint="eastAsia"/>
+          <w:noProof/>
+        </w:rPr>
+        <w:tab/>
+      </w:r>
+      <w:r>
+        <w:rPr>
+          <w:rFonts w:hint="eastAsia"/>
+          <w:noProof/>
+        </w:rPr>
+        <w:tab/>
+      </w:r>
+      <w:r>
+        <w:rPr>
+          <w:rFonts w:hint="eastAsia"/>
+          <w:noProof/>
+        </w:rPr>
+        <w:tab/>
+      </w:r>
+      <w:r>
+        <w:rPr>
+          <w:rFonts w:hint="eastAsia"/>
+          <w:noProof/>
+        </w:rPr>
+        <w:tab/>
+      </w:r>
+      <w:r>
+        <w:rPr>
+          <w:rFonts w:hint="eastAsia"/>
+          <w:noProof/>
+        </w:rPr>
+        <w:tab/>
+      </w:r>
+      <w:r>
+        <w:rPr>
+          <w:rFonts w:hint="eastAsia"/>
+          <w:noProof/>
+        </w:rPr>
+        <w:tab/>
+      </w:r>
+      <w:r>
+        <w:rPr>
+          <w:rFonts w:hint="eastAsia"/>
+          <w:noProof/>
+        </w:rPr>
+        <w:tab/>
+      </w:r>
+      <w:r>
+        <w:rPr>
+          <w:rFonts w:hint="eastAsia"/>
+          <w:noProof/>
+        </w:rPr>
+        <w:tab/>
+      </w:r>
+      <w:r>
+        <w:rPr>
+          <w:rFonts w:hint="eastAsia"/>
+          <w:noProof/>
+        </w:rPr>
+        <w:tab/>
+      </w:r>
+      <w:r>
+        <w:rPr>
+          <w:rFonts w:hint="eastAsia"/>
+          <w:noProof/>
+        </w:rPr>
+        <w:tab/>
+      </w:r>
+      <w:r>
+        <w:rPr>
+          <w:rFonts w:hint="eastAsia"/>
+          <w:noProof/>
+        </w:rPr>
+        <w:tab/>
+      </w:r>
+      <w:r>
+        <w:rPr>
+          <w:rFonts w:hint="eastAsia"/>
+          <w:noProof/>
+        </w:rPr>
+        <w:tab/>
+      </w:r>
+      <w:r>
+        <w:rPr>
+          <w:rFonts w:hint="eastAsia"/>
+          <w:noProof/>
+        </w:rPr>
+        <w:tab/>
+      </w:r>
+      <w:r>
+        <w:rPr>
+          <w:rFonts w:hint="eastAsia"/>
+          <w:noProof/>
+        </w:rPr>
+        <w:tab/>
+      </w:r>
+      <w:r>
+        <w:rPr>
+          <w:rFonts w:hint="eastAsia"/>
+          <w:noProof/>
+        </w:rPr>
+        <w:tab/>
+      </w:r>
+      <w:r>
+        <w:rPr>
+          <w:rFonts w:hint="eastAsia"/>
+          <w:noProof/>
+        </w:rPr>
+        <w:tab/>
+      </w:r>
+      <w:r>
+        <w:rPr>
+          <w:rFonts w:hint="eastAsia"/>
+          <w:noProof/>
+        </w:rPr>
+        <w:tab/>
+      </w:r>
+      <w:r>
+        <w:rPr>
+          <w:rFonts w:hint="eastAsia"/>
+          <w:noProof/>
+        </w:rPr>
+        <w:tab/>
+      </w:r>
+      <w:r>
+        <w:rPr>
+          <w:rFonts w:hint="eastAsia"/>
+          <w:noProof/>
+        </w:rPr>
+        <w:tab/>
+      </w:r>
+      <w:r>
+        <w:rPr>
+          <w:rFonts w:hint="eastAsia"/>
+          <w:noProof/>
+        </w:rPr>
+        <w:tab/>
+      </w:r>
+      <w:r>
+        <w:rPr>
+          <w:rFonts w:hint="eastAsia"/>
+          <w:noProof/>
+        </w:rPr>
+        <w:tab/>
+      </w:r>
+    </w:p>
+    <w:p>
+      <w:pPr>
+        <w:rPr>
+          <w:noProof/>
+        </w:rPr>
+      </w:pPr>
+      <w:r>
+        <w:rPr>
+          <w:noProof/>
+        </w:rPr>
+        <w:pict>
+          <v:shape id="_x0000_s1510" type="#_x0000_t202" style="position:absolute;left:0;text-align:left;margin-left:159.75pt;margin-top:116.7pt;width:111pt;height:21.75pt;z-index:390;mso-wrap-style:square;mso-width-percent:0;mso-height-percent:0;mso-left-percent:-10001;mso-top-percent:-10001;mso-wrap-distance-left:9pt;mso-wrap-distance-top:0;mso-wrap-distance-right:9pt;mso-wrap-distance-bottom:0;mso-position-horizontal:absolute;mso-position-horizontal-relative:text;mso-position-vertical:absolute;mso-position-vertical-relative:text;mso-width-percent:0;mso-height-percent:0;mso-left-percent:-10001;mso-top-percent:-10001;mso-width-relative:page;mso-height-relative:page;mso-position-horizontal-col-start:0;mso-width-col-span:0;v-text-anchor:top" strokecolor="white">
+            <v:stroke miterlimit="2"/>
+            <v:textbox>
+              <w:txbxContent>
+                <w:p>
+                  <w:r>
+                    <w:rPr>
+                      <w:rFonts w:hint="eastAsia"/>
+                    </w:rPr>
+                    <w:t>图</w:t>
+                  </w:r>
+                  <w:r>
+                    <w:rPr>
+                      <w:rFonts w:hint="eastAsia"/>
+                    </w:rPr>
+                    <w:t xml:space="preserve">5.9 </w:t>
+                  </w:r>
+                  <w:r>
+                    <w:rPr>
+                      <w:rFonts w:hint="eastAsia"/>
+                    </w:rPr>
+                    <w:t>学生项目修改</w:t>
+                  </w:r>
+                </w:p>
+              </w:txbxContent>
+            </v:textbox>
+          </v:shape>
+        </w:pict>
+      </w:r>
+      <w:r>
+        <w:rPr>
+          <w:noProof/>
+        </w:rPr>
+        <w:pict>
+          <v:shape id="_x0000_i1033" type="#_x0000_t75" style="width:6in;height:105pt;visibility:visible;mso-wrap-style:square">
+            <v:imagedata r:id="rId23" o:title=""/>
+          </v:shape>
+        </w:pict>
+      </w:r>
+    </w:p>
+    <w:p>
+      <w:pPr>
+        <w:rPr>
+          <w:noProof/>
+        </w:rPr>
+      </w:pPr>
+      <w:r>
+        <w:rPr>
+          <w:rFonts w:hint="eastAsia"/>
+          <w:noProof/>
+        </w:rPr>
+        <w:tab/>
+      </w:r>
+      <w:r>
+        <w:rPr>
+          <w:rFonts w:hint="eastAsia"/>
+          <w:noProof/>
+        </w:rPr>
+        <w:tab/>
+      </w:r>
+      <w:r>
+        <w:rPr>
+          <w:rFonts w:hint="eastAsia"/>
+          <w:noProof/>
+        </w:rPr>
+        <w:tab/>
+      </w:r>
+      <w:r>
+        <w:rPr>
+          <w:rFonts w:hint="eastAsia"/>
+          <w:noProof/>
+        </w:rPr>
+        <w:tab/>
+      </w:r>
+      <w:r>
+        <w:rPr>
+          <w:rFonts w:hint="eastAsia"/>
+          <w:noProof/>
+        </w:rPr>
+        <w:tab/>
+      </w:r>
+      <w:r>
+        <w:rPr>
+          <w:rFonts w:hint="eastAsia"/>
+          <w:noProof/>
+        </w:rPr>
+        <w:tab/>
+      </w:r>
+      <w:r>
+        <w:rPr>
+          <w:rFonts w:hint="eastAsia"/>
+          <w:noProof/>
+        </w:rPr>
+        <w:tab/>
+      </w:r>
+      <w:r>
+        <w:rPr>
+          <w:rFonts w:hint="eastAsia"/>
+          <w:noProof/>
+        </w:rPr>
+        <w:tab/>
+      </w:r>
+      <w:r>
+        <w:rPr>
+          <w:rFonts w:hint="eastAsia"/>
+          <w:noProof/>
+        </w:rPr>
+        <w:tab/>
+      </w:r>
+      <w:r>
+        <w:rPr>
+          <w:rFonts w:hint="eastAsia"/>
+          <w:noProof/>
+        </w:rPr>
+        <w:tab/>
+      </w:r>
+      <w:r>
+        <w:rPr>
+          <w:rFonts w:hint="eastAsia"/>
+          <w:noProof/>
+        </w:rPr>
+        <w:tab/>
+      </w:r>
+      <w:r>
+        <w:rPr>
+          <w:rFonts w:hint="eastAsia"/>
+          <w:noProof/>
+        </w:rPr>
+        <w:tab/>
+      </w:r>
+      <w:r>
+        <w:rPr>
+          <w:rFonts w:hint="eastAsia"/>
+          <w:noProof/>
+        </w:rPr>
+        <w:tab/>
+      </w:r>
+      <w:r>
+        <w:rPr>
+          <w:rFonts w:hint="eastAsia"/>
+          <w:noProof/>
+        </w:rPr>
+        <w:tab/>
+      </w:r>
+      <w:r>
+        <w:rPr>
+          <w:rFonts w:hint="eastAsia"/>
+          <w:noProof/>
+        </w:rPr>
+        <w:tab/>
+      </w:r>
+      <w:r>
+        <w:rPr>
+          <w:rFonts w:hint="eastAsia"/>
+          <w:noProof/>
+        </w:rPr>
+        <w:tab/>
+      </w:r>
+      <w:r>
+        <w:rPr>
+          <w:rFonts w:hint="eastAsia"/>
+          <w:noProof/>
+        </w:rPr>
+        <w:tab/>
+      </w:r>
+      <w:r>
+        <w:rPr>
+          <w:rFonts w:hint="eastAsia"/>
+          <w:noProof/>
+        </w:rPr>
+        <w:tab/>
+      </w:r>
+      <w:r>
+        <w:rPr>
+          <w:rFonts w:hint="eastAsia"/>
+          <w:noProof/>
+        </w:rPr>
+        <w:tab/>
+      </w:r>
+      <w:r>
+        <w:rPr>
+          <w:rFonts w:hint="eastAsia"/>
+          <w:noProof/>
+        </w:rPr>
+        <w:tab/>
+      </w:r>
+    </w:p>
+    <w:p>
+      <w:pPr>
+        <w:rPr>
+          <w:noProof/>
+        </w:rPr>
+      </w:pPr>
+    </w:p>
+    <w:p>
+      <w:pPr>
+        <w:rPr>
+          <w:noProof/>
+        </w:rPr>
+      </w:pPr>
+    </w:p>
+    <w:p>
+      <w:pPr>
+        <w:rPr>
+          <w:noProof/>
+        </w:rPr>
+      </w:pPr>
+    </w:p>
+    <w:p>
+      <w:pPr>
+        <w:widowControl/>
+        <w:jc w:val="left"/>
+        <w:rPr>
+          <w:rFonts w:ascii="宋体" w:hAnsi="宋体" w:cs="宋体"/>
+          <w:kern w:val="0"/>
+          <w:sz w:val="24"/>
+          <w:szCs w:val="24"/>
+        </w:rPr>
+      </w:pPr>
+      <w:r>
+        <w:rPr>
+          <w:rFonts w:ascii="宋体" w:hAnsi="宋体" w:cs="宋体"/>
+          <w:kern w:val="0"/>
+          <w:sz w:val="24"/>
+          <w:szCs w:val="24"/>
+        </w:rPr>
+        <w:fldChar w:fldCharType="begin"/>
+      </w:r>
+      <w:r>
+        <w:rPr>
+          <w:rFonts w:ascii="宋体" w:hAnsi="宋体" w:cs="宋体"/>
+          <w:kern w:val="0"/>
+          <w:sz w:val="24"/>
+          <w:szCs w:val="24"/>
+        </w:rPr>
+        <w:instrText xml:space="preserve"> INCLUDEPICTURE "C:\\Users\\allen\\AppData\\Roaming\\Tencent\\Users\\415522571\\QQ\\WinTemp\\RichOle\\{VUC~C`6ND5OH$I_J~`BO)P.jpg" \* MERGEFORMATINET </w:instrText>
+      </w:r>
+      <w:r>
+        <w:rPr>
+          <w:rFonts w:ascii="宋体" w:hAnsi="宋体" w:cs="宋体"/>
+          <w:kern w:val="0"/>
+          <w:sz w:val="24"/>
+          <w:szCs w:val="24"/>
+        </w:rPr>
+        <w:fldChar w:fldCharType="separate"/>
+      </w:r>
+      <w:r>
+        <w:rPr>
+          <w:rFonts w:ascii="宋体" w:hAnsi="宋体" w:cs="宋体"/>
+          <w:kern w:val="0"/>
+          <w:sz w:val="24"/>
+          <w:szCs w:val="24"/>
+        </w:rPr>
+        <w:fldChar w:fldCharType="begin"/>
+      </w:r>
+      <w:r>
+        <w:rPr>
+          <w:rFonts w:ascii="宋体" w:hAnsi="宋体" w:cs="宋体"/>
+          <w:kern w:val="0"/>
+          <w:sz w:val="24"/>
+          <w:szCs w:val="24"/>
+        </w:rPr>
+        <w:instrText xml:space="preserve"> INCLUDEPICTURE  "C:\\Users\\allen\\AppData\\Roaming\\Tencent\\Users\\415522571\\QQ\\WinTemp\\RichOle\\{VUC~C`6ND5OH$I_J~`BO)P.jpg" \* MERGEFORMATINET </w:instrText>
+      </w:r>
+      <w:r>
+        <w:rPr>
+          <w:rFonts w:ascii="宋体" w:hAnsi="宋体" w:cs="宋体"/>
+          <w:kern w:val="0"/>
+          <w:sz w:val="24"/>
+          <w:szCs w:val="24"/>
+        </w:rPr>
+        <w:fldChar w:fldCharType="separate"/>
+      </w:r>
+      <w:r>
+        <w:rPr>
+          <w:rFonts w:ascii="宋体" w:hAnsi="宋体" w:cs="宋体"/>
+          <w:kern w:val="0"/>
+          <w:sz w:val="24"/>
+          <w:szCs w:val="24"/>
+        </w:rPr>
+        <w:fldChar w:fldCharType="begin"/>
+      </w:r>
+      <w:r>
+        <w:rPr>
+          <w:rFonts w:ascii="宋体" w:hAnsi="宋体" w:cs="宋体"/>
+          <w:kern w:val="0"/>
+          <w:sz w:val="24"/>
+          <w:szCs w:val="24"/>
+        </w:rPr>
+        <w:instrText xml:space="preserve"> INCLUDEPICTURE  "C:\\Users\\allen\\AppData\\Roaming\\Tencent\\Users\\415522571\\QQ\\WinTemp\\RichOle\\{VUC~C`6ND5OH$I_J~`BO)P.jpg" \* MERGEFORMATINET </w:instrText>
+      </w:r>
+      <w:r>
+        <w:rPr>
+          <w:rFonts w:ascii="宋体" w:hAnsi="宋体" w:cs="宋体"/>
+          <w:kern w:val="0"/>
+          <w:sz w:val="24"/>
+          <w:szCs w:val="24"/>
+        </w:rPr>
+        <w:fldChar w:fldCharType="separate"/>
+      </w:r>
+      <w:r>
+        <w:rPr>
+          <w:rFonts w:ascii="宋体" w:hAnsi="宋体" w:cs="宋体"/>
+          <w:kern w:val="0"/>
+          <w:sz w:val="24"/>
+          <w:szCs w:val="24"/>
+        </w:rPr>
+        <w:fldChar w:fldCharType="begin"/>
+      </w:r>
+      <w:r>
+        <w:rPr>
+          <w:rFonts w:ascii="宋体" w:hAnsi="宋体" w:cs="宋体"/>
+          <w:kern w:val="0"/>
+          <w:sz w:val="24"/>
+          <w:szCs w:val="24"/>
+        </w:rPr>
+        <w:instrText xml:space="preserve"> </w:instrText>
+      </w:r>
+      <w:r>
+        <w:rPr>
+          <w:rFonts w:ascii="宋体" w:hAnsi="宋体" w:cs="宋体"/>
+          <w:kern w:val="0"/>
+          <w:sz w:val="24"/>
+          <w:szCs w:val="24"/>
+        </w:rPr>
+        <w:instrText>INCLUDEPICTURE  "C:\\Users\\allen\\AppData\\Roaming\\Tencent\\Users\\415522571\\QQ\\WinTemp\\RichOle\\{VUC~C`6ND5OH$I_J~`BO)P.jpg" \* MERGEFORMATINET</w:instrText>
+      </w:r>
+      <w:r>
+        <w:rPr>
+          <w:rFonts w:ascii="宋体" w:hAnsi="宋体" w:cs="宋体"/>
+          <w:kern w:val="0"/>
+          <w:sz w:val="24"/>
+          <w:szCs w:val="24"/>
+        </w:rPr>
+        <w:instrText xml:space="preserve"> </w:instrText>
+      </w:r>
+      <w:r>
+        <w:rPr>
+          <w:rFonts w:ascii="宋体" w:hAnsi="宋体" w:cs="宋体"/>
+          <w:kern w:val="0"/>
+          <w:sz w:val="24"/>
+          <w:szCs w:val="24"/>
+        </w:rPr>
+        <w:fldChar w:fldCharType="separate"/>
+      </w:r>
+      <w:r>
+        <w:rPr>
+          <w:rFonts w:ascii="宋体" w:hAnsi="宋体" w:cs="宋体"/>
+          <w:kern w:val="0"/>
+          <w:sz w:val="24"/>
+          <w:szCs w:val="24"/>
+        </w:rPr>
+        <w:pict>
+          <v:shape id="_x0000_i1034" type="#_x0000_t75" alt="" style="width:6in;height:115.5pt">
+            <v:imagedata r:id="rId24" r:href="rId25"/>
+          </v:shape>
+        </w:pict>
+      </w:r>
+      <w:r>
+        <w:rPr>
+          <w:rFonts w:ascii="宋体" w:hAnsi="宋体" w:cs="宋体"/>
+          <w:kern w:val="0"/>
+          <w:sz w:val="24"/>
+          <w:szCs w:val="24"/>
+        </w:rPr>
+        <w:fldChar w:fldCharType="end"/>
+      </w:r>
+      <w:r>
+        <w:rPr>
+          <w:rFonts w:ascii="宋体" w:hAnsi="宋体" w:cs="宋体"/>
+          <w:kern w:val="0"/>
+          <w:sz w:val="24"/>
+          <w:szCs w:val="24"/>
+        </w:rPr>
+        <w:fldChar w:fldCharType="end"/>
+      </w:r>
+      <w:r>
+        <w:rPr>
+          <w:rFonts w:ascii="宋体" w:hAnsi="宋体" w:cs="宋体"/>
+          <w:kern w:val="0"/>
+          <w:sz w:val="24"/>
+          <w:szCs w:val="24"/>
+        </w:rPr>
+        <w:fldChar w:fldCharType="end"/>
+      </w:r>
+      <w:r>
+        <w:rPr>
+          <w:rFonts w:ascii="宋体" w:hAnsi="宋体" w:cs="宋体"/>
+          <w:kern w:val="0"/>
+          <w:sz w:val="24"/>
+          <w:szCs w:val="24"/>
+        </w:rPr>
+        <w:fldChar w:fldCharType="end"/>
+      </w:r>
+    </w:p>
+    <w:p>
+      <w:pPr>
+        <w:rPr>
+          <w:noProof/>
+        </w:rPr>
+      </w:pPr>
+      <w:r>
+        <w:rPr>
+          <w:noProof/>
+        </w:rPr>
+        <w:pict>
+          <v:shape id="_x0000_s1511" type="#_x0000_t202" style="position:absolute;left:0;text-align:left;margin-left:159.75pt;margin-top:1.05pt;width:122.25pt;height:21.75pt;z-index:391;mso-wrap-style:square;mso-width-percent:0;mso-height-percent:0;mso-left-percent:-10001;mso-top-percent:-10001;mso-wrap-distance-left:9pt;mso-wrap-distance-top:0;mso-wrap-distance-right:9pt;mso-wrap-distance-bottom:0;mso-position-horizontal:absolute;mso-position-horizontal-relative:text;mso-position-vertical:absolute;mso-position-vertical-relative:text;mso-width-percent:0;mso-height-percent:0;mso-left-percent:-10001;mso-top-percent:-10001;mso-width-relative:page;mso-height-relative:page;mso-position-horizontal-col-start:0;mso-width-col-span:0;v-text-anchor:top" strokecolor="white">
+            <v:stroke miterlimit="2"/>
+            <v:textbox>
+              <w:txbxContent>
+                <w:p>
+                  <w:r>
+                    <w:rPr>
+                      <w:rFonts w:hint="eastAsia"/>
+                    </w:rPr>
+                    <w:t>图</w:t>
+                  </w:r>
+                  <w:r>
+                    <w:rPr>
+                      <w:rFonts w:hint="eastAsia"/>
+                    </w:rPr>
+                    <w:t xml:space="preserve">5.10 </w:t>
+                  </w:r>
+                  <w:r>
+                    <w:rPr>
+                      <w:rFonts w:hint="eastAsia"/>
+                    </w:rPr>
+                    <w:t>学生个人显示</w:t>
+                  </w:r>
+                </w:p>
+              </w:txbxContent>
+            </v:textbox>
+          </v:shape>
+        </w:pict>
+      </w:r>
+    </w:p>
+    <w:p>
+      <w:pPr>
+        <w:rPr>
+          <w:noProof/>
+        </w:rPr>
+      </w:pPr>
+    </w:p>
+    <w:p/>
+    <w:p>
+      <w:r>
+        <w:rPr>
+          <w:noProof/>
+        </w:rPr>
+        <w:pict>
+          <v:shape id="_x0000_s1512" type="#_x0000_t202" style="position:absolute;left:0;text-align:left;margin-left:159pt;margin-top:139.5pt;width:115.5pt;height:21pt;z-index:392;mso-wrap-style:square;mso-width-percent:0;mso-height-percent:0;mso-left-percent:-10001;mso-top-percent:-10001;mso-wrap-distance-left:9pt;mso-wrap-distance-top:0;mso-wrap-distance-right:9pt;mso-wrap-distance-bottom:0;mso-position-horizontal:absolute;mso-position-horizontal-relative:text;mso-position-vertical:absolute;mso-position-vertical-relative:text;mso-width-percent:0;mso-height-percent:0;mso-left-percent:-10001;mso-top-percent:-10001;mso-width-relative:page;mso-height-relative:page;mso-position-horizontal-col-start:0;mso-width-col-span:0;v-text-anchor:top" strokecolor="white">
+            <v:stroke miterlimit="2"/>
+            <v:textbox>
+              <w:txbxContent>
+                <w:p>
+                  <w:r>
+                    <w:rPr>
+                      <w:rFonts w:hint="eastAsia"/>
+                    </w:rPr>
+                    <w:t>图</w:t>
+                  </w:r>
+                  <w:r>
+                    <w:rPr>
+                      <w:rFonts w:hint="eastAsia"/>
+                    </w:rPr>
+                    <w:t xml:space="preserve">5.11 </w:t>
+                  </w:r>
+                  <w:r>
+                    <w:rPr>
+                      <w:rFonts w:hint="eastAsia"/>
+                    </w:rPr>
+                    <w:t>学生项目显示</w:t>
+                  </w:r>
+                </w:p>
+              </w:txbxContent>
+            </v:textbox>
+          </v:shape>
+        </w:pict>
+      </w:r>
+      <w:r>
+        <w:rPr>
+          <w:noProof/>
+        </w:rPr>
+        <w:pict>
+          <v:shape id="_x0000_i1035" type="#_x0000_t75" style="width:6in;height:125.25pt;visibility:visible;mso-wrap-style:square">
+            <v:imagedata r:id="rId26" o:title=""/>
+          </v:shape>
+        </w:pict>
+      </w:r>
+    </w:p>
+    <w:p>
+      <w:r>
+        <w:rPr>
+          <w:rFonts w:hint="eastAsia"/>
+        </w:rPr>
+        <w:tab/>
+      </w:r>
+      <w:r>
+        <w:rPr>
+          <w:rFonts w:hint="eastAsia"/>
+        </w:rPr>
+        <w:tab/>
+      </w:r>
+      <w:r>
+        <w:rPr>
+          <w:rFonts w:hint="eastAsia"/>
+        </w:rPr>
+        <w:tab/>
+      </w:r>
+      <w:r>
+        <w:rPr>
+          <w:rFonts w:hint="eastAsia"/>
+        </w:rPr>
+        <w:tab/>
+      </w:r>
+      <w:r>
+        <w:rPr>
+          <w:rFonts w:hint="eastAsia"/>
+        </w:rPr>
+        <w:tab/>
+      </w:r>
+      <w:r>
+        <w:rPr>
+          <w:rFonts w:hint="eastAsia"/>
+        </w:rPr>
+        <w:tab/>
+      </w:r>
+      <w:r>
+        <w:rPr>
+          <w:rFonts w:hint="eastAsia"/>
+        </w:rPr>
+        <w:tab/>
+      </w:r>
+      <w:r>
+        <w:rPr>
+          <w:rFonts w:hint="eastAsia"/>
+        </w:rPr>
+        <w:tab/>
+      </w:r>
+      <w:r>
+        <w:rPr>
+          <w:rFonts w:hint="eastAsia"/>
+        </w:rPr>
+        <w:tab/>
+      </w:r>
+      <w:r>
+        <w:rPr>
+          <w:rFonts w:hint="eastAsia"/>
+        </w:rPr>
+        <w:tab/>
+      </w:r>
+      <w:r>
+        <w:rPr>
+          <w:rFonts w:hint="eastAsia"/>
+        </w:rPr>
+        <w:tab/>
+      </w:r>
+      <w:r>
+        <w:rPr>
+          <w:rFonts w:hint="eastAsia"/>
+        </w:rPr>
+        <w:tab/>
+      </w:r>
+      <w:r>
+        <w:rPr>
+          <w:rFonts w:hint="eastAsia"/>
+        </w:rPr>
+        <w:tab/>
+      </w:r>
+      <w:r>
+        <w:rPr>
+          <w:rFonts w:hint="eastAsia"/>
+        </w:rPr>
+        <w:tab/>
+      </w:r>
+      <w:r>
+        <w:rPr>
+          <w:rFonts w:hint="eastAsia"/>
+        </w:rPr>
+        <w:tab/>
+      </w:r>
+      <w:r>
+        <w:rPr>
+          <w:rFonts w:hint="eastAsia"/>
+        </w:rPr>
+        <w:tab/>
+      </w:r>
+      <w:r>
+        <w:rPr>
+          <w:rFonts w:hint="eastAsia"/>
+        </w:rPr>
+        <w:tab/>
+      </w:r>
+    </w:p>
+    <w:p/>
+    <w:p>
+      <w:pPr>
+        <w:widowControl/>
+        <w:jc w:val="left"/>
+        <w:rPr>
+          <w:rFonts w:ascii="宋体" w:hAnsi="宋体" w:cs="宋体"/>
+          <w:kern w:val="0"/>
+          <w:sz w:val="24"/>
+          <w:szCs w:val="24"/>
+        </w:rPr>
+      </w:pPr>
+    </w:p>
+    <w:p>
+      <w:pPr>
+        <w:widowControl/>
+        <w:jc w:val="left"/>
+        <w:rPr>
+          <w:rFonts w:ascii="宋体" w:hAnsi="宋体" w:cs="宋体"/>
+          <w:kern w:val="0"/>
+          <w:sz w:val="24"/>
+          <w:szCs w:val="24"/>
+        </w:rPr>
+      </w:pPr>
+    </w:p>
+    <w:p>
+      <w:pPr>
+        <w:widowControl/>
+        <w:jc w:val="left"/>
+        <w:rPr>
+          <w:rFonts w:ascii="宋体" w:hAnsi="宋体" w:cs="宋体"/>
+          <w:kern w:val="0"/>
+          <w:sz w:val="24"/>
+          <w:szCs w:val="24"/>
+        </w:rPr>
+      </w:pPr>
+      <w:r>
+        <w:rPr>
+          <w:rFonts w:ascii="宋体" w:hAnsi="宋体" w:cs="宋体"/>
+          <w:kern w:val="0"/>
+          <w:sz w:val="24"/>
+          <w:szCs w:val="24"/>
+        </w:rPr>
+        <w:lastRenderedPageBreak/>
+        <w:fldChar w:fldCharType="begin"/>
+      </w:r>
+      <w:r>
+        <w:rPr>
+          <w:rFonts w:ascii="宋体" w:hAnsi="宋体" w:cs="宋体"/>
+          <w:kern w:val="0"/>
+          <w:sz w:val="24"/>
+          <w:szCs w:val="24"/>
+        </w:rPr>
+        <w:instrText xml:space="preserve"> INCLUDEPICTURE "C:\\Users\\allen\\AppData\\Roaming\\Tencent\\Users\\415522571\\QQ\\WinTemp\\RichOle\\ZKH9M@]_H5QJGPI~[S64MY6.jpg" \* MERGEFORMATINET </w:instrText>
+      </w:r>
+      <w:r>
+        <w:rPr>
+          <w:rFonts w:ascii="宋体" w:hAnsi="宋体" w:cs="宋体"/>
+          <w:kern w:val="0"/>
+          <w:sz w:val="24"/>
+          <w:szCs w:val="24"/>
+        </w:rPr>
+        <w:fldChar w:fldCharType="separate"/>
+      </w:r>
+      <w:r>
+        <w:rPr>
+          <w:rFonts w:ascii="宋体" w:hAnsi="宋体" w:cs="宋体"/>
+          <w:kern w:val="0"/>
+          <w:sz w:val="24"/>
+          <w:szCs w:val="24"/>
+        </w:rPr>
+        <w:fldChar w:fldCharType="begin"/>
+      </w:r>
+      <w:r>
+        <w:rPr>
+          <w:rFonts w:ascii="宋体" w:hAnsi="宋体" w:cs="宋体"/>
+          <w:kern w:val="0"/>
+          <w:sz w:val="24"/>
+          <w:szCs w:val="24"/>
+        </w:rPr>
+        <w:instrText xml:space="preserve"> INCLUDEPICTURE  "C:\\Users\\allen\\AppData\\Roaming\\Tencent\\Users\\415522571\\QQ\\WinTemp\\RichOle\\ZKH9M@]_H5QJGPI~[S64MY6.jpg" \* MERGEFORMATINET </w:instrText>
+      </w:r>
+      <w:r>
+        <w:rPr>
+          <w:rFonts w:ascii="宋体" w:hAnsi="宋体" w:cs="宋体"/>
+          <w:kern w:val="0"/>
+          <w:sz w:val="24"/>
+          <w:szCs w:val="24"/>
+        </w:rPr>
+        <w:fldChar w:fldCharType="separate"/>
+      </w:r>
+      <w:r>
+        <w:rPr>
+          <w:rFonts w:ascii="宋体" w:hAnsi="宋体" w:cs="宋体"/>
+          <w:kern w:val="0"/>
+          <w:sz w:val="24"/>
+          <w:szCs w:val="24"/>
+        </w:rPr>
+        <w:fldChar w:fldCharType="begin"/>
+      </w:r>
+      <w:r>
+        <w:rPr>
+          <w:rFonts w:ascii="宋体" w:hAnsi="宋体" w:cs="宋体"/>
+          <w:kern w:val="0"/>
+          <w:sz w:val="24"/>
+          <w:szCs w:val="24"/>
+        </w:rPr>
+        <w:instrText xml:space="preserve"> INCLUDEPICTURE  "C:\\Users\\allen\\AppData\\Roaming\\Tencent\\Users\\415522571\\QQ\\WinTemp\\RichOle\\ZKH9M@]_H5QJGPI~[S64MY6.jpg" \* MERGEFORMATINET </w:instrText>
+      </w:r>
+      <w:r>
+        <w:rPr>
+          <w:rFonts w:ascii="宋体" w:hAnsi="宋体" w:cs="宋体"/>
+          <w:kern w:val="0"/>
+          <w:sz w:val="24"/>
+          <w:szCs w:val="24"/>
+        </w:rPr>
+        <w:fldChar w:fldCharType="separate"/>
+      </w:r>
+      <w:r>
+        <w:rPr>
+          <w:rFonts w:ascii="宋体" w:hAnsi="宋体" w:cs="宋体"/>
+          <w:kern w:val="0"/>
+          <w:sz w:val="24"/>
+          <w:szCs w:val="24"/>
+        </w:rPr>
+        <w:fldChar w:fldCharType="begin"/>
+      </w:r>
+      <w:r>
+        <w:rPr>
+          <w:rFonts w:ascii="宋体" w:hAnsi="宋体" w:cs="宋体"/>
+          <w:kern w:val="0"/>
+          <w:sz w:val="24"/>
+          <w:szCs w:val="24"/>
+        </w:rPr>
+        <w:instrText xml:space="preserve"> </w:instrText>
+      </w:r>
+      <w:r>
+        <w:rPr>
+          <w:rFonts w:ascii="宋体" w:hAnsi="宋体" w:cs="宋体"/>
+          <w:kern w:val="0"/>
+          <w:sz w:val="24"/>
+          <w:szCs w:val="24"/>
+        </w:rPr>
+        <w:instrText>INCLUDEPICTURE  "C:\\Users\\allen\\AppData\\Ro</w:instrText>
+      </w:r>
+      <w:r>
+        <w:rPr>
+          <w:rFonts w:ascii="宋体" w:hAnsi="宋体" w:cs="宋体"/>
+          <w:kern w:val="0"/>
+          <w:sz w:val="24"/>
+          <w:szCs w:val="24"/>
+        </w:rPr>
+        <w:instrText>aming\\Tencent\\Users\\415522571\\QQ\\WinTemp\\RichOle\\ZKH9M@]_H5QJGPI~[S64MY6.jpg" \* MERGEFORMATINET</w:instrText>
+      </w:r>
+      <w:r>
+        <w:rPr>
+          <w:rFonts w:ascii="宋体" w:hAnsi="宋体" w:cs="宋体"/>
+          <w:kern w:val="0"/>
+          <w:sz w:val="24"/>
+          <w:szCs w:val="24"/>
+        </w:rPr>
+        <w:instrText xml:space="preserve"> </w:instrText>
+      </w:r>
+      <w:r>
+        <w:rPr>
+          <w:rFonts w:ascii="宋体" w:hAnsi="宋体" w:cs="宋体"/>
+          <w:kern w:val="0"/>
+          <w:sz w:val="24"/>
+          <w:szCs w:val="24"/>
+        </w:rPr>
+        <w:fldChar w:fldCharType="separate"/>
+      </w:r>
+      <w:r>
+        <w:rPr>
+          <w:rFonts w:ascii="宋体" w:hAnsi="宋体" w:cs="宋体"/>
+          <w:kern w:val="0"/>
+          <w:sz w:val="24"/>
+          <w:szCs w:val="24"/>
+        </w:rPr>
+        <w:pict>
+          <v:shape id="_x0000_i1036" type="#_x0000_t75" alt="" style="width:507.75pt;height:242.25pt">
+            <v:imagedata r:id="rId27" r:href="rId28"/>
+          </v:shape>
+        </w:pict>
+      </w:r>
+      <w:r>
+        <w:rPr>
+          <w:rFonts w:ascii="宋体" w:hAnsi="宋体" w:cs="宋体"/>
+          <w:kern w:val="0"/>
+          <w:sz w:val="24"/>
+          <w:szCs w:val="24"/>
+        </w:rPr>
+        <w:fldChar w:fldCharType="end"/>
+      </w:r>
+      <w:r>
+        <w:rPr>
+          <w:rFonts w:ascii="宋体" w:hAnsi="宋体" w:cs="宋体"/>
+          <w:kern w:val="0"/>
+          <w:sz w:val="24"/>
+          <w:szCs w:val="24"/>
+        </w:rPr>
+        <w:fldChar w:fldCharType="end"/>
+      </w:r>
+      <w:r>
+        <w:rPr>
+          <w:rFonts w:ascii="宋体" w:hAnsi="宋体" w:cs="宋体"/>
+          <w:kern w:val="0"/>
+          <w:sz w:val="24"/>
+          <w:szCs w:val="24"/>
+        </w:rPr>
+        <w:fldChar w:fldCharType="end"/>
+      </w:r>
+      <w:r>
+        <w:rPr>
+          <w:rFonts w:ascii="宋体" w:hAnsi="宋体" w:cs="宋体"/>
+          <w:kern w:val="0"/>
+          <w:sz w:val="24"/>
+          <w:szCs w:val="24"/>
+        </w:rPr>
+        <w:fldChar w:fldCharType="end"/>
+      </w:r>
+    </w:p>
+    <w:p>
+      <w:r>
+        <w:rPr>
+          <w:noProof/>
+        </w:rPr>
+        <w:pict>
+          <v:shape id="_x0000_s1513" type="#_x0000_t202" style="position:absolute;left:0;text-align:left;margin-left:195.75pt;margin-top:4.35pt;width:135.75pt;height:24pt;z-index:393;mso-wrap-style:square;mso-width-percent:0;mso-height-percent:0;mso-left-percent:-10001;mso-top-percent:-10001;mso-wrap-distance-left:9pt;mso-wrap-distance-top:0;mso-wrap-distance-right:9pt;mso-wrap-distance-bottom:0;mso-position-horizontal:absolute;mso-position-horizontal-relative:text;mso-position-vertical:absolute;mso-position-vertical-relative:text;mso-width-percent:0;mso-height-percent:0;mso-left-percent:-10001;mso-top-percent:-10001;mso-width-relative:page;mso-height-relative:page;mso-position-horizontal-col-start:0;mso-width-col-span:0;v-text-anchor:top" strokecolor="white">
+            <v:stroke miterlimit="2"/>
+            <v:textbox>
+              <w:txbxContent>
+                <w:p>
+                  <w:r>
+                    <w:rPr>
+                      <w:rFonts w:hint="eastAsia"/>
+                    </w:rPr>
+                    <w:t>图</w:t>
+                  </w:r>
+                  <w:r>
+                    <w:rPr>
+                      <w:rFonts w:hint="eastAsia"/>
+                    </w:rPr>
+                    <w:t xml:space="preserve">5.12 </w:t>
+                  </w:r>
+                  <w:r>
+                    <w:rPr>
+                      <w:rFonts w:hint="eastAsia"/>
+                    </w:rPr>
+                    <w:t>学生学术活动录入</w:t>
+                  </w:r>
+                </w:p>
+              </w:txbxContent>
+            </v:textbox>
+          </v:shape>
+        </w:pict>
+      </w:r>
+      <w:r>
+        <w:rPr>
+          <w:rFonts w:hint="eastAsia"/>
+        </w:rPr>
+        <w:tab/>
+      </w:r>
+      <w:r>
+        <w:rPr>
+          <w:rFonts w:hint="eastAsia"/>
+        </w:rPr>
+        <w:tab/>
+      </w:r>
+      <w:r>
+        <w:rPr>
+          <w:rFonts w:hint="eastAsia"/>
+        </w:rPr>
+        <w:tab/>
+      </w:r>
+      <w:r>
+        <w:rPr>
+          <w:rFonts w:hint="eastAsia"/>
+        </w:rPr>
+        <w:tab/>
+      </w:r>
+      <w:r>
+        <w:rPr>
+          <w:rFonts w:hint="eastAsia"/>
+        </w:rPr>
+        <w:tab/>
+      </w:r>
+      <w:r>
+        <w:rPr>
+          <w:rFonts w:hint="eastAsia"/>
+        </w:rPr>
+        <w:tab/>
+      </w:r>
+      <w:r>
+        <w:rPr>
+          <w:rFonts w:hint="eastAsia"/>
+        </w:rPr>
+        <w:tab/>
+      </w:r>
+      <w:r>
+        <w:rPr>
+          <w:rFonts w:hint="eastAsia"/>
+        </w:rPr>
+        <w:tab/>
+      </w:r>
+      <w:r>
+        <w:rPr>
+          <w:rFonts w:hint="eastAsia"/>
+        </w:rPr>
+        <w:tab/>
+      </w:r>
+      <w:r>
+        <w:rPr>
+          <w:rFonts w:hint="eastAsia"/>
+        </w:rPr>
+        <w:tab/>
+      </w:r>
+      <w:r>
+        <w:rPr>
+          <w:rFonts w:hint="eastAsia"/>
+        </w:rPr>
+        <w:tab/>
+      </w:r>
+      <w:r>
+        <w:rPr>
+          <w:rFonts w:hint="eastAsia"/>
+        </w:rPr>
+        <w:tab/>
+      </w:r>
+      <w:r>
+        <w:rPr>
+          <w:rFonts w:hint="eastAsia"/>
+        </w:rPr>
+        <w:tab/>
+      </w:r>
+      <w:r>
+        <w:rPr>
+          <w:rFonts w:hint="eastAsia"/>
+        </w:rPr>
+        <w:tab/>
+      </w:r>
+      <w:r>
+        <w:rPr>
+          <w:rFonts w:hint="eastAsia"/>
+        </w:rPr>
+        <w:tab/>
+      </w:r>
+      <w:r>
+        <w:rPr>
+          <w:rFonts w:hint="eastAsia"/>
+        </w:rPr>
+        <w:tab/>
+      </w:r>
+      <w:r>
+        <w:rPr>
+          <w:rFonts w:hint="eastAsia"/>
+        </w:rPr>
+        <w:tab/>
+      </w:r>
+      <w:r>
+        <w:rPr>
+          <w:rFonts w:hint="eastAsia"/>
+        </w:rPr>
+        <w:tab/>
+      </w:r>
+      <w:r>
+        <w:rPr>
+          <w:rFonts w:hint="eastAsia"/>
+        </w:rPr>
+        <w:tab/>
+      </w:r>
+      <w:r>
+        <w:rPr>
+          <w:rFonts w:hint="eastAsia"/>
+        </w:rPr>
+        <w:tab/>
+      </w:r>
+      <w:r>
+        <w:rPr>
+          <w:rFonts w:hint="eastAsia"/>
+        </w:rPr>
+        <w:tab/>
+      </w:r>
+      <w:r>
+        <w:rPr>
+          <w:rFonts w:hint="eastAsia"/>
+        </w:rPr>
+        <w:tab/>
+      </w:r>
+      <w:r>
+        <w:rPr>
+          <w:rFonts w:hint="eastAsia"/>
+        </w:rPr>
+        <w:tab/>
+      </w:r>
+      <w:r>
+        <w:rPr>
+          <w:rFonts w:hint="eastAsia"/>
+        </w:rPr>
+        <w:tab/>
+      </w:r>
+      <w:r>
+        <w:rPr>
+          <w:rFonts w:hint="eastAsia"/>
+        </w:rPr>
+        <w:tab/>
+      </w:r>
+      <w:r>
+        <w:rPr>
+          <w:rFonts w:hint="eastAsia"/>
+        </w:rPr>
+        <w:tab/>
+      </w:r>
+      <w:r>
+        <w:rPr>
+          <w:rFonts w:hint="eastAsia"/>
+        </w:rPr>
+        <w:tab/>
+      </w:r>
+    </w:p>
+    <w:p/>
+    <w:p>
+      <w:pPr>
+        <w:rPr>
+          <w:noProof/>
+        </w:rPr>
+      </w:pPr>
+      <w:r>
+        <w:rPr>
+          <w:noProof/>
+        </w:rPr>
+        <w:pict>
+          <v:shape id="_x0000_s1527" type="#_x0000_t202" style="position:absolute;left:0;text-align:left;margin-left:144.75pt;margin-top:194.55pt;width:138.75pt;height:21pt;z-index:394;mso-wrap-style:square;mso-width-percent:0;mso-left-percent:-10001;mso-top-percent:-10001;mso-wrap-distance-left:9pt;mso-wrap-distance-top:0;mso-wrap-distance-right:9pt;mso-wrap-distance-bottom:0;mso-position-horizontal:absolute;mso-position-horizontal-relative:text;mso-position-vertical:absolute;mso-position-vertical-relative:text;mso-width-percent:0;mso-left-percent:-10001;mso-top-percent:-10001;mso-width-relative:page;mso-height-relative:page;mso-position-horizontal-col-start:0;mso-width-col-span:0;v-text-anchor:top" strokecolor="white">
+            <v:stroke miterlimit="2"/>
+            <v:textbox>
+              <w:txbxContent>
+                <w:p>
+                  <w:r>
+                    <w:rPr>
+                      <w:rFonts w:hint="eastAsia"/>
+                    </w:rPr>
+                    <w:t>图</w:t>
+                  </w:r>
+                  <w:r>
+                    <w:rPr>
+                      <w:rFonts w:hint="eastAsia"/>
+                    </w:rPr>
+                    <w:t xml:space="preserve">5.13 </w:t>
+                  </w:r>
+                  <w:r>
+                    <w:rPr>
+                      <w:rFonts w:hint="eastAsia"/>
+                    </w:rPr>
+                    <w:t>导师项目汇总清单</w:t>
+                  </w:r>
+                </w:p>
+              </w:txbxContent>
+            </v:textbox>
+          </v:shape>
+        </w:pict>
+      </w:r>
+      <w:r>
+        <w:rPr>
+          <w:noProof/>
+        </w:rPr>
+        <w:pict>
+          <v:shape id="_x0000_i1037" type="#_x0000_t75" style="width:6in;height:186.75pt;visibility:visible;mso-wrap-style:square">
+            <v:imagedata r:id="rId29" o:title=""/>
+          </v:shape>
+        </w:pict>
+      </w:r>
+    </w:p>
+    <w:p>
+      <w:pPr>
+        <w:rPr>
+          <w:noProof/>
+        </w:rPr>
+      </w:pPr>
+      <w:r>
+        <w:rPr>
+          <w:rFonts w:hint="eastAsia"/>
+          <w:noProof/>
+        </w:rPr>
+        <w:tab/>
+      </w:r>
+      <w:r>
+        <w:rPr>
+          <w:rFonts w:hint="eastAsia"/>
+          <w:noProof/>
+        </w:rPr>
+        <w:tab/>
+      </w:r>
+      <w:r>
+        <w:rPr>
+          <w:rFonts w:hint="eastAsia"/>
+          <w:noProof/>
+        </w:rPr>
+        <w:tab/>
+      </w:r>
+      <w:r>
+        <w:rPr>
+          <w:rFonts w:hint="eastAsia"/>
+          <w:noProof/>
+        </w:rPr>
+        <w:tab/>
+      </w:r>
+      <w:r>
+        <w:rPr>
+          <w:rFonts w:hint="eastAsia"/>
+          <w:noProof/>
+        </w:rPr>
+        <w:tab/>
+      </w:r>
+      <w:r>
+        <w:rPr>
+          <w:rFonts w:hint="eastAsia"/>
+          <w:noProof/>
+        </w:rPr>
+        <w:tab/>
+      </w:r>
+      <w:r>
+        <w:rPr>
+          <w:rFonts w:hint="eastAsia"/>
+          <w:noProof/>
+        </w:rPr>
+        <w:tab/>
+      </w:r>
+      <w:r>
+        <w:rPr>
+          <w:rFonts w:hint="eastAsia"/>
+          <w:noProof/>
+        </w:rPr>
+        <w:tab/>
+      </w:r>
+      <w:r>
+        <w:rPr>
+          <w:rFonts w:hint="eastAsia"/>
+          <w:noProof/>
+        </w:rPr>
+        <w:tab/>
+      </w:r>
+      <w:r>
+        <w:rPr>
+          <w:rFonts w:hint="eastAsia"/>
+          <w:noProof/>
+        </w:rPr>
+        <w:tab/>
+      </w:r>
+      <w:r>
+        <w:rPr>
+          <w:rFonts w:hint="eastAsia"/>
+          <w:noProof/>
+        </w:rPr>
+        <w:tab/>
+      </w:r>
+      <w:r>
+        <w:rPr>
+          <w:rFonts w:hint="eastAsia"/>
+          <w:noProof/>
+        </w:rPr>
+        <w:tab/>
+      </w:r>
+      <w:r>
+        <w:rPr>
+          <w:rFonts w:hint="eastAsia"/>
+          <w:noProof/>
+        </w:rPr>
+        <w:tab/>
+      </w:r>
+      <w:r>
+        <w:rPr>
+          <w:rFonts w:hint="eastAsia"/>
+          <w:noProof/>
+        </w:rPr>
+        <w:tab/>
+      </w:r>
+      <w:r>
+        <w:rPr>
+          <w:rFonts w:hint="eastAsia"/>
+          <w:noProof/>
+        </w:rPr>
+        <w:tab/>
+      </w:r>
+      <w:r>
+        <w:rPr>
+          <w:rFonts w:hint="eastAsia"/>
+          <w:noProof/>
+        </w:rPr>
+        <w:tab/>
+      </w:r>
+      <w:r>
+        <w:rPr>
+          <w:rFonts w:hint="eastAsia"/>
+          <w:noProof/>
+        </w:rPr>
+        <w:tab/>
+      </w:r>
+      <w:r>
+        <w:rPr>
+          <w:rFonts w:hint="eastAsia"/>
+          <w:noProof/>
+        </w:rPr>
+        <w:tab/>
+      </w:r>
+      <w:r>
+        <w:rPr>
+          <w:rFonts w:hint="eastAsia"/>
+          <w:noProof/>
+        </w:rPr>
+        <w:tab/>
+      </w:r>
+      <w:r>
+        <w:rPr>
+          <w:rFonts w:hint="eastAsia"/>
+          <w:noProof/>
+        </w:rPr>
+        <w:tab/>
+      </w:r>
+      <w:r>
+        <w:rPr>
+          <w:rFonts w:hint="eastAsia"/>
+          <w:noProof/>
+        </w:rPr>
+        <w:tab/>
+      </w:r>
+      <w:r>
+        <w:rPr>
+          <w:rFonts w:hint="eastAsia"/>
+          <w:noProof/>
+        </w:rPr>
+        <w:tab/>
+      </w:r>
+      <w:r>
+        <w:rPr>
+          <w:rFonts w:hint="eastAsia"/>
+          <w:noProof/>
+        </w:rPr>
+        <w:tab/>
+      </w:r>
+      <w:r>
+        <w:rPr>
+          <w:rFonts w:hint="eastAsia"/>
+          <w:noProof/>
+        </w:rPr>
+        <w:tab/>
+      </w:r>
+      <w:r>
+        <w:rPr>
+          <w:rFonts w:hint="eastAsia"/>
+          <w:noProof/>
+        </w:rPr>
+        <w:tab/>
+      </w:r>
+      <w:r>
+        <w:rPr>
+          <w:rFonts w:hint="eastAsia"/>
+          <w:noProof/>
+        </w:rPr>
+        <w:tab/>
+      </w:r>
+      <w:r>
+        <w:rPr>
+          <w:rFonts w:hint="eastAsia"/>
+          <w:noProof/>
+        </w:rPr>
+        <w:tab/>
+      </w:r>
+      <w:r>
+        <w:rPr>
+          <w:rFonts w:hint="eastAsia"/>
+          <w:noProof/>
+        </w:rPr>
+        <w:tab/>
+      </w:r>
+      <w:r>
+        <w:rPr>
+          <w:rFonts w:hint="eastAsia"/>
+          <w:noProof/>
+        </w:rPr>
+        <w:tab/>
+      </w:r>
+      <w:r>
+        <w:rPr>
+          <w:rFonts w:hint="eastAsia"/>
+          <w:noProof/>
+        </w:rPr>
+        <w:tab/>
+      </w:r>
+      <w:r>
+        <w:rPr>
+          <w:rFonts w:hint="eastAsia"/>
+          <w:noProof/>
+        </w:rPr>
+        <w:tab/>
+      </w:r>
+      <w:r>
+        <w:rPr>
+          <w:rFonts w:hint="eastAsia"/>
+          <w:noProof/>
+        </w:rPr>
+        <w:tab/>
+      </w:r>
+      <w:r>
+        <w:rPr>
+          <w:rFonts w:hint="eastAsia"/>
+          <w:noProof/>
+        </w:rPr>
+        <w:tab/>
+      </w:r>
+      <w:r>
+        <w:rPr>
+          <w:rFonts w:hint="eastAsia"/>
+          <w:noProof/>
+        </w:rPr>
+        <w:tab/>
+      </w:r>
+      <w:r>
+        <w:rPr>
+          <w:rFonts w:hint="eastAsia"/>
+          <w:noProof/>
+        </w:rPr>
+        <w:tab/>
+      </w:r>
+      <w:r>
+        <w:rPr>
+          <w:rFonts w:hint="eastAsia"/>
+          <w:noProof/>
+        </w:rPr>
+        <w:tab/>
+      </w:r>
+      <w:r>
+        <w:rPr>
+          <w:rFonts w:hint="eastAsia"/>
+          <w:noProof/>
+        </w:rPr>
+        <w:tab/>
+      </w:r>
+      <w:r>
+        <w:rPr>
+          <w:rFonts w:hint="eastAsia"/>
+          <w:noProof/>
+        </w:rPr>
+        <w:tab/>
+      </w:r>
+      <w:r>
+        <w:rPr>
+          <w:rFonts w:hint="eastAsia"/>
+          <w:noProof/>
+        </w:rPr>
+        <w:tab/>
+      </w:r>
+    </w:p>
+    <w:p>
+      <w:pPr>
+        <w:rPr>
+          <w:noProof/>
+        </w:rPr>
+      </w:pPr>
+    </w:p>
+    <w:p>
+      <w:pPr>
+        <w:rPr>
+          <w:noProof/>
+        </w:rPr>
+      </w:pPr>
+      <w:r>
+        <w:rPr>
+          <w:noProof/>
+        </w:rPr>
+        <w:pict>
+          <v:shape id="_x0000_s1528" type="#_x0000_t202" style="position:absolute;left:0;text-align:left;margin-left:152.25pt;margin-top:157.5pt;width:117pt;height:23.25pt;z-index:395;mso-wrap-style:square;mso-width-percent:0;mso-height-percent:0;mso-left-percent:-10001;mso-top-percent:-10001;mso-wrap-distance-left:9pt;mso-wrap-distance-top:0;mso-wrap-distance-right:9pt;mso-wrap-distance-bottom:0;mso-position-horizontal:absolute;mso-position-horizontal-relative:text;mso-position-vertical:absolute;mso-position-vertical-relative:text;mso-width-percent:0;mso-height-percent:0;mso-left-percent:-10001;mso-top-percent:-10001;mso-width-relative:page;mso-height-relative:page;mso-position-horizontal-col-start:0;mso-width-col-span:0;v-text-anchor:top" strokecolor="white">
+            <v:stroke miterlimit="2"/>
+            <v:textbox>
+              <w:txbxContent>
+                <w:p>
+                  <w:r>
+                    <w:rPr>
+                      <w:rFonts w:hint="eastAsia"/>
+                    </w:rPr>
+                    <w:t>图</w:t>
+                  </w:r>
+                  <w:r>
+                    <w:rPr>
+                      <w:rFonts w:hint="eastAsia"/>
+                    </w:rPr>
+                    <w:t xml:space="preserve">5.14 </w:t>
+                  </w:r>
+                  <w:r>
+                    <w:rPr>
+                      <w:rFonts w:hint="eastAsia"/>
+                    </w:rPr>
+                    <w:t>导师论文录入</w:t>
+                  </w:r>
+                </w:p>
+              </w:txbxContent>
+            </v:textbox>
+          </v:shape>
+        </w:pict>
+      </w:r>
+      <w:r>
+        <w:rPr>
+          <w:noProof/>
+        </w:rPr>
+        <w:pict>
+          <v:shape id="_x0000_i1038" type="#_x0000_t75" style="width:432.75pt;height:153.75pt;visibility:visible;mso-wrap-style:square">
+            <v:imagedata r:id="rId30" o:title=""/>
+          </v:shape>
+        </w:pict>
+      </w:r>
+    </w:p>
+    <w:p>
+      <w:pPr>
+        <w:rPr>
+          <w:noProof/>
+        </w:rPr>
+      </w:pPr>
+    </w:p>
+    <w:p>
+      <w:pPr>
+        <w:rPr>
+          <w:noProof/>
+        </w:rPr>
+      </w:pPr>
+    </w:p>
+    <w:p>
+      <w:pPr>
+        <w:rPr>
+          <w:noProof/>
+        </w:rPr>
+      </w:pPr>
+      <w:r>
+        <w:rPr>
+          <w:noProof/>
+        </w:rPr>
+        <w:lastRenderedPageBreak/>
+        <w:pict>
+          <v:shape id="_x0000_i1039" type="#_x0000_t75" style="width:6in;height:152.25pt;visibility:visible;mso-wrap-style:square">
+            <v:imagedata r:id="rId31" o:title=""/>
+          </v:shape>
+        </w:pict>
+      </w:r>
+    </w:p>
+    <w:p/>
+    <w:p>
+      <w:r>
+        <w:br w:type="page"/>
+      </w:r>
+    </w:p>
+    <w:p>
+      <w:pPr>
+        <w:rPr>
+          <w:noProof/>
+        </w:rPr>
+      </w:pPr>
+      <w:r>
+        <w:rPr>
+          <w:noProof/>
+        </w:rPr>
+        <w:pict>
+          <v:shape id="_x0000_s1530" type="#_x0000_t202" style="position:absolute;left:0;text-align:left;margin-left:163.5pt;margin-top:176.4pt;width:117pt;height:21.75pt;z-index:396;mso-wrap-style:square;mso-width-percent:0;mso-height-percent:0;mso-left-percent:-10001;mso-top-percent:-10001;mso-wrap-distance-left:9pt;mso-wrap-distance-top:0;mso-wrap-distance-right:9pt;mso-wrap-distance-bottom:0;mso-position-horizontal:absolute;mso-position-horizontal-relative:text;mso-position-vertical:absolute;mso-position-vertical-relative:text;mso-width-percent:0;mso-height-percent:0;mso-left-percent:-10001;mso-top-percent:-10001;mso-width-relative:page;mso-height-relative:page;mso-position-horizontal-col-start:0;mso-width-col-span:0;v-text-anchor:top" strokecolor="white">
+            <v:stroke miterlimit="2"/>
+            <v:textbox>
+              <w:txbxContent>
+                <w:p>
+                  <w:r>
+                    <w:rPr>
+                      <w:rFonts w:hint="eastAsia"/>
+                    </w:rPr>
+                    <w:t>图</w:t>
+                  </w:r>
+                  <w:r>
+                    <w:rPr>
+                      <w:rFonts w:hint="eastAsia"/>
+                    </w:rPr>
+                    <w:t xml:space="preserve">5.16 </w:t>
+                  </w:r>
+                  <w:r>
+                    <w:rPr>
+                      <w:rFonts w:hint="eastAsia"/>
+                    </w:rPr>
+                    <w:t>导师专利录入</w:t>
+                  </w:r>
+                </w:p>
+              </w:txbxContent>
+            </v:textbox>
+          </v:shape>
+        </w:pict>
+      </w:r>
+      <w:r>
+        <w:rPr>
+          <w:noProof/>
+        </w:rPr>
+        <w:pict>
+          <v:shape id="_x0000_i1040" type="#_x0000_t75" style="width:6in;height:170.25pt;visibility:visible;mso-wrap-style:square">
+            <v:imagedata r:id="rId32" o:title=""/>
+          </v:shape>
+        </w:pict>
+      </w:r>
+    </w:p>
+    <w:p>
+      <w:pPr>
+        <w:rPr>
+          <w:noProof/>
+        </w:rPr>
+      </w:pPr>
+      <w:r>
+        <w:rPr>
+          <w:rFonts w:hint="eastAsia"/>
+          <w:noProof/>
+        </w:rPr>
+        <w:tab/>
+      </w:r>
+      <w:r>
+        <w:rPr>
+          <w:rFonts w:hint="eastAsia"/>
+          <w:noProof/>
+        </w:rPr>
+        <w:tab/>
+      </w:r>
+      <w:r>
+        <w:rPr>
+          <w:rFonts w:hint="eastAsia"/>
+          <w:noProof/>
+        </w:rPr>
+        <w:tab/>
+      </w:r>
+      <w:r>
+        <w:rPr>
+          <w:rFonts w:hint="eastAsia"/>
+          <w:noProof/>
+        </w:rPr>
+        <w:tab/>
+      </w:r>
+      <w:r>
+        <w:rPr>
+          <w:rFonts w:hint="eastAsia"/>
+          <w:noProof/>
+        </w:rPr>
+        <w:tab/>
+      </w:r>
+      <w:r>
+        <w:rPr>
+          <w:rFonts w:hint="eastAsia"/>
+          <w:noProof/>
+        </w:rPr>
+        <w:tab/>
+      </w:r>
+      <w:r>
+        <w:rPr>
+          <w:rFonts w:hint="eastAsia"/>
+          <w:noProof/>
+        </w:rPr>
+        <w:tab/>
+      </w:r>
+      <w:r>
+        <w:rPr>
+          <w:rFonts w:hint="eastAsia"/>
+          <w:noProof/>
+        </w:rPr>
+        <w:tab/>
+      </w:r>
+      <w:r>
+        <w:rPr>
+          <w:rFonts w:hint="eastAsia"/>
+          <w:noProof/>
+        </w:rPr>
+        <w:tab/>
+      </w:r>
+      <w:r>
+        <w:rPr>
+          <w:rFonts w:hint="eastAsia"/>
+          <w:noProof/>
+        </w:rPr>
+        <w:tab/>
+      </w:r>
+      <w:r>
+        <w:rPr>
+          <w:rFonts w:hint="eastAsia"/>
+          <w:noProof/>
+        </w:rPr>
+        <w:tab/>
+      </w:r>
+      <w:r>
+        <w:rPr>
+          <w:rFonts w:hint="eastAsia"/>
+          <w:noProof/>
+        </w:rPr>
+        <w:tab/>
+      </w:r>
+      <w:r>
+        <w:rPr>
+          <w:rFonts w:hint="eastAsia"/>
+          <w:noProof/>
+        </w:rPr>
+        <w:tab/>
+      </w:r>
+      <w:r>
+        <w:rPr>
+          <w:rFonts w:hint="eastAsia"/>
+          <w:noProof/>
+        </w:rPr>
+        <w:tab/>
+      </w:r>
+      <w:r>
+        <w:rPr>
+          <w:rFonts w:hint="eastAsia"/>
+          <w:noProof/>
+        </w:rPr>
+        <w:tab/>
+      </w:r>
+      <w:r>
+        <w:rPr>
+          <w:rFonts w:hint="eastAsia"/>
+          <w:noProof/>
+        </w:rPr>
+        <w:tab/>
+      </w:r>
+      <w:r>
+        <w:rPr>
+          <w:rFonts w:hint="eastAsia"/>
+          <w:noProof/>
+        </w:rPr>
+        <w:tab/>
+      </w:r>
+      <w:r>
+        <w:rPr>
+          <w:rFonts w:hint="eastAsia"/>
+          <w:noProof/>
+        </w:rPr>
+        <w:tab/>
+      </w:r>
+      <w:r>
+        <w:rPr>
+          <w:rFonts w:hint="eastAsia"/>
+          <w:noProof/>
+        </w:rPr>
+        <w:tab/>
+      </w:r>
+      <w:r>
+        <w:rPr>
+          <w:rFonts w:hint="eastAsia"/>
+          <w:noProof/>
+        </w:rPr>
+        <w:tab/>
+      </w:r>
+      <w:r>
+        <w:rPr>
+          <w:rFonts w:hint="eastAsia"/>
+          <w:noProof/>
+        </w:rPr>
+        <w:tab/>
+      </w:r>
+      <w:r>
+        <w:rPr>
+          <w:rFonts w:hint="eastAsia"/>
+          <w:noProof/>
+        </w:rPr>
+        <w:tab/>
+      </w:r>
+      <w:r>
+        <w:rPr>
+          <w:rFonts w:hint="eastAsia"/>
+          <w:noProof/>
+        </w:rPr>
+        <w:tab/>
+      </w:r>
+    </w:p>
+    <w:p>
+      <w:pPr>
+        <w:rPr>
+          <w:noProof/>
+        </w:rPr>
+      </w:pPr>
+    </w:p>
+    <w:p>
+      <w:pPr>
+        <w:rPr>
+          <w:noProof/>
+        </w:rPr>
+      </w:pPr>
+    </w:p>
+    <w:p>
+      <w:pPr>
+        <w:rPr>
+          <w:noProof/>
+        </w:rPr>
+      </w:pPr>
+      <w:r>
+        <w:rPr>
+          <w:noProof/>
+        </w:rPr>
+        <w:pict>
+          <v:shape id="_x0000_s1531" type="#_x0000_t202" style="position:absolute;left:0;text-align:left;margin-left:158.25pt;margin-top:162.15pt;width:115.5pt;height:21.75pt;z-index:397;mso-wrap-style:square;mso-width-percent:0;mso-height-percent:0;mso-left-percent:-10001;mso-top-percent:-10001;mso-wrap-distance-left:9pt;mso-wrap-distance-top:0;mso-wrap-distance-right:9pt;mso-wrap-distance-bottom:0;mso-position-horizontal:absolute;mso-position-horizontal-relative:text;mso-position-vertical:absolute;mso-position-vertical-relative:text;mso-width-percent:0;mso-height-percent:0;mso-left-percent:-10001;mso-top-percent:-10001;mso-width-relative:page;mso-height-relative:page;mso-position-horizontal-col-start:0;mso-width-col-span:0;v-text-anchor:top" strokecolor="white">
+            <v:stroke miterlimit="2"/>
+            <v:textbox>
+              <w:txbxContent>
+                <w:p>
+                  <w:r>
+                    <w:rPr>
+                      <w:rFonts w:hint="eastAsia"/>
+                    </w:rPr>
+                    <w:t>图</w:t>
+                  </w:r>
+                  <w:r>
+                    <w:rPr>
+                      <w:rFonts w:hint="eastAsia"/>
+                    </w:rPr>
+                    <w:t xml:space="preserve">5.17 </w:t>
+                  </w:r>
+                  <w:r>
+                    <w:rPr>
+                      <w:rFonts w:hint="eastAsia"/>
+                    </w:rPr>
+                    <w:t>导师获奖录入</w:t>
+                  </w:r>
+                </w:p>
+              </w:txbxContent>
+            </v:textbox>
+          </v:shape>
+        </w:pict>
+      </w:r>
+      <w:r>
+        <w:rPr>
+          <w:noProof/>
+        </w:rPr>
+        <w:pict>
+          <v:shape id="_x0000_i1041" type="#_x0000_t75" style="width:6in;height:154.5pt;visibility:visible;mso-wrap-style:square">
+            <v:imagedata r:id="rId33" o:title=""/>
+          </v:shape>
+        </w:pict>
+      </w:r>
+    </w:p>
+    <w:p>
+      <w:pPr>
+        <w:rPr>
+          <w:noProof/>
+        </w:rPr>
+      </w:pPr>
+    </w:p>
+    <w:p>
+      <w:pPr>
+        <w:rPr>
+          <w:noProof/>
+        </w:rPr>
+      </w:pPr>
+    </w:p>
+    <w:p>
+      <w:pPr>
+        <w:rPr>
+          <w:noProof/>
+        </w:rPr>
+      </w:pPr>
+    </w:p>
+    <w:p>
+      <w:pPr>
+        <w:rPr>
+          <w:noProof/>
+        </w:rPr>
+      </w:pPr>
+    </w:p>
+    <w:p>
+      <w:pPr>
+        <w:rPr>
+          <w:noProof/>
+        </w:rPr>
+      </w:pPr>
+    </w:p>
+    <w:p>
+      <w:pPr>
+        <w:rPr>
+          <w:noProof/>
+        </w:rPr>
+      </w:pPr>
+    </w:p>
+    <w:p>
+      <w:pPr>
+        <w:rPr>
+          <w:noProof/>
+        </w:rPr>
+      </w:pPr>
+    </w:p>
+    <w:p>
+      <w:pPr>
+        <w:rPr>
+          <w:noProof/>
+        </w:rPr>
+      </w:pPr>
+    </w:p>
+    <w:p>
+      <w:pPr>
+        <w:rPr>
+          <w:noProof/>
+        </w:rPr>
+      </w:pPr>
+    </w:p>
+    <w:p>
+      <w:pPr>
+        <w:rPr>
+          <w:noProof/>
+        </w:rPr>
+      </w:pPr>
+    </w:p>
+    <w:p>
+      <w:pPr>
+        <w:rPr>
+          <w:noProof/>
+        </w:rPr>
+      </w:pPr>
+    </w:p>
+    <w:p>
+      <w:pPr>
+        <w:rPr>
+          <w:noProof/>
+        </w:rPr>
+      </w:pPr>
+    </w:p>
+    <w:p>
+      <w:pPr>
+        <w:rPr>
+          <w:noProof/>
+        </w:rPr>
+      </w:pPr>
+    </w:p>
+    <w:p>
+      <w:pPr>
+        <w:rPr>
+          <w:noProof/>
+        </w:rPr>
+      </w:pPr>
+    </w:p>
+    <w:p>
+      <w:pPr>
+        <w:rPr>
+          <w:noProof/>
+        </w:rPr>
+      </w:pPr>
+    </w:p>
+    <w:p>
+      <w:pPr>
+        <w:rPr>
+          <w:noProof/>
+        </w:rPr>
+      </w:pPr>
+    </w:p>
+    <w:p>
+      <w:pPr>
+        <w:rPr>
+          <w:noProof/>
+        </w:rPr>
+      </w:pPr>
+    </w:p>
+    <w:p>
+      <w:pPr>
+        <w:rPr>
+          <w:noProof/>
+        </w:rPr>
+      </w:pPr>
+    </w:p>
+    <w:p>
+      <w:pPr>
+        <w:rPr>
+          <w:noProof/>
+        </w:rPr>
+      </w:pPr>
+    </w:p>
+    <w:p>
+      <w:pPr>
+        <w:rPr>
+          <w:noProof/>
+        </w:rPr>
+      </w:pPr>
+    </w:p>
+    <w:p>
+      <w:pPr>
+        <w:rPr>
+          <w:noProof/>
+        </w:rPr>
+      </w:pPr>
+    </w:p>
+    <w:p>
+      <w:pPr>
+        <w:rPr>
+          <w:noProof/>
+        </w:rPr>
+      </w:pPr>
+    </w:p>
+    <w:p>
+      <w:pPr>
+        <w:rPr>
+          <w:noProof/>
+        </w:rPr>
+      </w:pPr>
+    </w:p>
+    <w:p>
+      <w:pPr>
+        <w:rPr>
+          <w:noProof/>
+        </w:rPr>
+      </w:pPr>
+    </w:p>
+    <w:p>
+      <w:pPr>
+        <w:rPr>
+          <w:noProof/>
+        </w:rPr>
+      </w:pPr>
+    </w:p>
+    <w:p>
+      <w:pPr>
+        <w:rPr>
+          <w:noProof/>
+        </w:rPr>
+      </w:pPr>
+    </w:p>
+    <w:p>
+      <w:pPr>
+        <w:rPr>
+          <w:noProof/>
+        </w:rPr>
+      </w:pPr>
+    </w:p>
+    <w:p>
+      <w:pPr>
+        <w:rPr>
+          <w:noProof/>
+        </w:rPr>
+      </w:pPr>
+    </w:p>
+    <w:p>
+      <w:pPr>
+        <w:rPr>
+          <w:noProof/>
+        </w:rPr>
+      </w:pPr>
+    </w:p>
+    <w:p>
+      <w:pPr>
+        <w:rPr>
+          <w:noProof/>
+        </w:rPr>
+      </w:pPr>
+    </w:p>
+    <w:p>
+      <w:pPr>
+        <w:rPr>
+          <w:noProof/>
+        </w:rPr>
+      </w:pPr>
+      <w:r>
+        <w:rPr>
+          <w:rFonts w:hint="eastAsia"/>
+          <w:noProof/>
+        </w:rPr>
+        <w:t>有数据的表格</w:t>
+      </w:r>
+    </w:p>
+    <w:p>
+      <w:pPr>
+        <w:rPr>
+          <w:noProof/>
+        </w:rPr>
+      </w:pPr>
+      <w:r>
+        <w:rPr>
+          <w:noProof/>
+        </w:rPr>
+        <w:pict>
+          <v:shape id="_x0000_s1532" type="#_x0000_t202" style="position:absolute;left:0;text-align:left;margin-left:149.25pt;margin-top:204.3pt;width:131.25pt;height:22.5pt;z-index:398;mso-wrap-style:square;mso-width-percent:0;mso-left-percent:-10001;mso-top-percent:-10001;mso-wrap-distance-left:9pt;mso-wrap-distance-top:0;mso-wrap-distance-right:9pt;mso-wrap-distance-bottom:0;mso-position-horizontal:absolute;mso-position-horizontal-relative:text;mso-position-vertical:absolute;mso-position-vertical-relative:text;mso-width-percent:0;mso-left-percent:-10001;mso-top-percent:-10001;mso-width-relative:page;mso-height-relative:page;mso-position-horizontal-col-start:0;mso-width-col-span:0;v-text-anchor:top" strokecolor="white">
+            <v:stroke miterlimit="2"/>
+            <v:textbox>
+              <w:txbxContent>
+                <w:p>
+                  <w:r>
+                    <w:rPr>
+                      <w:rFonts w:hint="eastAsia"/>
+                    </w:rPr>
+                    <w:t>图</w:t>
+                  </w:r>
+                  <w:r>
+                    <w:rPr>
+                      <w:rFonts w:hint="eastAsia"/>
+                    </w:rPr>
+                    <w:t xml:space="preserve">5.3 </w:t>
+                  </w:r>
+                  <w:r>
+                    <w:rPr>
+                      <w:rFonts w:hint="eastAsia"/>
+                    </w:rPr>
+                    <w:t>学生个人信息修改</w:t>
+                  </w:r>
+                </w:p>
+              </w:txbxContent>
+            </v:textbox>
+          </v:shape>
+        </w:pict>
+      </w:r>
+      <w:r>
+        <w:rPr>
+          <w:noProof/>
+        </w:rPr>
+        <w:pict>
+          <v:shape id="_x0000_i1042" type="#_x0000_t75" style="width:6in;height:198pt;visibility:visible;mso-wrap-style:square">
+            <v:imagedata r:id="rId34" o:title=""/>
+          </v:shape>
+        </w:pict>
+      </w:r>
+    </w:p>
+    <w:p>
+      <w:pPr>
+        <w:rPr>
+          <w:noProof/>
+        </w:rPr>
+      </w:pPr>
+    </w:p>
+    <w:p>
+      <w:pPr>
+        <w:rPr>
+          <w:noProof/>
+        </w:rPr>
+      </w:pPr>
+    </w:p>
+    <w:p>
+      <w:pPr>
+        <w:rPr>
+          <w:noProof/>
+        </w:rPr>
+      </w:pPr>
+    </w:p>
+    <w:p/>
+    <w:p/>
+    <w:p>
+      <w:pPr>
+        <w:rPr>
+          <w:noProof/>
+        </w:rPr>
+      </w:pPr>
+      <w:r>
+        <w:rPr>
+          <w:noProof/>
+        </w:rPr>
+        <w:pict>
+          <v:shape id="_x0000_s1533" type="#_x0000_t202" style="position:absolute;left:0;text-align:left;margin-left:2in;margin-top:198pt;width:117.75pt;height:21.75pt;z-index:399;mso-wrap-style:square;mso-width-percent:0;mso-height-percent:0;mso-left-percent:-10001;mso-top-percent:-10001;mso-wrap-distance-left:9pt;mso-wrap-distance-top:0;mso-wrap-distance-right:9pt;mso-wrap-distance-bottom:0;mso-position-horizontal:absolute;mso-position-horizontal-relative:text;mso-position-vertical:absolute;mso-position-vertical-relative:text;mso-width-percent:0;mso-height-percent:0;mso-left-percent:-10001;mso-top-percent:-10001;mso-width-relative:page;mso-height-relative:page;mso-position-horizontal-col-start:0;mso-width-col-span:0;v-text-anchor:top" strokecolor="white">
+            <v:stroke miterlimit="2"/>
+            <v:textbox>
+              <w:txbxContent>
+                <w:p>
+                  <w:r>
+                    <w:rPr>
+                      <w:rFonts w:hint="eastAsia"/>
+                    </w:rPr>
+                    <w:t>图</w:t>
+                  </w:r>
+                  <w:r>
+                    <w:rPr>
+                      <w:rFonts w:hint="eastAsia"/>
+                    </w:rPr>
+                    <w:t xml:space="preserve">5.5 </w:t>
+                  </w:r>
+                  <w:r>
+                    <w:rPr>
+                      <w:rFonts w:hint="eastAsia"/>
+                    </w:rPr>
+                    <w:t>科研项目录入</w:t>
+                  </w:r>
+                </w:p>
+              </w:txbxContent>
+            </v:textbox>
+          </v:shape>
+        </w:pict>
+      </w:r>
+      <w:r>
+        <w:rPr>
+          <w:noProof/>
+        </w:rPr>
+        <w:pict>
+          <v:shape id="_x0000_i1043" type="#_x0000_t75" style="width:6in;height:190.5pt;visibility:visible;mso-wrap-style:square">
+            <v:imagedata r:id="rId35" o:title=""/>
+          </v:shape>
+        </w:pict>
+      </w:r>
+    </w:p>
+    <w:p>
+      <w:pPr>
+        <w:rPr>
+          <w:noProof/>
+        </w:rPr>
+      </w:pPr>
+    </w:p>
+    <w:p>
+      <w:pPr>
+        <w:rPr>
+          <w:noProof/>
+        </w:rPr>
+      </w:pPr>
+    </w:p>
+    <w:p>
+      <w:pPr>
+        <w:rPr>
+          <w:noProof/>
+        </w:rPr>
+      </w:pPr>
+    </w:p>
+    <w:p>
+      <w:pPr>
+        <w:rPr>
+          <w:noProof/>
+        </w:rPr>
+      </w:pPr>
+      <w:r>
+        <w:rPr>
+          <w:noProof/>
+        </w:rPr>
+        <w:pict>
+          <v:shape id="_x0000_i1044" type="#_x0000_t75" style="width:6in;height:96.75pt;visibility:visible;mso-wrap-style:square">
+            <v:imagedata r:id="rId36" o:title=""/>
+          </v:shape>
+        </w:pict>
+      </w:r>
+    </w:p>
+    <w:p>
+      <w:r>
+        <w:rPr>
+          <w:noProof/>
+        </w:rPr>
+        <w:pict>
+          <v:shape id="_x0000_s1534" type="#_x0000_t202" style="position:absolute;left:0;text-align:left;margin-left:149.25pt;margin-top:-.3pt;width:99pt;height:22.5pt;z-index:400;mso-wrap-style:square;mso-width-percent:0;mso-height-percent:0;mso-left-percent:-10001;mso-top-percent:-10001;mso-wrap-distance-left:9pt;mso-wrap-distance-top:0;mso-wrap-distance-right:9pt;mso-wrap-distance-bottom:0;mso-position-horizontal:absolute;mso-position-horizontal-relative:text;mso-position-vertical:absolute;mso-position-vertical-relative:text;mso-width-percent:0;mso-height-percent:0;mso-left-percent:-10001;mso-top-percent:-10001;mso-width-relative:page;mso-height-relative:page;mso-position-horizontal-col-start:0;mso-width-col-span:0;v-text-anchor:top" strokecolor="white">
+            <v:stroke miterlimit="2"/>
+            <v:textbox>
+              <w:txbxContent>
+                <w:p>
+                  <w:r>
+                    <w:rPr>
+                      <w:rFonts w:hint="eastAsia"/>
+                    </w:rPr>
+                    <w:t>图</w:t>
+                  </w:r>
+                  <w:r>
+                    <w:rPr>
+                      <w:rFonts w:hint="eastAsia"/>
+                    </w:rPr>
+                    <w:t xml:space="preserve">5.18 </w:t>
+                  </w:r>
+                  <w:r>
+                    <w:rPr>
+                      <w:rFonts w:hint="eastAsia"/>
+                    </w:rPr>
+                    <w:t>入学管理</w:t>
+                  </w:r>
+                </w:p>
+              </w:txbxContent>
+            </v:textbox>
+          </v:shape>
+        </w:pict>
+      </w:r>
+      <w:r>
+        <w:rPr>
+          <w:rFonts w:hint="eastAsia"/>
+        </w:rPr>
+        <w:tab/>
+      </w:r>
+      <w:r>
+        <w:rPr>
+          <w:rFonts w:hint="eastAsia"/>
+        </w:rPr>
+        <w:tab/>
+      </w:r>
+      <w:r>
+        <w:rPr>
+          <w:rFonts w:hint="eastAsia"/>
+        </w:rPr>
+        <w:tab/>
+      </w:r>
+      <w:r>
+        <w:rPr>
+          <w:rFonts w:hint="eastAsia"/>
+        </w:rPr>
+        <w:tab/>
+      </w:r>
+      <w:r>
+        <w:rPr>
+          <w:rFonts w:hint="eastAsia"/>
+        </w:rPr>
+        <w:tab/>
+      </w:r>
+      <w:r>
+        <w:rPr>
+          <w:rFonts w:hint="eastAsia"/>
+        </w:rPr>
+        <w:tab/>
+      </w:r>
+      <w:r>
+        <w:rPr>
+          <w:rFonts w:hint="eastAsia"/>
+        </w:rPr>
+        <w:tab/>
+      </w:r>
+      <w:r>
+        <w:rPr>
+          <w:rFonts w:hint="eastAsia"/>
+        </w:rPr>
+        <w:tab/>
+      </w:r>
+      <w:r>
+        <w:rPr>
+          <w:rFonts w:hint="eastAsia"/>
+        </w:rPr>
+        <w:tab/>
+      </w:r>
+      <w:r>
+        <w:rPr>
+          <w:rFonts w:hint="eastAsia"/>
+        </w:rPr>
+        <w:tab/>
+      </w:r>
+      <w:r>
+        <w:rPr>
+          <w:rFonts w:hint="eastAsia"/>
+        </w:rPr>
+        <w:tab/>
+      </w:r>
+      <w:r>
+        <w:rPr>
+          <w:rFonts w:hint="eastAsia"/>
+        </w:rPr>
+        <w:tab/>
+      </w:r>
+      <w:r>
+        <w:rPr>
+          <w:rFonts w:hint="eastAsia"/>
+        </w:rPr>
+        <w:tab/>
+      </w:r>
+      <w:r>
+        <w:rPr>
+          <w:rFonts w:hint="eastAsia"/>
+        </w:rPr>
+        <w:tab/>
+      </w:r>
+      <w:r>
+        <w:rPr>
+          <w:rFonts w:hint="eastAsia"/>
+        </w:rPr>
+        <w:tab/>
+      </w:r>
+      <w:r>
+        <w:rPr>
+          <w:rFonts w:hint="eastAsia"/>
+        </w:rPr>
+        <w:tab/>
+      </w:r>
+      <w:r>
+        <w:rPr>
+          <w:rFonts w:hint="eastAsia"/>
+        </w:rPr>
+        <w:tab/>
+      </w:r>
+      <w:r>
+        <w:rPr>
+          <w:rFonts w:hint="eastAsia"/>
+        </w:rPr>
+        <w:tab/>
+      </w:r>
+      <w:r>
+        <w:rPr>
+          <w:rFonts w:hint="eastAsia"/>
+        </w:rPr>
+        <w:tab/>
+      </w:r>
+    </w:p>
+    <w:p/>
+    <w:p/>
+    <w:p>
+      <w:pPr>
+        <w:widowControl/>
+        <w:jc w:val="left"/>
+        <w:rPr>
+          <w:rFonts w:ascii="宋体" w:hAnsi="宋体" w:cs="宋体"/>
+          <w:kern w:val="0"/>
+          <w:sz w:val="24"/>
+          <w:szCs w:val="24"/>
+        </w:rPr>
+      </w:pPr>
+      <w:r>
+        <w:rPr>
+          <w:rFonts w:ascii="宋体" w:hAnsi="宋体" w:cs="宋体"/>
+          <w:noProof/>
+          <w:kern w:val="0"/>
+          <w:sz w:val="24"/>
+          <w:szCs w:val="24"/>
+        </w:rPr>
+        <w:pict>
+          <v:shape id="_x0000_s1535" type="#_x0000_t202" style="position:absolute;margin-left:156.75pt;margin-top:123.9pt;width:114.75pt;height:23.25pt;z-index:401;mso-wrap-style:square;mso-width-percent:0;mso-height-percent:0;mso-wrap-distance-left:9pt;mso-wrap-distance-top:0;mso-wrap-distance-right:9pt;mso-wrap-distance-bottom:0;mso-position-horizontal-relative:text;mso-position-vertical-relative:text;mso-width-percent:0;mso-height-percent:0;mso-width-relative:page;mso-height-relative:page;mso-position-horizontal-col-start:0;mso-width-col-span:0;v-text-anchor:top" strokecolor="white">
+            <v:stroke miterlimit="2"/>
+            <v:textbox>
+              <w:txbxContent>
+                <w:p>
+                  <w:r>
+                    <w:rPr>
+                      <w:rFonts w:hint="eastAsia"/>
+                    </w:rPr>
+                    <w:t>图</w:t>
+                  </w:r>
+                  <w:r>
+                    <w:rPr>
+                      <w:rFonts w:hint="eastAsia"/>
+                    </w:rPr>
+                    <w:t xml:space="preserve">5.19 </w:t>
+                  </w:r>
+                  <w:r>
+                    <w:rPr>
+                      <w:rFonts w:hint="eastAsia"/>
+                    </w:rPr>
+                    <w:t>导入老师信息</w:t>
+                  </w:r>
+                </w:p>
+              </w:txbxContent>
+            </v:textbox>
+          </v:shape>
+        </w:pict>
+      </w:r>
+      <w:r>
+        <w:rPr>
+          <w:rFonts w:ascii="宋体" w:hAnsi="宋体" w:cs="宋体"/>
+          <w:kern w:val="0"/>
+          <w:sz w:val="24"/>
+          <w:szCs w:val="24"/>
+        </w:rPr>
+        <w:fldChar w:fldCharType="begin"/>
+      </w:r>
+      <w:r>
+        <w:rPr>
+          <w:rFonts w:ascii="宋体" w:hAnsi="宋体" w:cs="宋体"/>
+          <w:kern w:val="0"/>
+          <w:sz w:val="24"/>
+          <w:szCs w:val="24"/>
+        </w:rPr>
+        <w:instrText xml:space="preserve"> INCLUDEPICTURE "C:\\Users\\allen\\AppData\\Roaming\\Tencent\\Users\\415522571\\QQ\\WinTemp\\RichOle\\VA1Q21BZF4YK$]ZI{JH$YWP.jpg" \* MERGEFORMATINET </w:instrText>
+      </w:r>
+      <w:r>
+        <w:rPr>
+          <w:rFonts w:ascii="宋体" w:hAnsi="宋体" w:cs="宋体"/>
+          <w:kern w:val="0"/>
+          <w:sz w:val="24"/>
+          <w:szCs w:val="24"/>
+        </w:rPr>
+        <w:fldChar w:fldCharType="separate"/>
+      </w:r>
+      <w:r>
+        <w:rPr>
+          <w:rFonts w:ascii="宋体" w:hAnsi="宋体" w:cs="宋体"/>
+          <w:kern w:val="0"/>
+          <w:sz w:val="24"/>
+          <w:szCs w:val="24"/>
+        </w:rPr>
+        <w:fldChar w:fldCharType="begin"/>
+      </w:r>
+      <w:r>
+        <w:rPr>
+          <w:rFonts w:ascii="宋体" w:hAnsi="宋体" w:cs="宋体"/>
+          <w:kern w:val="0"/>
+          <w:sz w:val="24"/>
+          <w:szCs w:val="24"/>
+        </w:rPr>
+        <w:instrText xml:space="preserve"> </w:instrText>
+      </w:r>
+      <w:r>
+        <w:rPr>
+          <w:rFonts w:ascii="宋体" w:hAnsi="宋体" w:cs="宋体"/>
+          <w:kern w:val="0"/>
+          <w:sz w:val="24"/>
+          <w:szCs w:val="24"/>
+        </w:rPr>
+        <w:instrText>INCLUDEPICTURE  "C:\\Users\\allen\\AppData\\Roaming\\Tencent\\Users\\415522571\\QQ\\WinTemp\\RichOle\\VA1</w:instrText>
+      </w:r>
+      <w:r>
+        <w:rPr>
+          <w:rFonts w:ascii="宋体" w:hAnsi="宋体" w:cs="宋体"/>
+          <w:kern w:val="0"/>
+          <w:sz w:val="24"/>
+          <w:szCs w:val="24"/>
+        </w:rPr>
+        <w:instrText>Q21BZF4YK$]ZI{JH$YWP.jpg" \* MERGEFORMATINET</w:instrText>
+      </w:r>
+      <w:r>
+        <w:rPr>
+          <w:rFonts w:ascii="宋体" w:hAnsi="宋体" w:cs="宋体"/>
+          <w:kern w:val="0"/>
+          <w:sz w:val="24"/>
+          <w:szCs w:val="24"/>
+        </w:rPr>
+        <w:instrText xml:space="preserve"> </w:instrText>
+      </w:r>
+      <w:r>
+        <w:rPr>
+          <w:rFonts w:ascii="宋体" w:hAnsi="宋体" w:cs="宋体"/>
+          <w:kern w:val="0"/>
+          <w:sz w:val="24"/>
+          <w:szCs w:val="24"/>
+        </w:rPr>
+        <w:fldChar w:fldCharType="separate"/>
+      </w:r>
+      <w:r>
+        <w:rPr>
+          <w:rFonts w:ascii="宋体" w:hAnsi="宋体" w:cs="宋体"/>
+          <w:kern w:val="0"/>
+          <w:sz w:val="24"/>
+          <w:szCs w:val="24"/>
+        </w:rPr>
+        <w:pict>
+          <v:shape id="_x0000_i1045" type="#_x0000_t75" alt="" style="width:441pt;height:130.5pt">
+            <v:imagedata r:id="rId37" r:href="rId38"/>
+          </v:shape>
+        </w:pict>
+      </w:r>
+      <w:r>
+        <w:rPr>
+          <w:rFonts w:ascii="宋体" w:hAnsi="宋体" w:cs="宋体"/>
+          <w:kern w:val="0"/>
+          <w:sz w:val="24"/>
+          <w:szCs w:val="24"/>
+        </w:rPr>
+        <w:fldChar w:fldCharType="end"/>
+      </w:r>
+      <w:r>
+        <w:rPr>
+          <w:rFonts w:ascii="宋体" w:hAnsi="宋体" w:cs="宋体"/>
+          <w:kern w:val="0"/>
+          <w:sz w:val="24"/>
+          <w:szCs w:val="24"/>
+        </w:rPr>
+        <w:fldChar w:fldCharType="end"/>
+      </w:r>
+    </w:p>
+    <w:p>
+      <w:pPr>
+        <w:widowControl/>
+        <w:jc w:val="left"/>
+        <w:rPr>
+          <w:rFonts w:ascii="宋体" w:hAnsi="宋体" w:cs="宋体"/>
+          <w:kern w:val="0"/>
+          <w:sz w:val="24"/>
+          <w:szCs w:val="24"/>
+        </w:rPr>
+      </w:pPr>
+      <w:r>
+        <w:rPr>
+          <w:rFonts w:ascii="宋体" w:hAnsi="宋体" w:cs="宋体"/>
+          <w:noProof/>
+          <w:kern w:val="0"/>
+          <w:sz w:val="24"/>
+          <w:szCs w:val="24"/>
+        </w:rPr>
+        <w:lastRenderedPageBreak/>
+        <w:pict>
+          <v:shape id="_x0000_s1536" type="#_x0000_t202" style="position:absolute;margin-left:170.25pt;margin-top:137.25pt;width:120pt;height:21pt;z-index:402;mso-wrap-style:square;mso-width-percent:0;mso-height-percent:0;mso-left-percent:-10001;mso-top-percent:-10001;mso-wrap-distance-left:9pt;mso-wrap-distance-top:0;mso-wrap-distance-right:9pt;mso-wrap-distance-bottom:0;mso-position-horizontal:absolute;mso-position-horizontal-relative:text;mso-position-vertical:absolute;mso-position-vertical-relative:text;mso-width-percent:0;mso-height-percent:0;mso-left-percent:-10001;mso-top-percent:-10001;mso-width-relative:page;mso-height-relative:page;mso-position-horizontal-col-start:0;mso-width-col-span:0;v-text-anchor:top" strokecolor="white">
+            <v:stroke miterlimit="2"/>
+            <v:textbox>
+              <w:txbxContent>
+                <w:p>
+                  <w:r>
+                    <w:rPr>
+                      <w:rFonts w:hint="eastAsia"/>
+                    </w:rPr>
+                    <w:t>图</w:t>
+                  </w:r>
+                  <w:r>
+                    <w:rPr>
+                      <w:rFonts w:hint="eastAsia"/>
+                    </w:rPr>
+                    <w:t xml:space="preserve">5.20 </w:t>
+                  </w:r>
+                  <w:r>
+                    <w:rPr>
+                      <w:rFonts w:hint="eastAsia"/>
+                    </w:rPr>
+                    <w:t>导出老师信息</w:t>
+                  </w:r>
+                </w:p>
+              </w:txbxContent>
+            </v:textbox>
+          </v:shape>
+        </w:pict>
+      </w:r>
+      <w:r>
+        <w:rPr>
+          <w:rFonts w:ascii="宋体" w:hAnsi="宋体" w:cs="宋体"/>
+          <w:kern w:val="0"/>
+          <w:sz w:val="24"/>
+          <w:szCs w:val="24"/>
+        </w:rPr>
+        <w:fldChar w:fldCharType="begin"/>
+      </w:r>
+      <w:r>
+        <w:rPr>
+          <w:rFonts w:ascii="宋体" w:hAnsi="宋体" w:cs="宋体"/>
+          <w:kern w:val="0"/>
+          <w:sz w:val="24"/>
+          <w:szCs w:val="24"/>
+        </w:rPr>
+        <w:instrText xml:space="preserve"> INCLUDEPICTURE "C:\\Users\\allen\\AppData\\Roaming\\Tencent\\Users\\415522571\\QQ\\WinTemp\\RichOle\\HPYS[U$3T[7UR}BY%PK6R{V.jpg" \* MERGEFORMATINET </w:instrText>
+      </w:r>
+      <w:r>
+        <w:rPr>
+          <w:rFonts w:ascii="宋体" w:hAnsi="宋体" w:cs="宋体"/>
+          <w:kern w:val="0"/>
+          <w:sz w:val="24"/>
+          <w:szCs w:val="24"/>
+        </w:rPr>
+        <w:fldChar w:fldCharType="separate"/>
+      </w:r>
+      <w:r>
+        <w:rPr>
+          <w:rFonts w:ascii="宋体" w:hAnsi="宋体" w:cs="宋体"/>
+          <w:kern w:val="0"/>
+          <w:sz w:val="24"/>
+          <w:szCs w:val="24"/>
+        </w:rPr>
+        <w:fldChar w:fldCharType="begin"/>
+      </w:r>
+      <w:r>
+        <w:rPr>
+          <w:rFonts w:ascii="宋体" w:hAnsi="宋体" w:cs="宋体"/>
+          <w:kern w:val="0"/>
+          <w:sz w:val="24"/>
+          <w:szCs w:val="24"/>
+        </w:rPr>
+        <w:instrText xml:space="preserve"> </w:instrText>
+      </w:r>
+      <w:r>
+        <w:rPr>
+          <w:rFonts w:ascii="宋体" w:hAnsi="宋体" w:cs="宋体"/>
+          <w:kern w:val="0"/>
+          <w:sz w:val="24"/>
+          <w:szCs w:val="24"/>
+        </w:rPr>
+        <w:instrText>INCLUDEPICTURE  "C:\\Users\\allen\\AppData\\Roaming\\Tencent\\Users\\415522571\\QQ\\WinTemp\\RichOle\\HPYS[U$3T[7UR}BY%PK6R{V.jpg" \* MERGEFORMATINET</w:instrText>
+      </w:r>
+      <w:r>
+        <w:rPr>
+          <w:rFonts w:ascii="宋体" w:hAnsi="宋体" w:cs="宋体"/>
+          <w:kern w:val="0"/>
+          <w:sz w:val="24"/>
+          <w:szCs w:val="24"/>
+        </w:rPr>
+        <w:instrText xml:space="preserve"> </w:instrText>
+      </w:r>
+      <w:r>
+        <w:rPr>
+          <w:rFonts w:ascii="宋体" w:hAnsi="宋体" w:cs="宋体"/>
+          <w:kern w:val="0"/>
+          <w:sz w:val="24"/>
+          <w:szCs w:val="24"/>
+        </w:rPr>
+        <w:fldChar w:fldCharType="separate"/>
+      </w:r>
+      <w:r>
+        <w:rPr>
+          <w:rFonts w:ascii="宋体" w:hAnsi="宋体" w:cs="宋体"/>
+          <w:kern w:val="0"/>
+          <w:sz w:val="24"/>
+          <w:szCs w:val="24"/>
+        </w:rPr>
+        <w:pict>
+          <v:shape id="_x0000_i1046" type="#_x0000_t75" alt="" style="width:500.25pt;height:131.25pt">
+            <v:imagedata r:id="rId39" r:href="rId40"/>
+          </v:shape>
+        </w:pict>
+      </w:r>
+      <w:r>
+        <w:rPr>
+          <w:rFonts w:ascii="宋体" w:hAnsi="宋体" w:cs="宋体"/>
+          <w:kern w:val="0"/>
+          <w:sz w:val="24"/>
+          <w:szCs w:val="24"/>
+        </w:rPr>
+        <w:fldChar w:fldCharType="end"/>
+      </w:r>
+      <w:r>
+        <w:rPr>
+          <w:rFonts w:ascii="宋体" w:hAnsi="宋体" w:cs="宋体"/>
+          <w:kern w:val="0"/>
+          <w:sz w:val="24"/>
+          <w:szCs w:val="24"/>
+        </w:rPr>
+        <w:fldChar w:fldCharType="end"/>
+      </w:r>
+    </w:p>
+    <w:p>
+      <w:r>
+        <w:rPr>
+          <w:rFonts w:hint="eastAsia"/>
+        </w:rPr>
+        <w:tab/>
+      </w:r>
+      <w:r>
+        <w:rPr>
+          <w:rFonts w:hint="eastAsia"/>
+        </w:rPr>
+        <w:tab/>
+      </w:r>
+      <w:r>
+        <w:rPr>
+          <w:rFonts w:hint="eastAsia"/>
+        </w:rPr>
+        <w:tab/>
+      </w:r>
+      <w:r>
+        <w:rPr>
+          <w:rFonts w:hint="eastAsia"/>
+        </w:rPr>
+        <w:tab/>
+      </w:r>
+      <w:r>
+        <w:rPr>
+          <w:rFonts w:hint="eastAsia"/>
+        </w:rPr>
+        <w:tab/>
+      </w:r>
+      <w:r>
+        <w:rPr>
+          <w:rFonts w:hint="eastAsia"/>
+        </w:rPr>
+        <w:tab/>
+      </w:r>
+      <w:r>
+        <w:rPr>
+          <w:rFonts w:hint="eastAsia"/>
+        </w:rPr>
+        <w:tab/>
+      </w:r>
+      <w:r>
+        <w:rPr>
+          <w:rFonts w:hint="eastAsia"/>
+        </w:rPr>
+        <w:tab/>
+      </w:r>
+      <w:r>
+        <w:rPr>
+          <w:rFonts w:hint="eastAsia"/>
+        </w:rPr>
+        <w:tab/>
+      </w:r>
+      <w:r>
+        <w:rPr>
+          <w:rFonts w:hint="eastAsia"/>
+        </w:rPr>
+        <w:tab/>
+      </w:r>
+      <w:r>
+        <w:rPr>
+          <w:rFonts w:hint="eastAsia"/>
+        </w:rPr>
+        <w:tab/>
+      </w:r>
+      <w:r>
+        <w:rPr>
+          <w:rFonts w:hint="eastAsia"/>
+        </w:rPr>
+        <w:tab/>
+      </w:r>
+      <w:r>
+        <w:rPr>
+          <w:rFonts w:hint="eastAsia"/>
+        </w:rPr>
+        <w:tab/>
+      </w:r>
+      <w:r>
+        <w:rPr>
+          <w:rFonts w:hint="eastAsia"/>
+        </w:rPr>
+        <w:tab/>
+      </w:r>
+      <w:r>
+        <w:rPr>
+          <w:rFonts w:hint="eastAsia"/>
+        </w:rPr>
+        <w:tab/>
+      </w:r>
+      <w:r>
+        <w:rPr>
+          <w:rFonts w:hint="eastAsia"/>
+        </w:rPr>
+        <w:tab/>
+      </w:r>
+      <w:r>
+        <w:rPr>
+          <w:rFonts w:hint="eastAsia"/>
+        </w:rPr>
+        <w:tab/>
+      </w:r>
+      <w:r>
+        <w:rPr>
+          <w:rFonts w:hint="eastAsia"/>
+        </w:rPr>
+        <w:tab/>
+      </w:r>
+      <w:r>
+        <w:rPr>
+          <w:rFonts w:hint="eastAsia"/>
+        </w:rPr>
+        <w:tab/>
+      </w:r>
+    </w:p>
+    <w:p/>
+    <w:p/>
+    <w:p/>
+    <w:p/>
+    <w:p/>
+    <w:p/>
+    <w:p/>
+    <w:p>
+      <w:pPr>
+        <w:widowControl/>
+        <w:jc w:val="left"/>
+        <w:rPr>
+          <w:rFonts w:ascii="宋体" w:hAnsi="宋体" w:cs="宋体"/>
+          <w:kern w:val="0"/>
+          <w:sz w:val="24"/>
+          <w:szCs w:val="24"/>
+        </w:rPr>
+      </w:pPr>
+      <w:r>
+        <w:rPr>
+          <w:rFonts w:ascii="宋体" w:hAnsi="宋体" w:cs="宋体"/>
+          <w:noProof/>
+          <w:kern w:val="0"/>
+          <w:sz w:val="24"/>
+          <w:szCs w:val="24"/>
+        </w:rPr>
+        <w:pict>
+          <v:shape id="_x0000_s1537" type="#_x0000_t202" style="position:absolute;margin-left:160.5pt;margin-top:139.8pt;width:140.25pt;height:22.5pt;z-index:403;mso-wrap-style:square;mso-width-percent:0;mso-left-percent:-10001;mso-top-percent:-10001;mso-wrap-distance-left:9pt;mso-wrap-distance-top:0;mso-wrap-distance-right:9pt;mso-wrap-distance-bottom:0;mso-position-horizontal:absolute;mso-position-horizontal-relative:text;mso-position-vertical:absolute;mso-position-vertical-relative:text;mso-width-percent:0;mso-left-percent:-10001;mso-top-percent:-10001;mso-width-relative:page;mso-height-relative:page;mso-position-horizontal-col-start:0;mso-width-col-span:0;v-text-anchor:top" strokecolor="white">
+            <v:stroke miterlimit="2"/>
+            <v:textbox>
+              <w:txbxContent>
+                <w:p>
+                  <w:r>
+                    <w:rPr>
+                      <w:rFonts w:hint="eastAsia"/>
+                    </w:rPr>
+                    <w:t>图</w:t>
+                  </w:r>
+                  <w:r>
+                    <w:rPr>
+                      <w:rFonts w:hint="eastAsia"/>
+                    </w:rPr>
+                    <w:t xml:space="preserve">5.21 </w:t>
+                  </w:r>
+                  <w:r>
+                    <w:rPr>
+                      <w:rFonts w:hint="eastAsia"/>
+                    </w:rPr>
+                    <w:t>导师学院关系管理</w:t>
+                  </w:r>
+                </w:p>
+              </w:txbxContent>
+            </v:textbox>
+          </v:shape>
+        </w:pict>
+      </w:r>
+      <w:r>
+        <w:rPr>
+          <w:rFonts w:ascii="宋体" w:hAnsi="宋体" w:cs="宋体"/>
+          <w:kern w:val="0"/>
+          <w:sz w:val="24"/>
+          <w:szCs w:val="24"/>
+        </w:rPr>
+        <w:fldChar w:fldCharType="begin"/>
+      </w:r>
+      <w:r>
+        <w:rPr>
+          <w:rFonts w:ascii="宋体" w:hAnsi="宋体" w:cs="宋体"/>
+          <w:kern w:val="0"/>
+          <w:sz w:val="24"/>
+          <w:szCs w:val="24"/>
+        </w:rPr>
+        <w:instrText xml:space="preserve"> INCLUDEPICTURE "C:\\Users\\allen\\AppData\\Roaming\\Tencent\\Users\\415522571\\QQ\\WinTemp\\RichOle\\VUJ`WG{8TN39[TXHEAVJU%2.jpg" \* MERGEFORMATINET </w:instrText>
+      </w:r>
+      <w:r>
+        <w:rPr>
+          <w:rFonts w:ascii="宋体" w:hAnsi="宋体" w:cs="宋体"/>
+          <w:kern w:val="0"/>
+          <w:sz w:val="24"/>
+          <w:szCs w:val="24"/>
+        </w:rPr>
+        <w:fldChar w:fldCharType="separate"/>
+      </w:r>
+      <w:r>
+        <w:rPr>
+          <w:rFonts w:ascii="宋体" w:hAnsi="宋体" w:cs="宋体"/>
+          <w:kern w:val="0"/>
+          <w:sz w:val="24"/>
+          <w:szCs w:val="24"/>
+        </w:rPr>
+        <w:fldChar w:fldCharType="begin"/>
+      </w:r>
+      <w:r>
+        <w:rPr>
+          <w:rFonts w:ascii="宋体" w:hAnsi="宋体" w:cs="宋体"/>
+          <w:kern w:val="0"/>
+          <w:sz w:val="24"/>
+          <w:szCs w:val="24"/>
+        </w:rPr>
+        <w:instrText xml:space="preserve"> </w:instrText>
+      </w:r>
+      <w:r>
+        <w:rPr>
+          <w:rFonts w:ascii="宋体" w:hAnsi="宋体" w:cs="宋体"/>
+          <w:kern w:val="0"/>
+          <w:sz w:val="24"/>
+          <w:szCs w:val="24"/>
+        </w:rPr>
+        <w:instrText>INCLUDEPICTURE  "C:\\Users\\allen\\AppData\\Roaming\\Tencent\\Users\\415522571\\QQ\\WinTemp\\RichOle\\VUJ</w:instrText>
+      </w:r>
+      <w:r>
+        <w:rPr>
+          <w:rFonts w:ascii="宋体" w:hAnsi="宋体" w:cs="宋体"/>
+          <w:kern w:val="0"/>
+          <w:sz w:val="24"/>
+          <w:szCs w:val="24"/>
+        </w:rPr>
+        <w:instrText>`WG{8TN39[TXHEAVJU%2.jpg" \* MERGEFORMATINET</w:instrText>
+      </w:r>
+      <w:r>
+        <w:rPr>
+          <w:rFonts w:ascii="宋体" w:hAnsi="宋体" w:cs="宋体"/>
+          <w:kern w:val="0"/>
+          <w:sz w:val="24"/>
+          <w:szCs w:val="24"/>
+        </w:rPr>
+        <w:instrText xml:space="preserve"> </w:instrText>
+      </w:r>
+      <w:r>
+        <w:rPr>
+          <w:rFonts w:ascii="宋体" w:hAnsi="宋体" w:cs="宋体"/>
+          <w:kern w:val="0"/>
+          <w:sz w:val="24"/>
+          <w:szCs w:val="24"/>
+        </w:rPr>
+        <w:fldChar w:fldCharType="separate"/>
+      </w:r>
+      <w:r>
+        <w:rPr>
+          <w:rFonts w:ascii="宋体" w:hAnsi="宋体" w:cs="宋体"/>
+          <w:kern w:val="0"/>
+          <w:sz w:val="24"/>
+          <w:szCs w:val="24"/>
+        </w:rPr>
+        <w:pict>
+          <v:shape id="_x0000_i1047" type="#_x0000_t75" alt="" style="width:472.5pt;height:126.75pt">
+            <v:imagedata r:id="rId41" r:href="rId42"/>
+          </v:shape>
+        </w:pict>
+      </w:r>
+      <w:r>
+        <w:rPr>
+          <w:rFonts w:ascii="宋体" w:hAnsi="宋体" w:cs="宋体"/>
+          <w:kern w:val="0"/>
+          <w:sz w:val="24"/>
+          <w:szCs w:val="24"/>
+        </w:rPr>
+        <w:fldChar w:fldCharType="end"/>
+      </w:r>
+      <w:r>
+        <w:rPr>
+          <w:rFonts w:ascii="宋体" w:hAnsi="宋体" w:cs="宋体"/>
+          <w:kern w:val="0"/>
+          <w:sz w:val="24"/>
+          <w:szCs w:val="24"/>
+        </w:rPr>
+        <w:fldChar w:fldCharType="end"/>
+      </w:r>
+    </w:p>
+    <w:p/>
+    <w:p/>
+    <w:p/>
+    <w:p>
+      <w:pPr>
+        <w:rPr>
+          <w:noProof/>
+        </w:rPr>
+      </w:pPr>
+      <w:r>
+        <w:rPr>
+          <w:noProof/>
+        </w:rPr>
+        <w:pict>
+          <v:shape id="_x0000_i1048" type="#_x0000_t75" style="width:462pt;height:92.25pt;visibility:visible;mso-wrap-style:square">
+            <v:imagedata r:id="rId43" o:title=""/>
+          </v:shape>
+        </w:pict>
+      </w:r>
+    </w:p>
+    <w:p>
+      <w:r>
+        <w:rPr>
+          <w:noProof/>
+        </w:rPr>
+        <w:pict>
+          <v:shape id="_x0000_s1538" type="#_x0000_t202" style="position:absolute;left:0;text-align:left;margin-left:170.25pt;margin-top:9pt;width:120pt;height:20.25pt;z-index:404;mso-wrap-style:square;mso-width-percent:0;mso-height-percent:0;mso-left-percent:-10001;mso-top-percent:-10001;mso-wrap-distance-left:9pt;mso-wrap-distance-top:0;mso-wrap-distance-right:9pt;mso-wrap-distance-bottom:0;mso-position-horizontal:absolute;mso-position-horizontal-relative:text;mso-position-vertical:absolute;mso-position-vertical-relative:text;mso-width-percent:0;mso-height-percent:0;mso-left-percent:-10001;mso-top-percent:-10001;mso-width-relative:page;mso-height-relative:page;mso-position-horizontal-col-start:0;mso-width-col-span:0;v-text-anchor:top" strokecolor="white">
+            <v:stroke miterlimit="2"/>
+            <v:textbox>
+              <w:txbxContent>
+                <w:p>
+                  <w:r>
+                    <w:rPr>
+                      <w:rFonts w:hint="eastAsia"/>
+                    </w:rPr>
+                    <w:t>图</w:t>
+                  </w:r>
+                  <w:r>
+                    <w:rPr>
+                      <w:rFonts w:hint="eastAsia"/>
+                    </w:rPr>
+                    <w:t xml:space="preserve">5.22 </w:t>
+                  </w:r>
+                  <w:r>
+                    <w:rPr>
+                      <w:rFonts w:hint="eastAsia"/>
+                    </w:rPr>
+                    <w:t>研究方向维护</w:t>
+                  </w:r>
+                </w:p>
+              </w:txbxContent>
+            </v:textbox>
+          </v:shape>
+        </w:pict>
+      </w:r>
+      <w:r>
+        <w:rPr>
+          <w:rFonts w:hint="eastAsia"/>
+        </w:rPr>
+        <w:tab/>
+      </w:r>
+      <w:r>
+        <w:rPr>
+          <w:rFonts w:hint="eastAsia"/>
+        </w:rPr>
+        <w:tab/>
+      </w:r>
+      <w:r>
+        <w:rPr>
+          <w:rFonts w:hint="eastAsia"/>
+        </w:rPr>
+        <w:tab/>
+      </w:r>
+      <w:r>
+        <w:rPr>
+          <w:rFonts w:hint="eastAsia"/>
+        </w:rPr>
+        <w:tab/>
+      </w:r>
+      <w:r>
+        <w:rPr>
+          <w:rFonts w:hint="eastAsia"/>
+        </w:rPr>
+        <w:tab/>
+      </w:r>
+      <w:r>
+        <w:rPr>
+          <w:rFonts w:hint="eastAsia"/>
+        </w:rPr>
+        <w:tab/>
+      </w:r>
+      <w:r>
+        <w:rPr>
+          <w:rFonts w:hint="eastAsia"/>
+        </w:rPr>
+        <w:tab/>
+      </w:r>
+      <w:r>
+        <w:rPr>
+          <w:rFonts w:hint="eastAsia"/>
+        </w:rPr>
+        <w:tab/>
+      </w:r>
+      <w:r>
+        <w:rPr>
+          <w:rFonts w:hint="eastAsia"/>
+        </w:rPr>
+        <w:tab/>
+      </w:r>
+      <w:r>
+        <w:rPr>
+          <w:rFonts w:hint="eastAsia"/>
+        </w:rPr>
+        <w:tab/>
+      </w:r>
+      <w:r>
+        <w:rPr>
+          <w:rFonts w:hint="eastAsia"/>
+        </w:rPr>
+        <w:tab/>
+      </w:r>
+      <w:r>
+        <w:rPr>
+          <w:rFonts w:hint="eastAsia"/>
+        </w:rPr>
+        <w:tab/>
+      </w:r>
+      <w:r>
+        <w:rPr>
+          <w:rFonts w:hint="eastAsia"/>
+        </w:rPr>
+        <w:tab/>
+      </w:r>
+      <w:r>
+        <w:rPr>
+          <w:rFonts w:hint="eastAsia"/>
+        </w:rPr>
+        <w:tab/>
+      </w:r>
+      <w:r>
+        <w:rPr>
+          <w:rFonts w:hint="eastAsia"/>
+        </w:rPr>
+        <w:tab/>
+      </w:r>
+      <w:r>
+        <w:rPr>
+          <w:rFonts w:hint="eastAsia"/>
+        </w:rPr>
+        <w:tab/>
+      </w:r>
+      <w:r>
+        <w:rPr>
+          <w:rFonts w:hint="eastAsia"/>
+        </w:rPr>
+        <w:tab/>
+      </w:r>
+      <w:r>
+        <w:rPr>
+          <w:rFonts w:hint="eastAsia"/>
+        </w:rPr>
+        <w:tab/>
+      </w:r>
+    </w:p>
+    <w:p/>
+    <w:p/>
+    <w:p>
+      <w:pPr>
+        <w:widowControl/>
+        <w:jc w:val="left"/>
+        <w:rPr>
+          <w:rFonts w:ascii="宋体" w:hAnsi="宋体" w:cs="宋体"/>
+          <w:kern w:val="0"/>
+          <w:sz w:val="24"/>
+          <w:szCs w:val="24"/>
+        </w:rPr>
+      </w:pPr>
+      <w:r>
+        <w:rPr>
+          <w:rFonts w:ascii="宋体" w:hAnsi="宋体" w:cs="宋体"/>
+          <w:kern w:val="0"/>
+          <w:sz w:val="24"/>
+          <w:szCs w:val="24"/>
+        </w:rPr>
+        <w:fldChar w:fldCharType="begin"/>
+      </w:r>
+      <w:r>
+        <w:rPr>
+          <w:rFonts w:ascii="宋体" w:hAnsi="宋体" w:cs="宋体"/>
+          <w:kern w:val="0"/>
+          <w:sz w:val="24"/>
+          <w:szCs w:val="24"/>
+        </w:rPr>
+        <w:instrText xml:space="preserve"> INCLUDEPICTURE "C:\\Users\\allen\\AppData\\Roaming\\Tencent\\Users\\415522571\\QQ\\WinTemp\\RichOle\\~@6T[U]SCD0BW(N4QYB03AG.jpg" \* MERGEFORMATINET </w:instrText>
+      </w:r>
+      <w:r>
+        <w:rPr>
+          <w:rFonts w:ascii="宋体" w:hAnsi="宋体" w:cs="宋体"/>
+          <w:kern w:val="0"/>
+          <w:sz w:val="24"/>
+          <w:szCs w:val="24"/>
+        </w:rPr>
+        <w:fldChar w:fldCharType="separate"/>
+      </w:r>
+      <w:r>
+        <w:rPr>
+          <w:rFonts w:ascii="宋体" w:hAnsi="宋体" w:cs="宋体"/>
+          <w:kern w:val="0"/>
+          <w:sz w:val="24"/>
+          <w:szCs w:val="24"/>
+        </w:rPr>
+        <w:fldChar w:fldCharType="begin"/>
+      </w:r>
+      <w:r>
+        <w:rPr>
+          <w:rFonts w:ascii="宋体" w:hAnsi="宋体" w:cs="宋体"/>
+          <w:kern w:val="0"/>
+          <w:sz w:val="24"/>
+          <w:szCs w:val="24"/>
+        </w:rPr>
+        <w:instrText xml:space="preserve"> </w:instrText>
+      </w:r>
+      <w:r>
+        <w:rPr>
+          <w:rFonts w:ascii="宋体" w:hAnsi="宋体" w:cs="宋体"/>
+          <w:kern w:val="0"/>
+          <w:sz w:val="24"/>
+          <w:szCs w:val="24"/>
+        </w:rPr>
+        <w:instrText>INCLUDEPICTURE  "C:\\Users\\allen\\AppData\\Roaming\\Tencent\\Users\\415522571\\QQ\\WinTemp\\RichOle\\~@6T[U]SCD0BW(N4QYB03AG.jpg" \* MERGEFORMATINET</w:instrText>
+      </w:r>
+      <w:r>
+        <w:rPr>
+          <w:rFonts w:ascii="宋体" w:hAnsi="宋体" w:cs="宋体"/>
+          <w:kern w:val="0"/>
+          <w:sz w:val="24"/>
+          <w:szCs w:val="24"/>
+        </w:rPr>
+        <w:instrText xml:space="preserve"> </w:instrText>
+      </w:r>
+      <w:r>
+        <w:rPr>
+          <w:rFonts w:ascii="宋体" w:hAnsi="宋体" w:cs="宋体"/>
+          <w:kern w:val="0"/>
+          <w:sz w:val="24"/>
+          <w:szCs w:val="24"/>
+        </w:rPr>
+        <w:fldChar w:fldCharType="separate"/>
+      </w:r>
+      <w:r>
+        <w:rPr>
+          <w:rFonts w:ascii="宋体" w:hAnsi="宋体" w:cs="宋体"/>
+          <w:kern w:val="0"/>
+          <w:sz w:val="24"/>
+          <w:szCs w:val="24"/>
+        </w:rPr>
+        <w:pict>
+          <v:shape id="_x0000_i1049" type="#_x0000_t75" alt="" style="width:457.5pt;height:136.5pt">
+            <v:imagedata r:id="rId44" r:href="rId45"/>
+          </v:shape>
+        </w:pict>
+      </w:r>
+      <w:r>
+        <w:rPr>
+          <w:rFonts w:ascii="宋体" w:hAnsi="宋体" w:cs="宋体"/>
+          <w:kern w:val="0"/>
+          <w:sz w:val="24"/>
+          <w:szCs w:val="24"/>
+        </w:rPr>
+        <w:fldChar w:fldCharType="end"/>
+      </w:r>
+      <w:r>
+        <w:rPr>
+          <w:rFonts w:ascii="宋体" w:hAnsi="宋体" w:cs="宋体"/>
+          <w:kern w:val="0"/>
+          <w:sz w:val="24"/>
+          <w:szCs w:val="24"/>
+        </w:rPr>
+        <w:fldChar w:fldCharType="end"/>
+      </w:r>
+    </w:p>
+    <w:p>
+      <w:pPr>
+        <w:widowControl/>
+        <w:jc w:val="left"/>
+        <w:rPr>
+          <w:rFonts w:ascii="宋体" w:hAnsi="宋体" w:cs="宋体"/>
+          <w:kern w:val="0"/>
+          <w:sz w:val="24"/>
+          <w:szCs w:val="24"/>
+        </w:rPr>
+      </w:pPr>
+      <w:r>
+        <w:rPr>
+          <w:rFonts w:ascii="宋体" w:hAnsi="宋体" w:cs="宋体" w:hint="eastAsia"/>
+          <w:kern w:val="0"/>
+          <w:sz w:val="24"/>
+          <w:szCs w:val="24"/>
+        </w:rPr>
+        <w:tab/>
+      </w:r>
+      <w:r>
+        <w:rPr>
+          <w:rFonts w:ascii="宋体" w:hAnsi="宋体" w:cs="宋体" w:hint="eastAsia"/>
+          <w:kern w:val="0"/>
+          <w:sz w:val="24"/>
+          <w:szCs w:val="24"/>
+        </w:rPr>
+        <w:tab/>
+      </w:r>
+      <w:r>
+        <w:rPr>
+          <w:rFonts w:ascii="宋体" w:hAnsi="宋体" w:cs="宋体" w:hint="eastAsia"/>
+          <w:kern w:val="0"/>
+          <w:sz w:val="24"/>
+          <w:szCs w:val="24"/>
+        </w:rPr>
+        <w:tab/>
+      </w:r>
+      <w:r>
+        <w:rPr>
+          <w:rFonts w:ascii="宋体" w:hAnsi="宋体" w:cs="宋体" w:hint="eastAsia"/>
+          <w:kern w:val="0"/>
+          <w:sz w:val="24"/>
+          <w:szCs w:val="24"/>
+        </w:rPr>
+        <w:tab/>
+      </w:r>
+      <w:r>
+        <w:rPr>
+          <w:rFonts w:ascii="宋体" w:hAnsi="宋体" w:cs="宋体" w:hint="eastAsia"/>
+          <w:kern w:val="0"/>
+          <w:sz w:val="24"/>
+          <w:szCs w:val="24"/>
+        </w:rPr>
+        <w:tab/>
+      </w:r>
+      <w:r>
+        <w:rPr>
+          <w:rFonts w:ascii="宋体" w:hAnsi="宋体" w:cs="宋体" w:hint="eastAsia"/>
+          <w:kern w:val="0"/>
+          <w:sz w:val="24"/>
+          <w:szCs w:val="24"/>
+        </w:rPr>
+        <w:tab/>
+      </w:r>
+      <w:r>
+        <w:rPr>
+          <w:rFonts w:ascii="宋体" w:hAnsi="宋体" w:cs="宋体" w:hint="eastAsia"/>
+          <w:kern w:val="0"/>
+          <w:sz w:val="24"/>
+          <w:szCs w:val="24"/>
+        </w:rPr>
+        <w:tab/>
+      </w:r>
+      <w:r>
+        <w:rPr>
+          <w:rFonts w:ascii="宋体" w:hAnsi="宋体" w:cs="宋体" w:hint="eastAsia"/>
+          <w:kern w:val="0"/>
+          <w:sz w:val="24"/>
+          <w:szCs w:val="24"/>
+        </w:rPr>
+        <w:tab/>
+      </w:r>
+      <w:r>
+        <w:rPr>
+          <w:rFonts w:ascii="宋体" w:hAnsi="宋体" w:cs="宋体" w:hint="eastAsia"/>
+          <w:kern w:val="0"/>
+          <w:sz w:val="24"/>
+          <w:szCs w:val="24"/>
+        </w:rPr>
+        <w:tab/>
+      </w:r>
+      <w:r>
+        <w:rPr>
+          <w:rFonts w:ascii="宋体" w:hAnsi="宋体" w:cs="宋体" w:hint="eastAsia"/>
+          <w:kern w:val="0"/>
+          <w:sz w:val="24"/>
+          <w:szCs w:val="24"/>
+        </w:rPr>
+        <w:tab/>
+      </w:r>
+      <w:r>
+        <w:rPr>
+          <w:rFonts w:ascii="宋体" w:hAnsi="宋体" w:cs="宋体" w:hint="eastAsia"/>
+          <w:kern w:val="0"/>
+          <w:sz w:val="24"/>
+          <w:szCs w:val="24"/>
+        </w:rPr>
+        <w:tab/>
+      </w:r>
+      <w:r>
+        <w:rPr>
+          <w:rFonts w:ascii="宋体" w:hAnsi="宋体" w:cs="宋体" w:hint="eastAsia"/>
+          <w:kern w:val="0"/>
+          <w:sz w:val="24"/>
+          <w:szCs w:val="24"/>
+        </w:rPr>
+        <w:tab/>
+      </w:r>
+      <w:r>
+        <w:rPr>
+          <w:rFonts w:ascii="宋体" w:hAnsi="宋体" w:cs="宋体" w:hint="eastAsia"/>
+          <w:kern w:val="0"/>
+          <w:sz w:val="24"/>
+          <w:szCs w:val="24"/>
+        </w:rPr>
+        <w:tab/>
+      </w:r>
+      <w:r>
+        <w:rPr>
+          <w:rFonts w:ascii="宋体" w:hAnsi="宋体" w:cs="宋体" w:hint="eastAsia"/>
+          <w:kern w:val="0"/>
+          <w:sz w:val="24"/>
+          <w:szCs w:val="24"/>
+        </w:rPr>
+        <w:tab/>
+      </w:r>
+      <w:r>
+        <w:rPr>
+          <w:rFonts w:ascii="宋体" w:hAnsi="宋体" w:cs="宋体" w:hint="eastAsia"/>
+          <w:kern w:val="0"/>
+          <w:sz w:val="24"/>
+          <w:szCs w:val="24"/>
+        </w:rPr>
+        <w:tab/>
+      </w:r>
+      <w:r>
+        <w:rPr>
+          <w:rFonts w:ascii="宋体" w:hAnsi="宋体" w:cs="宋体" w:hint="eastAsia"/>
+          <w:kern w:val="0"/>
+          <w:sz w:val="24"/>
+          <w:szCs w:val="24"/>
+        </w:rPr>
+        <w:tab/>
+      </w:r>
+      <w:r>
+        <w:rPr>
+          <w:rFonts w:ascii="宋体" w:hAnsi="宋体" w:cs="宋体" w:hint="eastAsia"/>
+          <w:kern w:val="0"/>
+          <w:sz w:val="24"/>
+          <w:szCs w:val="24"/>
+        </w:rPr>
+        <w:tab/>
+      </w:r>
+      <w:r>
+        <w:rPr>
+          <w:rFonts w:ascii="宋体" w:hAnsi="宋体" w:cs="宋体" w:hint="eastAsia"/>
+          <w:kern w:val="0"/>
+          <w:sz w:val="24"/>
+          <w:szCs w:val="24"/>
+        </w:rPr>
+        <w:tab/>
+      </w:r>
+      <w:r>
+        <w:rPr>
+          <w:rFonts w:ascii="宋体" w:hAnsi="宋体" w:cs="宋体" w:hint="eastAsia"/>
+          <w:kern w:val="0"/>
+          <w:sz w:val="24"/>
+          <w:szCs w:val="24"/>
+        </w:rPr>
+        <w:tab/>
+      </w:r>
+      <w:r>
+        <w:rPr>
+          <w:rFonts w:ascii="宋体" w:hAnsi="宋体" w:cs="宋体" w:hint="eastAsia"/>
+          <w:kern w:val="0"/>
+          <w:sz w:val="24"/>
+          <w:szCs w:val="24"/>
+        </w:rPr>
+        <w:tab/>
+      </w:r>
+      <w:r>
+        <w:rPr>
+          <w:rFonts w:ascii="宋体" w:hAnsi="宋体" w:cs="宋体" w:hint="eastAsia"/>
+          <w:kern w:val="0"/>
+          <w:sz w:val="24"/>
+          <w:szCs w:val="24"/>
+        </w:rPr>
+        <w:tab/>
+      </w:r>
+      <w:r>
+        <w:rPr>
+          <w:rFonts w:ascii="宋体" w:hAnsi="宋体" w:cs="宋体" w:hint="eastAsia"/>
+          <w:kern w:val="0"/>
+          <w:sz w:val="24"/>
+          <w:szCs w:val="24"/>
+        </w:rPr>
+        <w:tab/>
+      </w:r>
+      <w:r>
+        <w:rPr>
+          <w:rFonts w:ascii="宋体" w:hAnsi="宋体" w:cs="宋体" w:hint="eastAsia"/>
+          <w:kern w:val="0"/>
+          <w:sz w:val="24"/>
+          <w:szCs w:val="24"/>
+        </w:rPr>
+        <w:tab/>
+      </w:r>
+      <w:r>
+        <w:rPr>
+          <w:rFonts w:ascii="宋体" w:hAnsi="宋体" w:cs="宋体" w:hint="eastAsia"/>
+          <w:kern w:val="0"/>
+          <w:sz w:val="24"/>
+          <w:szCs w:val="24"/>
+        </w:rPr>
+        <w:tab/>
+      </w:r>
+    </w:p>
+    <w:p>
+      <w:r>
+        <w:rPr>
+          <w:noProof/>
+        </w:rPr>
+        <w:pict>
+          <v:shape id="_x0000_s1539" type="#_x0000_t202" style="position:absolute;left:0;text-align:left;margin-left:153.75pt;margin-top:6.3pt;width:136.5pt;height:21pt;z-index:405;mso-wrap-style:square;mso-width-percent:0;mso-height-percent:0;mso-left-percent:-10001;mso-top-percent:-10001;mso-wrap-distance-left:9pt;mso-wrap-distance-top:0;mso-wrap-distance-right:9pt;mso-wrap-distance-bottom:0;mso-position-horizontal:absolute;mso-position-horizontal-relative:text;mso-position-vertical:absolute;mso-position-vertical-relative:text;mso-width-percent:0;mso-height-percent:0;mso-left-percent:-10001;mso-top-percent:-10001;mso-width-relative:page;mso-height-relative:page;mso-position-horizontal-col-start:0;mso-width-col-span:0;v-text-anchor:top" strokecolor="white">
+            <v:stroke miterlimit="2"/>
+            <v:textbox>
+              <w:txbxContent>
+                <w:p>
+                  <w:r>
+                    <w:rPr>
+                      <w:rFonts w:hint="eastAsia"/>
+                    </w:rPr>
+                    <w:t>图</w:t>
+                  </w:r>
+                  <w:r>
+                    <w:rPr>
+                      <w:rFonts w:hint="eastAsia"/>
+                    </w:rPr>
+                    <w:t xml:space="preserve">5.23 </w:t>
+                  </w:r>
+                  <w:r>
+                    <w:rPr>
+                      <w:rFonts w:hint="eastAsia"/>
+                    </w:rPr>
+                    <w:t>社会机构信息维护</w:t>
+                  </w:r>
+                </w:p>
+              </w:txbxContent>
+            </v:textbox>
+          </v:shape>
+        </w:pict>
+      </w:r>
+      <w:r>
+        <w:rPr>
+          <w:rFonts w:hint="eastAsia"/>
+        </w:rPr>
+        <w:tab/>
+      </w:r>
+      <w:r>
+        <w:rPr>
+          <w:rFonts w:hint="eastAsia"/>
+        </w:rPr>
+        <w:tab/>
+      </w:r>
+      <w:r>
+        <w:rPr>
+          <w:rFonts w:hint="eastAsia"/>
+        </w:rPr>
+        <w:tab/>
+      </w:r>
+      <w:r>
+        <w:rPr>
+          <w:rFonts w:hint="eastAsia"/>
+        </w:rPr>
+        <w:tab/>
+      </w:r>
+      <w:r>
+        <w:rPr>
+          <w:rFonts w:hint="eastAsia"/>
+        </w:rPr>
+        <w:tab/>
+      </w:r>
+      <w:r>
+        <w:rPr>
+          <w:rFonts w:hint="eastAsia"/>
+        </w:rPr>
+        <w:tab/>
+      </w:r>
+      <w:r>
+        <w:rPr>
+          <w:rFonts w:hint="eastAsia"/>
+        </w:rPr>
+        <w:tab/>
+      </w:r>
+      <w:r>
+        <w:rPr>
+          <w:rFonts w:hint="eastAsia"/>
+        </w:rPr>
+        <w:tab/>
+      </w:r>
+      <w:r>
+        <w:rPr>
+          <w:rFonts w:hint="eastAsia"/>
+        </w:rPr>
+        <w:tab/>
+      </w:r>
+      <w:r>
+        <w:rPr>
+          <w:rFonts w:hint="eastAsia"/>
+        </w:rPr>
+        <w:tab/>
+      </w:r>
+      <w:r>
+        <w:rPr>
+          <w:rFonts w:hint="eastAsia"/>
+        </w:rPr>
+        <w:tab/>
+      </w:r>
+      <w:r>
+        <w:rPr>
+          <w:rFonts w:hint="eastAsia"/>
+        </w:rPr>
+        <w:tab/>
+      </w:r>
+      <w:r>
+        <w:rPr>
+          <w:rFonts w:hint="eastAsia"/>
+        </w:rPr>
+        <w:tab/>
+      </w:r>
+      <w:r>
+        <w:rPr>
+          <w:rFonts w:hint="eastAsia"/>
+        </w:rPr>
+        <w:tab/>
+      </w:r>
+      <w:r>
+        <w:rPr>
+          <w:rFonts w:hint="eastAsia"/>
+        </w:rPr>
+        <w:tab/>
+      </w:r>
+      <w:r>
+        <w:rPr>
+          <w:rFonts w:hint="eastAsia"/>
+        </w:rPr>
+        <w:tab/>
+      </w:r>
+      <w:r>
+        <w:rPr>
+          <w:rFonts w:hint="eastAsia"/>
+        </w:rPr>
+        <w:tab/>
+      </w:r>
+      <w:r>
+        <w:rPr>
+          <w:rFonts w:hint="eastAsia"/>
+        </w:rPr>
+        <w:tab/>
+      </w:r>
+      <w:r>
+        <w:rPr>
+          <w:rFonts w:hint="eastAsia"/>
+        </w:rPr>
+        <w:tab/>
+      </w:r>
+      <w:r>
+        <w:rPr>
+          <w:rFonts w:hint="eastAsia"/>
+        </w:rPr>
+        <w:tab/>
+      </w:r>
+      <w:r>
+        <w:rPr>
+          <w:rFonts w:hint="eastAsia"/>
+        </w:rPr>
+        <w:tab/>
+      </w:r>
+      <w:r>
+        <w:rPr>
+          <w:rFonts w:hint="eastAsia"/>
+        </w:rPr>
+        <w:tab/>
+      </w:r>
+      <w:r>
+        <w:rPr>
+          <w:rFonts w:hint="eastAsia"/>
+        </w:rPr>
+        <w:tab/>
+      </w:r>
+      <w:r>
+        <w:rPr>
+          <w:rFonts w:hint="eastAsia"/>
+        </w:rPr>
+        <w:tab/>
+      </w:r>
+      <w:r>
+        <w:rPr>
+          <w:rFonts w:hint="eastAsia"/>
+        </w:rPr>
+        <w:tab/>
+      </w:r>
+      <w:r>
+        <w:rPr>
+          <w:rFonts w:hint="eastAsia"/>
+        </w:rPr>
+        <w:tab/>
+      </w:r>
+      <w:r>
+        <w:rPr>
+          <w:rFonts w:hint="eastAsia"/>
+        </w:rPr>
+        <w:tab/>
+      </w:r>
+      <w:r>
+        <w:rPr>
+          <w:rFonts w:hint="eastAsia"/>
+        </w:rPr>
+        <w:tab/>
+      </w:r>
+      <w:r>
+        <w:rPr>
+          <w:rFonts w:hint="eastAsia"/>
+        </w:rPr>
+        <w:tab/>
+      </w:r>
+      <w:r>
+        <w:rPr>
+          <w:rFonts w:hint="eastAsia"/>
+        </w:rPr>
+        <w:tab/>
+      </w:r>
+      <w:r>
+        <w:rPr>
+          <w:rFonts w:hint="eastAsia"/>
+        </w:rPr>
+        <w:tab/>
+      </w:r>
+      <w:r>
+        <w:rPr>
+          <w:rFonts w:hint="eastAsia"/>
+        </w:rPr>
+        <w:tab/>
+      </w:r>
+    </w:p>
+    <w:p/>
+    <w:p/>
+    <w:p/>
+    <w:p/>
+    <w:p>
+      <w:pPr>
+        <w:widowControl/>
+        <w:jc w:val="left"/>
+        <w:rPr>
+          <w:rFonts w:ascii="宋体" w:hAnsi="宋体" w:cs="宋体"/>
+          <w:kern w:val="0"/>
+          <w:sz w:val="24"/>
+          <w:szCs w:val="24"/>
+        </w:rPr>
+      </w:pPr>
+      <w:r>
+        <w:rPr>
+          <w:rFonts w:ascii="宋体" w:hAnsi="宋体" w:cs="宋体"/>
+          <w:kern w:val="0"/>
+          <w:sz w:val="24"/>
+          <w:szCs w:val="24"/>
+        </w:rPr>
+        <w:lastRenderedPageBreak/>
+        <w:fldChar w:fldCharType="begin"/>
+      </w:r>
+      <w:r>
+        <w:rPr>
+          <w:rFonts w:ascii="宋体" w:hAnsi="宋体" w:cs="宋体"/>
+          <w:kern w:val="0"/>
+          <w:sz w:val="24"/>
+          <w:szCs w:val="24"/>
+        </w:rPr>
+        <w:instrText xml:space="preserve"> INCLUDEPICTURE "C:\\Users\\allen\\AppData\\Roaming\\Tencent\\Users\\415522571\\QQ\\WinTemp\\RichOle\\N6V((GYT9`4BHYVIO5E$%QO.jpg" \* MERGEFORMATINET </w:instrText>
+      </w:r>
+      <w:r>
+        <w:rPr>
+          <w:rFonts w:ascii="宋体" w:hAnsi="宋体" w:cs="宋体"/>
+          <w:kern w:val="0"/>
+          <w:sz w:val="24"/>
+          <w:szCs w:val="24"/>
+        </w:rPr>
+        <w:fldChar w:fldCharType="separate"/>
+      </w:r>
+      <w:r>
+        <w:rPr>
+          <w:rFonts w:ascii="宋体" w:hAnsi="宋体" w:cs="宋体"/>
+          <w:kern w:val="0"/>
+          <w:sz w:val="24"/>
+          <w:szCs w:val="24"/>
+        </w:rPr>
+        <w:fldChar w:fldCharType="begin"/>
+      </w:r>
+      <w:r>
+        <w:rPr>
+          <w:rFonts w:ascii="宋体" w:hAnsi="宋体" w:cs="宋体"/>
+          <w:kern w:val="0"/>
+          <w:sz w:val="24"/>
+          <w:szCs w:val="24"/>
+        </w:rPr>
+        <w:instrText xml:space="preserve"> </w:instrText>
+      </w:r>
+      <w:r>
+        <w:rPr>
+          <w:rFonts w:ascii="宋体" w:hAnsi="宋体" w:cs="宋体"/>
+          <w:kern w:val="0"/>
+          <w:sz w:val="24"/>
+          <w:szCs w:val="24"/>
+        </w:rPr>
+        <w:instrText>INCLUDEPICTURE  "C:\\Users\\allen\\AppData\\Roaming\\Tencent\\Users\\415522571\\QQ\\WinTemp\\RichOle\\N6V((GYT9`4BHYVIO5E$%QO.jpg" \* MERGEFORMATINET</w:instrText>
+      </w:r>
+      <w:r>
+        <w:rPr>
+          <w:rFonts w:ascii="宋体" w:hAnsi="宋体" w:cs="宋体"/>
+          <w:kern w:val="0"/>
+          <w:sz w:val="24"/>
+          <w:szCs w:val="24"/>
+        </w:rPr>
+        <w:instrText xml:space="preserve"> </w:instrText>
+      </w:r>
+      <w:r>
+        <w:rPr>
+          <w:rFonts w:ascii="宋体" w:hAnsi="宋体" w:cs="宋体"/>
+          <w:kern w:val="0"/>
+          <w:sz w:val="24"/>
+          <w:szCs w:val="24"/>
+        </w:rPr>
+        <w:fldChar w:fldCharType="separate"/>
+      </w:r>
+      <w:r>
+        <w:rPr>
+          <w:rFonts w:ascii="宋体" w:hAnsi="宋体" w:cs="宋体"/>
+          <w:kern w:val="0"/>
+          <w:sz w:val="24"/>
+          <w:szCs w:val="24"/>
+        </w:rPr>
+        <w:pict>
+          <v:shape id="_x0000_i1050" type="#_x0000_t75" alt="" style="width:454.5pt;height:108pt">
+            <v:imagedata r:id="rId46" r:href="rId47"/>
+          </v:shape>
+        </w:pict>
+      </w:r>
+      <w:r>
+        <w:rPr>
+          <w:rFonts w:ascii="宋体" w:hAnsi="宋体" w:cs="宋体"/>
+          <w:kern w:val="0"/>
+          <w:sz w:val="24"/>
+          <w:szCs w:val="24"/>
+        </w:rPr>
+        <w:fldChar w:fldCharType="end"/>
+      </w:r>
+      <w:r>
+        <w:rPr>
+          <w:rFonts w:ascii="宋体" w:hAnsi="宋体" w:cs="宋体"/>
+          <w:kern w:val="0"/>
+          <w:sz w:val="24"/>
+          <w:szCs w:val="24"/>
+        </w:rPr>
+        <w:fldChar w:fldCharType="end"/>
+      </w:r>
+    </w:p>
+    <w:p>
+      <w:r>
+        <w:rPr>
+          <w:noProof/>
+        </w:rPr>
+        <w:pict>
+          <v:shape id="_x0000_s1540" type="#_x0000_t202" style="position:absolute;left:0;text-align:left;margin-left:129.75pt;margin-top:9.3pt;width:167.25pt;height:27pt;z-index:406;mso-wrap-style:square;mso-width-percent:0;mso-left-percent:-10001;mso-top-percent:-10001;mso-wrap-distance-left:9pt;mso-wrap-distance-top:0;mso-wrap-distance-right:9pt;mso-wrap-distance-bottom:0;mso-position-horizontal:absolute;mso-position-horizontal-relative:text;mso-position-vertical:absolute;mso-position-vertical-relative:text;mso-width-percent:0;mso-left-percent:-10001;mso-top-percent:-10001;mso-width-relative:page;mso-height-relative:page;mso-position-horizontal-col-start:0;mso-width-col-span:0;v-text-anchor:top" strokecolor="white">
+            <v:stroke miterlimit="2"/>
+            <v:textbox>
+              <w:txbxContent>
+                <w:p>
+                  <w:r>
+                    <w:rPr>
+                      <w:rFonts w:hint="eastAsia"/>
+                    </w:rPr>
+                    <w:t>图</w:t>
+                  </w:r>
+                  <w:r>
+                    <w:rPr>
+                      <w:rFonts w:hint="eastAsia"/>
+                    </w:rPr>
+                    <w:t xml:space="preserve">5.24 </w:t>
+                  </w:r>
+                  <w:r>
+                    <w:rPr>
+                      <w:rFonts w:hint="eastAsia"/>
+                    </w:rPr>
+                    <w:t>学院审核导师科研项目</w:t>
+                  </w:r>
+                </w:p>
+              </w:txbxContent>
+            </v:textbox>
+          </v:shape>
+        </w:pict>
+      </w:r>
+    </w:p>
+    <w:p/>
+    <w:p/>
+    <w:p/>
+    <w:p>
+      <w:pPr>
+        <w:widowControl/>
+        <w:jc w:val="left"/>
+        <w:rPr>
+          <w:rFonts w:ascii="宋体" w:hAnsi="宋体" w:cs="宋体"/>
+          <w:kern w:val="0"/>
+          <w:sz w:val="24"/>
+          <w:szCs w:val="24"/>
+        </w:rPr>
+      </w:pPr>
+      <w:r>
+        <w:rPr>
+          <w:rFonts w:ascii="宋体" w:hAnsi="宋体" w:cs="宋体"/>
+          <w:noProof/>
+          <w:kern w:val="0"/>
+          <w:sz w:val="24"/>
+          <w:szCs w:val="24"/>
+        </w:rPr>
+        <w:pict>
+          <v:shape id="_x0000_s1541" type="#_x0000_t202" style="position:absolute;margin-left:142.5pt;margin-top:139.65pt;width:138pt;height:21.75pt;z-index:407;mso-wrap-style:square;mso-width-percent:0;mso-height-percent:0;mso-left-percent:-10001;mso-top-percent:-10001;mso-wrap-distance-left:9pt;mso-wrap-distance-top:0;mso-wrap-distance-right:9pt;mso-wrap-distance-bottom:0;mso-position-horizontal:absolute;mso-position-horizontal-relative:text;mso-position-vertical:absolute;mso-position-vertical-relative:text;mso-width-percent:0;mso-height-percent:0;mso-left-percent:-10001;mso-top-percent:-10001;mso-width-relative:page;mso-height-relative:page;mso-position-horizontal-col-start:0;mso-width-col-span:0;v-text-anchor:top" strokecolor="white">
+            <v:stroke miterlimit="2"/>
+            <v:textbox>
+              <w:txbxContent>
+                <w:p>
+                  <w:r>
+                    <w:rPr>
+                      <w:rFonts w:hint="eastAsia"/>
+                    </w:rPr>
+                    <w:t>图</w:t>
+                  </w:r>
+                  <w:r>
+                    <w:rPr>
+                      <w:rFonts w:hint="eastAsia"/>
+                    </w:rPr>
+                    <w:t xml:space="preserve">5.25 </w:t>
+                  </w:r>
+                  <w:r>
+                    <w:rPr>
+                      <w:rFonts w:hint="eastAsia"/>
+                    </w:rPr>
+                    <w:t>学院审核导师论文</w:t>
+                  </w:r>
+                </w:p>
+              </w:txbxContent>
+            </v:textbox>
+          </v:shape>
+        </w:pict>
+      </w:r>
+      <w:r>
+        <w:rPr>
+          <w:rFonts w:ascii="宋体" w:hAnsi="宋体" w:cs="宋体"/>
+          <w:kern w:val="0"/>
+          <w:sz w:val="24"/>
+          <w:szCs w:val="24"/>
+        </w:rPr>
+        <w:fldChar w:fldCharType="begin"/>
+      </w:r>
+      <w:r>
+        <w:rPr>
+          <w:rFonts w:ascii="宋体" w:hAnsi="宋体" w:cs="宋体"/>
+          <w:kern w:val="0"/>
+          <w:sz w:val="24"/>
+          <w:szCs w:val="24"/>
+        </w:rPr>
+        <w:instrText xml:space="preserve"> INCLUDEPICTURE "C:\\Users\\allen\\AppData\\Roaming\\Tencent\\Users\\415522571\\QQ\\WinTemp\\RichOle\\Y1RJMR6_BRMFK`{(RJK_7G8.jpg" \* MERGEFORMATINET </w:instrText>
+      </w:r>
+      <w:r>
+        <w:rPr>
+          <w:rFonts w:ascii="宋体" w:hAnsi="宋体" w:cs="宋体"/>
+          <w:kern w:val="0"/>
+          <w:sz w:val="24"/>
+          <w:szCs w:val="24"/>
+        </w:rPr>
+        <w:fldChar w:fldCharType="separate"/>
+      </w:r>
+      <w:r>
+        <w:rPr>
+          <w:rFonts w:ascii="宋体" w:hAnsi="宋体" w:cs="宋体"/>
+          <w:kern w:val="0"/>
+          <w:sz w:val="24"/>
+          <w:szCs w:val="24"/>
+        </w:rPr>
+        <w:fldChar w:fldCharType="begin"/>
+      </w:r>
+      <w:r>
+        <w:rPr>
+          <w:rFonts w:ascii="宋体" w:hAnsi="宋体" w:cs="宋体"/>
+          <w:kern w:val="0"/>
+          <w:sz w:val="24"/>
+          <w:szCs w:val="24"/>
+        </w:rPr>
+        <w:instrText xml:space="preserve"> </w:instrText>
+      </w:r>
+      <w:r>
+        <w:rPr>
+          <w:rFonts w:ascii="宋体" w:hAnsi="宋体" w:cs="宋体"/>
+          <w:kern w:val="0"/>
+          <w:sz w:val="24"/>
+          <w:szCs w:val="24"/>
+        </w:rPr>
+        <w:instrText>INCLUDEPICTURE  "C:\\Users\\allen\\AppData\\Roaming\\Tencent\\Users\\415522571\\QQ\\WinTemp\\RichOle\\Y1R</w:instrText>
+      </w:r>
+      <w:r>
+        <w:rPr>
+          <w:rFonts w:ascii="宋体" w:hAnsi="宋体" w:cs="宋体"/>
+          <w:kern w:val="0"/>
+          <w:sz w:val="24"/>
+          <w:szCs w:val="24"/>
+        </w:rPr>
+        <w:instrText>JMR6_BRMFK`{(RJK_7G8.jpg" \* MERGEFORMATINET</w:instrText>
+      </w:r>
+      <w:r>
+        <w:rPr>
+          <w:rFonts w:ascii="宋体" w:hAnsi="宋体" w:cs="宋体"/>
+          <w:kern w:val="0"/>
+          <w:sz w:val="24"/>
+          <w:szCs w:val="24"/>
+        </w:rPr>
+        <w:instrText xml:space="preserve"> </w:instrText>
+      </w:r>
+      <w:r>
+        <w:rPr>
+          <w:rFonts w:ascii="宋体" w:hAnsi="宋体" w:cs="宋体"/>
+          <w:kern w:val="0"/>
+          <w:sz w:val="24"/>
+          <w:szCs w:val="24"/>
+        </w:rPr>
+        <w:fldChar w:fldCharType="separate"/>
+      </w:r>
+      <w:r>
+        <w:rPr>
+          <w:rFonts w:ascii="宋体" w:hAnsi="宋体" w:cs="宋体"/>
+          <w:kern w:val="0"/>
+          <w:sz w:val="24"/>
+          <w:szCs w:val="24"/>
+        </w:rPr>
+        <w:pict>
+          <v:shape id="_x0000_i1051" type="#_x0000_t75" alt="" style="width:456pt;height:132pt">
+            <v:imagedata r:id="rId48" r:href="rId49"/>
+          </v:shape>
+        </w:pict>
+      </w:r>
+      <w:r>
+        <w:rPr>
+          <w:rFonts w:ascii="宋体" w:hAnsi="宋体" w:cs="宋体"/>
+          <w:kern w:val="0"/>
+          <w:sz w:val="24"/>
+          <w:szCs w:val="24"/>
+        </w:rPr>
+        <w:fldChar w:fldCharType="end"/>
+      </w:r>
+      <w:r>
+        <w:rPr>
+          <w:rFonts w:ascii="宋体" w:hAnsi="宋体" w:cs="宋体"/>
+          <w:kern w:val="0"/>
+          <w:sz w:val="24"/>
+          <w:szCs w:val="24"/>
+        </w:rPr>
+        <w:fldChar w:fldCharType="end"/>
+      </w:r>
+    </w:p>
+    <w:p>
+      <w:r>
+        <w:rPr>
+          <w:rFonts w:hint="eastAsia"/>
+        </w:rPr>
+        <w:tab/>
+      </w:r>
+      <w:r>
+        <w:rPr>
+          <w:rFonts w:hint="eastAsia"/>
+        </w:rPr>
+        <w:tab/>
+      </w:r>
+      <w:r>
+        <w:rPr>
+          <w:rFonts w:hint="eastAsia"/>
+        </w:rPr>
+        <w:tab/>
+      </w:r>
+      <w:r>
+        <w:rPr>
+          <w:rFonts w:hint="eastAsia"/>
+        </w:rPr>
+        <w:tab/>
+      </w:r>
+      <w:r>
+        <w:rPr>
+          <w:rFonts w:hint="eastAsia"/>
+        </w:rPr>
+        <w:tab/>
+      </w:r>
+      <w:r>
+        <w:rPr>
+          <w:rFonts w:hint="eastAsia"/>
+        </w:rPr>
+        <w:tab/>
+      </w:r>
+      <w:r>
+        <w:rPr>
+          <w:rFonts w:hint="eastAsia"/>
+        </w:rPr>
+        <w:tab/>
+      </w:r>
+      <w:r>
+        <w:rPr>
+          <w:rFonts w:hint="eastAsia"/>
+        </w:rPr>
+        <w:tab/>
+      </w:r>
+      <w:r>
+        <w:rPr>
+          <w:rFonts w:hint="eastAsia"/>
+        </w:rPr>
+        <w:tab/>
+      </w:r>
+      <w:r>
+        <w:rPr>
+          <w:rFonts w:hint="eastAsia"/>
+        </w:rPr>
+        <w:tab/>
+      </w:r>
+      <w:r>
+        <w:rPr>
+          <w:rFonts w:hint="eastAsia"/>
+        </w:rPr>
+        <w:tab/>
+      </w:r>
+      <w:r>
+        <w:rPr>
+          <w:rFonts w:hint="eastAsia"/>
+        </w:rPr>
+        <w:tab/>
+      </w:r>
+      <w:r>
+        <w:rPr>
+          <w:rFonts w:hint="eastAsia"/>
+        </w:rPr>
+        <w:tab/>
+      </w:r>
+      <w:r>
+        <w:rPr>
+          <w:rFonts w:hint="eastAsia"/>
+        </w:rPr>
+        <w:tab/>
+      </w:r>
+      <w:r>
+        <w:rPr>
+          <w:rFonts w:hint="eastAsia"/>
+        </w:rPr>
+        <w:tab/>
+      </w:r>
+      <w:r>
+        <w:rPr>
+          <w:rFonts w:hint="eastAsia"/>
+        </w:rPr>
+        <w:tab/>
+      </w:r>
+      <w:r>
+        <w:rPr>
+          <w:rFonts w:hint="eastAsia"/>
+        </w:rPr>
+        <w:tab/>
+      </w:r>
+      <w:r>
+        <w:rPr>
+          <w:rFonts w:hint="eastAsia"/>
+        </w:rPr>
+        <w:tab/>
+      </w:r>
+      <w:r>
+        <w:rPr>
+          <w:rFonts w:hint="eastAsia"/>
+        </w:rPr>
+        <w:tab/>
+      </w:r>
+      <w:r>
+        <w:rPr>
+          <w:rFonts w:hint="eastAsia"/>
+        </w:rPr>
+        <w:tab/>
+      </w:r>
+      <w:r>
+        <w:rPr>
+          <w:rFonts w:hint="eastAsia"/>
+        </w:rPr>
+        <w:tab/>
+      </w:r>
+      <w:r>
+        <w:rPr>
+          <w:rFonts w:hint="eastAsia"/>
+        </w:rPr>
+        <w:tab/>
+      </w:r>
+      <w:r>
+        <w:rPr>
+          <w:rFonts w:hint="eastAsia"/>
+        </w:rPr>
+        <w:tab/>
+      </w:r>
+      <w:r>
+        <w:rPr>
+          <w:rFonts w:hint="eastAsia"/>
+        </w:rPr>
+        <w:tab/>
+      </w:r>
+      <w:r>
+        <w:rPr>
+          <w:rFonts w:hint="eastAsia"/>
+        </w:rPr>
+        <w:tab/>
+      </w:r>
+      <w:r>
+        <w:rPr>
+          <w:rFonts w:hint="eastAsia"/>
+        </w:rPr>
+        <w:tab/>
+      </w:r>
+      <w:r>
+        <w:rPr>
+          <w:rFonts w:hint="eastAsia"/>
+        </w:rPr>
+        <w:tab/>
+      </w:r>
+      <w:r>
+        <w:rPr>
+          <w:rFonts w:hint="eastAsia"/>
+        </w:rPr>
+        <w:tab/>
+      </w:r>
+      <w:r>
+        <w:rPr>
+          <w:rFonts w:hint="eastAsia"/>
+        </w:rPr>
+        <w:tab/>
+      </w:r>
+      <w:r>
+        <w:rPr>
+          <w:rFonts w:hint="eastAsia"/>
+        </w:rPr>
+        <w:tab/>
+      </w:r>
+      <w:r>
+        <w:rPr>
+          <w:rFonts w:hint="eastAsia"/>
+        </w:rPr>
+        <w:tab/>
+      </w:r>
+      <w:r>
+        <w:rPr>
+          <w:rFonts w:hint="eastAsia"/>
+        </w:rPr>
+        <w:tab/>
+      </w:r>
+      <w:r>
+        <w:rPr>
+          <w:rFonts w:hint="eastAsia"/>
+        </w:rPr>
+        <w:tab/>
+      </w:r>
+      <w:r>
+        <w:rPr>
+          <w:rFonts w:hint="eastAsia"/>
+        </w:rPr>
+        <w:tab/>
+      </w:r>
+      <w:r>
+        <w:rPr>
+          <w:rFonts w:hint="eastAsia"/>
+        </w:rPr>
+        <w:tab/>
+      </w:r>
+    </w:p>
+    <w:p>
+      <w:pPr>
+        <w:widowControl/>
+        <w:jc w:val="left"/>
+        <w:rPr>
+          <w:rFonts w:ascii="宋体" w:hAnsi="宋体" w:cs="宋体"/>
+          <w:kern w:val="0"/>
+          <w:sz w:val="24"/>
+          <w:szCs w:val="24"/>
+        </w:rPr>
+      </w:pPr>
+      <w:r>
+        <w:rPr>
+          <w:rFonts w:ascii="宋体" w:hAnsi="宋体" w:cs="宋体"/>
+          <w:kern w:val="0"/>
+          <w:sz w:val="24"/>
+          <w:szCs w:val="24"/>
+        </w:rPr>
+        <w:fldChar w:fldCharType="begin"/>
+      </w:r>
+      <w:r>
+        <w:rPr>
+          <w:rFonts w:ascii="宋体" w:hAnsi="宋体" w:cs="宋体"/>
+          <w:kern w:val="0"/>
+          <w:sz w:val="24"/>
+          <w:szCs w:val="24"/>
+        </w:rPr>
+        <w:instrText xml:space="preserve"> INCLUDEPICTURE "C:\\Users\\allen\\AppData\\Roaming\\Tencent\\Users\\415522571\\QQ\\WinTemp\\RichOle\\P%HTLOAOONIL@1LQ~C@I720.jpg" \* MERGEFORMATINET </w:instrText>
+      </w:r>
+      <w:r>
+        <w:rPr>
+          <w:rFonts w:ascii="宋体" w:hAnsi="宋体" w:cs="宋体"/>
+          <w:kern w:val="0"/>
+          <w:sz w:val="24"/>
+          <w:szCs w:val="24"/>
+        </w:rPr>
+        <w:fldChar w:fldCharType="separate"/>
+      </w:r>
+      <w:r>
+        <w:rPr>
+          <w:rFonts w:ascii="宋体" w:hAnsi="宋体" w:cs="宋体"/>
+          <w:kern w:val="0"/>
+          <w:sz w:val="24"/>
+          <w:szCs w:val="24"/>
+        </w:rPr>
+        <w:fldChar w:fldCharType="begin"/>
+      </w:r>
+      <w:r>
+        <w:rPr>
+          <w:rFonts w:ascii="宋体" w:hAnsi="宋体" w:cs="宋体"/>
+          <w:kern w:val="0"/>
+          <w:sz w:val="24"/>
+          <w:szCs w:val="24"/>
+        </w:rPr>
+        <w:instrText xml:space="preserve"> </w:instrText>
+      </w:r>
+      <w:r>
+        <w:rPr>
+          <w:rFonts w:ascii="宋体" w:hAnsi="宋体" w:cs="宋体"/>
+          <w:kern w:val="0"/>
+          <w:sz w:val="24"/>
+          <w:szCs w:val="24"/>
+        </w:rPr>
+        <w:instrText>INCLUDEPICTURE  "C:\\Users\\allen\\AppData\\Roaming\\Tencent\\Users\\415522571\\QQ\\WinTemp\\RichOle\\P%HTLOAOONIL@1LQ~C@I720.jpg" \* MERGEFORMATINET</w:instrText>
+      </w:r>
+      <w:r>
+        <w:rPr>
+          <w:rFonts w:ascii="宋体" w:hAnsi="宋体" w:cs="宋体"/>
+          <w:kern w:val="0"/>
+          <w:sz w:val="24"/>
+          <w:szCs w:val="24"/>
+        </w:rPr>
+        <w:instrText xml:space="preserve"> </w:instrText>
+      </w:r>
+      <w:r>
+        <w:rPr>
+          <w:rFonts w:ascii="宋体" w:hAnsi="宋体" w:cs="宋体"/>
+          <w:kern w:val="0"/>
+          <w:sz w:val="24"/>
+          <w:szCs w:val="24"/>
+        </w:rPr>
+        <w:fldChar w:fldCharType="separate"/>
+      </w:r>
+      <w:r>
+        <w:rPr>
+          <w:rFonts w:ascii="宋体" w:hAnsi="宋体" w:cs="宋体"/>
+          <w:kern w:val="0"/>
+          <w:sz w:val="24"/>
+          <w:szCs w:val="24"/>
+        </w:rPr>
+        <w:pict>
+          <v:shape id="_x0000_i1052" type="#_x0000_t75" alt="" style="width:436.5pt;height:111.75pt">
+            <v:imagedata r:id="rId50" r:href="rId51"/>
+          </v:shape>
+        </w:pict>
+      </w:r>
+      <w:r>
+        <w:rPr>
+          <w:rFonts w:ascii="宋体" w:hAnsi="宋体" w:cs="宋体"/>
+          <w:kern w:val="0"/>
+          <w:sz w:val="24"/>
+          <w:szCs w:val="24"/>
+        </w:rPr>
+        <w:fldChar w:fldCharType="end"/>
+      </w:r>
+      <w:r>
+        <w:rPr>
+          <w:rFonts w:ascii="宋体" w:hAnsi="宋体" w:cs="宋体"/>
+          <w:kern w:val="0"/>
+          <w:sz w:val="24"/>
+          <w:szCs w:val="24"/>
+        </w:rPr>
+        <w:fldChar w:fldCharType="end"/>
+      </w:r>
+    </w:p>
+    <w:p>
+      <w:r>
+        <w:rPr>
+          <w:noProof/>
+        </w:rPr>
+        <w:pict>
+          <v:shape id="_x0000_s1542" type="#_x0000_t202" style="position:absolute;left:0;text-align:left;margin-left:129.75pt;margin-top:7.5pt;width:198.75pt;height:24.75pt;z-index:408;mso-wrap-style:square;mso-width-percent:0;mso-height-percent:0;mso-left-percent:-10001;mso-top-percent:-10001;mso-wrap-distance-left:9pt;mso-wrap-distance-top:0;mso-wrap-distance-right:9pt;mso-wrap-distance-bottom:0;mso-position-horizontal:absolute;mso-position-horizontal-relative:text;mso-position-vertical:absolute;mso-position-vertical-relative:text;mso-width-percent:0;mso-height-percent:0;mso-left-percent:-10001;mso-top-percent:-10001;mso-width-relative:page;mso-height-relative:page;mso-position-horizontal-col-start:0;mso-width-col-span:0;v-text-anchor:top" strokecolor="white">
+            <v:stroke miterlimit="2"/>
+            <v:textbox>
+              <w:txbxContent>
+                <w:p>
+                  <w:r>
+                    <w:rPr>
+                      <w:rFonts w:hint="eastAsia"/>
+                    </w:rPr>
+                    <w:t>图</w:t>
+                  </w:r>
+                  <w:r>
+                    <w:rPr>
+                      <w:rFonts w:hint="eastAsia"/>
+                    </w:rPr>
+                    <w:t xml:space="preserve">5.26 </w:t>
+                  </w:r>
+                  <w:r>
+                    <w:rPr>
+                      <w:rFonts w:hint="eastAsia"/>
+                    </w:rPr>
+                    <w:t>学院审核导师学术、专著、教材</w:t>
+                  </w:r>
+                </w:p>
+              </w:txbxContent>
+            </v:textbox>
+          </v:shape>
+        </w:pict>
+      </w:r>
+      <w:r>
+        <w:rPr>
+          <w:rFonts w:hint="eastAsia"/>
+        </w:rPr>
+        <w:tab/>
+      </w:r>
+      <w:r>
+        <w:rPr>
+          <w:rFonts w:hint="eastAsia"/>
+        </w:rPr>
+        <w:tab/>
+      </w:r>
+      <w:r>
+        <w:rPr>
+          <w:rFonts w:hint="eastAsia"/>
+        </w:rPr>
+        <w:tab/>
+      </w:r>
+      <w:r>
+        <w:rPr>
+          <w:rFonts w:hint="eastAsia"/>
+        </w:rPr>
+        <w:tab/>
+      </w:r>
+      <w:r>
+        <w:rPr>
+          <w:rFonts w:hint="eastAsia"/>
+        </w:rPr>
+        <w:tab/>
+      </w:r>
+      <w:r>
+        <w:rPr>
+          <w:rFonts w:hint="eastAsia"/>
+        </w:rPr>
+        <w:tab/>
+      </w:r>
+      <w:r>
+        <w:rPr>
+          <w:rFonts w:hint="eastAsia"/>
+        </w:rPr>
+        <w:tab/>
+      </w:r>
+      <w:r>
+        <w:rPr>
+          <w:rFonts w:hint="eastAsia"/>
+        </w:rPr>
+        <w:tab/>
+      </w:r>
+      <w:r>
+        <w:rPr>
+          <w:rFonts w:hint="eastAsia"/>
+        </w:rPr>
+        <w:tab/>
+      </w:r>
+      <w:r>
+        <w:rPr>
+          <w:rFonts w:hint="eastAsia"/>
+        </w:rPr>
+        <w:tab/>
+      </w:r>
+      <w:r>
+        <w:rPr>
+          <w:rFonts w:hint="eastAsia"/>
+        </w:rPr>
+        <w:tab/>
+      </w:r>
+      <w:r>
+        <w:rPr>
+          <w:rFonts w:hint="eastAsia"/>
+        </w:rPr>
+        <w:tab/>
+      </w:r>
+      <w:r>
+        <w:rPr>
+          <w:rFonts w:hint="eastAsia"/>
+        </w:rPr>
+        <w:tab/>
+      </w:r>
+      <w:r>
+        <w:rPr>
+          <w:rFonts w:hint="eastAsia"/>
+        </w:rPr>
+        <w:tab/>
+      </w:r>
+      <w:r>
+        <w:rPr>
+          <w:rFonts w:hint="eastAsia"/>
+        </w:rPr>
+        <w:tab/>
+      </w:r>
+      <w:r>
+        <w:rPr>
+          <w:rFonts w:hint="eastAsia"/>
+        </w:rPr>
+        <w:tab/>
+      </w:r>
+      <w:r>
+        <w:rPr>
+          <w:rFonts w:hint="eastAsia"/>
+        </w:rPr>
+        <w:tab/>
+      </w:r>
+      <w:r>
+        <w:rPr>
+          <w:rFonts w:hint="eastAsia"/>
+        </w:rPr>
+        <w:tab/>
+      </w:r>
+      <w:r>
+        <w:rPr>
+          <w:rFonts w:hint="eastAsia"/>
+        </w:rPr>
+        <w:tab/>
+      </w:r>
+      <w:r>
+        <w:rPr>
+          <w:rFonts w:hint="eastAsia"/>
+        </w:rPr>
+        <w:tab/>
+      </w:r>
+      <w:r>
+        <w:rPr>
+          <w:rFonts w:hint="eastAsia"/>
+        </w:rPr>
+        <w:tab/>
+      </w:r>
+    </w:p>
+    <w:p/>
+    <w:p/>
+    <w:p>
+      <w:pPr>
+        <w:rPr>
+          <w:noProof/>
+        </w:rPr>
+      </w:pPr>
+      <w:r>
+        <w:rPr>
+          <w:noProof/>
+        </w:rPr>
+        <w:pict>
+          <v:shape id="_x0000_i1053" type="#_x0000_t75" style="width:6in;height:66.75pt;visibility:visible;mso-wrap-style:square">
+            <v:imagedata r:id="rId52" o:title=""/>
+          </v:shape>
+        </w:pict>
+      </w:r>
+    </w:p>
+    <w:p>
+      <w:r>
+        <w:rPr>
+          <w:noProof/>
+        </w:rPr>
+        <w:pict>
+          <v:shape id="_x0000_s1543" type="#_x0000_t202" style="position:absolute;left:0;text-align:left;margin-left:151.5pt;margin-top:1.2pt;width:136.5pt;height:21.75pt;z-index:409;mso-wrap-style:square;mso-width-percent:0;mso-height-percent:0;mso-left-percent:-10001;mso-top-percent:-10001;mso-wrap-distance-left:9pt;mso-wrap-distance-top:0;mso-wrap-distance-right:9pt;mso-wrap-distance-bottom:0;mso-position-horizontal:absolute;mso-position-horizontal-relative:text;mso-position-vertical:absolute;mso-position-vertical-relative:text;mso-width-percent:0;mso-height-percent:0;mso-left-percent:-10001;mso-top-percent:-10001;mso-width-relative:page;mso-height-relative:page;mso-position-horizontal-col-start:0;mso-width-col-span:0;v-text-anchor:top" strokecolor="white">
+            <v:stroke miterlimit="2"/>
+            <v:textbox>
+              <w:txbxContent>
+                <w:p>
+                  <w:r>
+                    <w:rPr>
+                      <w:rFonts w:hint="eastAsia"/>
+                    </w:rPr>
+                    <w:t>图</w:t>
+                  </w:r>
+                  <w:r>
+                    <w:rPr>
+                      <w:rFonts w:hint="eastAsia"/>
+                    </w:rPr>
+                    <w:t xml:space="preserve">5.27 </w:t>
+                  </w:r>
+                  <w:r>
+                    <w:rPr>
+                      <w:rFonts w:hint="eastAsia"/>
+                    </w:rPr>
+                    <w:t>学院审核导师专利</w:t>
+                  </w:r>
+                </w:p>
+              </w:txbxContent>
+            </v:textbox>
+          </v:shape>
+        </w:pict>
+      </w:r>
+      <w:r>
+        <w:rPr>
+          <w:rFonts w:hint="eastAsia"/>
+        </w:rPr>
+        <w:tab/>
+      </w:r>
+      <w:r>
+        <w:rPr>
+          <w:rFonts w:hint="eastAsia"/>
+        </w:rPr>
+        <w:tab/>
+      </w:r>
+      <w:r>
+        <w:rPr>
+          <w:rFonts w:hint="eastAsia"/>
+        </w:rPr>
+        <w:tab/>
+      </w:r>
+      <w:r>
+        <w:rPr>
+          <w:rFonts w:hint="eastAsia"/>
+        </w:rPr>
+        <w:tab/>
+      </w:r>
+      <w:r>
+        <w:rPr>
+          <w:rFonts w:hint="eastAsia"/>
+        </w:rPr>
+        <w:tab/>
+      </w:r>
+      <w:r>
+        <w:rPr>
+          <w:rFonts w:hint="eastAsia"/>
+        </w:rPr>
+        <w:tab/>
+      </w:r>
+      <w:r>
+        <w:rPr>
+          <w:rFonts w:hint="eastAsia"/>
+        </w:rPr>
+        <w:tab/>
+      </w:r>
+      <w:r>
+        <w:rPr>
+          <w:rFonts w:hint="eastAsia"/>
+        </w:rPr>
+        <w:tab/>
+      </w:r>
+      <w:r>
+        <w:rPr>
+          <w:rFonts w:hint="eastAsia"/>
+        </w:rPr>
+        <w:tab/>
+      </w:r>
+      <w:r>
+        <w:rPr>
+          <w:rFonts w:hint="eastAsia"/>
+        </w:rPr>
+        <w:tab/>
+      </w:r>
+      <w:r>
+        <w:rPr>
+          <w:rFonts w:hint="eastAsia"/>
+        </w:rPr>
+        <w:tab/>
+      </w:r>
+      <w:r>
+        <w:rPr>
+          <w:rFonts w:hint="eastAsia"/>
+        </w:rPr>
+        <w:tab/>
+      </w:r>
+      <w:r>
+        <w:rPr>
+          <w:rFonts w:hint="eastAsia"/>
+        </w:rPr>
+        <w:tab/>
+      </w:r>
+      <w:r>
+        <w:rPr>
+          <w:rFonts w:hint="eastAsia"/>
+        </w:rPr>
+        <w:tab/>
+      </w:r>
+      <w:r>
+        <w:rPr>
+          <w:rFonts w:hint="eastAsia"/>
+        </w:rPr>
+        <w:tab/>
+      </w:r>
+      <w:r>
+        <w:rPr>
+          <w:rFonts w:hint="eastAsia"/>
+        </w:rPr>
+        <w:tab/>
+      </w:r>
+      <w:r>
+        <w:rPr>
+          <w:rFonts w:hint="eastAsia"/>
+        </w:rPr>
+        <w:tab/>
+      </w:r>
+      <w:r>
+        <w:rPr>
+          <w:rFonts w:hint="eastAsia"/>
+        </w:rPr>
+        <w:tab/>
+      </w:r>
+      <w:r>
+        <w:rPr>
+          <w:rFonts w:hint="eastAsia"/>
+        </w:rPr>
+        <w:tab/>
+      </w:r>
+      <w:r>
+        <w:rPr>
+          <w:rFonts w:hint="eastAsia"/>
+        </w:rPr>
+        <w:tab/>
+      </w:r>
+      <w:r>
+        <w:rPr>
+          <w:rFonts w:hint="eastAsia"/>
+        </w:rPr>
+        <w:tab/>
+      </w:r>
+    </w:p>
+    <w:p/>
+    <w:p>
+      <w:pPr>
+        <w:rPr>
+          <w:noProof/>
+        </w:rPr>
+      </w:pPr>
+      <w:r>
+        <w:rPr>
+          <w:noProof/>
+        </w:rPr>
+        <w:pict>
+          <v:shape id="_x0000_s1544" type="#_x0000_t202" style="position:absolute;left:0;text-align:left;margin-left:151.5pt;margin-top:88.05pt;width:136.5pt;height:21pt;z-index:410;mso-wrap-style:square;mso-width-percent:0;mso-height-percent:0;mso-left-percent:-10001;mso-top-percent:-10001;mso-wrap-distance-left:9pt;mso-wrap-distance-top:0;mso-wrap-distance-right:9pt;mso-wrap-distance-bottom:0;mso-position-horizontal:absolute;mso-position-horizontal-relative:text;mso-position-vertical:absolute;mso-position-vertical-relative:text;mso-width-percent:0;mso-height-percent:0;mso-left-percent:-10001;mso-top-percent:-10001;mso-width-relative:page;mso-height-relative:page;mso-position-horizontal-col-start:0;mso-width-col-span:0;v-text-anchor:top" strokecolor="white">
+            <v:stroke miterlimit="2"/>
+            <v:textbox>
+              <w:txbxContent>
+                <w:p>
+                  <w:r>
+                    <w:rPr>
+                      <w:rFonts w:hint="eastAsia"/>
+                    </w:rPr>
+                    <w:t>图</w:t>
+                  </w:r>
+                  <w:r>
+                    <w:rPr>
+                      <w:rFonts w:hint="eastAsia"/>
+                    </w:rPr>
+                    <w:t xml:space="preserve">5.28 </w:t>
+                  </w:r>
+                  <w:r>
+                    <w:rPr>
+                      <w:rFonts w:hint="eastAsia"/>
+                    </w:rPr>
+                    <w:t>学院审核导师获奖</w:t>
+                  </w:r>
+                </w:p>
+              </w:txbxContent>
+            </v:textbox>
+          </v:shape>
+        </w:pict>
+      </w:r>
+      <w:r>
+        <w:rPr>
+          <w:noProof/>
+        </w:rPr>
+        <w:pict>
+          <v:shape id="_x0000_i1054" type="#_x0000_t75" style="width:6in;height:72.75pt;visibility:visible;mso-wrap-style:square">
+            <v:imagedata r:id="rId53" o:title=""/>
+          </v:shape>
+        </w:pict>
+      </w:r>
+    </w:p>
+    <w:p>
+      <w:pPr>
+        <w:rPr>
+          <w:noProof/>
+        </w:rPr>
+      </w:pPr>
+      <w:r>
+        <w:rPr>
+          <w:rFonts w:hint="eastAsia"/>
+          <w:noProof/>
+        </w:rPr>
+        <w:tab/>
+      </w:r>
+      <w:r>
+        <w:rPr>
+          <w:rFonts w:hint="eastAsia"/>
+          <w:noProof/>
+        </w:rPr>
+        <w:tab/>
+      </w:r>
+      <w:r>
+        <w:rPr>
+          <w:rFonts w:hint="eastAsia"/>
+          <w:noProof/>
+        </w:rPr>
+        <w:tab/>
+      </w:r>
+      <w:r>
+        <w:rPr>
+          <w:rFonts w:hint="eastAsia"/>
+          <w:noProof/>
+        </w:rPr>
+        <w:tab/>
+      </w:r>
+      <w:r>
+        <w:rPr>
+          <w:rFonts w:hint="eastAsia"/>
+          <w:noProof/>
+        </w:rPr>
+        <w:tab/>
+      </w:r>
+      <w:r>
+        <w:rPr>
+          <w:rFonts w:hint="eastAsia"/>
+          <w:noProof/>
+        </w:rPr>
+        <w:tab/>
+      </w:r>
+      <w:r>
+        <w:rPr>
+          <w:rFonts w:hint="eastAsia"/>
+          <w:noProof/>
+        </w:rPr>
+        <w:tab/>
+      </w:r>
+      <w:r>
+        <w:rPr>
+          <w:rFonts w:hint="eastAsia"/>
+          <w:noProof/>
+        </w:rPr>
+        <w:tab/>
+      </w:r>
+      <w:r>
+        <w:rPr>
+          <w:rFonts w:hint="eastAsia"/>
+          <w:noProof/>
+        </w:rPr>
+        <w:tab/>
+      </w:r>
+      <w:r>
+        <w:rPr>
+          <w:rFonts w:hint="eastAsia"/>
+          <w:noProof/>
+        </w:rPr>
+        <w:tab/>
+      </w:r>
+      <w:r>
+        <w:rPr>
+          <w:rFonts w:hint="eastAsia"/>
+          <w:noProof/>
+        </w:rPr>
+        <w:tab/>
+      </w:r>
+      <w:r>
+        <w:rPr>
+          <w:rFonts w:hint="eastAsia"/>
+          <w:noProof/>
+        </w:rPr>
+        <w:tab/>
+      </w:r>
+      <w:r>
+        <w:rPr>
+          <w:rFonts w:hint="eastAsia"/>
+          <w:noProof/>
+        </w:rPr>
+        <w:tab/>
+      </w:r>
+      <w:r>
+        <w:rPr>
+          <w:rFonts w:hint="eastAsia"/>
+          <w:noProof/>
+        </w:rPr>
+        <w:tab/>
+      </w:r>
+      <w:r>
+        <w:rPr>
+          <w:rFonts w:hint="eastAsia"/>
+          <w:noProof/>
+        </w:rPr>
+        <w:tab/>
+      </w:r>
+      <w:r>
+        <w:rPr>
+          <w:rFonts w:hint="eastAsia"/>
+          <w:noProof/>
+        </w:rPr>
+        <w:tab/>
+      </w:r>
+      <w:r>
+        <w:rPr>
+          <w:rFonts w:hint="eastAsia"/>
+          <w:noProof/>
+        </w:rPr>
+        <w:tab/>
+      </w:r>
+      <w:r>
+        <w:rPr>
+          <w:rFonts w:hint="eastAsia"/>
+          <w:noProof/>
+        </w:rPr>
+        <w:tab/>
+      </w:r>
+      <w:r>
+        <w:rPr>
+          <w:rFonts w:hint="eastAsia"/>
+          <w:noProof/>
+        </w:rPr>
+        <w:tab/>
+      </w:r>
+      <w:r>
+        <w:rPr>
+          <w:rFonts w:hint="eastAsia"/>
+          <w:noProof/>
+        </w:rPr>
+        <w:tab/>
+      </w:r>
+      <w:r>
+        <w:rPr>
+          <w:rFonts w:hint="eastAsia"/>
+          <w:noProof/>
+        </w:rPr>
+        <w:tab/>
+      </w:r>
+      <w:r>
+        <w:rPr>
+          <w:rFonts w:hint="eastAsia"/>
+          <w:noProof/>
+        </w:rPr>
+        <w:tab/>
+      </w:r>
+      <w:r>
+        <w:rPr>
+          <w:rFonts w:hint="eastAsia"/>
+          <w:noProof/>
+        </w:rPr>
+        <w:tab/>
+      </w:r>
+    </w:p>
+    <w:p>
+      <w:pPr>
+        <w:rPr>
+          <w:noProof/>
+        </w:rPr>
+      </w:pPr>
+    </w:p>
+    <w:p>
+      <w:pPr>
+        <w:rPr>
+          <w:noProof/>
+        </w:rPr>
+      </w:pPr>
+    </w:p>
+    <w:p>
+      <w:pPr>
+        <w:rPr>
+          <w:noProof/>
+        </w:rPr>
+      </w:pPr>
+    </w:p>
+    <w:p>
+      <w:pPr>
+        <w:rPr>
+          <w:noProof/>
+        </w:rPr>
+      </w:pPr>
+    </w:p>
+    <w:p>
+      <w:pPr>
+        <w:rPr>
+          <w:noProof/>
+        </w:rPr>
+      </w:pPr>
+    </w:p>
+    <w:p>
+      <w:pPr>
+        <w:rPr>
+          <w:noProof/>
+        </w:rPr>
+      </w:pPr>
+    </w:p>
+    <w:p>
+      <w:pPr>
+        <w:widowControl/>
+        <w:jc w:val="left"/>
+        <w:rPr>
+          <w:rFonts w:ascii="宋体" w:hAnsi="宋体" w:cs="宋体"/>
+          <w:kern w:val="0"/>
+          <w:sz w:val="24"/>
+          <w:szCs w:val="24"/>
+        </w:rPr>
+      </w:pPr>
+      <w:r>
+        <w:rPr>
+          <w:rFonts w:ascii="宋体" w:hAnsi="宋体" w:cs="宋体"/>
+          <w:kern w:val="0"/>
+          <w:sz w:val="24"/>
+          <w:szCs w:val="24"/>
+        </w:rPr>
+        <w:lastRenderedPageBreak/>
+        <w:fldChar w:fldCharType="begin"/>
+      </w:r>
+      <w:r>
+        <w:rPr>
+          <w:rFonts w:ascii="宋体" w:hAnsi="宋体" w:cs="宋体"/>
+          <w:kern w:val="0"/>
+          <w:sz w:val="24"/>
+          <w:szCs w:val="24"/>
+        </w:rPr>
+        <w:instrText xml:space="preserve"> INCLUDEPICTURE "C:\\Users\\allen\\AppData\\Roaming\\Tencent\\Users\\415522571\\QQ\\WinTemp\\RichOle\\D~JQ0ZUHR5C79J`)GI[WF[W.jpg" \* MERGEFORMATINET </w:instrText>
+      </w:r>
+      <w:r>
+        <w:rPr>
+          <w:rFonts w:ascii="宋体" w:hAnsi="宋体" w:cs="宋体"/>
+          <w:kern w:val="0"/>
+          <w:sz w:val="24"/>
+          <w:szCs w:val="24"/>
+        </w:rPr>
+        <w:fldChar w:fldCharType="separate"/>
+      </w:r>
+      <w:r>
+        <w:rPr>
+          <w:rFonts w:ascii="宋体" w:hAnsi="宋体" w:cs="宋体"/>
+          <w:kern w:val="0"/>
+          <w:sz w:val="24"/>
+          <w:szCs w:val="24"/>
+        </w:rPr>
+        <w:fldChar w:fldCharType="begin"/>
+      </w:r>
+      <w:r>
+        <w:rPr>
+          <w:rFonts w:ascii="宋体" w:hAnsi="宋体" w:cs="宋体"/>
+          <w:kern w:val="0"/>
+          <w:sz w:val="24"/>
+          <w:szCs w:val="24"/>
+        </w:rPr>
+        <w:instrText xml:space="preserve"> </w:instrText>
+      </w:r>
+      <w:r>
+        <w:rPr>
+          <w:rFonts w:ascii="宋体" w:hAnsi="宋体" w:cs="宋体"/>
+          <w:kern w:val="0"/>
+          <w:sz w:val="24"/>
+          <w:szCs w:val="24"/>
+        </w:rPr>
+        <w:instrText>INCLUDEPICTURE  "C:\\Users\\allen\\AppData\\Roaming\\Tencent\\Users\\415522571\\QQ\\WinTemp\\RichOle\\D~JQ0ZUHR5C79J`)GI[WF[W.jpg" \* MERGEFORMATINET</w:instrText>
+      </w:r>
+      <w:r>
+        <w:rPr>
+          <w:rFonts w:ascii="宋体" w:hAnsi="宋体" w:cs="宋体"/>
+          <w:kern w:val="0"/>
+          <w:sz w:val="24"/>
+          <w:szCs w:val="24"/>
+        </w:rPr>
+        <w:instrText xml:space="preserve"> </w:instrText>
+      </w:r>
+      <w:r>
+        <w:rPr>
+          <w:rFonts w:ascii="宋体" w:hAnsi="宋体" w:cs="宋体"/>
+          <w:kern w:val="0"/>
+          <w:sz w:val="24"/>
+          <w:szCs w:val="24"/>
+        </w:rPr>
+        <w:fldChar w:fldCharType="separate"/>
+      </w:r>
+      <w:r>
+        <w:rPr>
+          <w:rFonts w:ascii="宋体" w:hAnsi="宋体" w:cs="宋体"/>
+          <w:kern w:val="0"/>
+          <w:sz w:val="24"/>
+          <w:szCs w:val="24"/>
+        </w:rPr>
+        <w:pict>
+          <v:shape id="_x0000_i1055" type="#_x0000_t75" alt="" style="width:442.5pt;height:130.5pt">
+            <v:imagedata r:id="rId54" r:href="rId55"/>
+          </v:shape>
+        </w:pict>
+      </w:r>
+      <w:r>
+        <w:rPr>
+          <w:rFonts w:ascii="宋体" w:hAnsi="宋体" w:cs="宋体"/>
+          <w:kern w:val="0"/>
+          <w:sz w:val="24"/>
+          <w:szCs w:val="24"/>
+        </w:rPr>
+        <w:fldChar w:fldCharType="end"/>
+      </w:r>
+      <w:r>
+        <w:rPr>
+          <w:rFonts w:ascii="宋体" w:hAnsi="宋体" w:cs="宋体"/>
+          <w:kern w:val="0"/>
+          <w:sz w:val="24"/>
+          <w:szCs w:val="24"/>
+        </w:rPr>
+        <w:fldChar w:fldCharType="end"/>
+      </w:r>
+    </w:p>
+    <w:p>
+      <w:r>
+        <w:rPr>
+          <w:noProof/>
+        </w:rPr>
+        <w:pict>
+          <v:shape id="_x0000_s1545" type="#_x0000_t202" style="position:absolute;left:0;text-align:left;margin-left:147pt;margin-top:.6pt;width:141pt;height:21.75pt;z-index:411;mso-wrap-style:square;mso-width-percent:0;mso-height-percent:0;mso-left-percent:-10001;mso-top-percent:-10001;mso-wrap-distance-left:9pt;mso-wrap-distance-top:0;mso-wrap-distance-right:9pt;mso-wrap-distance-bottom:0;mso-position-horizontal:absolute;mso-position-horizontal-relative:text;mso-position-vertical:absolute;mso-position-vertical-relative:text;mso-width-percent:0;mso-height-percent:0;mso-left-percent:-10001;mso-top-percent:-10001;mso-width-relative:page;mso-height-relative:page;mso-position-horizontal-col-start:0;mso-width-col-span:0;v-text-anchor:top" strokecolor="white">
+            <v:stroke miterlimit="2"/>
+            <v:textbox>
+              <w:txbxContent>
+                <w:p>
+                  <w:r>
+                    <w:rPr>
+                      <w:rFonts w:hint="eastAsia"/>
+                    </w:rPr>
+                    <w:t>图</w:t>
+                  </w:r>
+                  <w:r>
+                    <w:rPr>
+                      <w:rFonts w:hint="eastAsia"/>
+                    </w:rPr>
+                    <w:t xml:space="preserve">5.29 </w:t>
+                  </w:r>
+                  <w:r>
+                    <w:rPr>
+                      <w:rFonts w:hint="eastAsia"/>
+                    </w:rPr>
+                    <w:t>学院审核学术活动</w:t>
+                  </w:r>
+                </w:p>
+              </w:txbxContent>
+            </v:textbox>
+          </v:shape>
         </w:pict>
       </w:r>
     </w:p>
@@ -9692,6 +15694,127 @@
     </w:p>
   </w:footnote>
 </w:footnotes>
+</file>
+
+<file path=word/numbering.xml><?xml version="1.0" encoding="utf-8"?>
+<w:numbering xmlns:wpc="http://schemas.microsoft.com/office/word/2010/wordprocessingCanvas" xmlns:mc="http://schemas.openxmlformats.org/markup-compatibility/2006" xmlns:o="urn:schemas-microsoft-com:office:office" xmlns:r="http://schemas.openxmlformats.org/officeDocument/2006/relationships" xmlns:m="http://schemas.openxmlformats.org/officeDocument/2006/math" xmlns:v="urn:schemas-microsoft-com:vml" xmlns:wp14="http://schemas.microsoft.com/office/word/2010/wordprocessingDrawing" xmlns:wp="http://schemas.openxmlformats.org/drawingml/2006/wordprocessingDrawing" xmlns:w10="urn:schemas-microsoft-com:office:word" xmlns:w="http://schemas.openxmlformats.org/wordprocessingml/2006/main" xmlns:w14="http://schemas.microsoft.com/office/word/2010/wordml" xmlns:wpg="http://schemas.microsoft.com/office/word/2010/wordprocessingGroup" xmlns:wpi="http://schemas.microsoft.com/office/word/2010/wordprocessingInk" xmlns:wne="http://schemas.microsoft.com/office/word/2006/wordml" xmlns:wps="http://schemas.microsoft.com/office/word/2010/wordprocessingShape" mc:Ignorable="w14 wp14">
+  <w:abstractNum w:abstractNumId="0">
+    <w:nsid w:val="47085487"/>
+    <w:multiLevelType w:val="hybridMultilevel"/>
+    <w:tmpl w:val="7090D7DA"/>
+    <w:lvl w:ilvl="0" w:tplc="3F26EB96">
+      <w:start w:val="5"/>
+      <w:numFmt w:val="bullet"/>
+      <w:lvlText w:val="·"/>
+      <w:lvlJc w:val="left"/>
+      <w:pPr>
+        <w:ind w:left="7080" w:hanging="360"/>
+      </w:pPr>
+      <w:rPr>
+        <w:rFonts w:ascii="宋体" w:eastAsia="宋体" w:hAnsi="宋体" w:cs="Times New Roman" w:hint="eastAsia"/>
+      </w:rPr>
+    </w:lvl>
+    <w:lvl w:ilvl="1" w:tplc="04090003" w:tentative="1">
+      <w:start w:val="1"/>
+      <w:numFmt w:val="bullet"/>
+      <w:lvlText w:val=""/>
+      <w:lvlJc w:val="left"/>
+      <w:pPr>
+        <w:ind w:left="7560" w:hanging="420"/>
+      </w:pPr>
+      <w:rPr>
+        <w:rFonts w:ascii="Wingdings" w:hAnsi="Wingdings" w:hint="default"/>
+      </w:rPr>
+    </w:lvl>
+    <w:lvl w:ilvl="2" w:tplc="04090005" w:tentative="1">
+      <w:start w:val="1"/>
+      <w:numFmt w:val="bullet"/>
+      <w:lvlText w:val=""/>
+      <w:lvlJc w:val="left"/>
+      <w:pPr>
+        <w:ind w:left="7980" w:hanging="420"/>
+      </w:pPr>
+      <w:rPr>
+        <w:rFonts w:ascii="Wingdings" w:hAnsi="Wingdings" w:hint="default"/>
+      </w:rPr>
+    </w:lvl>
+    <w:lvl w:ilvl="3" w:tplc="04090001" w:tentative="1">
+      <w:start w:val="1"/>
+      <w:numFmt w:val="bullet"/>
+      <w:lvlText w:val=""/>
+      <w:lvlJc w:val="left"/>
+      <w:pPr>
+        <w:ind w:left="8400" w:hanging="420"/>
+      </w:pPr>
+      <w:rPr>
+        <w:rFonts w:ascii="Wingdings" w:hAnsi="Wingdings" w:hint="default"/>
+      </w:rPr>
+    </w:lvl>
+    <w:lvl w:ilvl="4" w:tplc="04090003" w:tentative="1">
+      <w:start w:val="1"/>
+      <w:numFmt w:val="bullet"/>
+      <w:lvlText w:val=""/>
+      <w:lvlJc w:val="left"/>
+      <w:pPr>
+        <w:ind w:left="8820" w:hanging="420"/>
+      </w:pPr>
+      <w:rPr>
+        <w:rFonts w:ascii="Wingdings" w:hAnsi="Wingdings" w:hint="default"/>
+      </w:rPr>
+    </w:lvl>
+    <w:lvl w:ilvl="5" w:tplc="04090005" w:tentative="1">
+      <w:start w:val="1"/>
+      <w:numFmt w:val="bullet"/>
+      <w:lvlText w:val=""/>
+      <w:lvlJc w:val="left"/>
+      <w:pPr>
+        <w:ind w:left="9240" w:hanging="420"/>
+      </w:pPr>
+      <w:rPr>
+        <w:rFonts w:ascii="Wingdings" w:hAnsi="Wingdings" w:hint="default"/>
+      </w:rPr>
+    </w:lvl>
+    <w:lvl w:ilvl="6" w:tplc="04090001" w:tentative="1">
+      <w:start w:val="1"/>
+      <w:numFmt w:val="bullet"/>
+      <w:lvlText w:val=""/>
+      <w:lvlJc w:val="left"/>
+      <w:pPr>
+        <w:ind w:left="9660" w:hanging="420"/>
+      </w:pPr>
+      <w:rPr>
+        <w:rFonts w:ascii="Wingdings" w:hAnsi="Wingdings" w:hint="default"/>
+      </w:rPr>
+    </w:lvl>
+    <w:lvl w:ilvl="7" w:tplc="04090003" w:tentative="1">
+      <w:start w:val="1"/>
+      <w:numFmt w:val="bullet"/>
+      <w:lvlText w:val=""/>
+      <w:lvlJc w:val="left"/>
+      <w:pPr>
+        <w:ind w:left="10080" w:hanging="420"/>
+      </w:pPr>
+      <w:rPr>
+        <w:rFonts w:ascii="Wingdings" w:hAnsi="Wingdings" w:hint="default"/>
+      </w:rPr>
+    </w:lvl>
+    <w:lvl w:ilvl="8" w:tplc="04090005" w:tentative="1">
+      <w:start w:val="1"/>
+      <w:numFmt w:val="bullet"/>
+      <w:lvlText w:val=""/>
+      <w:lvlJc w:val="left"/>
+      <w:pPr>
+        <w:ind w:left="10500" w:hanging="420"/>
+      </w:pPr>
+      <w:rPr>
+        <w:rFonts w:ascii="Wingdings" w:hAnsi="Wingdings" w:hint="default"/>
+      </w:rPr>
+    </w:lvl>
+  </w:abstractNum>
+  <w:num w:numId="1">
+    <w:abstractNumId w:val="0"/>
+  </w:num>
+</w:numbering>
 </file>
 
 <file path=word/styles.xml><?xml version="1.0" encoding="utf-8"?>
@@ -10258,7 +16381,7 @@
         <a:sysClr val="windowText" lastClr="000000"/>
       </a:dk1>
       <a:lt1>
-        <a:sysClr val="window" lastClr="C7EDCC"/>
+        <a:sysClr val="window" lastClr="FFFFFF"/>
       </a:lt1>
       <a:dk2>
         <a:srgbClr val="1F497D"/>
@@ -10556,7 +16679,7 @@
 </file>
 
 <file path=customXml/itemProps2.xml><?xml version="1.0" encoding="utf-8"?>
-<ds:datastoreItem xmlns:ds="http://schemas.openxmlformats.org/officeDocument/2006/customXml" ds:itemID="{0177DE83-BDED-4147-9C00-5E8A1E25FC0C}">
+<ds:datastoreItem xmlns:ds="http://schemas.openxmlformats.org/officeDocument/2006/customXml" ds:itemID="{C06DB6CD-8A91-471B-91B2-92A15CD76E4C}">
   <ds:schemaRefs>
     <ds:schemaRef ds:uri="http://schemas.openxmlformats.org/officeDocument/2006/bibliography"/>
   </ds:schemaRefs>
